--- a/resume.docx
+++ b/resume.docx
@@ -6,16 +6,14 @@
       <w:pPr>
         <w:spacing w:after="0"/>
         <w:rPr>
-          <w:rFonts w:asciiTheme="majorBidi" w:hAnsiTheme="majorBidi" w:cstheme="majorBidi"/>
-          <w:color w:val="auto"/>
-          <w:sz w:val="22"/>
-          <w:szCs w:val="24"/>
-        </w:rPr>
-      </w:pPr>
-      <w:r>
-        <w:rPr>
-          <w:rFonts w:asciiTheme="majorBidi" w:hAnsiTheme="majorBidi" w:cstheme="majorBidi"/>
-          <w:color w:val="auto"/>
+          <w:rFonts w:ascii="Times New Roman" w:hAnsi="Times New Roman" w:cs="Times New Roman"/>
+          <w:sz w:val="22"/>
+          <w:szCs w:val="24"/>
+        </w:rPr>
+      </w:pPr>
+      <w:r>
+        <w:rPr>
+          <w:rFonts w:ascii="Times New Roman" w:hAnsi="Times New Roman" w:cs="Times New Roman"/>
           <w:sz w:val="22"/>
           <w:szCs w:val="24"/>
         </w:rPr>
@@ -29,18 +27,16 @@
         <w:spacing w:after="0"/>
         <w:jc w:val="center"/>
         <w:rPr>
-          <w:rFonts w:asciiTheme="majorBidi" w:hAnsiTheme="majorBidi" w:cstheme="majorBidi"/>
+          <w:rFonts w:ascii="Times New Roman" w:hAnsi="Times New Roman" w:cs="Times New Roman"/>
           <w:b/>
-          <w:color w:val="auto"/>
           <w:sz w:val="28"/>
           <w:szCs w:val="24"/>
         </w:rPr>
       </w:pPr>
       <w:r>
         <w:rPr>
-          <w:rFonts w:asciiTheme="majorBidi" w:hAnsiTheme="majorBidi" w:cstheme="majorBidi"/>
+          <w:rFonts w:ascii="Times New Roman" w:hAnsi="Times New Roman" w:cs="Times New Roman"/>
           <w:b/>
-          <w:color w:val="auto"/>
           <w:sz w:val="28"/>
           <w:szCs w:val="24"/>
         </w:rPr>
@@ -52,8 +48,7 @@
         <w:spacing w:after="0"/>
         <w:jc w:val="center"/>
         <w:rPr>
-          <w:rFonts w:asciiTheme="majorBidi" w:hAnsiTheme="majorBidi" w:cstheme="majorBidi"/>
-          <w:color w:val="auto"/>
+          <w:rFonts w:ascii="Times New Roman" w:hAnsi="Times New Roman" w:cs="Times New Roman"/>
           <w:sz w:val="22"/>
           <w:szCs w:val="24"/>
           <w:lang w:val="es-MX"/>
@@ -61,21 +56,12 @@
       </w:pPr>
       <w:r>
         <w:rPr>
-          <w:rFonts w:asciiTheme="majorBidi" w:hAnsiTheme="majorBidi" w:cstheme="majorBidi"/>
-          <w:color w:val="auto"/>
-          <w:sz w:val="22"/>
-          <w:szCs w:val="24"/>
-        </w:rPr>
-        <w:t xml:space="preserve">                                            </w:t>
-      </w:r>
-      <w:r>
-        <w:rPr>
-          <w:rFonts w:asciiTheme="majorBidi" w:hAnsiTheme="majorBidi" w:cstheme="majorBidi"/>
-          <w:color w:val="auto"/>
-          <w:sz w:val="22"/>
-          <w:szCs w:val="24"/>
-        </w:rPr>
-        <w:t xml:space="preserve"> #19</w:t>
+          <w:rFonts w:ascii="Times New Roman" w:hAnsi="Times New Roman" w:cs="Times New Roman"/>
+          <w:sz w:val="22"/>
+          <w:szCs w:val="24"/>
+          <w:lang w:val="es-MX"/>
+        </w:rPr>
+        <w:t>(619)</w:t>
       </w:r>
     </w:p>
     <w:p>
@@ -83,8 +69,7 @@
         <w:spacing w:after="0"/>
         <w:jc w:val="center"/>
         <w:rPr>
-          <w:rFonts w:asciiTheme="majorBidi" w:hAnsiTheme="majorBidi" w:cstheme="majorBidi"/>
-          <w:color w:val="auto"/>
+          <w:rFonts w:ascii="Times New Roman" w:hAnsi="Times New Roman" w:cs="Times New Roman"/>
           <w:sz w:val="22"/>
           <w:szCs w:val="24"/>
           <w:lang w:val="es-MX"/>
@@ -92,13 +77,41 @@
       </w:pPr>
       <w:r>
         <w:rPr>
-          <w:rFonts w:asciiTheme="majorBidi" w:hAnsiTheme="majorBidi" w:cstheme="majorBidi"/>
-          <w:color w:val="auto"/>
+          <w:rFonts w:ascii="Times New Roman" w:hAnsi="Times New Roman" w:cs="Times New Roman"/>
           <w:sz w:val="22"/>
           <w:szCs w:val="24"/>
           <w:lang w:val="es-MX"/>
         </w:rPr>
-        <w:t>El Cajon, CA 92021</w:t>
+        <w:t xml:space="preserve">                         </w:t>
+      </w:r>
+      <w:bookmarkStart w:id="0" w:name="_GoBack"/>
+      <w:bookmarkEnd w:id="0"/>
+      <w:r>
+        <w:rPr>
+          <w:rFonts w:ascii="Times New Roman" w:hAnsi="Times New Roman" w:cs="Times New Roman"/>
+          <w:sz w:val="22"/>
+          <w:szCs w:val="24"/>
+          <w:lang w:val="es-MX"/>
+        </w:rPr>
+        <w:t>@</w:t>
+      </w:r>
+      <w:r>
+        <w:rPr>
+          <w:rFonts w:ascii="Times New Roman" w:hAnsi="Times New Roman" w:cs="Times New Roman"/>
+          <w:sz w:val="22"/>
+          <w:szCs w:val="24"/>
+          <w:lang w:val="es-MX"/>
+        </w:rPr>
+        <w:t>gmail</w:t>
+      </w:r>
+      <w:r>
+        <w:rPr>
+          <w:rFonts w:ascii="Times New Roman" w:hAnsi="Times New Roman" w:cs="Times New Roman"/>
+          <w:sz w:val="22"/>
+          <w:szCs w:val="24"/>
+          <w:lang w:val="es-MX"/>
+        </w:rPr>
+        <w:t>.com</w:t>
       </w:r>
     </w:p>
     <w:p>
@@ -106,8 +119,7 @@
         <w:spacing w:after="0"/>
         <w:jc w:val="center"/>
         <w:rPr>
-          <w:rFonts w:asciiTheme="majorBidi" w:hAnsiTheme="majorBidi" w:cstheme="majorBidi"/>
-          <w:color w:val="auto"/>
+          <w:rFonts w:ascii="Times New Roman" w:hAnsi="Times New Roman" w:cs="Times New Roman"/>
           <w:sz w:val="22"/>
           <w:szCs w:val="24"/>
           <w:lang w:val="es-MX"/>
@@ -115,13 +127,21 @@
       </w:pPr>
       <w:r>
         <w:rPr>
-          <w:rFonts w:asciiTheme="majorBidi" w:hAnsiTheme="majorBidi" w:cstheme="majorBidi"/>
-          <w:color w:val="auto"/>
+          <w:rFonts w:ascii="Times New Roman" w:hAnsi="Times New Roman" w:cs="Times New Roman"/>
           <w:sz w:val="22"/>
           <w:szCs w:val="24"/>
           <w:lang w:val="es-MX"/>
         </w:rPr>
-        <w:t>Home: (619)</w:t>
+        <w:t>www.</w:t>
+      </w:r>
+      <w:r>
+        <w:rPr>
+          <w:rFonts w:ascii="Times New Roman" w:hAnsi="Times New Roman" w:cs="Times New Roman"/>
+          <w:sz w:val="22"/>
+          <w:szCs w:val="24"/>
+          <w:lang w:val="es-MX"/>
+        </w:rPr>
+        <w:t>mrkannah.com</w:t>
       </w:r>
     </w:p>
     <w:p>
@@ -129,49 +149,14 @@
         <w:spacing w:after="0"/>
         <w:jc w:val="center"/>
         <w:rPr>
-          <w:rFonts w:asciiTheme="majorBidi" w:hAnsiTheme="majorBidi" w:cstheme="majorBidi"/>
-          <w:color w:val="auto"/>
-          <w:sz w:val="22"/>
-          <w:szCs w:val="24"/>
-          <w:lang w:val="es-MX"/>
-        </w:rPr>
-      </w:pPr>
-      <w:r>
-        <w:rPr>
-          <w:rFonts w:asciiTheme="majorBidi" w:hAnsiTheme="majorBidi" w:cstheme="majorBidi"/>
-          <w:color w:val="auto"/>
-          <w:sz w:val="22"/>
-          <w:szCs w:val="24"/>
-          <w:lang w:val="es-MX"/>
-        </w:rPr>
-        <w:t xml:space="preserve">                            </w:t>
-      </w:r>
-      <w:r>
-        <w:rPr>
-          <w:rFonts w:asciiTheme="majorBidi" w:hAnsiTheme="majorBidi" w:cstheme="majorBidi"/>
-          <w:color w:val="auto"/>
-          <w:sz w:val="22"/>
-          <w:szCs w:val="24"/>
-          <w:lang w:val="es-MX"/>
-        </w:rPr>
-        <w:t>@yahoo.com</w:t>
-      </w:r>
-    </w:p>
-    <w:p>
-      <w:pPr>
-        <w:spacing w:after="0"/>
-        <w:jc w:val="center"/>
-        <w:rPr>
-          <w:rFonts w:asciiTheme="majorBidi" w:hAnsiTheme="majorBidi" w:cstheme="majorBidi"/>
-          <w:color w:val="auto"/>
-          <w:sz w:val="22"/>
-          <w:szCs w:val="24"/>
-        </w:rPr>
-      </w:pPr>
-      <w:r>
-        <w:rPr>
-          <w:rFonts w:asciiTheme="majorBidi" w:hAnsiTheme="majorBidi" w:cstheme="majorBidi"/>
-          <w:color w:val="auto"/>
+          <w:rFonts w:ascii="Times New Roman" w:hAnsi="Times New Roman" w:cs="Times New Roman"/>
+          <w:sz w:val="22"/>
+          <w:szCs w:val="24"/>
+        </w:rPr>
+      </w:pPr>
+      <w:r>
+        <w:rPr>
+          <w:rFonts w:ascii="Times New Roman" w:hAnsi="Times New Roman" w:cs="Times New Roman"/>
           <w:sz w:val="22"/>
           <w:szCs w:val="24"/>
         </w:rPr>
@@ -185,18 +170,16 @@
         <w:shd w:val="clear" w:color="auto" w:fill="FFFFFE"/>
         <w:spacing w:after="0"/>
         <w:rPr>
-          <w:rFonts w:asciiTheme="majorBidi" w:hAnsiTheme="majorBidi" w:cstheme="majorBidi"/>
+          <w:rFonts w:ascii="Times New Roman" w:hAnsi="Times New Roman" w:cs="Times New Roman"/>
           <w:b/>
-          <w:color w:val="auto"/>
           <w:sz w:val="26"/>
           <w:szCs w:val="26"/>
         </w:rPr>
       </w:pPr>
       <w:r>
         <w:rPr>
-          <w:rFonts w:asciiTheme="majorBidi" w:hAnsiTheme="majorBidi" w:cstheme="majorBidi"/>
+          <w:rFonts w:ascii="Times New Roman" w:hAnsi="Times New Roman" w:cs="Times New Roman"/>
           <w:b/>
-          <w:color w:val="auto"/>
           <w:sz w:val="26"/>
           <w:szCs w:val="26"/>
         </w:rPr>
@@ -204,9 +187,8 @@
       </w:r>
       <w:r>
         <w:rPr>
-          <w:rFonts w:asciiTheme="majorBidi" w:hAnsiTheme="majorBidi" w:cstheme="majorBidi"/>
+          <w:rFonts w:ascii="Times New Roman" w:hAnsi="Times New Roman" w:cs="Times New Roman"/>
           <w:b/>
-          <w:color w:val="auto"/>
           <w:sz w:val="26"/>
           <w:szCs w:val="26"/>
         </w:rPr>
@@ -215,94 +197,203 @@
     </w:p>
     <w:p>
       <w:pPr>
-        <w:spacing w:after="0" w:line="360" w:lineRule="auto"/>
-        <w:rPr>
-          <w:rFonts w:asciiTheme="majorBidi" w:hAnsiTheme="majorBidi" w:cstheme="majorBidi"/>
-          <w:color w:val="auto"/>
-          <w:sz w:val="22"/>
-          <w:szCs w:val="24"/>
-        </w:rPr>
-      </w:pPr>
-      <w:r>
-        <w:rPr>
-          <w:rFonts w:asciiTheme="majorBidi" w:hAnsiTheme="majorBidi" w:cstheme="majorBidi"/>
-          <w:color w:val="auto"/>
-          <w:sz w:val="22"/>
-          <w:szCs w:val="24"/>
-        </w:rPr>
-        <w:t xml:space="preserve">To </w:t>
-      </w:r>
-      <w:r>
-        <w:rPr>
-          <w:rFonts w:asciiTheme="majorBidi" w:hAnsiTheme="majorBidi" w:cstheme="majorBidi"/>
-          <w:color w:val="auto"/>
-          <w:sz w:val="22"/>
-          <w:szCs w:val="24"/>
-        </w:rPr>
-        <w:t>become</w:t>
-      </w:r>
-      <w:r>
-        <w:rPr>
-          <w:rFonts w:asciiTheme="majorBidi" w:hAnsiTheme="majorBidi" w:cstheme="majorBidi"/>
-          <w:color w:val="auto"/>
-          <w:sz w:val="22"/>
-          <w:szCs w:val="24"/>
-        </w:rPr>
-        <w:t xml:space="preserve"> a</w:t>
-      </w:r>
-      <w:r>
-        <w:rPr>
-          <w:rFonts w:asciiTheme="majorBidi" w:hAnsiTheme="majorBidi" w:cstheme="majorBidi"/>
-          <w:color w:val="auto"/>
-          <w:sz w:val="22"/>
-          <w:szCs w:val="24"/>
-        </w:rPr>
-        <w:t>(</w:t>
-      </w:r>
-      <w:r>
-        <w:rPr>
-          <w:rFonts w:asciiTheme="majorBidi" w:hAnsiTheme="majorBidi" w:cstheme="majorBidi"/>
-          <w:color w:val="auto"/>
-          <w:sz w:val="22"/>
-          <w:szCs w:val="24"/>
-        </w:rPr>
-        <w:t>n</w:t>
-      </w:r>
-      <w:r>
-        <w:rPr>
-          <w:rFonts w:asciiTheme="majorBidi" w:hAnsiTheme="majorBidi" w:cstheme="majorBidi"/>
-          <w:color w:val="auto"/>
-          <w:sz w:val="22"/>
-          <w:szCs w:val="24"/>
-        </w:rPr>
-        <w:t>)</w:t>
-      </w:r>
-      <w:r>
-        <w:rPr>
-          <w:rFonts w:asciiTheme="majorBidi" w:hAnsiTheme="majorBidi" w:cstheme="majorBidi"/>
-          <w:color w:val="auto"/>
-          <w:sz w:val="22"/>
-          <w:szCs w:val="24"/>
-        </w:rPr>
-        <w:t xml:space="preserve"> </w:t>
-      </w:r>
-      <w:r>
-        <w:rPr>
-          <w:rFonts w:asciiTheme="majorBidi" w:hAnsiTheme="majorBidi" w:cstheme="majorBidi"/>
-          <w:color w:val="auto"/>
-          <w:sz w:val="22"/>
-          <w:szCs w:val="24"/>
-        </w:rPr>
-        <w:t>[job title] in an established and successful business [or company name]</w:t>
-      </w:r>
-      <w:r>
-        <w:rPr>
-          <w:rFonts w:asciiTheme="majorBidi" w:hAnsiTheme="majorBidi" w:cstheme="majorBidi"/>
-          <w:color w:val="auto"/>
+        <w:spacing w:after="0" w:line="480" w:lineRule="auto"/>
+        <w:rPr>
+          <w:rFonts w:ascii="Times New Roman" w:hAnsi="Times New Roman" w:cs="Times New Roman"/>
+          <w:sz w:val="22"/>
+          <w:szCs w:val="24"/>
+        </w:rPr>
+      </w:pPr>
+      <w:r>
+        <w:rPr>
+          <w:rFonts w:ascii="Times New Roman" w:hAnsi="Times New Roman" w:cs="Times New Roman"/>
+          <w:sz w:val="22"/>
+          <w:szCs w:val="24"/>
+        </w:rPr>
+        <w:t>Seeking a</w:t>
+      </w:r>
+      <w:r>
+        <w:rPr>
+          <w:rFonts w:ascii="Times New Roman" w:hAnsi="Times New Roman" w:cs="Times New Roman"/>
+          <w:sz w:val="22"/>
+          <w:szCs w:val="24"/>
+        </w:rPr>
+        <w:t xml:space="preserve"> position in the Computer Engineering and Computer Science fields.</w:t>
+      </w:r>
+    </w:p>
+    <w:p>
+      <w:pPr>
+        <w:shd w:val="clear" w:color="auto" w:fill="FFFFFE"/>
+        <w:spacing w:before="240" w:after="0"/>
+        <w:rPr>
+          <w:rFonts w:ascii="Times New Roman" w:hAnsi="Times New Roman" w:cs="Times New Roman"/>
+          <w:b/>
+          <w:sz w:val="26"/>
+          <w:szCs w:val="26"/>
+        </w:rPr>
+      </w:pPr>
+      <w:r>
+        <w:rPr>
+          <w:rFonts w:ascii="Times New Roman" w:hAnsi="Times New Roman" w:cs="Times New Roman"/>
+          <w:b/>
+          <w:sz w:val="26"/>
+          <w:szCs w:val="26"/>
+        </w:rPr>
+        <w:t>EDUCATION</w:t>
+      </w:r>
+      <w:r>
+        <w:rPr>
+          <w:rFonts w:ascii="Times New Roman" w:hAnsi="Times New Roman" w:cs="Times New Roman"/>
+          <w:b/>
+          <w:sz w:val="26"/>
+          <w:szCs w:val="26"/>
+        </w:rPr>
+        <w:t>:</w:t>
+      </w:r>
+    </w:p>
+    <w:p>
+      <w:pPr>
+        <w:pStyle w:val="ListParagraph"/>
+        <w:numPr>
+          <w:ilvl w:val="0"/>
+          <w:numId w:val="10"/>
+        </w:numPr>
+        <w:spacing w:after="0" w:line="240" w:lineRule="auto"/>
+        <w:rPr>
+          <w:rFonts w:ascii="Times New Roman" w:hAnsi="Times New Roman" w:cs="Times New Roman"/>
+          <w:bCs/>
+          <w:sz w:val="22"/>
+          <w:szCs w:val="24"/>
+        </w:rPr>
+      </w:pPr>
+      <w:r>
+        <w:rPr>
+          <w:rFonts w:ascii="Times New Roman" w:hAnsi="Times New Roman" w:cs="Times New Roman"/>
+          <w:bCs/>
+          <w:sz w:val="22"/>
+          <w:szCs w:val="24"/>
+        </w:rPr>
+        <w:t>San Diego State University, San Diego, CA 92182</w:t>
+      </w:r>
+    </w:p>
+    <w:p>
+      <w:pPr>
+        <w:spacing w:after="0" w:line="240" w:lineRule="auto"/>
+        <w:ind w:left="720"/>
+        <w:rPr>
+          <w:rFonts w:ascii="Times New Roman" w:hAnsi="Times New Roman" w:cs="Times New Roman"/>
+          <w:bCs/>
+          <w:sz w:val="22"/>
+          <w:szCs w:val="24"/>
+        </w:rPr>
+      </w:pPr>
+      <w:r>
+        <w:rPr>
+          <w:rFonts w:ascii="Times New Roman" w:hAnsi="Times New Roman" w:cs="Times New Roman"/>
+          <w:bCs/>
+          <w:sz w:val="22"/>
+          <w:szCs w:val="24"/>
+        </w:rPr>
+        <w:t xml:space="preserve">2011- </w:t>
+      </w:r>
+      <w:r>
+        <w:rPr>
+          <w:rFonts w:ascii="Times New Roman" w:hAnsi="Times New Roman" w:cs="Times New Roman"/>
+          <w:bCs/>
+          <w:sz w:val="22"/>
+          <w:szCs w:val="24"/>
+        </w:rPr>
+        <w:t>201</w:t>
+      </w:r>
+      <w:r>
+        <w:rPr>
+          <w:rFonts w:ascii="Times New Roman" w:hAnsi="Times New Roman" w:cs="Times New Roman"/>
+          <w:bCs/>
+          <w:sz w:val="22"/>
+          <w:szCs w:val="24"/>
+        </w:rPr>
+        <w:t>6</w:t>
+      </w:r>
+      <w:r>
+        <w:rPr>
+          <w:rFonts w:ascii="Times New Roman" w:hAnsi="Times New Roman" w:cs="Times New Roman"/>
+          <w:bCs/>
           <w:sz w:val="22"/>
           <w:szCs w:val="24"/>
         </w:rPr>
         <w:t>.</w:t>
+      </w:r>
+    </w:p>
+    <w:p>
+      <w:pPr>
+        <w:spacing w:after="0" w:line="240" w:lineRule="auto"/>
+        <w:ind w:left="720"/>
+        <w:rPr>
+          <w:rFonts w:ascii="Times New Roman" w:hAnsi="Times New Roman" w:cs="Times New Roman"/>
+          <w:bCs/>
+          <w:sz w:val="22"/>
+          <w:szCs w:val="24"/>
+        </w:rPr>
+      </w:pPr>
+      <w:r>
+        <w:rPr>
+          <w:rFonts w:ascii="Times New Roman" w:hAnsi="Times New Roman" w:cs="Times New Roman"/>
+          <w:bCs/>
+          <w:sz w:val="22"/>
+          <w:szCs w:val="24"/>
+        </w:rPr>
+        <w:t xml:space="preserve">Major: </w:t>
+      </w:r>
+      <w:r>
+        <w:rPr>
+          <w:rFonts w:ascii="Times New Roman" w:hAnsi="Times New Roman" w:cs="Times New Roman"/>
+          <w:bCs/>
+          <w:sz w:val="22"/>
+          <w:szCs w:val="24"/>
+        </w:rPr>
+        <w:t>Computer Engineering.</w:t>
+      </w:r>
+    </w:p>
+    <w:p>
+      <w:pPr>
+        <w:spacing w:after="0" w:line="240" w:lineRule="auto"/>
+        <w:ind w:left="720"/>
+        <w:rPr>
+          <w:rFonts w:ascii="Times New Roman" w:hAnsi="Times New Roman" w:cs="Times New Roman"/>
+          <w:bCs/>
+          <w:sz w:val="22"/>
+          <w:szCs w:val="24"/>
+        </w:rPr>
+      </w:pPr>
+      <w:r>
+        <w:rPr>
+          <w:rFonts w:ascii="Times New Roman" w:hAnsi="Times New Roman" w:cs="Times New Roman"/>
+          <w:bCs/>
+          <w:sz w:val="22"/>
+          <w:szCs w:val="24"/>
+        </w:rPr>
+        <w:t>Minor: Computer Science.</w:t>
+      </w:r>
+    </w:p>
+    <w:p>
+      <w:pPr>
+        <w:spacing w:after="0" w:line="480" w:lineRule="auto"/>
+        <w:ind w:left="720"/>
+        <w:rPr>
+          <w:rFonts w:ascii="Times New Roman" w:hAnsi="Times New Roman" w:cs="Times New Roman"/>
+          <w:bCs/>
+          <w:sz w:val="22"/>
+          <w:szCs w:val="24"/>
+        </w:rPr>
+      </w:pPr>
+      <w:r>
+        <w:rPr>
+          <w:rFonts w:ascii="Times New Roman" w:hAnsi="Times New Roman" w:cs="Times New Roman"/>
+          <w:bCs/>
+          <w:sz w:val="22"/>
+          <w:szCs w:val="24"/>
+        </w:rPr>
+        <w:t>GPA: 3.61</w:t>
       </w:r>
     </w:p>
     <w:p>
@@ -310,46 +401,485 @@
         <w:shd w:val="clear" w:color="auto" w:fill="FFFFFE"/>
         <w:spacing w:after="0"/>
         <w:rPr>
-          <w:rFonts w:asciiTheme="majorBidi" w:hAnsiTheme="majorBidi" w:cstheme="majorBidi"/>
+          <w:rFonts w:ascii="Times New Roman" w:hAnsi="Times New Roman" w:cs="Times New Roman"/>
           <w:b/>
-          <w:color w:val="auto"/>
           <w:sz w:val="26"/>
           <w:szCs w:val="26"/>
         </w:rPr>
       </w:pPr>
       <w:r>
         <w:rPr>
-          <w:rFonts w:asciiTheme="majorBidi" w:hAnsiTheme="majorBidi" w:cstheme="majorBidi"/>
+          <w:rFonts w:ascii="Times New Roman" w:hAnsi="Times New Roman" w:cs="Times New Roman"/>
           <w:b/>
-          <w:color w:val="auto"/>
           <w:sz w:val="26"/>
           <w:szCs w:val="26"/>
         </w:rPr>
-        <w:t>EDUCATION</w:t>
-      </w:r>
-      <w:r>
-        <w:rPr>
-          <w:rFonts w:asciiTheme="majorBidi" w:hAnsiTheme="majorBidi" w:cstheme="majorBidi"/>
+        <w:t>EXPERIENCE:</w:t>
+      </w:r>
+      <w:r>
+        <w:rPr>
+          <w:rFonts w:ascii="Times New Roman" w:hAnsi="Times New Roman" w:cs="Times New Roman"/>
           <w:b/>
-          <w:color w:val="auto"/>
           <w:sz w:val="26"/>
           <w:szCs w:val="26"/>
         </w:rPr>
+        <w:t xml:space="preserve"> </w:t>
+      </w:r>
+    </w:p>
+    <w:p>
+      <w:pPr>
+        <w:pStyle w:val="NoSpacing"/>
+        <w:rPr>
+          <w:rFonts w:ascii="Times New Roman" w:hAnsi="Times New Roman" w:cs="Times New Roman"/>
+          <w:sz w:val="24"/>
+          <w:szCs w:val="24"/>
+          <w:lang w:val="es-MX"/>
+        </w:rPr>
+      </w:pPr>
+      <w:r>
+        <w:rPr>
+          <w:rFonts w:ascii="Times New Roman" w:hAnsi="Times New Roman" w:cs="Times New Roman"/>
+          <w:sz w:val="24"/>
+          <w:szCs w:val="24"/>
+          <w:lang w:val="es-MX"/>
+        </w:rPr>
+        <w:t>California Health Escort Services</w:t>
+      </w:r>
+      <w:r>
+        <w:rPr>
+          <w:rFonts w:ascii="Times New Roman" w:hAnsi="Times New Roman" w:cs="Times New Roman"/>
+          <w:sz w:val="24"/>
+          <w:szCs w:val="24"/>
+          <w:lang w:val="es-MX"/>
+        </w:rPr>
+        <w:t xml:space="preserve">, </w:t>
+      </w:r>
+      <w:r>
+        <w:rPr>
+          <w:rFonts w:ascii="Times New Roman" w:hAnsi="Times New Roman" w:cs="Times New Roman"/>
+          <w:sz w:val="24"/>
+          <w:szCs w:val="24"/>
+          <w:lang w:val="es-MX"/>
+        </w:rPr>
+        <w:t xml:space="preserve">San Diego, </w:t>
+      </w:r>
+      <w:r>
+        <w:rPr>
+          <w:rFonts w:ascii="Times New Roman" w:hAnsi="Times New Roman" w:cs="Times New Roman"/>
+          <w:sz w:val="24"/>
+          <w:szCs w:val="24"/>
+          <w:lang w:val="es-MX"/>
+        </w:rPr>
+        <w:t>CA</w:t>
+      </w:r>
+      <w:r>
+        <w:rPr>
+          <w:rFonts w:ascii="Times New Roman" w:hAnsi="Times New Roman" w:cs="Times New Roman"/>
+          <w:sz w:val="24"/>
+          <w:szCs w:val="24"/>
+          <w:lang w:val="es-MX"/>
+        </w:rPr>
+        <w:t xml:space="preserve"> 92103 </w:t>
+      </w:r>
+      <w:r>
+        <w:rPr>
+          <w:rFonts w:ascii="Times New Roman" w:hAnsi="Times New Roman" w:cs="Times New Roman"/>
+          <w:sz w:val="24"/>
+          <w:szCs w:val="24"/>
+          <w:lang w:val="es-MX"/>
+        </w:rPr>
+        <w:t>(201</w:t>
+      </w:r>
+      <w:r>
+        <w:rPr>
+          <w:rFonts w:ascii="Times New Roman" w:hAnsi="Times New Roman" w:cs="Times New Roman"/>
+          <w:sz w:val="24"/>
+          <w:szCs w:val="24"/>
+          <w:lang w:val="es-MX"/>
+        </w:rPr>
+        <w:t>2</w:t>
+      </w:r>
+      <w:r>
+        <w:rPr>
+          <w:rFonts w:ascii="Times New Roman" w:hAnsi="Times New Roman" w:cs="Times New Roman"/>
+          <w:sz w:val="24"/>
+          <w:szCs w:val="24"/>
+          <w:lang w:val="es-MX"/>
+        </w:rPr>
+        <w:t>)</w:t>
+      </w:r>
+    </w:p>
+    <w:p>
+      <w:pPr>
+        <w:pStyle w:val="NoSpacing"/>
+        <w:numPr>
+          <w:ilvl w:val="0"/>
+          <w:numId w:val="8"/>
+        </w:numPr>
+        <w:spacing w:line="360" w:lineRule="auto"/>
+        <w:rPr>
+          <w:rFonts w:ascii="Times New Roman" w:hAnsi="Times New Roman" w:cs="Times New Roman"/>
+        </w:rPr>
+      </w:pPr>
+      <w:r>
+        <w:rPr>
+          <w:rFonts w:ascii="Times New Roman" w:hAnsi="Times New Roman" w:cs="Times New Roman"/>
+        </w:rPr>
+        <w:t xml:space="preserve">Web </w:t>
+      </w:r>
+      <w:r>
+        <w:rPr>
+          <w:rFonts w:ascii="Times New Roman" w:hAnsi="Times New Roman" w:cs="Times New Roman"/>
+        </w:rPr>
+        <w:t xml:space="preserve">and Graphics </w:t>
+      </w:r>
+      <w:r>
+        <w:rPr>
+          <w:rFonts w:ascii="Times New Roman" w:hAnsi="Times New Roman" w:cs="Times New Roman"/>
+        </w:rPr>
+        <w:t>Designer</w:t>
+      </w:r>
+      <w:r>
+        <w:rPr>
+          <w:rFonts w:ascii="Times New Roman" w:hAnsi="Times New Roman" w:cs="Times New Roman"/>
+        </w:rPr>
+        <w:t>.</w:t>
+      </w:r>
+    </w:p>
+    <w:p>
+      <w:pPr>
+        <w:pStyle w:val="NoSpacing"/>
+        <w:rPr>
+          <w:rFonts w:ascii="Times New Roman" w:hAnsi="Times New Roman" w:cs="Times New Roman"/>
+          <w:sz w:val="24"/>
+          <w:szCs w:val="24"/>
+          <w:lang w:val="es-MX"/>
+        </w:rPr>
+      </w:pPr>
+      <w:r>
+        <w:rPr>
+          <w:rFonts w:ascii="Times New Roman" w:hAnsi="Times New Roman" w:cs="Times New Roman"/>
+          <w:sz w:val="24"/>
+          <w:szCs w:val="24"/>
+          <w:lang w:val="es-MX"/>
+        </w:rPr>
+        <w:t>Brian Allen Carpet Cleaning</w:t>
+      </w:r>
+      <w:r>
+        <w:rPr>
+          <w:rFonts w:ascii="Times New Roman" w:hAnsi="Times New Roman" w:cs="Times New Roman"/>
+          <w:sz w:val="24"/>
+          <w:szCs w:val="24"/>
+          <w:lang w:val="es-MX"/>
+        </w:rPr>
+        <w:t xml:space="preserve">, </w:t>
+      </w:r>
+      <w:r>
+        <w:rPr>
+          <w:rFonts w:ascii="Times New Roman" w:hAnsi="Times New Roman" w:cs="Times New Roman"/>
+          <w:sz w:val="24"/>
+          <w:szCs w:val="24"/>
+          <w:lang w:val="es-MX"/>
+        </w:rPr>
+        <w:t xml:space="preserve">San Diego, </w:t>
+      </w:r>
+      <w:r>
+        <w:rPr>
+          <w:rFonts w:ascii="Times New Roman" w:hAnsi="Times New Roman" w:cs="Times New Roman"/>
+          <w:sz w:val="24"/>
+          <w:szCs w:val="24"/>
+          <w:lang w:val="es-MX"/>
+        </w:rPr>
+        <w:t>CA</w:t>
+      </w:r>
+      <w:r>
+        <w:rPr>
+          <w:rFonts w:ascii="Times New Roman" w:hAnsi="Times New Roman" w:cs="Times New Roman"/>
+          <w:sz w:val="24"/>
+          <w:szCs w:val="24"/>
+          <w:lang w:val="es-MX"/>
+        </w:rPr>
+        <w:t xml:space="preserve"> </w:t>
+      </w:r>
+      <w:r>
+        <w:rPr>
+          <w:rFonts w:ascii="Times New Roman" w:hAnsi="Times New Roman" w:cs="Times New Roman"/>
+          <w:sz w:val="24"/>
+          <w:szCs w:val="24"/>
+          <w:lang w:val="es-MX"/>
+        </w:rPr>
+        <w:t>(201</w:t>
+      </w:r>
+      <w:r>
+        <w:rPr>
+          <w:rFonts w:ascii="Times New Roman" w:hAnsi="Times New Roman" w:cs="Times New Roman"/>
+          <w:sz w:val="24"/>
+          <w:szCs w:val="24"/>
+          <w:lang w:val="es-MX"/>
+        </w:rPr>
+        <w:t>2</w:t>
+      </w:r>
+      <w:r>
+        <w:rPr>
+          <w:rFonts w:ascii="Times New Roman" w:hAnsi="Times New Roman" w:cs="Times New Roman"/>
+          <w:sz w:val="24"/>
+          <w:szCs w:val="24"/>
+          <w:lang w:val="es-MX"/>
+        </w:rPr>
+        <w:t>)</w:t>
+      </w:r>
+    </w:p>
+    <w:p>
+      <w:pPr>
+        <w:pStyle w:val="NoSpacing"/>
+        <w:numPr>
+          <w:ilvl w:val="0"/>
+          <w:numId w:val="8"/>
+        </w:numPr>
+        <w:spacing w:line="360" w:lineRule="auto"/>
+        <w:rPr>
+          <w:rFonts w:ascii="Times New Roman" w:hAnsi="Times New Roman" w:cs="Times New Roman"/>
+        </w:rPr>
+      </w:pPr>
+      <w:r>
+        <w:rPr>
+          <w:rFonts w:ascii="Times New Roman" w:hAnsi="Times New Roman" w:cs="Times New Roman"/>
+        </w:rPr>
+        <w:t>Web Designer</w:t>
+      </w:r>
+      <w:r>
+        <w:rPr>
+          <w:rFonts w:ascii="Times New Roman" w:hAnsi="Times New Roman" w:cs="Times New Roman"/>
+        </w:rPr>
+        <w:t>.</w:t>
+      </w:r>
+    </w:p>
+    <w:p>
+      <w:pPr>
+        <w:pStyle w:val="NoSpacing"/>
+        <w:rPr>
+          <w:rFonts w:ascii="Times New Roman" w:hAnsi="Times New Roman" w:cs="Times New Roman"/>
+          <w:sz w:val="24"/>
+          <w:szCs w:val="24"/>
+          <w:lang w:val="es-MX"/>
+        </w:rPr>
+      </w:pPr>
+      <w:r>
+        <w:rPr>
+          <w:rFonts w:ascii="Times New Roman" w:hAnsi="Times New Roman" w:cs="Times New Roman"/>
+          <w:sz w:val="24"/>
+          <w:szCs w:val="24"/>
+          <w:lang w:val="es-MX"/>
+        </w:rPr>
+        <w:t>Washington Dentistry, El Cajon, CA 92020 (2011)</w:t>
+      </w:r>
+    </w:p>
+    <w:p>
+      <w:pPr>
+        <w:pStyle w:val="NoSpacing"/>
+        <w:numPr>
+          <w:ilvl w:val="0"/>
+          <w:numId w:val="8"/>
+        </w:numPr>
+        <w:spacing w:line="360" w:lineRule="auto"/>
+        <w:rPr>
+          <w:rFonts w:ascii="Times New Roman" w:hAnsi="Times New Roman" w:cs="Times New Roman"/>
+        </w:rPr>
+      </w:pPr>
+      <w:r>
+        <w:rPr>
+          <w:rFonts w:ascii="Times New Roman" w:hAnsi="Times New Roman" w:cs="Times New Roman"/>
+        </w:rPr>
+        <w:t>Web Designer</w:t>
+      </w:r>
+      <w:r>
+        <w:rPr>
+          <w:rFonts w:ascii="Times New Roman" w:hAnsi="Times New Roman" w:cs="Times New Roman"/>
+        </w:rPr>
+        <w:t>.</w:t>
+      </w:r>
+    </w:p>
+    <w:p>
+      <w:pPr>
+        <w:pStyle w:val="NoSpacing"/>
+        <w:rPr>
+          <w:rFonts w:ascii="Times New Roman" w:hAnsi="Times New Roman" w:cs="Times New Roman"/>
+          <w:sz w:val="24"/>
+          <w:szCs w:val="24"/>
+          <w:lang w:val="es-MX"/>
+        </w:rPr>
+      </w:pPr>
+      <w:r>
+        <w:rPr>
+          <w:rFonts w:ascii="Times New Roman" w:hAnsi="Times New Roman" w:cs="Times New Roman"/>
+          <w:sz w:val="24"/>
+          <w:szCs w:val="24"/>
+          <w:lang w:val="es-MX"/>
+        </w:rPr>
+        <w:t>El Cajon Valley High School, El Cajon, CA</w:t>
+      </w:r>
+      <w:r>
+        <w:rPr>
+          <w:rFonts w:ascii="Times New Roman" w:hAnsi="Times New Roman" w:cs="Times New Roman"/>
+          <w:sz w:val="24"/>
+          <w:szCs w:val="24"/>
+          <w:lang w:val="es-MX"/>
+        </w:rPr>
+        <w:t xml:space="preserve"> 92020 (20</w:t>
+      </w:r>
+      <w:r>
+        <w:rPr>
+          <w:rFonts w:ascii="Times New Roman" w:hAnsi="Times New Roman" w:cs="Times New Roman"/>
+          <w:sz w:val="24"/>
+          <w:szCs w:val="24"/>
+          <w:lang w:val="es-MX"/>
+        </w:rPr>
+        <w:t>10</w:t>
+      </w:r>
+      <w:r>
+        <w:rPr>
+          <w:rFonts w:ascii="Times New Roman" w:hAnsi="Times New Roman" w:cs="Times New Roman"/>
+          <w:sz w:val="24"/>
+          <w:szCs w:val="24"/>
+          <w:lang w:val="es-MX"/>
+        </w:rPr>
+        <w:t xml:space="preserve"> – 2011)</w:t>
+      </w:r>
+    </w:p>
+    <w:p>
+      <w:pPr>
+        <w:pStyle w:val="NoSpacing"/>
+        <w:numPr>
+          <w:ilvl w:val="0"/>
+          <w:numId w:val="8"/>
+        </w:numPr>
+        <w:spacing w:after="240"/>
+        <w:rPr>
+          <w:rFonts w:ascii="Times New Roman" w:hAnsi="Times New Roman" w:cs="Times New Roman"/>
+        </w:rPr>
+      </w:pPr>
+      <w:r>
+        <w:rPr>
+          <w:rFonts w:ascii="Times New Roman" w:hAnsi="Times New Roman" w:cs="Times New Roman"/>
+        </w:rPr>
+        <w:t>ROP (</w:t>
+      </w:r>
+      <w:r>
+        <w:rPr>
+          <w:rFonts w:ascii="Times New Roman" w:hAnsi="Times New Roman" w:cs="Times New Roman"/>
+        </w:rPr>
+        <w:t>Regional Occupational Program</w:t>
+      </w:r>
+      <w:r>
+        <w:rPr>
+          <w:rFonts w:ascii="Times New Roman" w:hAnsi="Times New Roman" w:cs="Times New Roman"/>
+        </w:rPr>
+        <w:t xml:space="preserve">: </w:t>
+      </w:r>
+      <w:r>
+        <w:rPr>
+          <w:rFonts w:ascii="Times New Roman" w:hAnsi="Times New Roman" w:cs="Times New Roman"/>
+        </w:rPr>
+        <w:t>Business and Computer</w:t>
+      </w:r>
+      <w:r>
+        <w:rPr>
+          <w:rFonts w:ascii="Times New Roman" w:hAnsi="Times New Roman" w:cs="Times New Roman"/>
+        </w:rPr>
+        <w:t>s</w:t>
+      </w:r>
+      <w:r>
+        <w:rPr>
+          <w:rFonts w:ascii="Times New Roman" w:hAnsi="Times New Roman" w:cs="Times New Roman"/>
+        </w:rPr>
+        <w:t>) class: Trained using Microsoft office programs on a real business based situations, trained me answering the phone, ordering, organizing files and data, and a lot of other skills</w:t>
+      </w:r>
+      <w:r>
+        <w:rPr>
+          <w:rFonts w:ascii="Times New Roman" w:hAnsi="Times New Roman" w:cs="Times New Roman"/>
+        </w:rPr>
+        <w:t>.</w:t>
+      </w:r>
+    </w:p>
+    <w:p>
+      <w:pPr>
+        <w:spacing w:after="0" w:line="360" w:lineRule="auto"/>
+        <w:rPr>
+          <w:rFonts w:ascii="Times New Roman" w:hAnsi="Times New Roman" w:cs="Times New Roman"/>
+          <w:b/>
+          <w:sz w:val="26"/>
+          <w:szCs w:val="26"/>
+        </w:rPr>
+      </w:pPr>
+      <w:r>
+        <w:rPr>
+          <w:rFonts w:ascii="Times New Roman" w:hAnsi="Times New Roman" w:cs="Times New Roman"/>
+          <w:b/>
+          <w:sz w:val="26"/>
+          <w:szCs w:val="26"/>
+        </w:rPr>
+        <w:t>SKILLS</w:t>
+      </w:r>
+      <w:r>
+        <w:rPr>
+          <w:rFonts w:ascii="Times New Roman" w:hAnsi="Times New Roman" w:cs="Times New Roman"/>
+          <w:b/>
+          <w:sz w:val="26"/>
+          <w:szCs w:val="26"/>
+        </w:rPr>
         <w:t>:</w:t>
       </w:r>
     </w:p>
     <w:p>
       <w:pPr>
-        <w:spacing w:after="0" w:line="240" w:lineRule="auto"/>
-        <w:rPr>
-          <w:rFonts w:asciiTheme="majorBidi" w:hAnsiTheme="majorBidi" w:cstheme="majorBidi"/>
+        <w:shd w:val="clear" w:color="auto" w:fill="FFFFFE"/>
+        <w:spacing w:after="0"/>
+        <w:rPr>
+          <w:rFonts w:ascii="Times New Roman" w:hAnsi="Times New Roman" w:cs="Times New Roman"/>
+          <w:b/>
           <w:bCs/>
-          <w:color w:val="auto"/>
+          <w:sz w:val="24"/>
+          <w:szCs w:val="24"/>
+        </w:rPr>
+      </w:pPr>
+      <w:r>
+        <w:rPr>
+          <w:rFonts w:ascii="Times New Roman" w:hAnsi="Times New Roman" w:cs="Times New Roman"/>
+          <w:b/>
+          <w:bCs/>
+          <w:sz w:val="24"/>
+          <w:szCs w:val="24"/>
+        </w:rPr>
+        <w:t>Foreign Language</w:t>
+      </w:r>
+      <w:r>
+        <w:rPr>
+          <w:rFonts w:ascii="Times New Roman" w:hAnsi="Times New Roman" w:cs="Times New Roman"/>
+          <w:b/>
+          <w:bCs/>
+          <w:sz w:val="24"/>
+          <w:szCs w:val="24"/>
+        </w:rPr>
+        <w:t>s</w:t>
+      </w:r>
+    </w:p>
+    <w:p>
+      <w:pPr>
+        <w:pStyle w:val="ListParagraph"/>
+        <w:numPr>
+          <w:ilvl w:val="0"/>
+          <w:numId w:val="8"/>
+        </w:numPr>
+        <w:shd w:val="clear" w:color="auto" w:fill="FFFFFE"/>
+        <w:spacing w:after="0"/>
+        <w:rPr>
+          <w:rFonts w:ascii="Times New Roman" w:hAnsi="Times New Roman" w:cs="Times New Roman"/>
           <w:sz w:val="22"/>
           <w:szCs w:val="24"/>
         </w:rPr>
         <w:sectPr>
           <w:footerReference w:type="first" r:id="rId8"/>
+          <w:type w:val="continuous"/>
           <w:pgSz w:w="12240" w:h="15840"/>
           <w:pgMar w:top="720" w:right="1440" w:bottom="634" w:left="1440" w:header="720" w:footer="720" w:gutter="0"/>
           <w:pgBorders>
@@ -369,79 +899,31 @@
         <w:pStyle w:val="ListParagraph"/>
         <w:numPr>
           <w:ilvl w:val="0"/>
-          <w:numId w:val="10"/>
+          <w:numId w:val="8"/>
         </w:numPr>
-        <w:spacing w:after="0" w:line="240" w:lineRule="auto"/>
-        <w:rPr>
-          <w:rFonts w:asciiTheme="majorBidi" w:hAnsiTheme="majorBidi" w:cstheme="majorBidi"/>
-          <w:bCs/>
-          <w:color w:val="auto"/>
-          <w:sz w:val="22"/>
-          <w:szCs w:val="24"/>
-        </w:rPr>
-      </w:pPr>
-      <w:r>
-        <w:rPr>
-          <w:rFonts w:asciiTheme="majorBidi" w:hAnsiTheme="majorBidi" w:cstheme="majorBidi"/>
-          <w:bCs/>
-          <w:color w:val="auto"/>
-          <w:sz w:val="22"/>
-          <w:szCs w:val="24"/>
-        </w:rPr>
-        <w:t>El Cajon Valley High School, El Cajon, CA</w:t>
-      </w:r>
-      <w:r>
-        <w:rPr>
-          <w:rFonts w:asciiTheme="majorBidi" w:hAnsiTheme="majorBidi" w:cstheme="majorBidi"/>
-          <w:bCs/>
-          <w:color w:val="auto"/>
-          <w:sz w:val="22"/>
-          <w:szCs w:val="24"/>
-        </w:rPr>
-        <w:t xml:space="preserve"> 92021</w:t>
-      </w:r>
-    </w:p>
-    <w:p>
-      <w:pPr>
-        <w:spacing w:after="0" w:line="240" w:lineRule="auto"/>
-        <w:ind w:firstLine="720"/>
-        <w:rPr>
-          <w:rFonts w:asciiTheme="majorBidi" w:hAnsiTheme="majorBidi" w:cstheme="majorBidi"/>
-          <w:bCs/>
-          <w:color w:val="auto"/>
-          <w:sz w:val="22"/>
-          <w:szCs w:val="24"/>
-        </w:rPr>
-      </w:pPr>
-      <w:r>
-        <w:rPr>
-          <w:rFonts w:asciiTheme="majorBidi" w:hAnsiTheme="majorBidi" w:cstheme="majorBidi"/>
-          <w:bCs/>
-          <w:color w:val="auto"/>
-          <w:sz w:val="22"/>
-          <w:szCs w:val="24"/>
-        </w:rPr>
-        <w:t>Class of</w:t>
-      </w:r>
-      <w:r>
-        <w:rPr>
-          <w:rFonts w:asciiTheme="majorBidi" w:hAnsiTheme="majorBidi" w:cstheme="majorBidi"/>
-          <w:bCs/>
-          <w:color w:val="auto"/>
-          <w:sz w:val="22"/>
-          <w:szCs w:val="24"/>
-        </w:rPr>
-        <w:t xml:space="preserve"> </w:t>
-      </w:r>
-      <w:r>
-        <w:rPr>
-          <w:rFonts w:asciiTheme="majorBidi" w:hAnsiTheme="majorBidi" w:cstheme="majorBidi"/>
-          <w:bCs/>
-          <w:color w:val="auto"/>
-          <w:sz w:val="22"/>
-          <w:szCs w:val="24"/>
-        </w:rPr>
-        <w:t>2011.</w:t>
+        <w:shd w:val="clear" w:color="auto" w:fill="FFFFFE"/>
+        <w:spacing w:after="0"/>
+        <w:rPr>
+          <w:rFonts w:ascii="Times New Roman" w:hAnsi="Times New Roman" w:cs="Times New Roman"/>
+          <w:sz w:val="22"/>
+          <w:szCs w:val="24"/>
+        </w:rPr>
+      </w:pPr>
+      <w:r>
+        <w:rPr>
+          <w:rFonts w:ascii="Times New Roman" w:hAnsi="Times New Roman" w:cs="Times New Roman"/>
+          <w:sz w:val="22"/>
+          <w:szCs w:val="24"/>
+        </w:rPr>
+        <w:t>Fluent in Arabic</w:t>
+      </w:r>
+      <w:r>
+        <w:rPr>
+          <w:rFonts w:ascii="Times New Roman" w:hAnsi="Times New Roman" w:cs="Times New Roman"/>
+          <w:sz w:val="22"/>
+          <w:szCs w:val="24"/>
+        </w:rPr>
+        <w:t>.</w:t>
       </w:r>
     </w:p>
     <w:p>
@@ -449,81 +931,51 @@
         <w:pStyle w:val="ListParagraph"/>
         <w:numPr>
           <w:ilvl w:val="0"/>
-          <w:numId w:val="10"/>
+          <w:numId w:val="8"/>
         </w:numPr>
-        <w:spacing w:after="0" w:line="240" w:lineRule="auto"/>
-        <w:rPr>
-          <w:rFonts w:asciiTheme="majorBidi" w:hAnsiTheme="majorBidi" w:cstheme="majorBidi"/>
-          <w:bCs/>
-          <w:color w:val="auto"/>
-          <w:sz w:val="22"/>
-          <w:szCs w:val="24"/>
-        </w:rPr>
-      </w:pPr>
-      <w:r>
-        <w:rPr>
-          <w:rFonts w:asciiTheme="majorBidi" w:hAnsiTheme="majorBidi" w:cstheme="majorBidi"/>
-          <w:bCs/>
-          <w:color w:val="auto"/>
-          <w:sz w:val="22"/>
-          <w:szCs w:val="24"/>
-        </w:rPr>
-        <w:t>San Diego State University, San Diego, CA 92182</w:t>
-      </w:r>
-    </w:p>
-    <w:p>
-      <w:pPr>
-        <w:spacing w:after="0" w:line="360" w:lineRule="auto"/>
-        <w:ind w:left="720"/>
-        <w:rPr>
-          <w:rFonts w:asciiTheme="majorBidi" w:hAnsiTheme="majorBidi" w:cstheme="majorBidi"/>
-          <w:bCs/>
-          <w:color w:val="auto"/>
-          <w:sz w:val="22"/>
-          <w:szCs w:val="24"/>
-        </w:rPr>
-      </w:pPr>
-      <w:r>
-        <w:rPr>
-          <w:rFonts w:asciiTheme="majorBidi" w:hAnsiTheme="majorBidi" w:cstheme="majorBidi"/>
-          <w:bCs/>
-          <w:color w:val="auto"/>
-          <w:sz w:val="22"/>
-          <w:szCs w:val="24"/>
-        </w:rPr>
-        <w:t xml:space="preserve">2011- </w:t>
-      </w:r>
-      <w:r>
-        <w:rPr>
-          <w:rFonts w:asciiTheme="majorBidi" w:hAnsiTheme="majorBidi" w:cstheme="majorBidi"/>
-          <w:bCs/>
-          <w:color w:val="auto"/>
-          <w:sz w:val="22"/>
-          <w:szCs w:val="24"/>
-        </w:rPr>
-        <w:t>Present</w:t>
-      </w:r>
-      <w:r>
-        <w:rPr>
-          <w:rFonts w:asciiTheme="majorBidi" w:hAnsiTheme="majorBidi" w:cstheme="majorBidi"/>
-          <w:bCs/>
-          <w:color w:val="auto"/>
-          <w:sz w:val="22"/>
-          <w:szCs w:val="24"/>
-        </w:rPr>
-        <w:t>.</w:t>
-      </w:r>
-    </w:p>
-    <w:p>
-      <w:pPr>
         <w:shd w:val="clear" w:color="auto" w:fill="FFFFFE"/>
         <w:spacing w:after="0"/>
         <w:rPr>
-          <w:rFonts w:asciiTheme="majorBidi" w:hAnsiTheme="majorBidi" w:cstheme="majorBidi"/>
+          <w:rFonts w:ascii="Times New Roman" w:hAnsi="Times New Roman" w:cs="Times New Roman"/>
+          <w:sz w:val="22"/>
+          <w:szCs w:val="24"/>
+        </w:rPr>
+      </w:pPr>
+      <w:r>
+        <w:rPr>
+          <w:rFonts w:ascii="Times New Roman" w:hAnsi="Times New Roman" w:cs="Times New Roman"/>
+          <w:sz w:val="22"/>
+          <w:szCs w:val="24"/>
+        </w:rPr>
+        <w:t>Proficient in Chaldean</w:t>
+      </w:r>
+      <w:r>
+        <w:rPr>
+          <w:rFonts w:ascii="Times New Roman" w:hAnsi="Times New Roman" w:cs="Times New Roman"/>
+          <w:sz w:val="22"/>
+          <w:szCs w:val="24"/>
+        </w:rPr>
+        <w:t xml:space="preserve"> Neo-Aramaic</w:t>
+      </w:r>
+      <w:r>
+        <w:rPr>
+          <w:rFonts w:ascii="Times New Roman" w:hAnsi="Times New Roman" w:cs="Times New Roman"/>
+          <w:sz w:val="22"/>
+          <w:szCs w:val="24"/>
+        </w:rPr>
+        <w:t>.</w:t>
+      </w:r>
+    </w:p>
+    <w:p>
+      <w:pPr>
+        <w:shd w:val="clear" w:color="auto" w:fill="FFFFFE"/>
+        <w:spacing w:after="0"/>
+        <w:rPr>
+          <w:rFonts w:ascii="Times New Roman" w:hAnsi="Times New Roman" w:cs="Times New Roman"/>
           <w:b/>
-          <w:color w:val="auto"/>
-          <w:sz w:val="26"/>
-          <w:szCs w:val="26"/>
+          <w:bCs/>
+          <w:sz w:val="24"/>
+          <w:szCs w:val="24"/>
         </w:rPr>
         <w:sectPr>
           <w:type w:val="continuous"/>
@@ -546,68 +998,22 @@
         <w:shd w:val="clear" w:color="auto" w:fill="FFFFFE"/>
         <w:spacing w:after="0"/>
         <w:rPr>
-          <w:rFonts w:asciiTheme="majorBidi" w:hAnsiTheme="majorBidi" w:cstheme="majorBidi"/>
-          <w:b/>
-          <w:color w:val="auto"/>
-          <w:sz w:val="26"/>
-          <w:szCs w:val="26"/>
-        </w:rPr>
-      </w:pPr>
-      <w:r>
-        <w:rPr>
-          <w:rFonts w:asciiTheme="majorBidi" w:hAnsiTheme="majorBidi" w:cstheme="majorBidi"/>
-          <w:b/>
-          <w:color w:val="auto"/>
-          <w:sz w:val="26"/>
-          <w:szCs w:val="26"/>
-        </w:rPr>
-        <w:t>SKILLS</w:t>
-      </w:r>
-      <w:r>
-        <w:rPr>
-          <w:rFonts w:asciiTheme="majorBidi" w:hAnsiTheme="majorBidi" w:cstheme="majorBidi"/>
-          <w:b/>
-          <w:color w:val="auto"/>
-          <w:sz w:val="26"/>
-          <w:szCs w:val="26"/>
-        </w:rPr>
-        <w:t>:</w:t>
-      </w:r>
-    </w:p>
-    <w:p>
-      <w:pPr>
-        <w:shd w:val="clear" w:color="auto" w:fill="FFFFFE"/>
-        <w:spacing w:after="0"/>
-        <w:rPr>
-          <w:rFonts w:asciiTheme="majorBidi" w:hAnsiTheme="majorBidi" w:cstheme="majorBidi"/>
+          <w:rFonts w:ascii="Times New Roman" w:hAnsi="Times New Roman" w:cs="Times New Roman"/>
           <w:b/>
           <w:bCs/>
-          <w:color w:val="auto"/>
-          <w:sz w:val="24"/>
-          <w:szCs w:val="24"/>
-        </w:rPr>
-      </w:pPr>
-      <w:r>
-        <w:rPr>
-          <w:rFonts w:asciiTheme="majorBidi" w:hAnsiTheme="majorBidi" w:cstheme="majorBidi"/>
+          <w:sz w:val="24"/>
+          <w:szCs w:val="24"/>
+        </w:rPr>
+      </w:pPr>
+      <w:r>
+        <w:rPr>
+          <w:rFonts w:ascii="Times New Roman" w:hAnsi="Times New Roman" w:cs="Times New Roman"/>
           <w:b/>
           <w:bCs/>
-          <w:color w:val="auto"/>
-          <w:sz w:val="24"/>
-          <w:szCs w:val="24"/>
-        </w:rPr>
-        <w:t>Foreign Language</w:t>
-      </w:r>
-      <w:r>
-        <w:rPr>
-          <w:rFonts w:asciiTheme="majorBidi" w:hAnsiTheme="majorBidi" w:cstheme="majorBidi"/>
-          <w:b/>
-          <w:bCs/>
-          <w:color w:val="auto"/>
-          <w:sz w:val="24"/>
-          <w:szCs w:val="24"/>
-        </w:rPr>
-        <w:t>s</w:t>
+          <w:sz w:val="24"/>
+          <w:szCs w:val="24"/>
+        </w:rPr>
+        <w:t>Computers</w:t>
       </w:r>
     </w:p>
     <w:p>
@@ -620,8 +1026,7 @@
         <w:shd w:val="clear" w:color="auto" w:fill="FFFFFE"/>
         <w:spacing w:after="0"/>
         <w:rPr>
-          <w:rFonts w:asciiTheme="majorBidi" w:hAnsiTheme="majorBidi" w:cstheme="majorBidi"/>
-          <w:color w:val="auto"/>
+          <w:rFonts w:ascii="Times New Roman" w:hAnsi="Times New Roman" w:cs="Times New Roman"/>
           <w:sz w:val="22"/>
           <w:szCs w:val="24"/>
         </w:rPr>
@@ -640,8 +1045,6 @@
           <w:docGrid w:linePitch="360"/>
         </w:sectPr>
       </w:pPr>
-      <w:bookmarkStart w:id="0" w:name="_GoBack"/>
-      <w:bookmarkEnd w:id="0"/>
     </w:p>
     <w:p>
       <w:pPr>
@@ -653,25 +1056,46 @@
         <w:shd w:val="clear" w:color="auto" w:fill="FFFFFE"/>
         <w:spacing w:after="0"/>
         <w:rPr>
-          <w:rFonts w:asciiTheme="majorBidi" w:hAnsiTheme="majorBidi" w:cstheme="majorBidi"/>
-          <w:color w:val="auto"/>
-          <w:sz w:val="22"/>
-          <w:szCs w:val="24"/>
-        </w:rPr>
-      </w:pPr>
-      <w:r>
-        <w:rPr>
-          <w:rFonts w:asciiTheme="majorBidi" w:hAnsiTheme="majorBidi" w:cstheme="majorBidi"/>
-          <w:color w:val="auto"/>
-          <w:sz w:val="22"/>
-          <w:szCs w:val="24"/>
-        </w:rPr>
-        <w:t>Fluent in Arabic</w:t>
-      </w:r>
-      <w:r>
-        <w:rPr>
-          <w:rFonts w:asciiTheme="majorBidi" w:hAnsiTheme="majorBidi" w:cstheme="majorBidi"/>
-          <w:color w:val="auto"/>
+          <w:rFonts w:ascii="Times New Roman" w:hAnsi="Times New Roman" w:cs="Times New Roman"/>
+          <w:sz w:val="22"/>
+          <w:szCs w:val="24"/>
+        </w:rPr>
+      </w:pPr>
+      <w:r>
+        <w:rPr>
+          <w:rFonts w:ascii="Times New Roman" w:hAnsi="Times New Roman" w:cs="Times New Roman"/>
+          <w:sz w:val="22"/>
+          <w:szCs w:val="24"/>
+        </w:rPr>
+        <w:t>Web</w:t>
+      </w:r>
+      <w:r>
+        <w:rPr>
+          <w:rFonts w:ascii="Times New Roman" w:hAnsi="Times New Roman" w:cs="Times New Roman"/>
+          <w:sz w:val="22"/>
+          <w:szCs w:val="24"/>
+        </w:rPr>
+        <w:t>site</w:t>
+      </w:r>
+      <w:r>
+        <w:rPr>
+          <w:rFonts w:ascii="Times New Roman" w:hAnsi="Times New Roman" w:cs="Times New Roman"/>
+          <w:sz w:val="22"/>
+          <w:szCs w:val="24"/>
+        </w:rPr>
+        <w:t>s Design</w:t>
+      </w:r>
+      <w:r>
+        <w:rPr>
+          <w:rFonts w:ascii="Times New Roman" w:hAnsi="Times New Roman" w:cs="Times New Roman"/>
+          <w:sz w:val="22"/>
+          <w:szCs w:val="24"/>
+        </w:rPr>
+        <w:t>ing</w:t>
+      </w:r>
+      <w:r>
+        <w:rPr>
+          <w:rFonts w:ascii="Times New Roman" w:hAnsi="Times New Roman" w:cs="Times New Roman"/>
           <w:sz w:val="22"/>
           <w:szCs w:val="24"/>
         </w:rPr>
@@ -688,50 +1112,156 @@
         <w:shd w:val="clear" w:color="auto" w:fill="FFFFFE"/>
         <w:spacing w:after="0"/>
         <w:rPr>
-          <w:rFonts w:asciiTheme="majorBidi" w:hAnsiTheme="majorBidi" w:cstheme="majorBidi"/>
-          <w:color w:val="auto"/>
-          <w:sz w:val="22"/>
-          <w:szCs w:val="24"/>
-        </w:rPr>
-      </w:pPr>
-      <w:r>
-        <w:rPr>
-          <w:rFonts w:asciiTheme="majorBidi" w:hAnsiTheme="majorBidi" w:cstheme="majorBidi"/>
-          <w:color w:val="auto"/>
-          <w:sz w:val="22"/>
-          <w:szCs w:val="24"/>
-        </w:rPr>
-        <w:t>Proficient in Chaldean</w:t>
-      </w:r>
-      <w:r>
-        <w:rPr>
-          <w:rFonts w:asciiTheme="majorBidi" w:hAnsiTheme="majorBidi" w:cstheme="majorBidi"/>
-          <w:color w:val="auto"/>
-          <w:sz w:val="22"/>
-          <w:szCs w:val="24"/>
-        </w:rPr>
-        <w:t xml:space="preserve"> Neo-Aramaic</w:t>
-      </w:r>
-      <w:r>
-        <w:rPr>
-          <w:rFonts w:asciiTheme="majorBidi" w:hAnsiTheme="majorBidi" w:cstheme="majorBidi"/>
-          <w:color w:val="auto"/>
-          <w:sz w:val="22"/>
-          <w:szCs w:val="24"/>
-        </w:rPr>
-        <w:t>.</w:t>
-      </w:r>
-    </w:p>
-    <w:p>
-      <w:pPr>
+          <w:rFonts w:ascii="Times New Roman" w:hAnsi="Times New Roman" w:cs="Times New Roman"/>
+          <w:sz w:val="22"/>
+          <w:szCs w:val="24"/>
+        </w:rPr>
+      </w:pPr>
+      <w:r>
+        <w:rPr>
+          <w:rFonts w:ascii="Times New Roman" w:hAnsi="Times New Roman" w:cs="Times New Roman"/>
+          <w:sz w:val="22"/>
+          <w:szCs w:val="24"/>
+        </w:rPr>
+        <w:t xml:space="preserve">Software </w:t>
+      </w:r>
+      <w:r>
+        <w:rPr>
+          <w:rFonts w:ascii="Times New Roman" w:hAnsi="Times New Roman" w:cs="Times New Roman"/>
+          <w:sz w:val="22"/>
+          <w:szCs w:val="24"/>
+        </w:rPr>
+        <w:t>programming.</w:t>
+      </w:r>
+    </w:p>
+    <w:p>
+      <w:pPr>
+        <w:pStyle w:val="ListParagraph"/>
+        <w:numPr>
+          <w:ilvl w:val="0"/>
+          <w:numId w:val="8"/>
+        </w:numPr>
         <w:shd w:val="clear" w:color="auto" w:fill="FFFFFE"/>
         <w:spacing w:after="0"/>
         <w:rPr>
-          <w:rFonts w:asciiTheme="majorBidi" w:hAnsiTheme="majorBidi" w:cstheme="majorBidi"/>
-          <w:b/>
-          <w:bCs/>
-          <w:color w:val="auto"/>
-          <w:sz w:val="24"/>
+          <w:rFonts w:ascii="Times New Roman" w:hAnsi="Times New Roman" w:cs="Times New Roman"/>
+          <w:sz w:val="22"/>
+          <w:szCs w:val="24"/>
+        </w:rPr>
+      </w:pPr>
+      <w:r>
+        <w:rPr>
+          <w:rFonts w:ascii="Times New Roman" w:hAnsi="Times New Roman" w:cs="Times New Roman"/>
+          <w:sz w:val="22"/>
+          <w:szCs w:val="24"/>
+        </w:rPr>
+        <w:t>N</w:t>
+      </w:r>
+      <w:r>
+        <w:rPr>
+          <w:rFonts w:ascii="Times New Roman" w:hAnsi="Times New Roman" w:cs="Times New Roman"/>
+          <w:sz w:val="22"/>
+          <w:szCs w:val="24"/>
+        </w:rPr>
+        <w:t>etwork</w:t>
+      </w:r>
+      <w:r>
+        <w:rPr>
+          <w:rFonts w:ascii="Times New Roman" w:hAnsi="Times New Roman" w:cs="Times New Roman"/>
+          <w:sz w:val="22"/>
+          <w:szCs w:val="24"/>
+        </w:rPr>
+        <w:t>ing</w:t>
+      </w:r>
+      <w:r>
+        <w:rPr>
+          <w:rFonts w:ascii="Times New Roman" w:hAnsi="Times New Roman" w:cs="Times New Roman"/>
+          <w:sz w:val="22"/>
+          <w:szCs w:val="24"/>
+        </w:rPr>
+        <w:t>.</w:t>
+      </w:r>
+    </w:p>
+    <w:p>
+      <w:pPr>
+        <w:pStyle w:val="ListParagraph"/>
+        <w:numPr>
+          <w:ilvl w:val="0"/>
+          <w:numId w:val="8"/>
+        </w:numPr>
+        <w:shd w:val="clear" w:color="auto" w:fill="FFFFFE"/>
+        <w:spacing w:after="0"/>
+        <w:rPr>
+          <w:rFonts w:ascii="Times New Roman" w:hAnsi="Times New Roman" w:cs="Times New Roman"/>
+          <w:sz w:val="22"/>
+          <w:szCs w:val="24"/>
+        </w:rPr>
+      </w:pPr>
+      <w:r>
+        <w:rPr>
+          <w:rFonts w:ascii="Times New Roman" w:hAnsi="Times New Roman" w:cs="Times New Roman"/>
+          <w:sz w:val="22"/>
+          <w:szCs w:val="24"/>
+        </w:rPr>
+        <w:t>F</w:t>
+      </w:r>
+      <w:r>
+        <w:rPr>
+          <w:rFonts w:ascii="Times New Roman" w:hAnsi="Times New Roman" w:cs="Times New Roman"/>
+          <w:sz w:val="22"/>
+          <w:szCs w:val="24"/>
+        </w:rPr>
+        <w:t>ormatting</w:t>
+      </w:r>
+      <w:r>
+        <w:rPr>
+          <w:rFonts w:ascii="Times New Roman" w:hAnsi="Times New Roman" w:cs="Times New Roman"/>
+          <w:sz w:val="22"/>
+          <w:szCs w:val="24"/>
+        </w:rPr>
+        <w:t>.</w:t>
+      </w:r>
+    </w:p>
+    <w:p>
+      <w:pPr>
+        <w:pStyle w:val="ListParagraph"/>
+        <w:numPr>
+          <w:ilvl w:val="0"/>
+          <w:numId w:val="8"/>
+        </w:numPr>
+        <w:shd w:val="clear" w:color="auto" w:fill="FFFFFE"/>
+        <w:spacing w:after="0"/>
+        <w:rPr>
+          <w:rFonts w:ascii="Times New Roman" w:hAnsi="Times New Roman" w:cs="Times New Roman"/>
+          <w:sz w:val="22"/>
+          <w:szCs w:val="24"/>
+        </w:rPr>
+      </w:pPr>
+      <w:r>
+        <w:rPr>
+          <w:rFonts w:ascii="Times New Roman" w:hAnsi="Times New Roman" w:cs="Times New Roman"/>
+          <w:sz w:val="22"/>
+          <w:szCs w:val="24"/>
+        </w:rPr>
+        <w:t>Hardware assembling</w:t>
+      </w:r>
+      <w:r>
+        <w:rPr>
+          <w:rFonts w:ascii="Times New Roman" w:hAnsi="Times New Roman" w:cs="Times New Roman"/>
+          <w:sz w:val="22"/>
+          <w:szCs w:val="24"/>
+        </w:rPr>
+        <w:t>.</w:t>
+      </w:r>
+    </w:p>
+    <w:p>
+      <w:pPr>
+        <w:shd w:val="clear" w:color="auto" w:fill="FFFFFE"/>
+        <w:spacing w:after="0" w:line="360" w:lineRule="auto"/>
+        <w:ind w:left="360"/>
+        <w:rPr>
+          <w:rFonts w:ascii="Times New Roman" w:hAnsi="Times New Roman" w:cs="Times New Roman"/>
+          <w:sz w:val="22"/>
           <w:szCs w:val="24"/>
         </w:rPr>
         <w:sectPr>
@@ -753,26 +1283,75 @@
     <w:p>
       <w:pPr>
         <w:shd w:val="clear" w:color="auto" w:fill="FFFFFE"/>
+        <w:spacing w:before="240" w:after="0"/>
+        <w:rPr>
+          <w:rFonts w:ascii="Times New Roman" w:hAnsi="Times New Roman" w:cs="Times New Roman"/>
+          <w:b/>
+          <w:sz w:val="26"/>
+          <w:szCs w:val="26"/>
+        </w:rPr>
+      </w:pPr>
+      <w:r>
+        <w:rPr>
+          <w:rFonts w:ascii="Times New Roman" w:hAnsi="Times New Roman" w:cs="Times New Roman"/>
+          <w:b/>
+          <w:sz w:val="26"/>
+          <w:szCs w:val="26"/>
+        </w:rPr>
+        <w:t>HONORS</w:t>
+      </w:r>
+      <w:r>
+        <w:rPr>
+          <w:rFonts w:ascii="Times New Roman" w:hAnsi="Times New Roman" w:cs="Times New Roman"/>
+          <w:b/>
+          <w:sz w:val="26"/>
+          <w:szCs w:val="26"/>
+        </w:rPr>
+        <w:t xml:space="preserve"> AND AWARDS</w:t>
+      </w:r>
+      <w:r>
+        <w:rPr>
+          <w:rFonts w:ascii="Times New Roman" w:hAnsi="Times New Roman" w:cs="Times New Roman"/>
+          <w:b/>
+          <w:sz w:val="26"/>
+          <w:szCs w:val="26"/>
+        </w:rPr>
+        <w:t>:</w:t>
+      </w:r>
+    </w:p>
+    <w:p>
+      <w:pPr>
+        <w:shd w:val="clear" w:color="auto" w:fill="FFFFFE"/>
         <w:spacing w:after="0"/>
         <w:rPr>
-          <w:rFonts w:asciiTheme="majorBidi" w:hAnsiTheme="majorBidi" w:cstheme="majorBidi"/>
-          <w:b/>
-          <w:bCs/>
-          <w:color w:val="auto"/>
-          <w:sz w:val="24"/>
-          <w:szCs w:val="24"/>
-        </w:rPr>
-      </w:pPr>
-      <w:r>
-        <w:rPr>
-          <w:rFonts w:asciiTheme="majorBidi" w:hAnsiTheme="majorBidi" w:cstheme="majorBidi"/>
-          <w:b/>
-          <w:bCs/>
-          <w:color w:val="auto"/>
-          <w:sz w:val="24"/>
-          <w:szCs w:val="24"/>
-        </w:rPr>
-        <w:t>Computers</w:t>
+          <w:rFonts w:ascii="Times New Roman" w:hAnsi="Times New Roman" w:cs="Times New Roman"/>
+          <w:sz w:val="24"/>
+          <w:szCs w:val="28"/>
+        </w:rPr>
+      </w:pPr>
+      <w:r>
+        <w:rPr>
+          <w:rFonts w:ascii="Times New Roman" w:hAnsi="Times New Roman" w:cs="Times New Roman"/>
+          <w:sz w:val="24"/>
+          <w:szCs w:val="28"/>
+        </w:rPr>
+        <w:t>San Diego State University, San Diego, CA</w:t>
+      </w:r>
+      <w:r>
+        <w:rPr>
+          <w:rFonts w:ascii="Times New Roman" w:hAnsi="Times New Roman" w:cs="Times New Roman"/>
+          <w:sz w:val="24"/>
+          <w:szCs w:val="28"/>
+        </w:rPr>
+        <w:t xml:space="preserve"> </w:t>
+      </w:r>
+      <w:r>
+        <w:rPr>
+          <w:rFonts w:ascii="Times New Roman" w:hAnsi="Times New Roman" w:cs="Times New Roman"/>
+          <w:sz w:val="24"/>
+          <w:szCs w:val="28"/>
+        </w:rPr>
+        <w:t>92182</w:t>
       </w:r>
     </w:p>
     <w:p>
@@ -785,26 +1364,35 @@
         <w:shd w:val="clear" w:color="auto" w:fill="FFFFFE"/>
         <w:spacing w:after="0"/>
         <w:rPr>
-          <w:rFonts w:asciiTheme="majorBidi" w:hAnsiTheme="majorBidi" w:cstheme="majorBidi"/>
-          <w:color w:val="auto"/>
-          <w:sz w:val="22"/>
-          <w:szCs w:val="24"/>
-        </w:rPr>
-        <w:sectPr>
-          <w:type w:val="continuous"/>
-          <w:pgSz w:w="12240" w:h="15840"/>
-          <w:pgMar w:top="720" w:right="1440" w:bottom="634" w:left="1440" w:header="720" w:footer="720" w:gutter="0"/>
-          <w:pgBorders>
-            <w:top w:val="single" w:sz="24" w:space="1" w:color="000000"/>
-            <w:left w:val="single" w:sz="24" w:space="31" w:color="000000"/>
-            <w:bottom w:val="single" w:sz="24" w:space="1" w:color="000000"/>
-            <w:right w:val="single" w:sz="24" w:space="31" w:color="000000"/>
-          </w:pgBorders>
-          <w:cols w:space="720"/>
-          <w:titlePg/>
-          <w:docGrid w:linePitch="360"/>
-        </w:sectPr>
-      </w:pPr>
+          <w:rFonts w:ascii="Times New Roman" w:hAnsi="Times New Roman" w:cs="Times New Roman"/>
+          <w:sz w:val="22"/>
+          <w:szCs w:val="24"/>
+        </w:rPr>
+      </w:pPr>
+      <w:r>
+        <w:rPr>
+          <w:rFonts w:ascii="Times New Roman" w:hAnsi="Times New Roman" w:cs="Times New Roman"/>
+          <w:sz w:val="22"/>
+          <w:szCs w:val="24"/>
+        </w:rPr>
+        <w:t xml:space="preserve">MEP/MSP (Mesa Engineering Program/ </w:t>
+      </w:r>
+      <w:r>
+        <w:rPr>
+          <w:rFonts w:ascii="Times New Roman" w:hAnsi="Times New Roman" w:cs="Times New Roman"/>
+          <w:sz w:val="22"/>
+          <w:szCs w:val="24"/>
+        </w:rPr>
+        <w:t>Maximizing Science Potential</w:t>
+      </w:r>
+      <w:r>
+        <w:rPr>
+          <w:rFonts w:ascii="Times New Roman" w:hAnsi="Times New Roman" w:cs="Times New Roman"/>
+          <w:sz w:val="22"/>
+          <w:szCs w:val="24"/>
+        </w:rPr>
+        <w:t>) participation award: a $500 stipend given to students who have an outstanding participation in the MEP/MSP programs.</w:t>
+      </w:r>
     </w:p>
     <w:p>
       <w:pPr>
@@ -816,38 +1404,125 @@
         <w:shd w:val="clear" w:color="auto" w:fill="FFFFFE"/>
         <w:spacing w:after="0"/>
         <w:rPr>
-          <w:rFonts w:asciiTheme="majorBidi" w:hAnsiTheme="majorBidi" w:cstheme="majorBidi"/>
-          <w:color w:val="auto"/>
-          <w:sz w:val="22"/>
-          <w:szCs w:val="24"/>
-        </w:rPr>
-      </w:pPr>
-      <w:r>
-        <w:rPr>
-          <w:rFonts w:asciiTheme="majorBidi" w:hAnsiTheme="majorBidi" w:cstheme="majorBidi"/>
-          <w:color w:val="auto"/>
-          <w:sz w:val="22"/>
-          <w:szCs w:val="24"/>
-        </w:rPr>
-        <w:t>Basic Webpage</w:t>
-      </w:r>
-      <w:r>
-        <w:rPr>
-          <w:rFonts w:asciiTheme="majorBidi" w:hAnsiTheme="majorBidi" w:cstheme="majorBidi"/>
-          <w:color w:val="auto"/>
-          <w:sz w:val="22"/>
-          <w:szCs w:val="24"/>
-        </w:rPr>
-        <w:t>s Design</w:t>
-      </w:r>
-      <w:r>
-        <w:rPr>
-          <w:rFonts w:asciiTheme="majorBidi" w:hAnsiTheme="majorBidi" w:cstheme="majorBidi"/>
-          <w:color w:val="auto"/>
+          <w:rFonts w:ascii="Times New Roman" w:hAnsi="Times New Roman" w:cs="Times New Roman"/>
+          <w:sz w:val="22"/>
+          <w:szCs w:val="24"/>
+        </w:rPr>
+      </w:pPr>
+      <w:r>
+        <w:rPr>
+          <w:rFonts w:ascii="Times New Roman" w:hAnsi="Times New Roman" w:cs="Times New Roman"/>
+          <w:sz w:val="22"/>
+          <w:szCs w:val="24"/>
+        </w:rPr>
+        <w:t>Director’s List: awarded for having a 3.5 or higher GPA and being a member in MEP/MSP.</w:t>
+      </w:r>
+    </w:p>
+    <w:p>
+      <w:pPr>
+        <w:pStyle w:val="ListParagraph"/>
+        <w:numPr>
+          <w:ilvl w:val="0"/>
+          <w:numId w:val="8"/>
+        </w:numPr>
+        <w:shd w:val="clear" w:color="auto" w:fill="FFFFFE"/>
+        <w:rPr>
+          <w:rFonts w:ascii="Times New Roman" w:hAnsi="Times New Roman" w:cs="Times New Roman"/>
+          <w:sz w:val="22"/>
+          <w:szCs w:val="24"/>
+        </w:rPr>
+      </w:pPr>
+      <w:r>
+        <w:rPr>
+          <w:rFonts w:ascii="Times New Roman" w:hAnsi="Times New Roman" w:cs="Times New Roman"/>
+          <w:sz w:val="22"/>
+          <w:szCs w:val="24"/>
+        </w:rPr>
+        <w:t>Dean’s List: awarded for having a 3.5 or higher GPA</w:t>
+      </w:r>
+      <w:r>
+        <w:rPr>
+          <w:rFonts w:ascii="Times New Roman" w:hAnsi="Times New Roman" w:cs="Times New Roman"/>
           <w:sz w:val="22"/>
           <w:szCs w:val="24"/>
         </w:rPr>
         <w:t>.</w:t>
+      </w:r>
+    </w:p>
+    <w:p>
+      <w:pPr>
+        <w:shd w:val="clear" w:color="auto" w:fill="FFFFFE"/>
+        <w:spacing w:after="0"/>
+        <w:rPr>
+          <w:rFonts w:ascii="Times New Roman" w:hAnsi="Times New Roman" w:cs="Times New Roman"/>
+          <w:b/>
+          <w:sz w:val="26"/>
+          <w:szCs w:val="26"/>
+          <w:lang w:val="es-MX"/>
+        </w:rPr>
+      </w:pPr>
+      <w:r>
+        <w:rPr>
+          <w:rFonts w:ascii="Times New Roman" w:hAnsi="Times New Roman" w:cs="Times New Roman"/>
+          <w:b/>
+          <w:sz w:val="26"/>
+          <w:szCs w:val="26"/>
+          <w:lang w:val="es-MX"/>
+        </w:rPr>
+        <w:t>VOLUNTEER</w:t>
+      </w:r>
+      <w:r>
+        <w:rPr>
+          <w:rFonts w:ascii="Times New Roman" w:hAnsi="Times New Roman" w:cs="Times New Roman"/>
+          <w:b/>
+          <w:sz w:val="26"/>
+          <w:szCs w:val="26"/>
+          <w:lang w:val="es-MX"/>
+        </w:rPr>
+        <w:t>:</w:t>
+      </w:r>
+    </w:p>
+    <w:p>
+      <w:pPr>
+        <w:shd w:val="clear" w:color="auto" w:fill="FFFFFE"/>
+        <w:spacing w:after="0"/>
+        <w:rPr>
+          <w:rFonts w:ascii="Times New Roman" w:hAnsi="Times New Roman" w:cs="Times New Roman"/>
+          <w:sz w:val="24"/>
+          <w:szCs w:val="28"/>
+        </w:rPr>
+      </w:pPr>
+      <w:r>
+        <w:rPr>
+          <w:rFonts w:ascii="Times New Roman" w:hAnsi="Times New Roman" w:cs="Times New Roman"/>
+          <w:sz w:val="24"/>
+          <w:szCs w:val="28"/>
+        </w:rPr>
+        <w:t>San Diego State University, San Diego, CA</w:t>
+      </w:r>
+      <w:r>
+        <w:rPr>
+          <w:rFonts w:ascii="Times New Roman" w:hAnsi="Times New Roman" w:cs="Times New Roman"/>
+          <w:sz w:val="24"/>
+          <w:szCs w:val="28"/>
+        </w:rPr>
+        <w:t xml:space="preserve"> </w:t>
+      </w:r>
+      <w:r>
+        <w:rPr>
+          <w:rFonts w:ascii="Times New Roman" w:hAnsi="Times New Roman" w:cs="Times New Roman"/>
+          <w:sz w:val="24"/>
+          <w:szCs w:val="28"/>
+        </w:rPr>
+        <w:t xml:space="preserve">92182 </w:t>
+      </w:r>
+      <w:r>
+        <w:rPr>
+          <w:rFonts w:ascii="Times New Roman" w:hAnsi="Times New Roman" w:cs="Times New Roman"/>
+          <w:sz w:val="24"/>
+          <w:szCs w:val="28"/>
+        </w:rPr>
+        <w:t>(Summer 2011)</w:t>
       </w:r>
     </w:p>
     <w:p>
@@ -860,1071 +1535,34 @@
         <w:shd w:val="clear" w:color="auto" w:fill="FFFFFE"/>
         <w:spacing w:after="0"/>
         <w:rPr>
-          <w:rFonts w:asciiTheme="majorBidi" w:hAnsiTheme="majorBidi" w:cstheme="majorBidi"/>
-          <w:color w:val="auto"/>
-          <w:sz w:val="22"/>
-          <w:szCs w:val="24"/>
-        </w:rPr>
-      </w:pPr>
-      <w:r>
-        <w:rPr>
-          <w:rFonts w:asciiTheme="majorBidi" w:hAnsiTheme="majorBidi" w:cstheme="majorBidi"/>
-          <w:color w:val="auto"/>
-          <w:sz w:val="22"/>
-          <w:szCs w:val="24"/>
-        </w:rPr>
-        <w:t>Basic programming skills.</w:t>
-      </w:r>
-    </w:p>
-    <w:p>
-      <w:pPr>
-        <w:pStyle w:val="ListParagraph"/>
-        <w:numPr>
-          <w:ilvl w:val="0"/>
-          <w:numId w:val="8"/>
-        </w:numPr>
-        <w:shd w:val="clear" w:color="auto" w:fill="FFFFFE"/>
-        <w:spacing w:after="0"/>
-        <w:rPr>
-          <w:rFonts w:asciiTheme="majorBidi" w:hAnsiTheme="majorBidi" w:cstheme="majorBidi"/>
-          <w:color w:val="auto"/>
-          <w:sz w:val="22"/>
-          <w:szCs w:val="24"/>
-        </w:rPr>
-      </w:pPr>
-      <w:r>
-        <w:rPr>
-          <w:rFonts w:asciiTheme="majorBidi" w:hAnsiTheme="majorBidi" w:cstheme="majorBidi"/>
-          <w:color w:val="auto"/>
-          <w:sz w:val="22"/>
-          <w:szCs w:val="24"/>
-        </w:rPr>
-        <w:t>Basic</w:t>
-      </w:r>
-      <w:r>
-        <w:rPr>
-          <w:rFonts w:asciiTheme="majorBidi" w:hAnsiTheme="majorBidi" w:cstheme="majorBidi"/>
-          <w:color w:val="auto"/>
-          <w:sz w:val="22"/>
-          <w:szCs w:val="24"/>
-        </w:rPr>
-        <w:t xml:space="preserve"> c</w:t>
-      </w:r>
-      <w:r>
-        <w:rPr>
-          <w:rFonts w:asciiTheme="majorBidi" w:hAnsiTheme="majorBidi" w:cstheme="majorBidi"/>
-          <w:color w:val="auto"/>
-          <w:sz w:val="22"/>
-          <w:szCs w:val="24"/>
-        </w:rPr>
-        <w:t>omputer</w:t>
-      </w:r>
-      <w:r>
-        <w:rPr>
-          <w:rFonts w:asciiTheme="majorBidi" w:hAnsiTheme="majorBidi" w:cstheme="majorBidi"/>
-          <w:color w:val="auto"/>
-          <w:sz w:val="22"/>
-          <w:szCs w:val="24"/>
-        </w:rPr>
-        <w:t xml:space="preserve"> n</w:t>
-      </w:r>
-      <w:r>
-        <w:rPr>
-          <w:rFonts w:asciiTheme="majorBidi" w:hAnsiTheme="majorBidi" w:cstheme="majorBidi"/>
-          <w:color w:val="auto"/>
-          <w:sz w:val="22"/>
-          <w:szCs w:val="24"/>
-        </w:rPr>
-        <w:t>etwork</w:t>
-      </w:r>
-      <w:r>
-        <w:rPr>
-          <w:rFonts w:asciiTheme="majorBidi" w:hAnsiTheme="majorBidi" w:cstheme="majorBidi"/>
-          <w:color w:val="auto"/>
-          <w:sz w:val="22"/>
-          <w:szCs w:val="24"/>
-        </w:rPr>
-        <w:t>ing</w:t>
-      </w:r>
-      <w:r>
-        <w:rPr>
-          <w:rFonts w:asciiTheme="majorBidi" w:hAnsiTheme="majorBidi" w:cstheme="majorBidi"/>
-          <w:color w:val="auto"/>
-          <w:sz w:val="22"/>
-          <w:szCs w:val="24"/>
-        </w:rPr>
-        <w:t xml:space="preserve"> skills.</w:t>
-      </w:r>
-    </w:p>
-    <w:p>
-      <w:pPr>
-        <w:pStyle w:val="ListParagraph"/>
-        <w:numPr>
-          <w:ilvl w:val="0"/>
-          <w:numId w:val="8"/>
-        </w:numPr>
-        <w:shd w:val="clear" w:color="auto" w:fill="FFFFFE"/>
-        <w:spacing w:after="0"/>
-        <w:rPr>
-          <w:rFonts w:asciiTheme="majorBidi" w:hAnsiTheme="majorBidi" w:cstheme="majorBidi"/>
-          <w:color w:val="auto"/>
-          <w:sz w:val="22"/>
-          <w:szCs w:val="24"/>
-        </w:rPr>
-      </w:pPr>
-      <w:r>
-        <w:rPr>
-          <w:rFonts w:asciiTheme="majorBidi" w:hAnsiTheme="majorBidi" w:cstheme="majorBidi"/>
-          <w:color w:val="auto"/>
-          <w:sz w:val="22"/>
-          <w:szCs w:val="24"/>
-        </w:rPr>
-        <w:t>Proficient at computer f</w:t>
-      </w:r>
-      <w:r>
-        <w:rPr>
-          <w:rFonts w:asciiTheme="majorBidi" w:hAnsiTheme="majorBidi" w:cstheme="majorBidi"/>
-          <w:color w:val="auto"/>
-          <w:sz w:val="22"/>
-          <w:szCs w:val="24"/>
-        </w:rPr>
-        <w:t>ormatting</w:t>
-      </w:r>
-      <w:r>
-        <w:rPr>
-          <w:rFonts w:asciiTheme="majorBidi" w:hAnsiTheme="majorBidi" w:cstheme="majorBidi"/>
-          <w:color w:val="auto"/>
-          <w:sz w:val="22"/>
-          <w:szCs w:val="24"/>
-        </w:rPr>
-        <w:t>.</w:t>
-      </w:r>
-    </w:p>
-    <w:p>
-      <w:pPr>
-        <w:pStyle w:val="ListParagraph"/>
-        <w:numPr>
-          <w:ilvl w:val="0"/>
-          <w:numId w:val="8"/>
-        </w:numPr>
-        <w:shd w:val="clear" w:color="auto" w:fill="FFFFFE"/>
-        <w:spacing w:after="0"/>
-        <w:rPr>
-          <w:rFonts w:asciiTheme="majorBidi" w:hAnsiTheme="majorBidi" w:cstheme="majorBidi"/>
-          <w:color w:val="auto"/>
-          <w:sz w:val="22"/>
-          <w:szCs w:val="24"/>
-        </w:rPr>
-      </w:pPr>
-      <w:r>
-        <w:rPr>
-          <w:rFonts w:asciiTheme="majorBidi" w:hAnsiTheme="majorBidi" w:cstheme="majorBidi"/>
-          <w:color w:val="auto"/>
-          <w:sz w:val="22"/>
-          <w:szCs w:val="24"/>
-        </w:rPr>
-        <w:t>Basic computer e</w:t>
-      </w:r>
-      <w:r>
-        <w:rPr>
-          <w:rFonts w:asciiTheme="majorBidi" w:hAnsiTheme="majorBidi" w:cstheme="majorBidi"/>
-          <w:color w:val="auto"/>
-          <w:sz w:val="22"/>
-          <w:szCs w:val="24"/>
-        </w:rPr>
-        <w:t>ngineering skills</w:t>
-      </w:r>
-      <w:r>
-        <w:rPr>
-          <w:rFonts w:asciiTheme="majorBidi" w:hAnsiTheme="majorBidi" w:cstheme="majorBidi"/>
-          <w:color w:val="auto"/>
-          <w:sz w:val="22"/>
-          <w:szCs w:val="24"/>
-        </w:rPr>
-        <w:t>.</w:t>
-      </w:r>
-    </w:p>
-    <w:p>
-      <w:pPr>
-        <w:pStyle w:val="ListParagraph"/>
-        <w:numPr>
-          <w:ilvl w:val="0"/>
-          <w:numId w:val="8"/>
-        </w:numPr>
-        <w:shd w:val="clear" w:color="auto" w:fill="FFFFFE"/>
-        <w:spacing w:after="0" w:line="360" w:lineRule="auto"/>
-        <w:rPr>
-          <w:rFonts w:asciiTheme="majorBidi" w:hAnsiTheme="majorBidi" w:cstheme="majorBidi"/>
-          <w:color w:val="auto"/>
-          <w:sz w:val="22"/>
-          <w:szCs w:val="24"/>
-        </w:rPr>
-        <w:sectPr>
-          <w:type w:val="continuous"/>
-          <w:pgSz w:w="12240" w:h="15840"/>
-          <w:pgMar w:top="720" w:right="1440" w:bottom="634" w:left="1440" w:header="720" w:footer="720" w:gutter="0"/>
-          <w:pgBorders>
-            <w:top w:val="single" w:sz="24" w:space="1" w:color="000000"/>
-            <w:left w:val="single" w:sz="24" w:space="31" w:color="000000"/>
-            <w:bottom w:val="single" w:sz="24" w:space="1" w:color="000000"/>
-            <w:right w:val="single" w:sz="24" w:space="31" w:color="000000"/>
-          </w:pgBorders>
-          <w:cols w:num="2" w:space="720"/>
-          <w:titlePg/>
-          <w:docGrid w:linePitch="360"/>
-        </w:sectPr>
-      </w:pPr>
-      <w:r>
-        <w:rPr>
-          <w:rFonts w:asciiTheme="majorBidi" w:hAnsiTheme="majorBidi" w:cstheme="majorBidi"/>
-          <w:color w:val="auto"/>
-          <w:sz w:val="22"/>
-          <w:szCs w:val="24"/>
-        </w:rPr>
-        <w:t>Fast learner of</w:t>
-      </w:r>
-      <w:r>
-        <w:rPr>
-          <w:rFonts w:asciiTheme="majorBidi" w:hAnsiTheme="majorBidi" w:cstheme="majorBidi"/>
-          <w:color w:val="auto"/>
-          <w:sz w:val="22"/>
-          <w:szCs w:val="24"/>
-        </w:rPr>
-        <w:t xml:space="preserve"> any </w:t>
-      </w:r>
-      <w:r>
-        <w:rPr>
-          <w:rFonts w:asciiTheme="majorBidi" w:hAnsiTheme="majorBidi" w:cstheme="majorBidi"/>
-          <w:color w:val="auto"/>
-          <w:sz w:val="22"/>
-          <w:szCs w:val="24"/>
-        </w:rPr>
-        <w:t>computer software</w:t>
-      </w:r>
-      <w:r>
-        <w:rPr>
-          <w:rFonts w:asciiTheme="majorBidi" w:hAnsiTheme="majorBidi" w:cstheme="majorBidi"/>
-          <w:b/>
-          <w:color w:val="auto"/>
-          <w:sz w:val="26"/>
-          <w:szCs w:val="26"/>
-        </w:rPr>
-        <w:t>.</w:t>
-      </w:r>
-    </w:p>
-    <w:p>
-      <w:pPr>
-        <w:shd w:val="clear" w:color="auto" w:fill="FFFFFE"/>
-        <w:spacing w:after="0"/>
-        <w:rPr>
-          <w:rFonts w:asciiTheme="majorBidi" w:hAnsiTheme="majorBidi" w:cstheme="majorBidi"/>
-          <w:b/>
-          <w:color w:val="auto"/>
-          <w:sz w:val="26"/>
-          <w:szCs w:val="26"/>
-        </w:rPr>
-      </w:pPr>
-      <w:r>
-        <w:rPr>
-          <w:rFonts w:asciiTheme="majorBidi" w:hAnsiTheme="majorBidi" w:cstheme="majorBidi"/>
-          <w:b/>
-          <w:color w:val="auto"/>
-          <w:sz w:val="26"/>
-          <w:szCs w:val="26"/>
-        </w:rPr>
-        <w:t>TRAINING AND EXPERIENCE</w:t>
-      </w:r>
-      <w:r>
-        <w:rPr>
-          <w:rFonts w:asciiTheme="majorBidi" w:hAnsiTheme="majorBidi" w:cstheme="majorBidi"/>
-          <w:b/>
-          <w:color w:val="auto"/>
-          <w:sz w:val="26"/>
-          <w:szCs w:val="26"/>
-        </w:rPr>
-        <w:t>:</w:t>
-      </w:r>
-    </w:p>
-    <w:p>
-      <w:pPr>
-        <w:pStyle w:val="NoSpacing"/>
-        <w:rPr>
-          <w:rFonts w:ascii="Times New Roman" w:hAnsi="Times New Roman" w:cs="Times New Roman"/>
-          <w:sz w:val="24"/>
-          <w:szCs w:val="24"/>
-          <w:lang w:val="es-MX"/>
-        </w:rPr>
-      </w:pPr>
-      <w:r>
-        <w:rPr>
-          <w:rFonts w:ascii="Times New Roman" w:hAnsi="Times New Roman" w:cs="Times New Roman"/>
-          <w:sz w:val="24"/>
-          <w:szCs w:val="24"/>
-          <w:lang w:val="es-MX"/>
-        </w:rPr>
-        <w:t>El Cajon Valley High School, El Cajon, CA</w:t>
-      </w:r>
-    </w:p>
-    <w:p>
-      <w:pPr>
-        <w:pStyle w:val="NoSpacing"/>
-        <w:numPr>
-          <w:ilvl w:val="0"/>
-          <w:numId w:val="8"/>
-        </w:numPr>
-        <w:rPr>
-          <w:rFonts w:ascii="Times New Roman" w:hAnsi="Times New Roman" w:cs="Times New Roman"/>
-        </w:rPr>
-      </w:pPr>
-      <w:r>
-        <w:rPr>
-          <w:rFonts w:ascii="Times New Roman" w:hAnsi="Times New Roman" w:cs="Times New Roman"/>
-        </w:rPr>
-        <w:t>Peer tutoring class: Translating and assisting other students</w:t>
-      </w:r>
-      <w:r>
-        <w:rPr>
-          <w:rFonts w:ascii="Times New Roman" w:hAnsi="Times New Roman" w:cs="Times New Roman"/>
-        </w:rPr>
-        <w:t>.</w:t>
-      </w:r>
-    </w:p>
-    <w:p>
-      <w:pPr>
-        <w:pStyle w:val="NoSpacing"/>
-        <w:numPr>
-          <w:ilvl w:val="0"/>
-          <w:numId w:val="8"/>
-        </w:numPr>
-        <w:rPr>
-          <w:rFonts w:ascii="Times New Roman" w:hAnsi="Times New Roman" w:cs="Times New Roman"/>
-        </w:rPr>
-      </w:pPr>
-      <w:r>
-        <w:rPr>
-          <w:rFonts w:ascii="Times New Roman" w:hAnsi="Times New Roman" w:cs="Times New Roman"/>
-        </w:rPr>
-        <w:t xml:space="preserve">ROP </w:t>
-      </w:r>
-      <w:r>
-        <w:rPr>
-          <w:rFonts w:ascii="Times New Roman" w:hAnsi="Times New Roman" w:cs="Times New Roman"/>
-        </w:rPr>
-        <w:t>(</w:t>
-      </w:r>
-      <w:r>
-        <w:rPr>
-          <w:rFonts w:ascii="Times New Roman" w:hAnsi="Times New Roman" w:cs="Times New Roman"/>
-        </w:rPr>
-        <w:t>Regional Occupational Program</w:t>
-      </w:r>
-      <w:r>
-        <w:rPr>
-          <w:rFonts w:ascii="Times New Roman" w:hAnsi="Times New Roman" w:cs="Times New Roman"/>
+          <w:rFonts w:ascii="Times New Roman" w:hAnsi="Times New Roman" w:cs="Times New Roman"/>
+          <w:sz w:val="22"/>
+          <w:szCs w:val="24"/>
+        </w:rPr>
+      </w:pPr>
+      <w:r>
+        <w:rPr>
+          <w:rFonts w:ascii="Times New Roman" w:hAnsi="Times New Roman" w:cs="Times New Roman"/>
+          <w:sz w:val="22"/>
+          <w:szCs w:val="24"/>
+        </w:rPr>
+        <w:t>PULL (Promoting University Learning and Leadership</w:t>
+      </w:r>
+      <w:r>
+        <w:rPr>
+          <w:rFonts w:ascii="Times New Roman" w:hAnsi="Times New Roman" w:cs="Times New Roman"/>
+          <w:sz w:val="22"/>
+          <w:szCs w:val="24"/>
         </w:rPr>
         <w:t>)</w:t>
       </w:r>
       <w:r>
         <w:rPr>
           <w:rFonts w:ascii="Times New Roman" w:hAnsi="Times New Roman" w:cs="Times New Roman"/>
-        </w:rPr>
-        <w:t xml:space="preserve"> </w:t>
-      </w:r>
-      <w:r>
-        <w:rPr>
-          <w:rFonts w:ascii="Times New Roman" w:hAnsi="Times New Roman" w:cs="Times New Roman"/>
-        </w:rPr>
-        <w:t>Business and Computer</w:t>
-      </w:r>
-      <w:r>
-        <w:rPr>
-          <w:rFonts w:ascii="Times New Roman" w:hAnsi="Times New Roman" w:cs="Times New Roman"/>
-        </w:rPr>
-        <w:t>s</w:t>
-      </w:r>
-      <w:r>
-        <w:rPr>
-          <w:rFonts w:ascii="Times New Roman" w:hAnsi="Times New Roman" w:cs="Times New Roman"/>
-        </w:rPr>
-        <w:t xml:space="preserve"> </w:t>
-      </w:r>
-      <w:r>
-        <w:rPr>
-          <w:rFonts w:ascii="Times New Roman" w:hAnsi="Times New Roman" w:cs="Times New Roman"/>
-        </w:rPr>
-        <w:t>class</w:t>
-      </w:r>
-      <w:r>
-        <w:rPr>
-          <w:rFonts w:ascii="Times New Roman" w:hAnsi="Times New Roman" w:cs="Times New Roman"/>
-        </w:rPr>
-        <w:t xml:space="preserve">: Trained using Microsoft office programs on </w:t>
-      </w:r>
-      <w:r>
-        <w:rPr>
-          <w:rFonts w:ascii="Times New Roman" w:hAnsi="Times New Roman" w:cs="Times New Roman"/>
-        </w:rPr>
-        <w:t>a real</w:t>
-      </w:r>
-      <w:r>
-        <w:rPr>
-          <w:rFonts w:ascii="Times New Roman" w:hAnsi="Times New Roman" w:cs="Times New Roman"/>
-        </w:rPr>
-        <w:t xml:space="preserve"> business based situations</w:t>
-      </w:r>
-      <w:r>
-        <w:rPr>
-          <w:rFonts w:ascii="Times New Roman" w:hAnsi="Times New Roman" w:cs="Times New Roman"/>
-        </w:rPr>
-        <w:t>, trained me answering the phone, ordering, organizing files and data, and a lot of other skills</w:t>
-      </w:r>
-      <w:r>
-        <w:rPr>
-          <w:rFonts w:ascii="Times New Roman" w:hAnsi="Times New Roman" w:cs="Times New Roman"/>
-        </w:rPr>
-        <w:t>.</w:t>
-      </w:r>
-    </w:p>
-    <w:p>
-      <w:pPr>
-        <w:pStyle w:val="NoSpacing"/>
-        <w:widowControl w:val="0"/>
-        <w:numPr>
-          <w:ilvl w:val="0"/>
-          <w:numId w:val="8"/>
-        </w:numPr>
-        <w:spacing w:after="120"/>
-        <w:rPr>
-          <w:rFonts w:ascii="Times New Roman" w:hAnsi="Times New Roman" w:cs="Times New Roman"/>
-        </w:rPr>
-      </w:pPr>
-      <w:r>
-        <w:rPr>
-          <w:rFonts w:ascii="Times New Roman" w:hAnsi="Times New Roman" w:cs="Times New Roman"/>
-        </w:rPr>
-        <w:t>Junior Achievement</w:t>
-      </w:r>
-      <w:r>
-        <w:rPr>
-          <w:rFonts w:ascii="Times New Roman" w:hAnsi="Times New Roman" w:cs="Times New Roman"/>
-        </w:rPr>
-        <w:t xml:space="preserve"> </w:t>
-      </w:r>
-      <w:r>
-        <w:rPr>
-          <w:rFonts w:ascii="Times New Roman" w:hAnsi="Times New Roman" w:cs="Times New Roman"/>
-        </w:rPr>
-        <w:t>(</w:t>
-      </w:r>
-      <w:r>
-        <w:rPr>
-          <w:rFonts w:ascii="Times New Roman" w:hAnsi="Times New Roman" w:cs="Times New Roman"/>
-        </w:rPr>
-        <w:t>JA</w:t>
-      </w:r>
-      <w:r>
-        <w:rPr>
-          <w:rFonts w:ascii="Times New Roman" w:hAnsi="Times New Roman" w:cs="Times New Roman"/>
-        </w:rPr>
-        <w:t>) class: trained me on how to interact with other coworkers and the best ways to solve the problem</w:t>
-      </w:r>
-      <w:r>
-        <w:rPr>
-          <w:rFonts w:ascii="Times New Roman" w:hAnsi="Times New Roman" w:cs="Times New Roman"/>
-        </w:rPr>
-        <w:t>s that occurs during a work day</w:t>
-      </w:r>
-      <w:r>
-        <w:rPr>
-          <w:rFonts w:ascii="Times New Roman" w:hAnsi="Times New Roman" w:cs="Times New Roman"/>
-        </w:rPr>
-        <w:t>.</w:t>
-      </w:r>
-    </w:p>
-    <w:p>
-      <w:pPr>
-        <w:shd w:val="clear" w:color="auto" w:fill="FFFFFE"/>
-        <w:spacing w:after="0"/>
-        <w:rPr>
-          <w:rFonts w:asciiTheme="majorBidi" w:hAnsiTheme="majorBidi" w:cstheme="majorBidi"/>
-          <w:b/>
-          <w:color w:val="auto"/>
-          <w:sz w:val="26"/>
-          <w:szCs w:val="26"/>
-        </w:rPr>
-      </w:pPr>
-      <w:r>
-        <w:rPr>
-          <w:rFonts w:asciiTheme="majorBidi" w:hAnsiTheme="majorBidi" w:cstheme="majorBidi"/>
-          <w:b/>
-          <w:color w:val="auto"/>
-          <w:sz w:val="26"/>
-          <w:szCs w:val="26"/>
-        </w:rPr>
-        <w:t>HONORS</w:t>
-      </w:r>
-      <w:r>
-        <w:rPr>
-          <w:rFonts w:asciiTheme="majorBidi" w:hAnsiTheme="majorBidi" w:cstheme="majorBidi"/>
-          <w:b/>
-          <w:color w:val="auto"/>
-          <w:sz w:val="26"/>
-          <w:szCs w:val="26"/>
-        </w:rPr>
-        <w:t xml:space="preserve"> AND AWARDS</w:t>
-      </w:r>
-      <w:r>
-        <w:rPr>
-          <w:rFonts w:asciiTheme="majorBidi" w:hAnsiTheme="majorBidi" w:cstheme="majorBidi"/>
-          <w:b/>
-          <w:color w:val="auto"/>
-          <w:sz w:val="26"/>
-          <w:szCs w:val="26"/>
-        </w:rPr>
-        <w:t>:</w:t>
-      </w:r>
-    </w:p>
-    <w:p>
-      <w:pPr>
-        <w:shd w:val="clear" w:color="auto" w:fill="FFFFFE"/>
-        <w:spacing w:after="0"/>
-        <w:rPr>
-          <w:rFonts w:asciiTheme="majorBidi" w:hAnsiTheme="majorBidi" w:cstheme="majorBidi"/>
-          <w:color w:val="auto"/>
-          <w:sz w:val="24"/>
-          <w:szCs w:val="28"/>
-        </w:rPr>
-      </w:pPr>
-      <w:r>
-        <w:rPr>
-          <w:rFonts w:asciiTheme="majorBidi" w:hAnsiTheme="majorBidi" w:cstheme="majorBidi"/>
-          <w:color w:val="auto"/>
-          <w:sz w:val="24"/>
-          <w:szCs w:val="28"/>
-        </w:rPr>
-        <w:t>El Cajon Valley High School, El Cajon, CA</w:t>
-      </w:r>
-    </w:p>
-    <w:p>
-      <w:pPr>
-        <w:pStyle w:val="ListParagraph"/>
-        <w:numPr>
-          <w:ilvl w:val="0"/>
-          <w:numId w:val="8"/>
-        </w:numPr>
-        <w:shd w:val="clear" w:color="auto" w:fill="FFFFFE"/>
-        <w:spacing w:after="0"/>
-        <w:rPr>
-          <w:rFonts w:asciiTheme="majorBidi" w:hAnsiTheme="majorBidi" w:cstheme="majorBidi"/>
-          <w:color w:val="auto"/>
-          <w:sz w:val="22"/>
-          <w:szCs w:val="24"/>
-        </w:rPr>
-      </w:pPr>
-      <w:r>
-        <w:rPr>
-          <w:rFonts w:asciiTheme="majorBidi" w:hAnsiTheme="majorBidi" w:cstheme="majorBidi"/>
-          <w:color w:val="auto"/>
-          <w:sz w:val="22"/>
-          <w:szCs w:val="24"/>
-        </w:rPr>
-        <w:t>Honor roll certificate (3</w:t>
-      </w:r>
-      <w:r>
-        <w:rPr>
-          <w:rFonts w:asciiTheme="majorBidi" w:hAnsiTheme="majorBidi" w:cstheme="majorBidi"/>
-          <w:color w:val="auto"/>
-          <w:sz w:val="22"/>
-          <w:szCs w:val="24"/>
-        </w:rPr>
-        <w:t>.</w:t>
-      </w:r>
-      <w:r>
-        <w:rPr>
-          <w:rFonts w:asciiTheme="majorBidi" w:hAnsiTheme="majorBidi" w:cstheme="majorBidi"/>
-          <w:color w:val="auto"/>
-          <w:sz w:val="22"/>
-          <w:szCs w:val="24"/>
-        </w:rPr>
-        <w:t>5 or higher</w:t>
-      </w:r>
-      <w:r>
-        <w:rPr>
-          <w:rFonts w:asciiTheme="majorBidi" w:hAnsiTheme="majorBidi" w:cstheme="majorBidi"/>
-          <w:color w:val="auto"/>
-          <w:sz w:val="22"/>
-          <w:szCs w:val="24"/>
-        </w:rPr>
-        <w:t>) GPA (x</w:t>
-      </w:r>
-      <w:r>
-        <w:rPr>
-          <w:rFonts w:asciiTheme="majorBidi" w:hAnsiTheme="majorBidi" w:cstheme="majorBidi"/>
-          <w:color w:val="auto"/>
-          <w:sz w:val="22"/>
-          <w:szCs w:val="24"/>
-        </w:rPr>
-        <w:t>10</w:t>
-      </w:r>
-      <w:r>
-        <w:rPr>
-          <w:rFonts w:asciiTheme="majorBidi" w:hAnsiTheme="majorBidi" w:cstheme="majorBidi"/>
-          <w:color w:val="auto"/>
-          <w:sz w:val="22"/>
-          <w:szCs w:val="24"/>
-        </w:rPr>
-        <w:t>)</w:t>
-      </w:r>
-      <w:r>
-        <w:rPr>
-          <w:rFonts w:asciiTheme="majorBidi" w:hAnsiTheme="majorBidi" w:cstheme="majorBidi"/>
-          <w:color w:val="auto"/>
-          <w:sz w:val="22"/>
-          <w:szCs w:val="24"/>
-        </w:rPr>
-        <w:t>.</w:t>
-      </w:r>
-    </w:p>
-    <w:p>
-      <w:pPr>
-        <w:pStyle w:val="ListParagraph"/>
-        <w:numPr>
-          <w:ilvl w:val="0"/>
-          <w:numId w:val="8"/>
-        </w:numPr>
-        <w:shd w:val="clear" w:color="auto" w:fill="FFFFFE"/>
-        <w:spacing w:after="0" w:line="240" w:lineRule="auto"/>
-        <w:rPr>
-          <w:rFonts w:asciiTheme="majorBidi" w:hAnsiTheme="majorBidi" w:cstheme="majorBidi"/>
-          <w:color w:val="auto"/>
-          <w:sz w:val="22"/>
-          <w:szCs w:val="24"/>
-        </w:rPr>
-      </w:pPr>
-      <w:r>
-        <w:rPr>
-          <w:rFonts w:asciiTheme="majorBidi" w:hAnsiTheme="majorBidi" w:cstheme="majorBidi"/>
-          <w:color w:val="auto"/>
-          <w:sz w:val="22"/>
-          <w:szCs w:val="24"/>
-        </w:rPr>
-        <w:t xml:space="preserve">Braves </w:t>
-      </w:r>
-      <w:r>
-        <w:rPr>
-          <w:rFonts w:asciiTheme="majorBidi" w:hAnsiTheme="majorBidi" w:cstheme="majorBidi"/>
-          <w:color w:val="auto"/>
-          <w:sz w:val="22"/>
-          <w:szCs w:val="24"/>
-        </w:rPr>
-        <w:t>r</w:t>
-      </w:r>
-      <w:r>
-        <w:rPr>
-          <w:rFonts w:asciiTheme="majorBidi" w:hAnsiTheme="majorBidi" w:cstheme="majorBidi"/>
-          <w:color w:val="auto"/>
-          <w:sz w:val="22"/>
-          <w:szCs w:val="24"/>
-        </w:rPr>
-        <w:t>ecognition</w:t>
-      </w:r>
-      <w:r>
-        <w:rPr>
-          <w:rFonts w:asciiTheme="majorBidi" w:hAnsiTheme="majorBidi" w:cstheme="majorBidi"/>
-          <w:color w:val="auto"/>
-          <w:sz w:val="22"/>
-          <w:szCs w:val="24"/>
-        </w:rPr>
-        <w:t xml:space="preserve"> a</w:t>
-      </w:r>
-      <w:r>
-        <w:rPr>
-          <w:rFonts w:asciiTheme="majorBidi" w:hAnsiTheme="majorBidi" w:cstheme="majorBidi"/>
-          <w:color w:val="auto"/>
-          <w:sz w:val="22"/>
-          <w:szCs w:val="24"/>
-        </w:rPr>
-        <w:t>ward. (An award for outstanding performance in ROP</w:t>
-      </w:r>
-      <w:r>
-        <w:rPr>
-          <w:rFonts w:asciiTheme="majorBidi" w:hAnsiTheme="majorBidi" w:cstheme="majorBidi"/>
-          <w:color w:val="auto"/>
-          <w:sz w:val="22"/>
-          <w:szCs w:val="24"/>
-        </w:rPr>
-        <w:t xml:space="preserve"> class</w:t>
-      </w:r>
-      <w:r>
-        <w:rPr>
-          <w:rFonts w:asciiTheme="majorBidi" w:hAnsiTheme="majorBidi" w:cstheme="majorBidi"/>
-          <w:color w:val="auto"/>
-          <w:sz w:val="22"/>
-          <w:szCs w:val="24"/>
-        </w:rPr>
-        <w:t>)</w:t>
-      </w:r>
-      <w:r>
-        <w:rPr>
-          <w:rFonts w:asciiTheme="majorBidi" w:hAnsiTheme="majorBidi" w:cstheme="majorBidi"/>
-          <w:color w:val="auto"/>
-          <w:sz w:val="22"/>
-          <w:szCs w:val="24"/>
-        </w:rPr>
-        <w:t>.</w:t>
-      </w:r>
-    </w:p>
-    <w:p>
-      <w:pPr>
-        <w:shd w:val="clear" w:color="auto" w:fill="FFFFFE"/>
-        <w:spacing w:after="0"/>
-        <w:rPr>
-          <w:rFonts w:asciiTheme="majorBidi" w:hAnsiTheme="majorBidi" w:cstheme="majorBidi"/>
-          <w:color w:val="auto"/>
-          <w:sz w:val="24"/>
-          <w:szCs w:val="28"/>
-        </w:rPr>
-      </w:pPr>
-      <w:r>
-        <w:rPr>
-          <w:rFonts w:asciiTheme="majorBidi" w:hAnsiTheme="majorBidi" w:cstheme="majorBidi"/>
-          <w:color w:val="auto"/>
-          <w:sz w:val="24"/>
-          <w:szCs w:val="28"/>
-        </w:rPr>
-        <w:t>San Diego State University, San Diego, CA</w:t>
-      </w:r>
-    </w:p>
-    <w:p>
-      <w:pPr>
-        <w:pStyle w:val="ListParagraph"/>
-        <w:numPr>
-          <w:ilvl w:val="0"/>
-          <w:numId w:val="8"/>
-        </w:numPr>
-        <w:shd w:val="clear" w:color="auto" w:fill="FFFFFE"/>
-        <w:spacing w:after="0"/>
-        <w:rPr>
-          <w:rFonts w:asciiTheme="majorBidi" w:hAnsiTheme="majorBidi" w:cstheme="majorBidi"/>
-          <w:color w:val="auto"/>
-          <w:sz w:val="22"/>
-          <w:szCs w:val="24"/>
-        </w:rPr>
-      </w:pPr>
-      <w:r>
-        <w:rPr>
-          <w:rFonts w:asciiTheme="majorBidi" w:hAnsiTheme="majorBidi" w:cstheme="majorBidi"/>
-          <w:color w:val="auto"/>
-          <w:sz w:val="22"/>
-          <w:szCs w:val="24"/>
-        </w:rPr>
-        <w:t>PULL (Promoting University Learning and Leadership) recognition for outstanding participation in the first annual PULL program.</w:t>
-      </w:r>
-    </w:p>
-    <w:p>
-      <w:pPr>
-        <w:pStyle w:val="ListParagraph"/>
-        <w:numPr>
-          <w:ilvl w:val="0"/>
-          <w:numId w:val="8"/>
-        </w:numPr>
-        <w:shd w:val="clear" w:color="auto" w:fill="FFFFFE"/>
-        <w:spacing w:after="0" w:line="360" w:lineRule="auto"/>
-        <w:rPr>
-          <w:rFonts w:asciiTheme="majorBidi" w:hAnsiTheme="majorBidi" w:cstheme="majorBidi"/>
-          <w:color w:val="auto"/>
-          <w:sz w:val="22"/>
-          <w:szCs w:val="24"/>
-        </w:rPr>
-      </w:pPr>
-      <w:r>
-        <w:rPr>
-          <w:rFonts w:asciiTheme="majorBidi" w:hAnsiTheme="majorBidi" w:cstheme="majorBidi"/>
-          <w:color w:val="auto"/>
-          <w:sz w:val="22"/>
-          <w:szCs w:val="24"/>
-        </w:rPr>
-        <w:t>LSAMP (Louis Strokes Alliance for Minority Participation) certificate of completion.</w:t>
-      </w:r>
-    </w:p>
-    <w:p>
-      <w:pPr>
-        <w:shd w:val="clear" w:color="auto" w:fill="FFFFFE"/>
-        <w:spacing w:after="0"/>
-        <w:rPr>
-          <w:rFonts w:asciiTheme="majorBidi" w:hAnsiTheme="majorBidi" w:cstheme="majorBidi"/>
-          <w:b/>
-          <w:color w:val="auto"/>
-          <w:sz w:val="26"/>
-          <w:szCs w:val="26"/>
-          <w:lang w:val="es-MX"/>
-        </w:rPr>
-      </w:pPr>
-      <w:r>
-        <w:rPr>
-          <w:rFonts w:asciiTheme="majorBidi" w:hAnsiTheme="majorBidi" w:cstheme="majorBidi"/>
-          <w:b/>
-          <w:color w:val="auto"/>
-          <w:sz w:val="26"/>
-          <w:szCs w:val="26"/>
-          <w:lang w:val="es-MX"/>
-        </w:rPr>
-        <w:t>VOLUTEER</w:t>
-      </w:r>
-      <w:r>
-        <w:rPr>
-          <w:rFonts w:asciiTheme="majorBidi" w:hAnsiTheme="majorBidi" w:cstheme="majorBidi"/>
-          <w:b/>
-          <w:color w:val="auto"/>
-          <w:sz w:val="26"/>
-          <w:szCs w:val="26"/>
-          <w:lang w:val="es-MX"/>
-        </w:rPr>
-        <w:t>:</w:t>
-      </w:r>
-    </w:p>
-    <w:p>
-      <w:pPr>
-        <w:spacing w:after="0"/>
-        <w:rPr>
-          <w:rFonts w:asciiTheme="majorBidi" w:hAnsiTheme="majorBidi" w:cstheme="majorBidi"/>
-          <w:color w:val="auto"/>
-          <w:sz w:val="24"/>
-          <w:szCs w:val="28"/>
-          <w:lang w:val="es-MX"/>
-        </w:rPr>
-      </w:pPr>
-      <w:r>
-        <w:rPr>
-          <w:rFonts w:asciiTheme="majorBidi" w:hAnsiTheme="majorBidi" w:cstheme="majorBidi"/>
-          <w:color w:val="auto"/>
-          <w:sz w:val="24"/>
-          <w:szCs w:val="28"/>
-          <w:lang w:val="es-MX"/>
-        </w:rPr>
-        <w:t xml:space="preserve">El Cajon Valley High School, El Cajon, CA </w:t>
-      </w:r>
-    </w:p>
-    <w:p>
-      <w:pPr>
-        <w:spacing w:after="0"/>
-        <w:rPr>
-          <w:rFonts w:asciiTheme="majorBidi" w:hAnsiTheme="majorBidi" w:cstheme="majorBidi"/>
-          <w:b/>
-          <w:color w:val="auto"/>
-          <w:sz w:val="22"/>
-          <w:szCs w:val="24"/>
-        </w:rPr>
-      </w:pPr>
-      <w:r>
-        <w:rPr>
-          <w:rFonts w:asciiTheme="majorBidi" w:hAnsiTheme="majorBidi" w:cstheme="majorBidi"/>
-          <w:b/>
-          <w:color w:val="auto"/>
-          <w:sz w:val="22"/>
-          <w:szCs w:val="24"/>
-        </w:rPr>
-        <w:t>Translator</w:t>
-      </w:r>
-      <w:r>
-        <w:rPr>
-          <w:rFonts w:asciiTheme="majorBidi" w:hAnsiTheme="majorBidi" w:cstheme="majorBidi"/>
-          <w:b/>
-          <w:color w:val="auto"/>
-          <w:sz w:val="22"/>
-          <w:szCs w:val="24"/>
-        </w:rPr>
-        <w:t>, 20</w:t>
-      </w:r>
-      <w:r>
-        <w:rPr>
-          <w:rFonts w:asciiTheme="majorBidi" w:hAnsiTheme="majorBidi" w:cstheme="majorBidi"/>
-          <w:b/>
-          <w:color w:val="auto"/>
-          <w:sz w:val="22"/>
-          <w:szCs w:val="24"/>
-        </w:rPr>
-        <w:t>09</w:t>
-      </w:r>
-      <w:r>
-        <w:rPr>
-          <w:rFonts w:asciiTheme="majorBidi" w:hAnsiTheme="majorBidi" w:cstheme="majorBidi"/>
-          <w:b/>
-          <w:color w:val="auto"/>
-          <w:sz w:val="22"/>
-          <w:szCs w:val="24"/>
-        </w:rPr>
-        <w:t xml:space="preserve"> - </w:t>
-      </w:r>
-      <w:r>
-        <w:rPr>
-          <w:rFonts w:asciiTheme="majorBidi" w:hAnsiTheme="majorBidi" w:cstheme="majorBidi"/>
-          <w:b/>
-          <w:color w:val="auto"/>
-          <w:sz w:val="22"/>
-          <w:szCs w:val="24"/>
-        </w:rPr>
-        <w:t>2011</w:t>
-      </w:r>
-    </w:p>
-    <w:p>
-      <w:pPr>
-        <w:pStyle w:val="NoSpacing"/>
-        <w:rPr>
-          <w:rFonts w:ascii="Times New Roman" w:hAnsi="Times New Roman" w:cs="Times New Roman"/>
-        </w:rPr>
-      </w:pPr>
-      <w:r>
-        <w:rPr>
-          <w:rFonts w:ascii="Times New Roman" w:hAnsi="Times New Roman" w:cs="Times New Roman"/>
-        </w:rPr>
-        <w:t>Translati</w:t>
-      </w:r>
-      <w:r>
-        <w:rPr>
-          <w:rFonts w:ascii="Times New Roman" w:hAnsi="Times New Roman" w:cs="Times New Roman"/>
-        </w:rPr>
-        <w:t>ng</w:t>
-      </w:r>
-      <w:r>
-        <w:rPr>
-          <w:rFonts w:ascii="Times New Roman" w:hAnsi="Times New Roman" w:cs="Times New Roman"/>
-        </w:rPr>
-        <w:t xml:space="preserve"> for Arabic and Chaldean speakers</w:t>
-      </w:r>
-      <w:r>
-        <w:rPr>
-          <w:rFonts w:ascii="Times New Roman" w:hAnsi="Times New Roman" w:cs="Times New Roman"/>
-        </w:rPr>
-        <w:t>,</w:t>
-      </w:r>
-      <w:r>
-        <w:rPr>
-          <w:rFonts w:ascii="Times New Roman" w:hAnsi="Times New Roman" w:cs="Times New Roman"/>
-        </w:rPr>
-        <w:t xml:space="preserve"> and assist</w:t>
-      </w:r>
-      <w:r>
-        <w:rPr>
-          <w:rFonts w:ascii="Times New Roman" w:hAnsi="Times New Roman" w:cs="Times New Roman"/>
-        </w:rPr>
-        <w:t>ing</w:t>
-      </w:r>
-      <w:r>
-        <w:rPr>
-          <w:rFonts w:ascii="Times New Roman" w:hAnsi="Times New Roman" w:cs="Times New Roman"/>
-        </w:rPr>
-        <w:t xml:space="preserve"> the teachers with registration in the ELAC </w:t>
-      </w:r>
-      <w:r>
-        <w:rPr>
-          <w:rFonts w:ascii="Times New Roman" w:hAnsi="Times New Roman" w:cs="Times New Roman"/>
-        </w:rPr>
-        <w:t xml:space="preserve">(English Learner Advisory Committee) </w:t>
-      </w:r>
-      <w:r>
-        <w:rPr>
-          <w:rFonts w:ascii="Times New Roman" w:hAnsi="Times New Roman" w:cs="Times New Roman"/>
-        </w:rPr>
-        <w:t>meeting</w:t>
-      </w:r>
-      <w:r>
-        <w:rPr>
-          <w:rFonts w:ascii="Times New Roman" w:hAnsi="Times New Roman" w:cs="Times New Roman"/>
-        </w:rPr>
-        <w:t>s</w:t>
-      </w:r>
-      <w:r>
-        <w:rPr>
-          <w:rFonts w:ascii="Times New Roman" w:hAnsi="Times New Roman" w:cs="Times New Roman"/>
-        </w:rPr>
-        <w:t xml:space="preserve"> th</w:t>
-      </w:r>
-      <w:r>
-        <w:rPr>
-          <w:rFonts w:ascii="Times New Roman" w:hAnsi="Times New Roman" w:cs="Times New Roman"/>
-        </w:rPr>
-        <w:t>e third Wednesday of each month</w:t>
-      </w:r>
-      <w:r>
-        <w:rPr>
-          <w:rFonts w:ascii="Times New Roman" w:hAnsi="Times New Roman" w:cs="Times New Roman"/>
-        </w:rPr>
-        <w:t>.</w:t>
-      </w:r>
-    </w:p>
-    <w:p>
-      <w:pPr>
-        <w:pStyle w:val="NoSpacing"/>
-        <w:rPr>
-          <w:rFonts w:ascii="Times New Roman" w:hAnsi="Times New Roman" w:cs="Times New Roman"/>
-        </w:rPr>
-      </w:pPr>
-    </w:p>
-    <w:p>
-      <w:pPr>
-        <w:pStyle w:val="NoSpacing"/>
-        <w:rPr>
-          <w:rFonts w:ascii="Times New Roman" w:hAnsi="Times New Roman" w:cs="Times New Roman"/>
-          <w:sz w:val="24"/>
-          <w:szCs w:val="24"/>
-        </w:rPr>
-      </w:pPr>
-      <w:r>
-        <w:rPr>
-          <w:rFonts w:ascii="Times New Roman" w:hAnsi="Times New Roman" w:cs="Times New Roman"/>
-          <w:sz w:val="24"/>
-          <w:szCs w:val="24"/>
-        </w:rPr>
-        <w:t>San Diego County Library: El Cajon Branch, El Cajon, CA</w:t>
-      </w:r>
-    </w:p>
-    <w:p>
-      <w:pPr>
-        <w:pStyle w:val="NoSpacing"/>
-        <w:rPr>
-          <w:rFonts w:asciiTheme="majorBidi" w:eastAsiaTheme="minorHAnsi" w:hAnsiTheme="majorBidi" w:cstheme="majorBidi"/>
-          <w:b/>
-          <w:szCs w:val="24"/>
-        </w:rPr>
-      </w:pPr>
-      <w:r>
-        <w:rPr>
-          <w:rFonts w:asciiTheme="majorBidi" w:eastAsiaTheme="minorHAnsi" w:hAnsiTheme="majorBidi" w:cstheme="majorBidi"/>
-          <w:b/>
-          <w:szCs w:val="24"/>
-        </w:rPr>
-        <w:t>Librarian</w:t>
-      </w:r>
-      <w:r>
-        <w:rPr>
-          <w:rFonts w:asciiTheme="majorBidi" w:eastAsiaTheme="minorHAnsi" w:hAnsiTheme="majorBidi" w:cstheme="majorBidi"/>
-          <w:b/>
-          <w:szCs w:val="24"/>
-        </w:rPr>
-        <w:t>/Tutor</w:t>
-      </w:r>
-      <w:r>
-        <w:rPr>
-          <w:rFonts w:asciiTheme="majorBidi" w:eastAsiaTheme="minorHAnsi" w:hAnsiTheme="majorBidi" w:cstheme="majorBidi"/>
-          <w:b/>
-          <w:szCs w:val="24"/>
-        </w:rPr>
-        <w:t xml:space="preserve">, 2010-2011 </w:t>
-      </w:r>
-    </w:p>
-    <w:p>
-      <w:pPr>
-        <w:pStyle w:val="NoSpacing"/>
-        <w:rPr>
-          <w:rFonts w:ascii="Times New Roman" w:hAnsi="Times New Roman" w:cs="Times New Roman"/>
-        </w:rPr>
-      </w:pPr>
-      <w:r>
-        <w:rPr>
-          <w:rFonts w:ascii="Times New Roman" w:hAnsi="Times New Roman" w:cs="Times New Roman"/>
-        </w:rPr>
-        <w:t>Assisted in organizing books, translating, and math tutoring for middle school students.</w:t>
+          <w:sz w:val="22"/>
+          <w:szCs w:val="24"/>
+        </w:rPr>
+        <w:t xml:space="preserve">: Mentored a high school junior </w:t>
       </w:r>
     </w:p>
     <w:sectPr>
@@ -2028,7 +1666,7 @@
         <v:path o:extrusionok="f" gradientshapeok="t" o:connecttype="rect"/>
         <o:lock v:ext="edit" aspectratio="t"/>
       </v:shapetype>
-      <v:shape id="_x0000_i1030" type="#_x0000_t75" style="width:9.75pt;height:9.75pt" o:bullet="t">
+      <v:shape id="_x0000_i1027" type="#_x0000_t75" style="width:9pt;height:9pt" o:bullet="t">
         <v:imagedata r:id="rId1" o:title="BD15059_"/>
       </v:shape>
     </w:pict>
@@ -2046,7 +1684,7 @@
         <w:ind w:left="720" w:hanging="360"/>
       </w:pPr>
       <w:rPr>
-        <w:rFonts w:ascii="Times New Roman" w:eastAsiaTheme="minorHAnsi" w:hAnsi="Times New Roman" w:cs="Times New Roman" w:hint="default"/>
+        <w:rFonts w:ascii="Times New Roman" w:eastAsia="Calibri" w:hAnsi="Times New Roman" w:cs="Times New Roman" w:hint="default"/>
       </w:rPr>
     </w:lvl>
     <w:lvl w:ilvl="1" w:tplc="04090003" w:tentative="1">
@@ -3042,6 +2680,119 @@
       </w:rPr>
     </w:lvl>
     <w:lvl w:ilvl="8" w:tplc="04090005">
+      <w:start w:val="1"/>
+      <w:numFmt w:val="bullet"/>
+      <w:lvlText w:val=""/>
+      <w:lvlJc w:val="left"/>
+      <w:pPr>
+        <w:ind w:left="6480" w:hanging="360"/>
+      </w:pPr>
+      <w:rPr>
+        <w:rFonts w:ascii="Wingdings" w:hAnsi="Wingdings" w:hint="default"/>
+      </w:rPr>
+    </w:lvl>
+  </w:abstractNum>
+  <w:abstractNum w:abstractNumId="9" w15:restartNumberingAfterBreak="0">
+    <w:nsid w:val="7BAD69FC"/>
+    <w:multiLevelType w:val="hybridMultilevel"/>
+    <w:tmpl w:val="F7A2A0AA"/>
+    <w:lvl w:ilvl="0" w:tplc="04090009">
+      <w:start w:val="1"/>
+      <w:numFmt w:val="bullet"/>
+      <w:lvlText w:val=""/>
+      <w:lvlJc w:val="left"/>
+      <w:pPr>
+        <w:ind w:left="720" w:hanging="360"/>
+      </w:pPr>
+      <w:rPr>
+        <w:rFonts w:ascii="Wingdings" w:hAnsi="Wingdings" w:hint="default"/>
+      </w:rPr>
+    </w:lvl>
+    <w:lvl w:ilvl="1" w:tplc="04090003" w:tentative="1">
+      <w:start w:val="1"/>
+      <w:numFmt w:val="bullet"/>
+      <w:lvlText w:val="o"/>
+      <w:lvlJc w:val="left"/>
+      <w:pPr>
+        <w:ind w:left="1440" w:hanging="360"/>
+      </w:pPr>
+      <w:rPr>
+        <w:rFonts w:ascii="Courier New" w:hAnsi="Courier New" w:cs="Courier New" w:hint="default"/>
+      </w:rPr>
+    </w:lvl>
+    <w:lvl w:ilvl="2" w:tplc="04090005" w:tentative="1">
+      <w:start w:val="1"/>
+      <w:numFmt w:val="bullet"/>
+      <w:lvlText w:val=""/>
+      <w:lvlJc w:val="left"/>
+      <w:pPr>
+        <w:ind w:left="2160" w:hanging="360"/>
+      </w:pPr>
+      <w:rPr>
+        <w:rFonts w:ascii="Wingdings" w:hAnsi="Wingdings" w:hint="default"/>
+      </w:rPr>
+    </w:lvl>
+    <w:lvl w:ilvl="3" w:tplc="04090001" w:tentative="1">
+      <w:start w:val="1"/>
+      <w:numFmt w:val="bullet"/>
+      <w:lvlText w:val=""/>
+      <w:lvlJc w:val="left"/>
+      <w:pPr>
+        <w:ind w:left="2880" w:hanging="360"/>
+      </w:pPr>
+      <w:rPr>
+        <w:rFonts w:ascii="Symbol" w:hAnsi="Symbol" w:hint="default"/>
+      </w:rPr>
+    </w:lvl>
+    <w:lvl w:ilvl="4" w:tplc="04090003" w:tentative="1">
+      <w:start w:val="1"/>
+      <w:numFmt w:val="bullet"/>
+      <w:lvlText w:val="o"/>
+      <w:lvlJc w:val="left"/>
+      <w:pPr>
+        <w:ind w:left="3600" w:hanging="360"/>
+      </w:pPr>
+      <w:rPr>
+        <w:rFonts w:ascii="Courier New" w:hAnsi="Courier New" w:cs="Courier New" w:hint="default"/>
+      </w:rPr>
+    </w:lvl>
+    <w:lvl w:ilvl="5" w:tplc="04090005" w:tentative="1">
+      <w:start w:val="1"/>
+      <w:numFmt w:val="bullet"/>
+      <w:lvlText w:val=""/>
+      <w:lvlJc w:val="left"/>
+      <w:pPr>
+        <w:ind w:left="4320" w:hanging="360"/>
+      </w:pPr>
+      <w:rPr>
+        <w:rFonts w:ascii="Wingdings" w:hAnsi="Wingdings" w:hint="default"/>
+      </w:rPr>
+    </w:lvl>
+    <w:lvl w:ilvl="6" w:tplc="04090001" w:tentative="1">
+      <w:start w:val="1"/>
+      <w:numFmt w:val="bullet"/>
+      <w:lvlText w:val=""/>
+      <w:lvlJc w:val="left"/>
+      <w:pPr>
+        <w:ind w:left="5040" w:hanging="360"/>
+      </w:pPr>
+      <w:rPr>
+        <w:rFonts w:ascii="Symbol" w:hAnsi="Symbol" w:hint="default"/>
+      </w:rPr>
+    </w:lvl>
+    <w:lvl w:ilvl="7" w:tplc="04090003" w:tentative="1">
+      <w:start w:val="1"/>
+      <w:numFmt w:val="bullet"/>
+      <w:lvlText w:val="o"/>
+      <w:lvlJc w:val="left"/>
+      <w:pPr>
+        <w:ind w:left="5760" w:hanging="360"/>
+      </w:pPr>
+      <w:rPr>
+        <w:rFonts w:ascii="Courier New" w:hAnsi="Courier New" w:cs="Courier New" w:hint="default"/>
+      </w:rPr>
+    </w:lvl>
+    <w:lvl w:ilvl="8" w:tplc="04090005" w:tentative="1">
       <w:start w:val="1"/>
       <w:numFmt w:val="bullet"/>
       <w:lvlText w:val=""/>
@@ -3084,6 +2835,9 @@
   <w:num w:numId="10">
     <w:abstractNumId w:val="1"/>
   </w:num>
+  <w:num w:numId="11">
+    <w:abstractNumId w:val="9"/>
+  </w:num>
 </w:numbering>
 </file>
 
@@ -3092,17 +2846,11 @@
   <w:docDefaults>
     <w:rPrDefault>
       <w:rPr>
-        <w:rFonts w:asciiTheme="minorHAnsi" w:eastAsiaTheme="minorHAnsi" w:hAnsiTheme="minorHAnsi" w:cstheme="minorBidi"/>
-        <w:sz w:val="22"/>
-        <w:szCs w:val="22"/>
+        <w:rFonts w:ascii="Calibri" w:eastAsia="Calibri" w:hAnsi="Calibri" w:cs="Arial"/>
         <w:lang w:val="en-US" w:eastAsia="en-US" w:bidi="ar-SA"/>
       </w:rPr>
     </w:rPrDefault>
-    <w:pPrDefault>
-      <w:pPr>
-        <w:spacing w:after="200" w:line="276" w:lineRule="auto"/>
-      </w:pPr>
-    </w:pPrDefault>
+    <w:pPrDefault/>
   </w:docDefaults>
   <w:latentStyles w:defLockedState="0" w:defUIPriority="99" w:defSemiHidden="0" w:defUnhideWhenUsed="0" w:defQFormat="0" w:count="375">
     <w:lsdException w:name="Normal" w:uiPriority="0" w:qFormat="1"/>
@@ -3259,7 +3007,7 @@
     <w:lsdException w:name="Table Web 2" w:semiHidden="1" w:unhideWhenUsed="1"/>
     <w:lsdException w:name="Table Web 3" w:semiHidden="1" w:unhideWhenUsed="1"/>
     <w:lsdException w:name="Balloon Text" w:semiHidden="1" w:unhideWhenUsed="1"/>
-    <w:lsdException w:name="Table Grid" w:semiHidden="1" w:uiPriority="59" w:unhideWhenUsed="1"/>
+    <w:lsdException w:name="Table Grid" w:uiPriority="59"/>
     <w:lsdException w:name="Table Theme" w:semiHidden="1" w:unhideWhenUsed="1"/>
     <w:lsdException w:name="Placeholder Text" w:semiHidden="1"/>
     <w:lsdException w:name="No Spacing" w:uiPriority="1" w:qFormat="1"/>
@@ -3485,10 +3233,13 @@
     <w:name w:val="Normal"/>
     <w:qFormat/>
     <w:rsid w:val="009D2E84"/>
+    <w:pPr>
+      <w:spacing w:after="200" w:line="276" w:lineRule="auto"/>
+    </w:pPr>
     <w:rPr>
-      <w:rFonts w:ascii="Arial" w:hAnsi="Arial" w:cs="Arial"/>
+      <w:rFonts w:ascii="Arial" w:hAnsi="Arial"/>
       <w:color w:val="000000"/>
-      <w:sz w:val="20"/>
+      <w:szCs w:val="22"/>
     </w:rPr>
   </w:style>
   <w:style w:type="character" w:default="1" w:styleId="DefaultParagraphFont">
@@ -3535,7 +3286,6 @@
   </w:style>
   <w:style w:type="character" w:customStyle="1" w:styleId="HeaderChar">
     <w:name w:val="Header Char"/>
-    <w:basedOn w:val="DefaultParagraphFont"/>
     <w:link w:val="Header"/>
     <w:uiPriority w:val="99"/>
     <w:rsid w:val="001A3E4C"/>
@@ -3562,7 +3312,6 @@
   </w:style>
   <w:style w:type="character" w:customStyle="1" w:styleId="FooterChar">
     <w:name w:val="Footer Char"/>
-    <w:basedOn w:val="DefaultParagraphFont"/>
     <w:link w:val="Footer"/>
     <w:uiPriority w:val="99"/>
     <w:rsid w:val="001A3E4C"/>
@@ -3577,11 +3326,9 @@
     <w:uiPriority w:val="1"/>
     <w:qFormat/>
     <w:rsid w:val="00C824C9"/>
-    <w:pPr>
-      <w:spacing w:after="0" w:line="240" w:lineRule="auto"/>
-    </w:pPr>
     <w:rPr>
-      <w:rFonts w:ascii="Calibri" w:eastAsia="Calibri" w:hAnsi="Calibri" w:cs="Arial"/>
+      <w:sz w:val="22"/>
+      <w:szCs w:val="22"/>
     </w:rPr>
   </w:style>
   <w:style w:type="paragraph" w:styleId="ListParagraph">
@@ -3594,6 +3341,16 @@
       <w:ind w:left="720"/>
       <w:contextualSpacing/>
     </w:pPr>
+  </w:style>
+  <w:style w:type="character" w:styleId="Hyperlink">
+    <w:name w:val="Hyperlink"/>
+    <w:uiPriority w:val="99"/>
+    <w:unhideWhenUsed/>
+    <w:rsid w:val="008E02AB"/>
+    <w:rPr>
+      <w:color w:val="0000FF"/>
+      <w:u w:val="single"/>
+    </w:rPr>
   </w:style>
 </w:styles>
 </file>
@@ -3609,44 +3366,44 @@
         <a:sysClr val="window" lastClr="FFFFFF"/>
       </a:lt1>
       <a:dk2>
-        <a:srgbClr val="1F497D"/>
+        <a:srgbClr val="44546A"/>
       </a:dk2>
       <a:lt2>
-        <a:srgbClr val="EEECE1"/>
+        <a:srgbClr val="E7E6E6"/>
       </a:lt2>
       <a:accent1>
-        <a:srgbClr val="4F81BD"/>
+        <a:srgbClr val="4472C4"/>
       </a:accent1>
       <a:accent2>
-        <a:srgbClr val="C0504D"/>
+        <a:srgbClr val="ED7D31"/>
       </a:accent2>
       <a:accent3>
-        <a:srgbClr val="9BBB59"/>
+        <a:srgbClr val="A5A5A5"/>
       </a:accent3>
       <a:accent4>
-        <a:srgbClr val="8064A2"/>
+        <a:srgbClr val="FFC000"/>
       </a:accent4>
       <a:accent5>
-        <a:srgbClr val="4BACC6"/>
+        <a:srgbClr val="5B9BD5"/>
       </a:accent5>
       <a:accent6>
-        <a:srgbClr val="F79646"/>
+        <a:srgbClr val="70AD47"/>
       </a:accent6>
       <a:hlink>
-        <a:srgbClr val="0000FF"/>
+        <a:srgbClr val="0563C1"/>
       </a:hlink>
       <a:folHlink>
-        <a:srgbClr val="800080"/>
+        <a:srgbClr val="954F72"/>
       </a:folHlink>
     </a:clrScheme>
     <a:fontScheme name="Office">
       <a:majorFont>
-        <a:latin typeface="Cambria"/>
+        <a:latin typeface="Calibri Light" panose="020F0302020204030204"/>
         <a:ea typeface=""/>
         <a:cs typeface=""/>
-        <a:font script="Jpan" typeface="ＭＳ ゴシック"/>
+        <a:font script="Jpan" typeface="游ゴシック Light"/>
         <a:font script="Hang" typeface="맑은 고딕"/>
-        <a:font script="Hans" typeface="宋体"/>
+        <a:font script="Hans" typeface="等线 Light"/>
         <a:font script="Hant" typeface="新細明體"/>
         <a:font script="Arab" typeface="Times New Roman"/>
         <a:font script="Hebr" typeface="Times New Roman"/>
@@ -3673,14 +3430,32 @@
         <a:font script="Mong" typeface="Mongolian Baiti"/>
         <a:font script="Viet" typeface="Times New Roman"/>
         <a:font script="Uigh" typeface="Microsoft Uighur"/>
+        <a:font script="Geor" typeface="Sylfaen"/>
+        <a:font script="Armn" typeface="Arial"/>
+        <a:font script="Bugi" typeface="Leelawadee UI"/>
+        <a:font script="Bopo" typeface="Microsoft JhengHei"/>
+        <a:font script="Java" typeface="Javanese Text"/>
+        <a:font script="Lisu" typeface="Segoe UI"/>
+        <a:font script="Mymr" typeface="Myanmar Text"/>
+        <a:font script="Nkoo" typeface="Ebrima"/>
+        <a:font script="Olck" typeface="Nirmala UI"/>
+        <a:font script="Osma" typeface="Ebrima"/>
+        <a:font script="Phag" typeface="Phagspa"/>
+        <a:font script="Syrn" typeface="Estrangelo Edessa"/>
+        <a:font script="Syrj" typeface="Estrangelo Edessa"/>
+        <a:font script="Syre" typeface="Estrangelo Edessa"/>
+        <a:font script="Sora" typeface="Nirmala UI"/>
+        <a:font script="Tale" typeface="Microsoft Tai Le"/>
+        <a:font script="Talu" typeface="Microsoft New Tai Lue"/>
+        <a:font script="Tfng" typeface="Ebrima"/>
       </a:majorFont>
       <a:minorFont>
-        <a:latin typeface="Calibri"/>
+        <a:latin typeface="Calibri" panose="020F0502020204030204"/>
         <a:ea typeface=""/>
         <a:cs typeface=""/>
-        <a:font script="Jpan" typeface="ＭＳ 明朝"/>
+        <a:font script="Jpan" typeface="游明朝"/>
         <a:font script="Hang" typeface="맑은 고딕"/>
-        <a:font script="Hans" typeface="宋体"/>
+        <a:font script="Hans" typeface="等线"/>
         <a:font script="Hant" typeface="新細明體"/>
         <a:font script="Arab" typeface="Arial"/>
         <a:font script="Hebr" typeface="Arial"/>
@@ -3707,6 +3482,24 @@
         <a:font script="Mong" typeface="Mongolian Baiti"/>
         <a:font script="Viet" typeface="Arial"/>
         <a:font script="Uigh" typeface="Microsoft Uighur"/>
+        <a:font script="Geor" typeface="Sylfaen"/>
+        <a:font script="Armn" typeface="Arial"/>
+        <a:font script="Bugi" typeface="Leelawadee UI"/>
+        <a:font script="Bopo" typeface="Microsoft JhengHei"/>
+        <a:font script="Java" typeface="Javanese Text"/>
+        <a:font script="Lisu" typeface="Segoe UI"/>
+        <a:font script="Mymr" typeface="Myanmar Text"/>
+        <a:font script="Nkoo" typeface="Ebrima"/>
+        <a:font script="Olck" typeface="Nirmala UI"/>
+        <a:font script="Osma" typeface="Ebrima"/>
+        <a:font script="Phag" typeface="Phagspa"/>
+        <a:font script="Syrn" typeface="Estrangelo Edessa"/>
+        <a:font script="Syrj" typeface="Estrangelo Edessa"/>
+        <a:font script="Syre" typeface="Estrangelo Edessa"/>
+        <a:font script="Sora" typeface="Nirmala UI"/>
+        <a:font script="Tale" typeface="Microsoft Tai Le"/>
+        <a:font script="Talu" typeface="Microsoft New Tai Lue"/>
+        <a:font script="Tfng" typeface="Ebrima"/>
       </a:minorFont>
     </a:fontScheme>
     <a:fmtScheme name="Office">
@@ -3718,166 +3511,142 @@
           <a:gsLst>
             <a:gs pos="0">
               <a:schemeClr val="phClr">
-                <a:tint val="50000"/>
-                <a:satMod val="300000"/>
+                <a:lumMod val="110000"/>
+                <a:satMod val="105000"/>
+                <a:tint val="67000"/>
               </a:schemeClr>
             </a:gs>
-            <a:gs pos="35000">
+            <a:gs pos="50000">
               <a:schemeClr val="phClr">
-                <a:tint val="37000"/>
-                <a:satMod val="300000"/>
+                <a:lumMod val="105000"/>
+                <a:satMod val="103000"/>
+                <a:tint val="73000"/>
               </a:schemeClr>
             </a:gs>
             <a:gs pos="100000">
               <a:schemeClr val="phClr">
-                <a:tint val="15000"/>
-                <a:satMod val="350000"/>
+                <a:lumMod val="105000"/>
+                <a:satMod val="109000"/>
+                <a:tint val="81000"/>
               </a:schemeClr>
             </a:gs>
           </a:gsLst>
-          <a:lin ang="16200000" scaled="1"/>
+          <a:lin ang="5400000" scaled="0"/>
         </a:gradFill>
         <a:gradFill rotWithShape="1">
           <a:gsLst>
             <a:gs pos="0">
               <a:schemeClr val="phClr">
-                <a:shade val="51000"/>
-                <a:satMod val="130000"/>
+                <a:satMod val="103000"/>
+                <a:lumMod val="102000"/>
+                <a:tint val="94000"/>
               </a:schemeClr>
             </a:gs>
-            <a:gs pos="80000">
+            <a:gs pos="50000">
               <a:schemeClr val="phClr">
-                <a:shade val="93000"/>
-                <a:satMod val="130000"/>
+                <a:satMod val="110000"/>
+                <a:lumMod val="100000"/>
+                <a:shade val="100000"/>
               </a:schemeClr>
             </a:gs>
             <a:gs pos="100000">
               <a:schemeClr val="phClr">
-                <a:shade val="94000"/>
-                <a:satMod val="135000"/>
+                <a:lumMod val="99000"/>
+                <a:satMod val="120000"/>
+                <a:shade val="78000"/>
               </a:schemeClr>
             </a:gs>
           </a:gsLst>
-          <a:lin ang="16200000" scaled="0"/>
+          <a:lin ang="5400000" scaled="0"/>
         </a:gradFill>
       </a:fillStyleLst>
       <a:lnStyleLst>
-        <a:ln w="9525" cap="flat" cmpd="sng" algn="ctr">
-          <a:solidFill>
-            <a:schemeClr val="phClr">
-              <a:shade val="95000"/>
-              <a:satMod val="105000"/>
-            </a:schemeClr>
-          </a:solidFill>
-          <a:prstDash val="solid"/>
-        </a:ln>
-        <a:ln w="25400" cap="flat" cmpd="sng" algn="ctr">
+        <a:ln w="6350" cap="flat" cmpd="sng" algn="ctr">
           <a:solidFill>
             <a:schemeClr val="phClr"/>
           </a:solidFill>
           <a:prstDash val="solid"/>
+          <a:miter lim="800000"/>
         </a:ln>
-        <a:ln w="38100" cap="flat" cmpd="sng" algn="ctr">
+        <a:ln w="12700" cap="flat" cmpd="sng" algn="ctr">
           <a:solidFill>
             <a:schemeClr val="phClr"/>
           </a:solidFill>
           <a:prstDash val="solid"/>
+          <a:miter lim="800000"/>
+        </a:ln>
+        <a:ln w="19050" cap="flat" cmpd="sng" algn="ctr">
+          <a:solidFill>
+            <a:schemeClr val="phClr"/>
+          </a:solidFill>
+          <a:prstDash val="solid"/>
+          <a:miter lim="800000"/>
         </a:ln>
       </a:lnStyleLst>
       <a:effectStyleLst>
         <a:effectStyle>
+          <a:effectLst/>
+        </a:effectStyle>
+        <a:effectStyle>
+          <a:effectLst/>
+        </a:effectStyle>
+        <a:effectStyle>
           <a:effectLst>
-            <a:outerShdw blurRad="40000" dist="20000" dir="5400000" rotWithShape="0">
+            <a:outerShdw blurRad="57150" dist="19050" dir="5400000" algn="ctr" rotWithShape="0">
               <a:srgbClr val="000000">
-                <a:alpha val="38000"/>
+                <a:alpha val="63000"/>
               </a:srgbClr>
             </a:outerShdw>
           </a:effectLst>
-        </a:effectStyle>
-        <a:effectStyle>
-          <a:effectLst>
-            <a:outerShdw blurRad="40000" dist="23000" dir="5400000" rotWithShape="0">
-              <a:srgbClr val="000000">
-                <a:alpha val="35000"/>
-              </a:srgbClr>
-            </a:outerShdw>
-          </a:effectLst>
-        </a:effectStyle>
-        <a:effectStyle>
-          <a:effectLst>
-            <a:outerShdw blurRad="40000" dist="23000" dir="5400000" rotWithShape="0">
-              <a:srgbClr val="000000">
-                <a:alpha val="35000"/>
-              </a:srgbClr>
-            </a:outerShdw>
-          </a:effectLst>
-          <a:scene3d>
-            <a:camera prst="orthographicFront">
-              <a:rot lat="0" lon="0" rev="0"/>
-            </a:camera>
-            <a:lightRig rig="threePt" dir="t">
-              <a:rot lat="0" lon="0" rev="1200000"/>
-            </a:lightRig>
-          </a:scene3d>
-          <a:sp3d>
-            <a:bevelT w="63500" h="25400"/>
-          </a:sp3d>
         </a:effectStyle>
       </a:effectStyleLst>
       <a:bgFillStyleLst>
         <a:solidFill>
           <a:schemeClr val="phClr"/>
         </a:solidFill>
+        <a:solidFill>
+          <a:schemeClr val="phClr">
+            <a:tint val="95000"/>
+            <a:satMod val="170000"/>
+          </a:schemeClr>
+        </a:solidFill>
         <a:gradFill rotWithShape="1">
           <a:gsLst>
             <a:gs pos="0">
               <a:schemeClr val="phClr">
-                <a:tint val="40000"/>
-                <a:satMod val="350000"/>
+                <a:tint val="93000"/>
+                <a:satMod val="150000"/>
+                <a:shade val="98000"/>
+                <a:lumMod val="102000"/>
               </a:schemeClr>
             </a:gs>
-            <a:gs pos="40000">
+            <a:gs pos="50000">
               <a:schemeClr val="phClr">
-                <a:tint val="45000"/>
-                <a:shade val="99000"/>
-                <a:satMod val="350000"/>
+                <a:tint val="98000"/>
+                <a:satMod val="130000"/>
+                <a:shade val="90000"/>
+                <a:lumMod val="103000"/>
               </a:schemeClr>
             </a:gs>
             <a:gs pos="100000">
               <a:schemeClr val="phClr">
-                <a:shade val="20000"/>
-                <a:satMod val="255000"/>
+                <a:shade val="63000"/>
+                <a:satMod val="120000"/>
               </a:schemeClr>
             </a:gs>
           </a:gsLst>
-          <a:path path="circle">
-            <a:fillToRect l="50000" t="-80000" r="50000" b="180000"/>
-          </a:path>
-        </a:gradFill>
-        <a:gradFill rotWithShape="1">
-          <a:gsLst>
-            <a:gs pos="0">
-              <a:schemeClr val="phClr">
-                <a:tint val="80000"/>
-                <a:satMod val="300000"/>
-              </a:schemeClr>
-            </a:gs>
-            <a:gs pos="100000">
-              <a:schemeClr val="phClr">
-                <a:shade val="30000"/>
-                <a:satMod val="200000"/>
-              </a:schemeClr>
-            </a:gs>
-          </a:gsLst>
-          <a:path path="circle">
-            <a:fillToRect l="50000" t="50000" r="50000" b="50000"/>
-          </a:path>
+          <a:lin ang="5400000" scaled="0"/>
         </a:gradFill>
       </a:bgFillStyleLst>
     </a:fmtScheme>
   </a:themeElements>
   <a:objectDefaults/>
   <a:extraClrSchemeLst/>
+  <a:extLst>
+    <a:ext uri="{05A4C25C-085E-4340-85A3-A5531E510DB2}">
+      <thm15:themeFamily xmlns:thm15="http://schemas.microsoft.com/office/thememl/2012/main" name="Office Theme" id="{62F939B6-93AF-4DB8-9C6B-D6C7DFDC589F}" vid="{4A3C46E8-61CC-4603-A589-7422A47A8E4A}"/>
+    </a:ext>
+  </a:extLst>
 </a:theme>
 </file>
 

--- a/resume.docx
+++ b/resume.docx
@@ -4,7 +4,156 @@
   <w:body>
     <w:p>
       <w:pPr>
-        <w:spacing w:after="0"/>
+        <w:spacing w:after="0" w:line="240" w:lineRule="auto"/>
+        <w:rPr>
+          <w:rFonts w:ascii="Times New Roman" w:hAnsi="Times New Roman" w:cs="Times New Roman"/>
+          <w:sz w:val="22"/>
+          <w:szCs w:val="24"/>
+        </w:rPr>
+      </w:pPr>
+      <w:r>
+        <w:rPr>
+          <w:rFonts w:ascii="Times New Roman" w:hAnsi="Times New Roman" w:cs="Times New Roman"/>
+          <w:sz w:val="22"/>
+          <w:szCs w:val="24"/>
+        </w:rPr>
+        <w:pict>
+          <v:rect id="_x0000_i1025" style="width:468pt;height:2pt" o:hralign="center" o:hrstd="t" o:hrnoshade="t" o:hr="t" fillcolor="black" stroked="f"/>
+        </w:pict>
+      </w:r>
+    </w:p>
+    <w:p>
+      <w:pPr>
+        <w:spacing w:after="0" w:line="240" w:lineRule="auto"/>
+        <w:jc w:val="center"/>
+        <w:rPr>
+          <w:rFonts w:ascii="Times New Roman" w:hAnsi="Times New Roman" w:cs="Times New Roman"/>
+          <w:b/>
+          <w:sz w:val="28"/>
+          <w:szCs w:val="24"/>
+        </w:rPr>
+      </w:pPr>
+      <w:r>
+        <w:rPr>
+          <w:rFonts w:ascii="Times New Roman" w:hAnsi="Times New Roman" w:cs="Times New Roman"/>
+          <w:b/>
+          <w:sz w:val="28"/>
+          <w:szCs w:val="24"/>
+        </w:rPr>
+        <w:t>Fadee Kannah</w:t>
+      </w:r>
+    </w:p>
+    <w:p>
+      <w:pPr>
+        <w:spacing w:after="0" w:line="240" w:lineRule="auto"/>
+        <w:jc w:val="center"/>
+        <w:rPr>
+          <w:rFonts w:ascii="Times New Roman" w:hAnsi="Times New Roman" w:cs="Times New Roman"/>
+          <w:sz w:val="22"/>
+          <w:szCs w:val="24"/>
+          <w:lang w:val="es-MX"/>
+        </w:rPr>
+      </w:pPr>
+      <w:r>
+        <w:rPr>
+          <w:rFonts w:ascii="Times New Roman" w:hAnsi="Times New Roman" w:cs="Times New Roman"/>
+          <w:sz w:val="22"/>
+          <w:szCs w:val="24"/>
+          <w:lang w:val="es-MX"/>
+        </w:rPr>
+        <w:t xml:space="preserve">                       </w:t>
+      </w:r>
+      <w:r>
+        <w:rPr>
+          <w:rFonts w:ascii="Times New Roman" w:hAnsi="Times New Roman" w:cs="Times New Roman"/>
+          <w:sz w:val="22"/>
+          <w:szCs w:val="24"/>
+          <w:lang w:val="es-MX"/>
+        </w:rPr>
+        <w:t>@</w:t>
+      </w:r>
+      <w:r>
+        <w:rPr>
+          <w:rFonts w:ascii="Times New Roman" w:hAnsi="Times New Roman" w:cs="Times New Roman"/>
+          <w:sz w:val="22"/>
+          <w:szCs w:val="24"/>
+          <w:lang w:val="es-MX"/>
+        </w:rPr>
+        <w:t>gmail</w:t>
+      </w:r>
+      <w:r>
+        <w:rPr>
+          <w:rFonts w:ascii="Times New Roman" w:hAnsi="Times New Roman" w:cs="Times New Roman"/>
+          <w:sz w:val="22"/>
+          <w:szCs w:val="24"/>
+          <w:lang w:val="es-MX"/>
+        </w:rPr>
+        <w:t>.com</w:t>
+      </w:r>
+    </w:p>
+    <w:p>
+      <w:pPr>
+        <w:spacing w:after="0" w:line="240" w:lineRule="auto"/>
+        <w:jc w:val="center"/>
+        <w:rPr>
+          <w:rFonts w:ascii="Times New Roman" w:hAnsi="Times New Roman" w:cs="Times New Roman"/>
+          <w:sz w:val="22"/>
+          <w:szCs w:val="24"/>
+          <w:lang w:val="es-MX"/>
+        </w:rPr>
+      </w:pPr>
+      <w:r>
+        <w:rPr>
+          <w:rFonts w:ascii="Times New Roman" w:hAnsi="Times New Roman" w:cs="Times New Roman"/>
+          <w:sz w:val="22"/>
+          <w:szCs w:val="24"/>
+          <w:lang w:val="es-MX"/>
+        </w:rPr>
+        <w:t xml:space="preserve">(619) </w:t>
+      </w:r>
+      <w:r>
+        <w:rPr>
+          <w:rFonts w:ascii="Times New Roman" w:hAnsi="Times New Roman" w:cs="Times New Roman"/>
+          <w:sz w:val="22"/>
+          <w:szCs w:val="24"/>
+          <w:lang w:val="es-MX"/>
+        </w:rPr>
+        <w:t xml:space="preserve">                    </w:t>
+      </w:r>
+      <w:bookmarkStart w:id="0" w:name="_GoBack"/>
+      <w:bookmarkEnd w:id="0"/>
+      <w:r>
+        <w:rPr>
+          <w:rFonts w:ascii="Times New Roman" w:hAnsi="Times New Roman" w:cs="Times New Roman"/>
+          <w:sz w:val="22"/>
+          <w:szCs w:val="24"/>
+          <w:lang w:val="es-MX"/>
+        </w:rPr>
+        <w:t xml:space="preserve"> || </w:t>
+      </w:r>
+      <w:r>
+        <w:rPr>
+          <w:rFonts w:ascii="Times New Roman" w:hAnsi="Times New Roman" w:cs="Times New Roman"/>
+          <w:sz w:val="22"/>
+          <w:szCs w:val="24"/>
+          <w:lang w:val="es-MX"/>
+        </w:rPr>
+        <w:t>www.</w:t>
+      </w:r>
+      <w:r>
+        <w:rPr>
+          <w:rFonts w:ascii="Times New Roman" w:hAnsi="Times New Roman" w:cs="Times New Roman"/>
+          <w:sz w:val="22"/>
+          <w:szCs w:val="24"/>
+          <w:lang w:val="es-MX"/>
+        </w:rPr>
+        <w:t>mrkannah.com</w:t>
+      </w:r>
+    </w:p>
+    <w:p>
+      <w:pPr>
+        <w:spacing w:after="0" w:line="240" w:lineRule="auto"/>
+        <w:jc w:val="center"/>
         <w:rPr>
           <w:rFonts w:ascii="Times New Roman" w:hAnsi="Times New Roman" w:cs="Times New Roman"/>
           <w:sz w:val="22"/>
@@ -24,151 +173,8 @@
     </w:p>
     <w:p>
       <w:pPr>
-        <w:spacing w:after="0"/>
-        <w:jc w:val="center"/>
-        <w:rPr>
-          <w:rFonts w:ascii="Times New Roman" w:hAnsi="Times New Roman" w:cs="Times New Roman"/>
-          <w:b/>
-          <w:sz w:val="28"/>
-          <w:szCs w:val="24"/>
-        </w:rPr>
-      </w:pPr>
-      <w:r>
-        <w:rPr>
-          <w:rFonts w:ascii="Times New Roman" w:hAnsi="Times New Roman" w:cs="Times New Roman"/>
-          <w:b/>
-          <w:sz w:val="28"/>
-          <w:szCs w:val="24"/>
-        </w:rPr>
-        <w:t>Fadee Kannah</w:t>
-      </w:r>
-    </w:p>
-    <w:p>
-      <w:pPr>
-        <w:spacing w:after="0"/>
-        <w:jc w:val="center"/>
-        <w:rPr>
-          <w:rFonts w:ascii="Times New Roman" w:hAnsi="Times New Roman" w:cs="Times New Roman"/>
-          <w:sz w:val="22"/>
-          <w:szCs w:val="24"/>
-          <w:lang w:val="es-MX"/>
-        </w:rPr>
-      </w:pPr>
-      <w:r>
-        <w:rPr>
-          <w:rFonts w:ascii="Times New Roman" w:hAnsi="Times New Roman" w:cs="Times New Roman"/>
-          <w:sz w:val="22"/>
-          <w:szCs w:val="24"/>
-          <w:lang w:val="es-MX"/>
-        </w:rPr>
-        <w:t>(619)</w:t>
-      </w:r>
-    </w:p>
-    <w:p>
-      <w:pPr>
-        <w:spacing w:after="0"/>
-        <w:jc w:val="center"/>
-        <w:rPr>
-          <w:rFonts w:ascii="Times New Roman" w:hAnsi="Times New Roman" w:cs="Times New Roman"/>
-          <w:sz w:val="22"/>
-          <w:szCs w:val="24"/>
-          <w:lang w:val="es-MX"/>
-        </w:rPr>
-      </w:pPr>
-      <w:r>
-        <w:rPr>
-          <w:rFonts w:ascii="Times New Roman" w:hAnsi="Times New Roman" w:cs="Times New Roman"/>
-          <w:sz w:val="22"/>
-          <w:szCs w:val="24"/>
-          <w:lang w:val="es-MX"/>
-        </w:rPr>
-        <w:t xml:space="preserve">                         </w:t>
-      </w:r>
-      <w:bookmarkStart w:id="0" w:name="_GoBack"/>
-      <w:bookmarkEnd w:id="0"/>
-      <w:r>
-        <w:rPr>
-          <w:rFonts w:ascii="Times New Roman" w:hAnsi="Times New Roman" w:cs="Times New Roman"/>
-          <w:sz w:val="22"/>
-          <w:szCs w:val="24"/>
-          <w:lang w:val="es-MX"/>
-        </w:rPr>
-        <w:t>@</w:t>
-      </w:r>
-      <w:r>
-        <w:rPr>
-          <w:rFonts w:ascii="Times New Roman" w:hAnsi="Times New Roman" w:cs="Times New Roman"/>
-          <w:sz w:val="22"/>
-          <w:szCs w:val="24"/>
-          <w:lang w:val="es-MX"/>
-        </w:rPr>
-        <w:t>gmail</w:t>
-      </w:r>
-      <w:r>
-        <w:rPr>
-          <w:rFonts w:ascii="Times New Roman" w:hAnsi="Times New Roman" w:cs="Times New Roman"/>
-          <w:sz w:val="22"/>
-          <w:szCs w:val="24"/>
-          <w:lang w:val="es-MX"/>
-        </w:rPr>
-        <w:t>.com</w:t>
-      </w:r>
-    </w:p>
-    <w:p>
-      <w:pPr>
-        <w:spacing w:after="0"/>
-        <w:jc w:val="center"/>
-        <w:rPr>
-          <w:rFonts w:ascii="Times New Roman" w:hAnsi="Times New Roman" w:cs="Times New Roman"/>
-          <w:sz w:val="22"/>
-          <w:szCs w:val="24"/>
-          <w:lang w:val="es-MX"/>
-        </w:rPr>
-      </w:pPr>
-      <w:r>
-        <w:rPr>
-          <w:rFonts w:ascii="Times New Roman" w:hAnsi="Times New Roman" w:cs="Times New Roman"/>
-          <w:sz w:val="22"/>
-          <w:szCs w:val="24"/>
-          <w:lang w:val="es-MX"/>
-        </w:rPr>
-        <w:t>www.</w:t>
-      </w:r>
-      <w:r>
-        <w:rPr>
-          <w:rFonts w:ascii="Times New Roman" w:hAnsi="Times New Roman" w:cs="Times New Roman"/>
-          <w:sz w:val="22"/>
-          <w:szCs w:val="24"/>
-          <w:lang w:val="es-MX"/>
-        </w:rPr>
-        <w:t>mrkannah.com</w:t>
-      </w:r>
-    </w:p>
-    <w:p>
-      <w:pPr>
-        <w:spacing w:after="0"/>
-        <w:jc w:val="center"/>
-        <w:rPr>
-          <w:rFonts w:ascii="Times New Roman" w:hAnsi="Times New Roman" w:cs="Times New Roman"/>
-          <w:sz w:val="22"/>
-          <w:szCs w:val="24"/>
-        </w:rPr>
-      </w:pPr>
-      <w:r>
-        <w:rPr>
-          <w:rFonts w:ascii="Times New Roman" w:hAnsi="Times New Roman" w:cs="Times New Roman"/>
-          <w:sz w:val="22"/>
-          <w:szCs w:val="24"/>
-        </w:rPr>
-        <w:pict>
-          <v:rect id="_x0000_i1027" style="width:468pt;height:2pt" o:hralign="center" o:hrstd="t" o:hrnoshade="t" o:hr="t" fillcolor="black" stroked="f"/>
-        </w:pict>
-      </w:r>
-    </w:p>
-    <w:p>
-      <w:pPr>
         <w:shd w:val="clear" w:color="auto" w:fill="FFFFFE"/>
-        <w:spacing w:after="0"/>
+        <w:spacing w:after="0" w:line="240" w:lineRule="auto"/>
         <w:rPr>
           <w:rFonts w:ascii="Times New Roman" w:hAnsi="Times New Roman" w:cs="Times New Roman"/>
           <w:b/>
@@ -197,34 +203,68 @@
     </w:p>
     <w:p>
       <w:pPr>
-        <w:spacing w:after="0" w:line="480" w:lineRule="auto"/>
-        <w:rPr>
-          <w:rFonts w:ascii="Times New Roman" w:hAnsi="Times New Roman" w:cs="Times New Roman"/>
-          <w:sz w:val="22"/>
-          <w:szCs w:val="24"/>
-        </w:rPr>
-      </w:pPr>
-      <w:r>
-        <w:rPr>
-          <w:rFonts w:ascii="Times New Roman" w:hAnsi="Times New Roman" w:cs="Times New Roman"/>
-          <w:sz w:val="22"/>
-          <w:szCs w:val="24"/>
-        </w:rPr>
-        <w:t>Seeking a</w:t>
-      </w:r>
-      <w:r>
-        <w:rPr>
-          <w:rFonts w:ascii="Times New Roman" w:hAnsi="Times New Roman" w:cs="Times New Roman"/>
-          <w:sz w:val="22"/>
-          <w:szCs w:val="24"/>
-        </w:rPr>
-        <w:t xml:space="preserve"> position in the Computer Engineering and Computer Science fields.</w:t>
+        <w:spacing w:after="0" w:line="240" w:lineRule="auto"/>
+        <w:rPr>
+          <w:rFonts w:ascii="Times New Roman" w:hAnsi="Times New Roman" w:cs="Times New Roman"/>
+          <w:b/>
+          <w:bCs/>
+          <w:sz w:val="22"/>
+          <w:szCs w:val="24"/>
+        </w:rPr>
+      </w:pPr>
+      <w:r>
+        <w:rPr>
+          <w:rFonts w:ascii="Times New Roman" w:hAnsi="Times New Roman" w:cs="Times New Roman"/>
+          <w:sz w:val="22"/>
+          <w:szCs w:val="24"/>
+        </w:rPr>
+        <w:t xml:space="preserve">To obtain </w:t>
+      </w:r>
+      <w:r>
+        <w:rPr>
+          <w:rFonts w:ascii="Times New Roman" w:hAnsi="Times New Roman" w:cs="Times New Roman"/>
+          <w:sz w:val="22"/>
+          <w:szCs w:val="24"/>
+        </w:rPr>
+        <w:t>a</w:t>
+      </w:r>
+      <w:r>
+        <w:rPr>
+          <w:rFonts w:ascii="Times New Roman" w:hAnsi="Times New Roman" w:cs="Times New Roman"/>
+          <w:sz w:val="22"/>
+          <w:szCs w:val="24"/>
+        </w:rPr>
+        <w:t xml:space="preserve"> position in Computer Engineering </w:t>
+      </w:r>
+      <w:r>
+        <w:rPr>
+          <w:rFonts w:ascii="Times New Roman" w:hAnsi="Times New Roman" w:cs="Times New Roman"/>
+          <w:sz w:val="22"/>
+          <w:szCs w:val="24"/>
+        </w:rPr>
+        <w:t>or</w:t>
+      </w:r>
+      <w:r>
+        <w:rPr>
+          <w:rFonts w:ascii="Times New Roman" w:hAnsi="Times New Roman" w:cs="Times New Roman"/>
+          <w:sz w:val="22"/>
+          <w:szCs w:val="24"/>
+        </w:rPr>
+        <w:t xml:space="preserve"> Computer Science fields</w:t>
+      </w:r>
+      <w:r>
+        <w:rPr>
+          <w:rFonts w:ascii="Times New Roman" w:hAnsi="Times New Roman" w:cs="Times New Roman"/>
+          <w:sz w:val="22"/>
+          <w:szCs w:val="24"/>
+        </w:rPr>
+        <w:t>.</w:t>
       </w:r>
     </w:p>
     <w:p>
       <w:pPr>
         <w:shd w:val="clear" w:color="auto" w:fill="FFFFFE"/>
-        <w:spacing w:before="240" w:after="0"/>
+        <w:spacing w:before="120" w:after="0" w:line="240" w:lineRule="auto"/>
         <w:rPr>
           <w:rFonts w:ascii="Times New Roman" w:hAnsi="Times New Roman" w:cs="Times New Roman"/>
           <w:b/>
@@ -249,264 +289,6 @@
           <w:szCs w:val="26"/>
         </w:rPr>
         <w:t>:</w:t>
-      </w:r>
-    </w:p>
-    <w:p>
-      <w:pPr>
-        <w:pStyle w:val="ListParagraph"/>
-        <w:numPr>
-          <w:ilvl w:val="0"/>
-          <w:numId w:val="10"/>
-        </w:numPr>
-        <w:spacing w:after="0" w:line="240" w:lineRule="auto"/>
-        <w:rPr>
-          <w:rFonts w:ascii="Times New Roman" w:hAnsi="Times New Roman" w:cs="Times New Roman"/>
-          <w:bCs/>
-          <w:sz w:val="22"/>
-          <w:szCs w:val="24"/>
-        </w:rPr>
-      </w:pPr>
-      <w:r>
-        <w:rPr>
-          <w:rFonts w:ascii="Times New Roman" w:hAnsi="Times New Roman" w:cs="Times New Roman"/>
-          <w:bCs/>
-          <w:sz w:val="22"/>
-          <w:szCs w:val="24"/>
-        </w:rPr>
-        <w:t>San Diego State University, San Diego, CA 92182</w:t>
-      </w:r>
-    </w:p>
-    <w:p>
-      <w:pPr>
-        <w:spacing w:after="0" w:line="240" w:lineRule="auto"/>
-        <w:ind w:left="720"/>
-        <w:rPr>
-          <w:rFonts w:ascii="Times New Roman" w:hAnsi="Times New Roman" w:cs="Times New Roman"/>
-          <w:bCs/>
-          <w:sz w:val="22"/>
-          <w:szCs w:val="24"/>
-        </w:rPr>
-      </w:pPr>
-      <w:r>
-        <w:rPr>
-          <w:rFonts w:ascii="Times New Roman" w:hAnsi="Times New Roman" w:cs="Times New Roman"/>
-          <w:bCs/>
-          <w:sz w:val="22"/>
-          <w:szCs w:val="24"/>
-        </w:rPr>
-        <w:t xml:space="preserve">2011- </w:t>
-      </w:r>
-      <w:r>
-        <w:rPr>
-          <w:rFonts w:ascii="Times New Roman" w:hAnsi="Times New Roman" w:cs="Times New Roman"/>
-          <w:bCs/>
-          <w:sz w:val="22"/>
-          <w:szCs w:val="24"/>
-        </w:rPr>
-        <w:t>201</w:t>
-      </w:r>
-      <w:r>
-        <w:rPr>
-          <w:rFonts w:ascii="Times New Roman" w:hAnsi="Times New Roman" w:cs="Times New Roman"/>
-          <w:bCs/>
-          <w:sz w:val="22"/>
-          <w:szCs w:val="24"/>
-        </w:rPr>
-        <w:t>6</w:t>
-      </w:r>
-      <w:r>
-        <w:rPr>
-          <w:rFonts w:ascii="Times New Roman" w:hAnsi="Times New Roman" w:cs="Times New Roman"/>
-          <w:bCs/>
-          <w:sz w:val="22"/>
-          <w:szCs w:val="24"/>
-        </w:rPr>
-        <w:t>.</w:t>
-      </w:r>
-    </w:p>
-    <w:p>
-      <w:pPr>
-        <w:spacing w:after="0" w:line="240" w:lineRule="auto"/>
-        <w:ind w:left="720"/>
-        <w:rPr>
-          <w:rFonts w:ascii="Times New Roman" w:hAnsi="Times New Roman" w:cs="Times New Roman"/>
-          <w:bCs/>
-          <w:sz w:val="22"/>
-          <w:szCs w:val="24"/>
-        </w:rPr>
-      </w:pPr>
-      <w:r>
-        <w:rPr>
-          <w:rFonts w:ascii="Times New Roman" w:hAnsi="Times New Roman" w:cs="Times New Roman"/>
-          <w:bCs/>
-          <w:sz w:val="22"/>
-          <w:szCs w:val="24"/>
-        </w:rPr>
-        <w:t xml:space="preserve">Major: </w:t>
-      </w:r>
-      <w:r>
-        <w:rPr>
-          <w:rFonts w:ascii="Times New Roman" w:hAnsi="Times New Roman" w:cs="Times New Roman"/>
-          <w:bCs/>
-          <w:sz w:val="22"/>
-          <w:szCs w:val="24"/>
-        </w:rPr>
-        <w:t>Computer Engineering.</w:t>
-      </w:r>
-    </w:p>
-    <w:p>
-      <w:pPr>
-        <w:spacing w:after="0" w:line="240" w:lineRule="auto"/>
-        <w:ind w:left="720"/>
-        <w:rPr>
-          <w:rFonts w:ascii="Times New Roman" w:hAnsi="Times New Roman" w:cs="Times New Roman"/>
-          <w:bCs/>
-          <w:sz w:val="22"/>
-          <w:szCs w:val="24"/>
-        </w:rPr>
-      </w:pPr>
-      <w:r>
-        <w:rPr>
-          <w:rFonts w:ascii="Times New Roman" w:hAnsi="Times New Roman" w:cs="Times New Roman"/>
-          <w:bCs/>
-          <w:sz w:val="22"/>
-          <w:szCs w:val="24"/>
-        </w:rPr>
-        <w:t>Minor: Computer Science.</w:t>
-      </w:r>
-    </w:p>
-    <w:p>
-      <w:pPr>
-        <w:spacing w:after="0" w:line="480" w:lineRule="auto"/>
-        <w:ind w:left="720"/>
-        <w:rPr>
-          <w:rFonts w:ascii="Times New Roman" w:hAnsi="Times New Roman" w:cs="Times New Roman"/>
-          <w:bCs/>
-          <w:sz w:val="22"/>
-          <w:szCs w:val="24"/>
-        </w:rPr>
-      </w:pPr>
-      <w:r>
-        <w:rPr>
-          <w:rFonts w:ascii="Times New Roman" w:hAnsi="Times New Roman" w:cs="Times New Roman"/>
-          <w:bCs/>
-          <w:sz w:val="22"/>
-          <w:szCs w:val="24"/>
-        </w:rPr>
-        <w:t>GPA: 3.61</w:t>
-      </w:r>
-    </w:p>
-    <w:p>
-      <w:pPr>
-        <w:shd w:val="clear" w:color="auto" w:fill="FFFFFE"/>
-        <w:spacing w:after="0"/>
-        <w:rPr>
-          <w:rFonts w:ascii="Times New Roman" w:hAnsi="Times New Roman" w:cs="Times New Roman"/>
-          <w:b/>
-          <w:sz w:val="26"/>
-          <w:szCs w:val="26"/>
-        </w:rPr>
-      </w:pPr>
-      <w:r>
-        <w:rPr>
-          <w:rFonts w:ascii="Times New Roman" w:hAnsi="Times New Roman" w:cs="Times New Roman"/>
-          <w:b/>
-          <w:sz w:val="26"/>
-          <w:szCs w:val="26"/>
-        </w:rPr>
-        <w:t>EXPERIENCE:</w:t>
-      </w:r>
-      <w:r>
-        <w:rPr>
-          <w:rFonts w:ascii="Times New Roman" w:hAnsi="Times New Roman" w:cs="Times New Roman"/>
-          <w:b/>
-          <w:sz w:val="26"/>
-          <w:szCs w:val="26"/>
-        </w:rPr>
-        <w:t xml:space="preserve"> </w:t>
-      </w:r>
-    </w:p>
-    <w:p>
-      <w:pPr>
-        <w:pStyle w:val="NoSpacing"/>
-        <w:rPr>
-          <w:rFonts w:ascii="Times New Roman" w:hAnsi="Times New Roman" w:cs="Times New Roman"/>
-          <w:sz w:val="24"/>
-          <w:szCs w:val="24"/>
-          <w:lang w:val="es-MX"/>
-        </w:rPr>
-      </w:pPr>
-      <w:r>
-        <w:rPr>
-          <w:rFonts w:ascii="Times New Roman" w:hAnsi="Times New Roman" w:cs="Times New Roman"/>
-          <w:sz w:val="24"/>
-          <w:szCs w:val="24"/>
-          <w:lang w:val="es-MX"/>
-        </w:rPr>
-        <w:t>California Health Escort Services</w:t>
-      </w:r>
-      <w:r>
-        <w:rPr>
-          <w:rFonts w:ascii="Times New Roman" w:hAnsi="Times New Roman" w:cs="Times New Roman"/>
-          <w:sz w:val="24"/>
-          <w:szCs w:val="24"/>
-          <w:lang w:val="es-MX"/>
-        </w:rPr>
-        <w:t xml:space="preserve">, </w:t>
-      </w:r>
-      <w:r>
-        <w:rPr>
-          <w:rFonts w:ascii="Times New Roman" w:hAnsi="Times New Roman" w:cs="Times New Roman"/>
-          <w:sz w:val="24"/>
-          <w:szCs w:val="24"/>
-          <w:lang w:val="es-MX"/>
-        </w:rPr>
-        <w:t xml:space="preserve">San Diego, </w:t>
-      </w:r>
-      <w:r>
-        <w:rPr>
-          <w:rFonts w:ascii="Times New Roman" w:hAnsi="Times New Roman" w:cs="Times New Roman"/>
-          <w:sz w:val="24"/>
-          <w:szCs w:val="24"/>
-          <w:lang w:val="es-MX"/>
-        </w:rPr>
-        <w:t>CA</w:t>
-      </w:r>
-      <w:r>
-        <w:rPr>
-          <w:rFonts w:ascii="Times New Roman" w:hAnsi="Times New Roman" w:cs="Times New Roman"/>
-          <w:sz w:val="24"/>
-          <w:szCs w:val="24"/>
-          <w:lang w:val="es-MX"/>
-        </w:rPr>
-        <w:t xml:space="preserve"> 92103 </w:t>
-      </w:r>
-      <w:r>
-        <w:rPr>
-          <w:rFonts w:ascii="Times New Roman" w:hAnsi="Times New Roman" w:cs="Times New Roman"/>
-          <w:sz w:val="24"/>
-          <w:szCs w:val="24"/>
-          <w:lang w:val="es-MX"/>
-        </w:rPr>
-        <w:t>(201</w:t>
-      </w:r>
-      <w:r>
-        <w:rPr>
-          <w:rFonts w:ascii="Times New Roman" w:hAnsi="Times New Roman" w:cs="Times New Roman"/>
-          <w:sz w:val="24"/>
-          <w:szCs w:val="24"/>
-          <w:lang w:val="es-MX"/>
-        </w:rPr>
-        <w:t>2</w:t>
-      </w:r>
-      <w:r>
-        <w:rPr>
-          <w:rFonts w:ascii="Times New Roman" w:hAnsi="Times New Roman" w:cs="Times New Roman"/>
-          <w:sz w:val="24"/>
-          <w:szCs w:val="24"/>
-          <w:lang w:val="es-MX"/>
-        </w:rPr>
-        <w:t>)</w:t>
       </w:r>
     </w:p>
     <w:p>
@@ -516,117 +298,229 @@
           <w:ilvl w:val="0"/>
           <w:numId w:val="8"/>
         </w:numPr>
-        <w:spacing w:line="360" w:lineRule="auto"/>
-        <w:rPr>
-          <w:rFonts w:ascii="Times New Roman" w:hAnsi="Times New Roman" w:cs="Times New Roman"/>
-        </w:rPr>
-      </w:pPr>
-      <w:r>
-        <w:rPr>
-          <w:rFonts w:ascii="Times New Roman" w:hAnsi="Times New Roman" w:cs="Times New Roman"/>
-        </w:rPr>
-        <w:t xml:space="preserve">Web </w:t>
-      </w:r>
-      <w:r>
-        <w:rPr>
-          <w:rFonts w:ascii="Times New Roman" w:hAnsi="Times New Roman" w:cs="Times New Roman"/>
-        </w:rPr>
-        <w:t xml:space="preserve">and Graphics </w:t>
-      </w:r>
-      <w:r>
-        <w:rPr>
-          <w:rFonts w:ascii="Times New Roman" w:hAnsi="Times New Roman" w:cs="Times New Roman"/>
-        </w:rPr>
-        <w:t>Designer</w:t>
-      </w:r>
-      <w:r>
-        <w:rPr>
-          <w:rFonts w:ascii="Times New Roman" w:hAnsi="Times New Roman" w:cs="Times New Roman"/>
-        </w:rPr>
-        <w:t>.</w:t>
+        <w:tabs>
+          <w:tab w:val="left" w:pos="440"/>
+        </w:tabs>
+        <w:ind w:left="662" w:hanging="547"/>
+        <w:rPr>
+          <w:rFonts w:ascii="Times New Roman" w:hAnsi="Times New Roman" w:cs="Times New Roman"/>
+          <w:szCs w:val="24"/>
+        </w:rPr>
+      </w:pPr>
+      <w:r>
+        <w:rPr>
+          <w:rFonts w:ascii="Times New Roman" w:hAnsi="Times New Roman" w:cs="Times New Roman"/>
+          <w:b/>
+          <w:szCs w:val="24"/>
+        </w:rPr>
+        <w:t xml:space="preserve">Bachelor of Science in Computer Engineering </w:t>
+      </w:r>
+      <w:r>
+        <w:rPr>
+          <w:rFonts w:ascii="Times New Roman" w:hAnsi="Times New Roman" w:cs="Times New Roman"/>
+          <w:b/>
+          <w:szCs w:val="24"/>
+        </w:rPr>
+        <w:t>with a m</w:t>
+      </w:r>
+      <w:r>
+        <w:rPr>
+          <w:rFonts w:ascii="Times New Roman" w:hAnsi="Times New Roman" w:cs="Times New Roman"/>
+          <w:b/>
+          <w:szCs w:val="24"/>
+        </w:rPr>
+        <w:t>inor in Computer Science</w:t>
       </w:r>
     </w:p>
     <w:p>
       <w:pPr>
-        <w:pStyle w:val="NoSpacing"/>
-        <w:rPr>
-          <w:rFonts w:ascii="Times New Roman" w:hAnsi="Times New Roman" w:cs="Times New Roman"/>
-          <w:sz w:val="24"/>
-          <w:szCs w:val="24"/>
-          <w:lang w:val="es-MX"/>
-        </w:rPr>
-      </w:pPr>
-      <w:r>
-        <w:rPr>
-          <w:rFonts w:ascii="Times New Roman" w:hAnsi="Times New Roman" w:cs="Times New Roman"/>
-          <w:sz w:val="24"/>
-          <w:szCs w:val="24"/>
-          <w:lang w:val="es-MX"/>
-        </w:rPr>
-        <w:t>Brian Allen Carpet Cleaning</w:t>
-      </w:r>
-      <w:r>
-        <w:rPr>
-          <w:rFonts w:ascii="Times New Roman" w:hAnsi="Times New Roman" w:cs="Times New Roman"/>
-          <w:sz w:val="24"/>
-          <w:szCs w:val="24"/>
-          <w:lang w:val="es-MX"/>
+        <w:pStyle w:val="ListParagraph"/>
+        <w:spacing w:after="0" w:line="240" w:lineRule="auto"/>
+        <w:ind w:left="547"/>
+        <w:rPr>
+          <w:rFonts w:ascii="Times New Roman" w:hAnsi="Times New Roman" w:cs="Times New Roman"/>
+          <w:sz w:val="22"/>
+          <w:szCs w:val="24"/>
+        </w:rPr>
+      </w:pPr>
+      <w:smartTag w:uri="urn:schemas-microsoft-com:office:smarttags" w:element="place">
+        <w:smartTag w:uri="urn:schemas-microsoft-com:office:smarttags" w:element="PlaceName">
+          <w:r>
+            <w:rPr>
+              <w:rFonts w:ascii="Times New Roman" w:hAnsi="Times New Roman" w:cs="Times New Roman"/>
+              <w:sz w:val="22"/>
+              <w:szCs w:val="24"/>
+            </w:rPr>
+            <w:t>San Diego</w:t>
+          </w:r>
+        </w:smartTag>
+        <w:r>
+          <w:rPr>
+            <w:rFonts w:ascii="Times New Roman" w:hAnsi="Times New Roman" w:cs="Times New Roman"/>
+            <w:sz w:val="22"/>
+            <w:szCs w:val="24"/>
+          </w:rPr>
+          <w:t xml:space="preserve"> </w:t>
+        </w:r>
+        <w:smartTag w:uri="urn:schemas-microsoft-com:office:smarttags" w:element="PlaceType">
+          <w:r>
+            <w:rPr>
+              <w:rFonts w:ascii="Times New Roman" w:hAnsi="Times New Roman" w:cs="Times New Roman"/>
+              <w:sz w:val="22"/>
+              <w:szCs w:val="24"/>
+            </w:rPr>
+            <w:t>State</w:t>
+          </w:r>
+        </w:smartTag>
+        <w:r>
+          <w:rPr>
+            <w:rFonts w:ascii="Times New Roman" w:hAnsi="Times New Roman" w:cs="Times New Roman"/>
+            <w:sz w:val="22"/>
+            <w:szCs w:val="24"/>
+          </w:rPr>
+          <w:t xml:space="preserve"> </w:t>
+        </w:r>
+        <w:smartTag w:uri="urn:schemas-microsoft-com:office:smarttags" w:element="PlaceType">
+          <w:r>
+            <w:rPr>
+              <w:rFonts w:ascii="Times New Roman" w:hAnsi="Times New Roman" w:cs="Times New Roman"/>
+              <w:sz w:val="22"/>
+              <w:szCs w:val="24"/>
+            </w:rPr>
+            <w:t>University</w:t>
+          </w:r>
+        </w:smartTag>
+      </w:smartTag>
+      <w:r>
+        <w:rPr>
+          <w:rFonts w:ascii="Times New Roman" w:hAnsi="Times New Roman" w:cs="Times New Roman"/>
+          <w:sz w:val="22"/>
+          <w:szCs w:val="24"/>
         </w:rPr>
         <w:t xml:space="preserve">, </w:t>
       </w:r>
       <w:r>
         <w:rPr>
           <w:rFonts w:ascii="Times New Roman" w:hAnsi="Times New Roman" w:cs="Times New Roman"/>
-          <w:sz w:val="24"/>
-          <w:szCs w:val="24"/>
-          <w:lang w:val="es-MX"/>
-        </w:rPr>
-        <w:t xml:space="preserve">San Diego, </w:t>
-      </w:r>
-      <w:r>
-        <w:rPr>
-          <w:rFonts w:ascii="Times New Roman" w:hAnsi="Times New Roman" w:cs="Times New Roman"/>
-          <w:sz w:val="24"/>
-          <w:szCs w:val="24"/>
-          <w:lang w:val="es-MX"/>
-        </w:rPr>
-        <w:t>CA</w:t>
-      </w:r>
-      <w:r>
-        <w:rPr>
-          <w:rFonts w:ascii="Times New Roman" w:hAnsi="Times New Roman" w:cs="Times New Roman"/>
-          <w:sz w:val="24"/>
-          <w:szCs w:val="24"/>
-          <w:lang w:val="es-MX"/>
+          <w:sz w:val="22"/>
+          <w:szCs w:val="24"/>
+        </w:rPr>
+        <w:tab/>
+      </w:r>
+      <w:r>
+        <w:rPr>
+          <w:rFonts w:ascii="Times New Roman" w:hAnsi="Times New Roman" w:cs="Times New Roman"/>
+          <w:sz w:val="22"/>
+          <w:szCs w:val="24"/>
+        </w:rPr>
+        <w:tab/>
+      </w:r>
+      <w:r>
+        <w:rPr>
+          <w:rFonts w:ascii="Times New Roman" w:hAnsi="Times New Roman" w:cs="Times New Roman"/>
+          <w:sz w:val="22"/>
+          <w:szCs w:val="24"/>
+        </w:rPr>
+        <w:tab/>
+      </w:r>
+      <w:r>
+        <w:rPr>
+          <w:rFonts w:ascii="Times New Roman" w:hAnsi="Times New Roman" w:cs="Times New Roman"/>
+          <w:sz w:val="22"/>
+          <w:szCs w:val="24"/>
+        </w:rPr>
+        <w:tab/>
+        <w:t>Expected Graduation date: Spring</w:t>
+      </w:r>
+      <w:r>
+        <w:rPr>
+          <w:rFonts w:ascii="Times New Roman" w:hAnsi="Times New Roman" w:cs="Times New Roman"/>
+          <w:sz w:val="22"/>
+          <w:szCs w:val="24"/>
         </w:rPr>
         <w:t xml:space="preserve"> </w:t>
       </w:r>
       <w:r>
         <w:rPr>
           <w:rFonts w:ascii="Times New Roman" w:hAnsi="Times New Roman" w:cs="Times New Roman"/>
-          <w:sz w:val="24"/>
-          <w:szCs w:val="24"/>
-          <w:lang w:val="es-MX"/>
-        </w:rPr>
-        <w:t>(201</w:t>
-      </w:r>
-      <w:r>
-        <w:rPr>
-          <w:rFonts w:ascii="Times New Roman" w:hAnsi="Times New Roman" w:cs="Times New Roman"/>
-          <w:sz w:val="24"/>
-          <w:szCs w:val="24"/>
-          <w:lang w:val="es-MX"/>
-        </w:rPr>
-        <w:t>2</w:t>
-      </w:r>
-      <w:r>
-        <w:rPr>
-          <w:rFonts w:ascii="Times New Roman" w:hAnsi="Times New Roman" w:cs="Times New Roman"/>
-          <w:sz w:val="24"/>
-          <w:szCs w:val="24"/>
-          <w:lang w:val="es-MX"/>
-        </w:rPr>
-        <w:t>)</w:t>
+          <w:sz w:val="22"/>
+          <w:szCs w:val="24"/>
+        </w:rPr>
+        <w:t>201</w:t>
+      </w:r>
+      <w:r>
+        <w:rPr>
+          <w:rFonts w:ascii="Times New Roman" w:hAnsi="Times New Roman" w:cs="Times New Roman"/>
+          <w:sz w:val="22"/>
+          <w:szCs w:val="24"/>
+        </w:rPr>
+        <w:t>6</w:t>
+      </w:r>
+      <w:r>
+        <w:rPr>
+          <w:rFonts w:ascii="Times New Roman" w:hAnsi="Times New Roman" w:cs="Times New Roman"/>
+          <w:sz w:val="22"/>
+          <w:szCs w:val="24"/>
+        </w:rPr>
+        <w:t>.</w:t>
+      </w:r>
+    </w:p>
+    <w:p>
+      <w:pPr>
+        <w:spacing w:after="0" w:line="240" w:lineRule="auto"/>
+        <w:ind w:left="550"/>
+        <w:rPr>
+          <w:rFonts w:ascii="Times New Roman" w:hAnsi="Times New Roman" w:cs="Times New Roman"/>
+          <w:sz w:val="22"/>
+          <w:szCs w:val="24"/>
+        </w:rPr>
+      </w:pPr>
+      <w:r>
+        <w:rPr>
+          <w:rFonts w:ascii="Times New Roman" w:hAnsi="Times New Roman" w:cs="Times New Roman"/>
+          <w:sz w:val="22"/>
+          <w:szCs w:val="24"/>
+        </w:rPr>
+        <w:t>Overall GPA: 3.43</w:t>
+      </w:r>
+    </w:p>
+    <w:p>
+      <w:pPr>
+        <w:shd w:val="clear" w:color="auto" w:fill="FFFFFE"/>
+        <w:spacing w:before="120" w:after="0" w:line="240" w:lineRule="auto"/>
+        <w:rPr>
+          <w:rFonts w:ascii="Times New Roman" w:hAnsi="Times New Roman" w:cs="Times New Roman"/>
+          <w:b/>
+          <w:sz w:val="26"/>
+          <w:szCs w:val="26"/>
+        </w:rPr>
+      </w:pPr>
+      <w:r>
+        <w:rPr>
+          <w:rFonts w:ascii="Times New Roman" w:hAnsi="Times New Roman" w:cs="Times New Roman"/>
+          <w:b/>
+          <w:sz w:val="26"/>
+          <w:szCs w:val="26"/>
+        </w:rPr>
+        <w:t xml:space="preserve">WORK </w:t>
+      </w:r>
+      <w:r>
+        <w:rPr>
+          <w:rFonts w:ascii="Times New Roman" w:hAnsi="Times New Roman" w:cs="Times New Roman"/>
+          <w:b/>
+          <w:sz w:val="26"/>
+          <w:szCs w:val="26"/>
+        </w:rPr>
+        <w:t>EXPERIENCE:</w:t>
+      </w:r>
+      <w:r>
+        <w:rPr>
+          <w:rFonts w:ascii="Times New Roman" w:hAnsi="Times New Roman" w:cs="Times New Roman"/>
+          <w:b/>
+          <w:sz w:val="26"/>
+          <w:szCs w:val="26"/>
+        </w:rPr>
+        <w:t xml:space="preserve"> </w:t>
       </w:r>
     </w:p>
     <w:p>
@@ -636,27 +530,204 @@
           <w:ilvl w:val="0"/>
           <w:numId w:val="8"/>
         </w:numPr>
-        <w:spacing w:line="360" w:lineRule="auto"/>
-        <w:rPr>
-          <w:rFonts w:ascii="Times New Roman" w:hAnsi="Times New Roman" w:cs="Times New Roman"/>
-        </w:rPr>
-      </w:pPr>
-      <w:r>
-        <w:rPr>
-          <w:rFonts w:ascii="Times New Roman" w:hAnsi="Times New Roman" w:cs="Times New Roman"/>
-        </w:rPr>
-        <w:t>Web Designer</w:t>
-      </w:r>
-      <w:r>
-        <w:rPr>
-          <w:rFonts w:ascii="Times New Roman" w:hAnsi="Times New Roman" w:cs="Times New Roman"/>
-        </w:rPr>
-        <w:t>.</w:t>
+        <w:tabs>
+          <w:tab w:val="left" w:pos="440"/>
+        </w:tabs>
+        <w:ind w:left="662" w:hanging="547"/>
+        <w:rPr>
+          <w:rFonts w:ascii="Times New Roman" w:hAnsi="Times New Roman" w:cs="Times New Roman"/>
+          <w:b/>
+          <w:szCs w:val="24"/>
+        </w:rPr>
+      </w:pPr>
+      <w:r>
+        <w:rPr>
+          <w:rFonts w:ascii="Times New Roman" w:hAnsi="Times New Roman" w:cs="Times New Roman"/>
+          <w:b/>
+          <w:szCs w:val="24"/>
+        </w:rPr>
+        <w:t>Information Technology Assistant</w:t>
       </w:r>
     </w:p>
     <w:p>
       <w:pPr>
         <w:pStyle w:val="NoSpacing"/>
+        <w:tabs>
+          <w:tab w:val="left" w:pos="440"/>
+        </w:tabs>
+        <w:ind w:left="115"/>
+        <w:rPr>
+          <w:rFonts w:ascii="Times New Roman" w:hAnsi="Times New Roman"/>
+          <w:i/>
+          <w:sz w:val="20"/>
+          <w:szCs w:val="20"/>
+        </w:rPr>
+      </w:pPr>
+      <w:r>
+        <w:rPr>
+          <w:rFonts w:ascii="Times New Roman" w:hAnsi="Times New Roman"/>
+          <w:i/>
+          <w:sz w:val="20"/>
+          <w:szCs w:val="20"/>
+        </w:rPr>
+        <w:t xml:space="preserve">Office of Educational Opportunity Programs &amp; Ethnic Affairs (EOP) at </w:t>
+      </w:r>
+      <w:smartTag w:uri="urn:schemas-microsoft-com:office:smarttags" w:element="place">
+        <w:smartTag w:uri="urn:schemas-microsoft-com:office:smarttags" w:element="PlaceName">
+          <w:r>
+            <w:rPr>
+              <w:rFonts w:ascii="Times New Roman" w:hAnsi="Times New Roman"/>
+              <w:i/>
+              <w:sz w:val="20"/>
+              <w:szCs w:val="20"/>
+            </w:rPr>
+            <w:t>San Diego</w:t>
+          </w:r>
+        </w:smartTag>
+        <w:r>
+          <w:rPr>
+            <w:rFonts w:ascii="Times New Roman" w:hAnsi="Times New Roman"/>
+            <w:i/>
+            <w:sz w:val="20"/>
+            <w:szCs w:val="20"/>
+          </w:rPr>
+          <w:t xml:space="preserve"> </w:t>
+        </w:r>
+        <w:smartTag w:uri="urn:schemas-microsoft-com:office:smarttags" w:element="PlaceType">
+          <w:r>
+            <w:rPr>
+              <w:rFonts w:ascii="Times New Roman" w:hAnsi="Times New Roman"/>
+              <w:i/>
+              <w:sz w:val="20"/>
+              <w:szCs w:val="20"/>
+            </w:rPr>
+            <w:t>State</w:t>
+          </w:r>
+        </w:smartTag>
+        <w:r>
+          <w:rPr>
+            <w:rFonts w:ascii="Times New Roman" w:hAnsi="Times New Roman"/>
+            <w:i/>
+            <w:sz w:val="20"/>
+            <w:szCs w:val="20"/>
+          </w:rPr>
+          <w:t xml:space="preserve"> </w:t>
+        </w:r>
+        <w:smartTag w:uri="urn:schemas-microsoft-com:office:smarttags" w:element="PlaceType">
+          <w:r>
+            <w:rPr>
+              <w:rFonts w:ascii="Times New Roman" w:hAnsi="Times New Roman"/>
+              <w:i/>
+              <w:sz w:val="20"/>
+              <w:szCs w:val="20"/>
+            </w:rPr>
+            <w:t>University</w:t>
+          </w:r>
+        </w:smartTag>
+      </w:smartTag>
+    </w:p>
+    <w:p>
+      <w:pPr>
+        <w:numPr>
+          <w:ilvl w:val="0"/>
+          <w:numId w:val="17"/>
+        </w:numPr>
+        <w:tabs>
+          <w:tab w:val="clear" w:pos="360"/>
+          <w:tab w:val="num" w:pos="660"/>
+        </w:tabs>
+        <w:spacing w:after="0" w:line="240" w:lineRule="auto"/>
+        <w:ind w:left="660" w:hanging="330"/>
+        <w:contextualSpacing/>
+        <w:rPr>
+          <w:rFonts w:ascii="Times New Roman" w:eastAsia="Times New Roman" w:hAnsi="Times New Roman" w:cs="Times New Roman"/>
+          <w:color w:val="auto"/>
+          <w:szCs w:val="20"/>
+        </w:rPr>
+      </w:pPr>
+      <w:r>
+        <w:rPr>
+          <w:rFonts w:ascii="Times New Roman" w:eastAsia="Times New Roman" w:hAnsi="Times New Roman" w:cs="Times New Roman"/>
+          <w:color w:val="auto"/>
+          <w:szCs w:val="20"/>
+        </w:rPr>
+        <w:t>Department liaison to Student Affairs Information Systems Management.</w:t>
+      </w:r>
+    </w:p>
+    <w:p>
+      <w:pPr>
+        <w:numPr>
+          <w:ilvl w:val="0"/>
+          <w:numId w:val="17"/>
+        </w:numPr>
+        <w:tabs>
+          <w:tab w:val="clear" w:pos="360"/>
+          <w:tab w:val="num" w:pos="660"/>
+        </w:tabs>
+        <w:spacing w:after="0" w:line="240" w:lineRule="auto"/>
+        <w:ind w:left="660" w:hanging="330"/>
+        <w:contextualSpacing/>
+        <w:rPr>
+          <w:rFonts w:ascii="Times New Roman" w:eastAsia="Times New Roman" w:hAnsi="Times New Roman" w:cs="Times New Roman"/>
+          <w:color w:val="auto"/>
+          <w:szCs w:val="20"/>
+        </w:rPr>
+      </w:pPr>
+      <w:r>
+        <w:rPr>
+          <w:rFonts w:ascii="Times New Roman" w:eastAsia="Times New Roman" w:hAnsi="Times New Roman" w:cs="Times New Roman"/>
+          <w:color w:val="auto"/>
+          <w:szCs w:val="20"/>
+        </w:rPr>
+        <w:t>Manage, assess, and maintain entire department inventory of over $100k worth of hardware and software equipment.</w:t>
+      </w:r>
+    </w:p>
+    <w:p>
+      <w:pPr>
+        <w:numPr>
+          <w:ilvl w:val="0"/>
+          <w:numId w:val="17"/>
+        </w:numPr>
+        <w:tabs>
+          <w:tab w:val="clear" w:pos="360"/>
+          <w:tab w:val="num" w:pos="660"/>
+        </w:tabs>
+        <w:spacing w:after="0" w:line="240" w:lineRule="auto"/>
+        <w:ind w:left="660" w:hanging="330"/>
+        <w:contextualSpacing/>
+        <w:rPr>
+          <w:rFonts w:ascii="Times New Roman" w:eastAsia="Times New Roman" w:hAnsi="Times New Roman" w:cs="Times New Roman"/>
+          <w:color w:val="auto"/>
+          <w:szCs w:val="20"/>
+        </w:rPr>
+      </w:pPr>
+      <w:r>
+        <w:rPr>
+          <w:rFonts w:ascii="Times New Roman" w:eastAsia="Times New Roman" w:hAnsi="Times New Roman" w:cs="Times New Roman"/>
+          <w:color w:val="auto"/>
+          <w:szCs w:val="20"/>
+        </w:rPr>
+        <w:t xml:space="preserve">Assisted in development of, and currently maintain, department website while meeting Federal ADA Compliances. </w:t>
+      </w:r>
+    </w:p>
+    <w:p>
+      <w:pPr>
+        <w:pStyle w:val="NoSpacing"/>
+        <w:tabs>
+          <w:tab w:val="left" w:pos="440"/>
+        </w:tabs>
+        <w:ind w:left="115"/>
+        <w:rPr>
+          <w:rFonts w:ascii="Times New Roman" w:hAnsi="Times New Roman" w:cs="Times New Roman"/>
+          <w:b/>
+          <w:sz w:val="20"/>
+          <w:szCs w:val="20"/>
+        </w:rPr>
+      </w:pPr>
+    </w:p>
+    <w:p>
+      <w:pPr>
+        <w:pStyle w:val="NoSpacing"/>
         <w:rPr>
           <w:rFonts w:ascii="Times New Roman" w:hAnsi="Times New Roman" w:cs="Times New Roman"/>
           <w:sz w:val="24"/>
@@ -671,7 +742,110 @@
           <w:szCs w:val="24"/>
           <w:lang w:val="es-MX"/>
         </w:rPr>
-        <w:t>Washington Dentistry, El Cajon, CA 92020 (2011)</w:t>
+        <w:t xml:space="preserve">California </w:t>
+      </w:r>
+      <w:proofErr w:type="spellStart"/>
+      <w:r>
+        <w:rPr>
+          <w:rFonts w:ascii="Times New Roman" w:hAnsi="Times New Roman" w:cs="Times New Roman"/>
+          <w:sz w:val="24"/>
+          <w:szCs w:val="24"/>
+          <w:lang w:val="es-MX"/>
+        </w:rPr>
+        <w:t>Health</w:t>
+      </w:r>
+      <w:proofErr w:type="spellEnd"/>
+      <w:r>
+        <w:rPr>
+          <w:rFonts w:ascii="Times New Roman" w:hAnsi="Times New Roman" w:cs="Times New Roman"/>
+          <w:sz w:val="24"/>
+          <w:szCs w:val="24"/>
+          <w:lang w:val="es-MX"/>
+        </w:rPr>
+        <w:t xml:space="preserve"> </w:t>
+      </w:r>
+      <w:proofErr w:type="spellStart"/>
+      <w:r>
+        <w:rPr>
+          <w:rFonts w:ascii="Times New Roman" w:hAnsi="Times New Roman" w:cs="Times New Roman"/>
+          <w:sz w:val="24"/>
+          <w:szCs w:val="24"/>
+          <w:lang w:val="es-MX"/>
+        </w:rPr>
+        <w:t>Escort</w:t>
+      </w:r>
+      <w:proofErr w:type="spellEnd"/>
+      <w:r>
+        <w:rPr>
+          <w:rFonts w:ascii="Times New Roman" w:hAnsi="Times New Roman" w:cs="Times New Roman"/>
+          <w:sz w:val="24"/>
+          <w:szCs w:val="24"/>
+          <w:lang w:val="es-MX"/>
+        </w:rPr>
+        <w:t xml:space="preserve"> Services</w:t>
+      </w:r>
+      <w:r>
+        <w:rPr>
+          <w:rFonts w:ascii="Times New Roman" w:hAnsi="Times New Roman" w:cs="Times New Roman"/>
+          <w:sz w:val="24"/>
+          <w:szCs w:val="24"/>
+          <w:lang w:val="es-MX"/>
+        </w:rPr>
+        <w:t xml:space="preserve">, </w:t>
+      </w:r>
+      <w:r>
+        <w:rPr>
+          <w:rFonts w:ascii="Times New Roman" w:hAnsi="Times New Roman" w:cs="Times New Roman"/>
+          <w:sz w:val="24"/>
+          <w:szCs w:val="24"/>
+          <w:lang w:val="es-MX"/>
+        </w:rPr>
+        <w:t xml:space="preserve">San Diego, </w:t>
+      </w:r>
+      <w:r>
+        <w:rPr>
+          <w:rFonts w:ascii="Times New Roman" w:hAnsi="Times New Roman" w:cs="Times New Roman"/>
+          <w:sz w:val="24"/>
+          <w:szCs w:val="24"/>
+          <w:lang w:val="es-MX"/>
+        </w:rPr>
+        <w:t>CA</w:t>
+      </w:r>
+      <w:r>
+        <w:rPr>
+          <w:rFonts w:ascii="Times New Roman" w:hAnsi="Times New Roman" w:cs="Times New Roman"/>
+          <w:sz w:val="24"/>
+          <w:szCs w:val="24"/>
+          <w:lang w:val="es-MX"/>
+        </w:rPr>
+        <w:t xml:space="preserve"> 92103 </w:t>
+      </w:r>
+      <w:r>
+        <w:rPr>
+          <w:rFonts w:ascii="Times New Roman" w:hAnsi="Times New Roman" w:cs="Times New Roman"/>
+          <w:sz w:val="24"/>
+          <w:szCs w:val="24"/>
+          <w:lang w:val="es-MX"/>
+        </w:rPr>
+        <w:t>(201</w:t>
+      </w:r>
+      <w:r>
+        <w:rPr>
+          <w:rFonts w:ascii="Times New Roman" w:hAnsi="Times New Roman" w:cs="Times New Roman"/>
+          <w:sz w:val="24"/>
+          <w:szCs w:val="24"/>
+          <w:lang w:val="es-MX"/>
+        </w:rPr>
+        <w:t>2</w:t>
+      </w:r>
+      <w:r>
+        <w:rPr>
+          <w:rFonts w:ascii="Times New Roman" w:hAnsi="Times New Roman" w:cs="Times New Roman"/>
+          <w:sz w:val="24"/>
+          <w:szCs w:val="24"/>
+          <w:lang w:val="es-MX"/>
+        </w:rPr>
+        <w:t>)</w:t>
       </w:r>
     </w:p>
     <w:p>
@@ -681,16 +855,27 @@
           <w:ilvl w:val="0"/>
           <w:numId w:val="8"/>
         </w:numPr>
-        <w:spacing w:line="360" w:lineRule="auto"/>
-        <w:rPr>
-          <w:rFonts w:ascii="Times New Roman" w:hAnsi="Times New Roman" w:cs="Times New Roman"/>
-        </w:rPr>
-      </w:pPr>
-      <w:r>
-        <w:rPr>
-          <w:rFonts w:ascii="Times New Roman" w:hAnsi="Times New Roman" w:cs="Times New Roman"/>
-        </w:rPr>
-        <w:t>Web Designer</w:t>
+        <w:rPr>
+          <w:rFonts w:ascii="Times New Roman" w:hAnsi="Times New Roman" w:cs="Times New Roman"/>
+        </w:rPr>
+      </w:pPr>
+      <w:r>
+        <w:rPr>
+          <w:rFonts w:ascii="Times New Roman" w:hAnsi="Times New Roman" w:cs="Times New Roman"/>
+        </w:rPr>
+        <w:t xml:space="preserve">Web </w:t>
+      </w:r>
+      <w:r>
+        <w:rPr>
+          <w:rFonts w:ascii="Times New Roman" w:hAnsi="Times New Roman" w:cs="Times New Roman"/>
+        </w:rPr>
+        <w:t xml:space="preserve">and Graphics </w:t>
+      </w:r>
+      <w:r>
+        <w:rPr>
+          <w:rFonts w:ascii="Times New Roman" w:hAnsi="Times New Roman" w:cs="Times New Roman"/>
+        </w:rPr>
+        <w:t>Designer</w:t>
       </w:r>
       <w:r>
         <w:rPr>
@@ -716,7 +901,7 @@
           <w:szCs w:val="24"/>
           <w:lang w:val="es-MX"/>
         </w:rPr>
-        <w:t>El Cajon Valley High School, El Cajon, CA</w:t>
+        <w:t>Brian Allen Carpet Cleaning</w:t>
       </w:r>
       <w:r>
         <w:rPr>
@@ -725,7 +910,7 @@
           <w:szCs w:val="24"/>
           <w:lang w:val="es-MX"/>
         </w:rPr>
-        <w:t xml:space="preserve"> 92020 (20</w:t>
+        <w:t xml:space="preserve">, </w:t>
       </w:r>
       <w:r>
         <w:rPr>
@@ -734,7 +919,7 @@
           <w:szCs w:val="24"/>
           <w:lang w:val="es-MX"/>
         </w:rPr>
-        <w:t>10</w:t>
+        <w:t xml:space="preserve">San Diego, </w:t>
       </w:r>
       <w:r>
         <w:rPr>
@@ -743,7 +928,43 @@
           <w:szCs w:val="24"/>
           <w:lang w:val="es-MX"/>
         </w:rPr>
-        <w:t xml:space="preserve"> – 2011)</w:t>
+        <w:t>CA</w:t>
+      </w:r>
+      <w:r>
+        <w:rPr>
+          <w:rFonts w:ascii="Times New Roman" w:hAnsi="Times New Roman" w:cs="Times New Roman"/>
+          <w:sz w:val="24"/>
+          <w:szCs w:val="24"/>
+          <w:lang w:val="es-MX"/>
+        </w:rPr>
+        <w:t xml:space="preserve"> </w:t>
+      </w:r>
+      <w:r>
+        <w:rPr>
+          <w:rFonts w:ascii="Times New Roman" w:hAnsi="Times New Roman" w:cs="Times New Roman"/>
+          <w:sz w:val="24"/>
+          <w:szCs w:val="24"/>
+          <w:lang w:val="es-MX"/>
+        </w:rPr>
+        <w:t>(201</w:t>
+      </w:r>
+      <w:r>
+        <w:rPr>
+          <w:rFonts w:ascii="Times New Roman" w:hAnsi="Times New Roman" w:cs="Times New Roman"/>
+          <w:sz w:val="24"/>
+          <w:szCs w:val="24"/>
+          <w:lang w:val="es-MX"/>
+        </w:rPr>
+        <w:t>2</w:t>
+      </w:r>
+      <w:r>
+        <w:rPr>
+          <w:rFonts w:ascii="Times New Roman" w:hAnsi="Times New Roman" w:cs="Times New Roman"/>
+          <w:sz w:val="24"/>
+          <w:szCs w:val="24"/>
+          <w:lang w:val="es-MX"/>
+        </w:rPr>
+        <w:t>)</w:t>
       </w:r>
     </w:p>
     <w:p>
@@ -753,46 +974,15 @@
           <w:ilvl w:val="0"/>
           <w:numId w:val="8"/>
         </w:numPr>
-        <w:spacing w:after="240"/>
-        <w:rPr>
-          <w:rFonts w:ascii="Times New Roman" w:hAnsi="Times New Roman" w:cs="Times New Roman"/>
-        </w:rPr>
-      </w:pPr>
-      <w:r>
-        <w:rPr>
-          <w:rFonts w:ascii="Times New Roman" w:hAnsi="Times New Roman" w:cs="Times New Roman"/>
-        </w:rPr>
-        <w:t>ROP (</w:t>
-      </w:r>
-      <w:r>
-        <w:rPr>
-          <w:rFonts w:ascii="Times New Roman" w:hAnsi="Times New Roman" w:cs="Times New Roman"/>
-        </w:rPr>
-        <w:t>Regional Occupational Program</w:t>
-      </w:r>
-      <w:r>
-        <w:rPr>
-          <w:rFonts w:ascii="Times New Roman" w:hAnsi="Times New Roman" w:cs="Times New Roman"/>
-        </w:rPr>
-        <w:t xml:space="preserve">: </w:t>
-      </w:r>
-      <w:r>
-        <w:rPr>
-          <w:rFonts w:ascii="Times New Roman" w:hAnsi="Times New Roman" w:cs="Times New Roman"/>
-        </w:rPr>
-        <w:t>Business and Computer</w:t>
-      </w:r>
-      <w:r>
-        <w:rPr>
-          <w:rFonts w:ascii="Times New Roman" w:hAnsi="Times New Roman" w:cs="Times New Roman"/>
-        </w:rPr>
-        <w:t>s</w:t>
-      </w:r>
-      <w:r>
-        <w:rPr>
-          <w:rFonts w:ascii="Times New Roman" w:hAnsi="Times New Roman" w:cs="Times New Roman"/>
-        </w:rPr>
-        <w:t>) class: Trained using Microsoft office programs on a real business based situations, trained me answering the phone, ordering, organizing files and data, and a lot of other skills</w:t>
+        <w:rPr>
+          <w:rFonts w:ascii="Times New Roman" w:hAnsi="Times New Roman" w:cs="Times New Roman"/>
+        </w:rPr>
+      </w:pPr>
+      <w:r>
+        <w:rPr>
+          <w:rFonts w:ascii="Times New Roman" w:hAnsi="Times New Roman" w:cs="Times New Roman"/>
+        </w:rPr>
+        <w:t>Web Designer</w:t>
       </w:r>
       <w:r>
         <w:rPr>
@@ -803,7 +993,51 @@
     </w:p>
     <w:p>
       <w:pPr>
-        <w:spacing w:after="0" w:line="360" w:lineRule="auto"/>
+        <w:pStyle w:val="NoSpacing"/>
+        <w:rPr>
+          <w:rFonts w:ascii="Times New Roman" w:hAnsi="Times New Roman" w:cs="Times New Roman"/>
+          <w:sz w:val="24"/>
+          <w:szCs w:val="24"/>
+          <w:lang w:val="es-MX"/>
+        </w:rPr>
+      </w:pPr>
+      <w:r>
+        <w:rPr>
+          <w:rFonts w:ascii="Times New Roman" w:hAnsi="Times New Roman" w:cs="Times New Roman"/>
+          <w:sz w:val="24"/>
+          <w:szCs w:val="24"/>
+          <w:lang w:val="es-MX"/>
+        </w:rPr>
+        <w:t>Washington Dentistry, El Cajon, CA 92020 (2011)</w:t>
+      </w:r>
+    </w:p>
+    <w:p>
+      <w:pPr>
+        <w:pStyle w:val="NoSpacing"/>
+        <w:numPr>
+          <w:ilvl w:val="0"/>
+          <w:numId w:val="8"/>
+        </w:numPr>
+        <w:rPr>
+          <w:rFonts w:ascii="Times New Roman" w:hAnsi="Times New Roman" w:cs="Times New Roman"/>
+        </w:rPr>
+      </w:pPr>
+      <w:r>
+        <w:rPr>
+          <w:rFonts w:ascii="Times New Roman" w:hAnsi="Times New Roman" w:cs="Times New Roman"/>
+        </w:rPr>
+        <w:t>Web Designer</w:t>
+      </w:r>
+      <w:r>
+        <w:rPr>
+          <w:rFonts w:ascii="Times New Roman" w:hAnsi="Times New Roman" w:cs="Times New Roman"/>
+        </w:rPr>
+        <w:t>.</w:t>
+      </w:r>
+    </w:p>
+    <w:p>
+      <w:pPr>
+        <w:spacing w:before="120" w:after="0" w:line="240" w:lineRule="auto"/>
         <w:rPr>
           <w:rFonts w:ascii="Times New Roman" w:hAnsi="Times New Roman" w:cs="Times New Roman"/>
           <w:b/>
@@ -833,7 +1067,7 @@
     <w:p>
       <w:pPr>
         <w:shd w:val="clear" w:color="auto" w:fill="FFFFFE"/>
-        <w:spacing w:after="0"/>
+        <w:spacing w:after="0" w:line="240" w:lineRule="auto"/>
         <w:rPr>
           <w:rFonts w:ascii="Times New Roman" w:hAnsi="Times New Roman" w:cs="Times New Roman"/>
           <w:b/>
@@ -871,17 +1105,17 @@
           <w:numId w:val="8"/>
         </w:numPr>
         <w:shd w:val="clear" w:color="auto" w:fill="FFFFFE"/>
-        <w:spacing w:after="0"/>
+        <w:spacing w:after="0" w:line="240" w:lineRule="auto"/>
         <w:rPr>
           <w:rFonts w:ascii="Times New Roman" w:hAnsi="Times New Roman" w:cs="Times New Roman"/>
           <w:sz w:val="22"/>
           <w:szCs w:val="24"/>
         </w:rPr>
         <w:sectPr>
-          <w:footerReference w:type="first" r:id="rId8"/>
+          <w:footerReference w:type="first" r:id="rId7"/>
           <w:type w:val="continuous"/>
           <w:pgSz w:w="12240" w:h="15840"/>
-          <w:pgMar w:top="720" w:right="1440" w:bottom="634" w:left="1440" w:header="720" w:footer="720" w:gutter="0"/>
+          <w:pgMar w:top="720" w:right="1130" w:bottom="634" w:left="1100" w:header="720" w:footer="720" w:gutter="0"/>
           <w:pgBorders>
             <w:top w:val="single" w:sz="24" w:space="1" w:color="000000"/>
             <w:left w:val="single" w:sz="24" w:space="31" w:color="000000"/>
@@ -902,7 +1136,7 @@
           <w:numId w:val="8"/>
         </w:numPr>
         <w:shd w:val="clear" w:color="auto" w:fill="FFFFFE"/>
-        <w:spacing w:after="0"/>
+        <w:spacing w:after="0" w:line="240" w:lineRule="auto"/>
         <w:rPr>
           <w:rFonts w:ascii="Times New Roman" w:hAnsi="Times New Roman" w:cs="Times New Roman"/>
           <w:sz w:val="22"/>
@@ -934,7 +1168,7 @@
           <w:numId w:val="8"/>
         </w:numPr>
         <w:shd w:val="clear" w:color="auto" w:fill="FFFFFE"/>
-        <w:spacing w:after="0"/>
+        <w:spacing w:after="0" w:line="240" w:lineRule="auto"/>
         <w:rPr>
           <w:rFonts w:ascii="Times New Roman" w:hAnsi="Times New Roman" w:cs="Times New Roman"/>
           <w:sz w:val="22"/>
@@ -969,7 +1203,7 @@
     <w:p>
       <w:pPr>
         <w:shd w:val="clear" w:color="auto" w:fill="FFFFFE"/>
-        <w:spacing w:after="0"/>
+        <w:spacing w:after="0" w:line="240" w:lineRule="auto"/>
         <w:rPr>
           <w:rFonts w:ascii="Times New Roman" w:hAnsi="Times New Roman" w:cs="Times New Roman"/>
           <w:b/>
@@ -996,7 +1230,7 @@
     <w:p>
       <w:pPr>
         <w:shd w:val="clear" w:color="auto" w:fill="FFFFFE"/>
-        <w:spacing w:after="0"/>
+        <w:spacing w:after="0" w:line="240" w:lineRule="auto"/>
         <w:rPr>
           <w:rFonts w:ascii="Times New Roman" w:hAnsi="Times New Roman" w:cs="Times New Roman"/>
           <w:b/>
@@ -1024,7 +1258,7 @@
           <w:numId w:val="8"/>
         </w:numPr>
         <w:shd w:val="clear" w:color="auto" w:fill="FFFFFE"/>
-        <w:spacing w:after="0"/>
+        <w:spacing w:after="0" w:line="240" w:lineRule="auto"/>
         <w:rPr>
           <w:rFonts w:ascii="Times New Roman" w:hAnsi="Times New Roman" w:cs="Times New Roman"/>
           <w:sz w:val="22"/>
@@ -1054,52 +1288,56 @@
           <w:numId w:val="8"/>
         </w:numPr>
         <w:shd w:val="clear" w:color="auto" w:fill="FFFFFE"/>
-        <w:spacing w:after="0"/>
-        <w:rPr>
-          <w:rFonts w:ascii="Times New Roman" w:hAnsi="Times New Roman" w:cs="Times New Roman"/>
-          <w:sz w:val="22"/>
-          <w:szCs w:val="24"/>
-        </w:rPr>
-      </w:pPr>
-      <w:r>
-        <w:rPr>
-          <w:rFonts w:ascii="Times New Roman" w:hAnsi="Times New Roman" w:cs="Times New Roman"/>
-          <w:sz w:val="22"/>
-          <w:szCs w:val="24"/>
-        </w:rPr>
-        <w:t>Web</w:t>
-      </w:r>
-      <w:r>
-        <w:rPr>
-          <w:rFonts w:ascii="Times New Roman" w:hAnsi="Times New Roman" w:cs="Times New Roman"/>
-          <w:sz w:val="22"/>
-          <w:szCs w:val="24"/>
-        </w:rPr>
-        <w:t>site</w:t>
-      </w:r>
-      <w:r>
-        <w:rPr>
-          <w:rFonts w:ascii="Times New Roman" w:hAnsi="Times New Roman" w:cs="Times New Roman"/>
-          <w:sz w:val="22"/>
-          <w:szCs w:val="24"/>
-        </w:rPr>
-        <w:t>s Design</w:t>
-      </w:r>
-      <w:r>
-        <w:rPr>
-          <w:rFonts w:ascii="Times New Roman" w:hAnsi="Times New Roman" w:cs="Times New Roman"/>
-          <w:sz w:val="22"/>
-          <w:szCs w:val="24"/>
-        </w:rPr>
-        <w:t>ing</w:t>
-      </w:r>
-      <w:r>
-        <w:rPr>
-          <w:rFonts w:ascii="Times New Roman" w:hAnsi="Times New Roman" w:cs="Times New Roman"/>
-          <w:sz w:val="22"/>
-          <w:szCs w:val="24"/>
-        </w:rPr>
-        <w:t>.</w:t>
+        <w:spacing w:after="0" w:line="240" w:lineRule="auto"/>
+        <w:rPr>
+          <w:rFonts w:ascii="Times New Roman" w:hAnsi="Times New Roman" w:cs="Times New Roman"/>
+          <w:sz w:val="22"/>
+          <w:szCs w:val="24"/>
+        </w:rPr>
+      </w:pPr>
+      <w:r>
+        <w:rPr>
+          <w:rFonts w:ascii="Times New Roman" w:hAnsi="Times New Roman" w:cs="Times New Roman"/>
+          <w:sz w:val="22"/>
+          <w:szCs w:val="24"/>
+        </w:rPr>
+        <w:t xml:space="preserve">Languages: HTML, CSS, PHP, JavaScript familiar with: C, C#, Java, </w:t>
+      </w:r>
+      <w:proofErr w:type="spellStart"/>
+      <w:r>
+        <w:rPr>
+          <w:rFonts w:ascii="Times New Roman" w:hAnsi="Times New Roman" w:cs="Times New Roman"/>
+          <w:sz w:val="22"/>
+          <w:szCs w:val="24"/>
+        </w:rPr>
+        <w:t>MySql</w:t>
+      </w:r>
+      <w:proofErr w:type="spellEnd"/>
+      <w:r>
+        <w:rPr>
+          <w:rFonts w:ascii="Times New Roman" w:hAnsi="Times New Roman" w:cs="Times New Roman"/>
+          <w:sz w:val="22"/>
+          <w:szCs w:val="24"/>
+        </w:rPr>
+        <w:t xml:space="preserve">, </w:t>
+      </w:r>
+      <w:proofErr w:type="spellStart"/>
+      <w:r>
+        <w:rPr>
+          <w:rFonts w:ascii="Times New Roman" w:hAnsi="Times New Roman" w:cs="Times New Roman"/>
+          <w:sz w:val="22"/>
+          <w:szCs w:val="24"/>
+        </w:rPr>
+        <w:t>AutoIt</w:t>
+      </w:r>
+      <w:proofErr w:type="spellEnd"/>
+      <w:r>
+        <w:rPr>
+          <w:rFonts w:ascii="Times New Roman" w:hAnsi="Times New Roman" w:cs="Times New Roman"/>
+          <w:sz w:val="22"/>
+          <w:szCs w:val="24"/>
+        </w:rPr>
+        <w:t>, ActionScript3</w:t>
       </w:r>
     </w:p>
     <w:p>
@@ -1110,29 +1348,237 @@
           <w:numId w:val="8"/>
         </w:numPr>
         <w:shd w:val="clear" w:color="auto" w:fill="FFFFFE"/>
-        <w:spacing w:after="0"/>
-        <w:rPr>
-          <w:rFonts w:ascii="Times New Roman" w:hAnsi="Times New Roman" w:cs="Times New Roman"/>
-          <w:sz w:val="22"/>
-          <w:szCs w:val="24"/>
-        </w:rPr>
-      </w:pPr>
-      <w:r>
-        <w:rPr>
-          <w:rFonts w:ascii="Times New Roman" w:hAnsi="Times New Roman" w:cs="Times New Roman"/>
-          <w:sz w:val="22"/>
-          <w:szCs w:val="24"/>
-        </w:rPr>
-        <w:t xml:space="preserve">Software </w:t>
-      </w:r>
-      <w:r>
-        <w:rPr>
-          <w:rFonts w:ascii="Times New Roman" w:hAnsi="Times New Roman" w:cs="Times New Roman"/>
-          <w:sz w:val="22"/>
-          <w:szCs w:val="24"/>
-        </w:rPr>
-        <w:t>programming.</w:t>
-      </w:r>
+        <w:spacing w:after="0" w:line="240" w:lineRule="auto"/>
+        <w:rPr>
+          <w:rFonts w:ascii="Times New Roman" w:hAnsi="Times New Roman" w:cs="Times New Roman"/>
+          <w:sz w:val="22"/>
+          <w:szCs w:val="24"/>
+        </w:rPr>
+      </w:pPr>
+      <w:r>
+        <w:rPr>
+          <w:rFonts w:ascii="Times New Roman" w:hAnsi="Times New Roman" w:cs="Times New Roman"/>
+          <w:sz w:val="22"/>
+          <w:szCs w:val="24"/>
+        </w:rPr>
+        <w:t xml:space="preserve">Software: </w:t>
+      </w:r>
+      <w:proofErr w:type="spellStart"/>
+      <w:proofErr w:type="gramStart"/>
+      <w:r>
+        <w:rPr>
+          <w:rFonts w:ascii="Times New Roman" w:hAnsi="Times New Roman" w:cs="Times New Roman"/>
+          <w:sz w:val="22"/>
+          <w:szCs w:val="24"/>
+        </w:rPr>
+        <w:t>Adobe:PhotoShop</w:t>
+      </w:r>
+      <w:proofErr w:type="spellEnd"/>
+      <w:proofErr w:type="gramEnd"/>
+      <w:r>
+        <w:rPr>
+          <w:rFonts w:ascii="Times New Roman" w:hAnsi="Times New Roman" w:cs="Times New Roman"/>
+          <w:sz w:val="22"/>
+          <w:szCs w:val="24"/>
+        </w:rPr>
+        <w:t xml:space="preserve">, Dreamweaver, Flash, </w:t>
+      </w:r>
+      <w:proofErr w:type="spellStart"/>
+      <w:r>
+        <w:rPr>
+          <w:rFonts w:ascii="Times New Roman" w:hAnsi="Times New Roman" w:cs="Times New Roman"/>
+          <w:sz w:val="22"/>
+          <w:szCs w:val="24"/>
+        </w:rPr>
+        <w:t>AfterEffects</w:t>
+      </w:r>
+      <w:proofErr w:type="spellEnd"/>
+      <w:r>
+        <w:rPr>
+          <w:rFonts w:ascii="Times New Roman" w:hAnsi="Times New Roman" w:cs="Times New Roman"/>
+          <w:sz w:val="22"/>
+          <w:szCs w:val="24"/>
+        </w:rPr>
+        <w:t>; Microsoft Office</w:t>
+      </w:r>
+      <w:r>
+        <w:rPr>
+          <w:rFonts w:ascii="Times New Roman" w:hAnsi="Times New Roman" w:cs="Times New Roman"/>
+          <w:sz w:val="22"/>
+          <w:szCs w:val="24"/>
+        </w:rPr>
+        <w:t xml:space="preserve">: all but </w:t>
+      </w:r>
+      <w:proofErr w:type="spellStart"/>
+      <w:r>
+        <w:rPr>
+          <w:rFonts w:ascii="Times New Roman" w:hAnsi="Times New Roman" w:cs="Times New Roman"/>
+          <w:sz w:val="22"/>
+          <w:szCs w:val="24"/>
+        </w:rPr>
+        <w:t>Vizio</w:t>
+      </w:r>
+      <w:proofErr w:type="spellEnd"/>
+      <w:r>
+        <w:rPr>
+          <w:rFonts w:ascii="Times New Roman" w:hAnsi="Times New Roman" w:cs="Times New Roman"/>
+          <w:sz w:val="22"/>
+          <w:szCs w:val="24"/>
+        </w:rPr>
+        <w:t>.</w:t>
+      </w:r>
+    </w:p>
+    <w:p>
+      <w:pPr>
+        <w:shd w:val="clear" w:color="auto" w:fill="FFFFFE"/>
+        <w:spacing w:before="120" w:after="0" w:line="240" w:lineRule="auto"/>
+        <w:rPr>
+          <w:rFonts w:ascii="Times New Roman" w:hAnsi="Times New Roman" w:cs="Times New Roman"/>
+          <w:b/>
+          <w:sz w:val="26"/>
+          <w:szCs w:val="26"/>
+        </w:rPr>
+      </w:pPr>
+      <w:r>
+        <w:rPr>
+          <w:rFonts w:ascii="Times New Roman" w:hAnsi="Times New Roman" w:cs="Times New Roman"/>
+          <w:b/>
+          <w:sz w:val="26"/>
+          <w:szCs w:val="26"/>
+        </w:rPr>
+        <w:t>HONORS</w:t>
+      </w:r>
+      <w:r>
+        <w:rPr>
+          <w:rFonts w:ascii="Times New Roman" w:hAnsi="Times New Roman" w:cs="Times New Roman"/>
+          <w:b/>
+          <w:sz w:val="26"/>
+          <w:szCs w:val="26"/>
+        </w:rPr>
+        <w:t xml:space="preserve"> AND AWARDS</w:t>
+      </w:r>
+      <w:r>
+        <w:rPr>
+          <w:rFonts w:ascii="Times New Roman" w:hAnsi="Times New Roman" w:cs="Times New Roman"/>
+          <w:b/>
+          <w:sz w:val="26"/>
+          <w:szCs w:val="26"/>
+        </w:rPr>
+        <w:t>:</w:t>
+      </w:r>
+    </w:p>
+    <w:p>
+      <w:pPr>
+        <w:shd w:val="clear" w:color="auto" w:fill="FFFFFE"/>
+        <w:spacing w:after="0" w:line="240" w:lineRule="auto"/>
+        <w:rPr>
+          <w:rFonts w:ascii="Times New Roman" w:hAnsi="Times New Roman" w:cs="Times New Roman"/>
+          <w:sz w:val="24"/>
+          <w:szCs w:val="28"/>
+        </w:rPr>
+      </w:pPr>
+      <w:smartTag w:uri="urn:schemas-microsoft-com:office:smarttags" w:element="PlaceName">
+        <w:r>
+          <w:rPr>
+            <w:rFonts w:ascii="Times New Roman" w:hAnsi="Times New Roman" w:cs="Times New Roman"/>
+            <w:sz w:val="24"/>
+            <w:szCs w:val="28"/>
+          </w:rPr>
+          <w:t>San Diego</w:t>
+        </w:r>
+      </w:smartTag>
+      <w:r>
+        <w:rPr>
+          <w:rFonts w:ascii="Times New Roman" w:hAnsi="Times New Roman" w:cs="Times New Roman"/>
+          <w:sz w:val="24"/>
+          <w:szCs w:val="28"/>
+        </w:rPr>
+        <w:t xml:space="preserve"> </w:t>
+      </w:r>
+      <w:smartTag w:uri="urn:schemas-microsoft-com:office:smarttags" w:element="PlaceType">
+        <w:r>
+          <w:rPr>
+            <w:rFonts w:ascii="Times New Roman" w:hAnsi="Times New Roman" w:cs="Times New Roman"/>
+            <w:sz w:val="24"/>
+            <w:szCs w:val="28"/>
+          </w:rPr>
+          <w:t>State</w:t>
+        </w:r>
+      </w:smartTag>
+      <w:r>
+        <w:rPr>
+          <w:rFonts w:ascii="Times New Roman" w:hAnsi="Times New Roman" w:cs="Times New Roman"/>
+          <w:sz w:val="24"/>
+          <w:szCs w:val="28"/>
+        </w:rPr>
+        <w:t xml:space="preserve"> </w:t>
+      </w:r>
+      <w:smartTag w:uri="urn:schemas-microsoft-com:office:smarttags" w:element="PlaceType">
+        <w:r>
+          <w:rPr>
+            <w:rFonts w:ascii="Times New Roman" w:hAnsi="Times New Roman" w:cs="Times New Roman"/>
+            <w:sz w:val="24"/>
+            <w:szCs w:val="28"/>
+          </w:rPr>
+          <w:t>University</w:t>
+        </w:r>
+      </w:smartTag>
+      <w:r>
+        <w:rPr>
+          <w:rFonts w:ascii="Times New Roman" w:hAnsi="Times New Roman" w:cs="Times New Roman"/>
+          <w:sz w:val="24"/>
+          <w:szCs w:val="28"/>
+        </w:rPr>
+        <w:t xml:space="preserve">, </w:t>
+      </w:r>
+      <w:smartTag w:uri="urn:schemas-microsoft-com:office:smarttags" w:element="place">
+        <w:smartTag w:uri="urn:schemas-microsoft-com:office:smarttags" w:element="City">
+          <w:r>
+            <w:rPr>
+              <w:rFonts w:ascii="Times New Roman" w:hAnsi="Times New Roman" w:cs="Times New Roman"/>
+              <w:sz w:val="24"/>
+              <w:szCs w:val="28"/>
+            </w:rPr>
+            <w:t>San Diego</w:t>
+          </w:r>
+        </w:smartTag>
+        <w:r>
+          <w:rPr>
+            <w:rFonts w:ascii="Times New Roman" w:hAnsi="Times New Roman" w:cs="Times New Roman"/>
+            <w:sz w:val="24"/>
+            <w:szCs w:val="28"/>
+          </w:rPr>
+          <w:t xml:space="preserve">, </w:t>
+        </w:r>
+        <w:smartTag w:uri="urn:schemas-microsoft-com:office:smarttags" w:element="State">
+          <w:r>
+            <w:rPr>
+              <w:rFonts w:ascii="Times New Roman" w:hAnsi="Times New Roman" w:cs="Times New Roman"/>
+              <w:sz w:val="24"/>
+              <w:szCs w:val="28"/>
+            </w:rPr>
+            <w:t>CA</w:t>
+          </w:r>
+        </w:smartTag>
+        <w:r>
+          <w:rPr>
+            <w:rFonts w:ascii="Times New Roman" w:hAnsi="Times New Roman" w:cs="Times New Roman"/>
+            <w:sz w:val="24"/>
+            <w:szCs w:val="28"/>
+          </w:rPr>
+          <w:t xml:space="preserve"> </w:t>
+        </w:r>
+        <w:smartTag w:uri="urn:schemas-microsoft-com:office:smarttags" w:element="PostalCode">
+          <w:r>
+            <w:rPr>
+              <w:rFonts w:ascii="Times New Roman" w:hAnsi="Times New Roman" w:cs="Times New Roman"/>
+              <w:sz w:val="24"/>
+              <w:szCs w:val="28"/>
+            </w:rPr>
+            <w:t>92182</w:t>
+          </w:r>
+        </w:smartTag>
+      </w:smartTag>
     </w:p>
     <w:p>
       <w:pPr>
@@ -1142,44 +1588,36 @@
           <w:numId w:val="8"/>
         </w:numPr>
         <w:shd w:val="clear" w:color="auto" w:fill="FFFFFE"/>
-        <w:spacing w:after="0"/>
-        <w:rPr>
-          <w:rFonts w:ascii="Times New Roman" w:hAnsi="Times New Roman" w:cs="Times New Roman"/>
-          <w:sz w:val="22"/>
-          <w:szCs w:val="24"/>
-        </w:rPr>
-      </w:pPr>
-      <w:r>
-        <w:rPr>
-          <w:rFonts w:ascii="Times New Roman" w:hAnsi="Times New Roman" w:cs="Times New Roman"/>
-          <w:sz w:val="22"/>
-          <w:szCs w:val="24"/>
-        </w:rPr>
-        <w:t>N</w:t>
-      </w:r>
-      <w:r>
-        <w:rPr>
-          <w:rFonts w:ascii="Times New Roman" w:hAnsi="Times New Roman" w:cs="Times New Roman"/>
-          <w:sz w:val="22"/>
-          <w:szCs w:val="24"/>
-        </w:rPr>
-        <w:t>etwork</w:t>
-      </w:r>
-      <w:r>
-        <w:rPr>
-          <w:rFonts w:ascii="Times New Roman" w:hAnsi="Times New Roman" w:cs="Times New Roman"/>
-          <w:sz w:val="22"/>
-          <w:szCs w:val="24"/>
-        </w:rPr>
-        <w:t>ing</w:t>
-      </w:r>
-      <w:r>
-        <w:rPr>
-          <w:rFonts w:ascii="Times New Roman" w:hAnsi="Times New Roman" w:cs="Times New Roman"/>
-          <w:sz w:val="22"/>
-          <w:szCs w:val="24"/>
-        </w:rPr>
-        <w:t>.</w:t>
+        <w:spacing w:after="0" w:line="240" w:lineRule="auto"/>
+        <w:rPr>
+          <w:rFonts w:ascii="Times New Roman" w:hAnsi="Times New Roman" w:cs="Times New Roman"/>
+          <w:sz w:val="22"/>
+          <w:szCs w:val="24"/>
+        </w:rPr>
+      </w:pPr>
+      <w:r>
+        <w:rPr>
+          <w:rFonts w:ascii="Times New Roman" w:hAnsi="Times New Roman" w:cs="Times New Roman"/>
+          <w:sz w:val="22"/>
+          <w:szCs w:val="24"/>
+        </w:rPr>
+        <w:t xml:space="preserve">MEP/MSP (Mesa Engineering Program/ </w:t>
+      </w:r>
+      <w:r>
+        <w:rPr>
+          <w:rFonts w:ascii="Times New Roman" w:hAnsi="Times New Roman" w:cs="Times New Roman"/>
+          <w:sz w:val="22"/>
+          <w:szCs w:val="24"/>
+        </w:rPr>
+        <w:t>Maximizing Science Potential</w:t>
+      </w:r>
+      <w:r>
+        <w:rPr>
+          <w:rFonts w:ascii="Times New Roman" w:hAnsi="Times New Roman" w:cs="Times New Roman"/>
+          <w:sz w:val="22"/>
+          <w:szCs w:val="24"/>
+        </w:rPr>
+        <w:t>) participation award: a $500 stipend given to students who have an outstanding participation in the MEP/MSP programs.</w:t>
       </w:r>
     </w:p>
     <w:p>
@@ -1190,36 +1628,20 @@
           <w:numId w:val="8"/>
         </w:numPr>
         <w:shd w:val="clear" w:color="auto" w:fill="FFFFFE"/>
-        <w:spacing w:after="0"/>
-        <w:rPr>
-          <w:rFonts w:ascii="Times New Roman" w:hAnsi="Times New Roman" w:cs="Times New Roman"/>
-          <w:sz w:val="22"/>
-          <w:szCs w:val="24"/>
-        </w:rPr>
-      </w:pPr>
-      <w:r>
-        <w:rPr>
-          <w:rFonts w:ascii="Times New Roman" w:hAnsi="Times New Roman" w:cs="Times New Roman"/>
-          <w:sz w:val="22"/>
-          <w:szCs w:val="24"/>
-        </w:rPr>
-        <w:t>F</w:t>
-      </w:r>
-      <w:r>
-        <w:rPr>
-          <w:rFonts w:ascii="Times New Roman" w:hAnsi="Times New Roman" w:cs="Times New Roman"/>
-          <w:sz w:val="22"/>
-          <w:szCs w:val="24"/>
-        </w:rPr>
-        <w:t>ormatting</w:t>
-      </w:r>
-      <w:r>
-        <w:rPr>
-          <w:rFonts w:ascii="Times New Roman" w:hAnsi="Times New Roman" w:cs="Times New Roman"/>
-          <w:sz w:val="22"/>
-          <w:szCs w:val="24"/>
-        </w:rPr>
-        <w:t>.</w:t>
+        <w:spacing w:after="0" w:line="240" w:lineRule="auto"/>
+        <w:rPr>
+          <w:rFonts w:ascii="Times New Roman" w:hAnsi="Times New Roman" w:cs="Times New Roman"/>
+          <w:sz w:val="22"/>
+          <w:szCs w:val="24"/>
+        </w:rPr>
+      </w:pPr>
+      <w:r>
+        <w:rPr>
+          <w:rFonts w:ascii="Times New Roman" w:hAnsi="Times New Roman" w:cs="Times New Roman"/>
+          <w:sz w:val="22"/>
+          <w:szCs w:val="24"/>
+        </w:rPr>
+        <w:t>Director’s List: awarded for having a 3.5 or higher GPA and being a member in MEP/MSP.</w:t>
       </w:r>
     </w:p>
     <w:p>
@@ -1230,20 +1652,20 @@
           <w:numId w:val="8"/>
         </w:numPr>
         <w:shd w:val="clear" w:color="auto" w:fill="FFFFFE"/>
-        <w:spacing w:after="0"/>
-        <w:rPr>
-          <w:rFonts w:ascii="Times New Roman" w:hAnsi="Times New Roman" w:cs="Times New Roman"/>
-          <w:sz w:val="22"/>
-          <w:szCs w:val="24"/>
-        </w:rPr>
-      </w:pPr>
-      <w:r>
-        <w:rPr>
-          <w:rFonts w:ascii="Times New Roman" w:hAnsi="Times New Roman" w:cs="Times New Roman"/>
-          <w:sz w:val="22"/>
-          <w:szCs w:val="24"/>
-        </w:rPr>
-        <w:t>Hardware assembling</w:t>
+        <w:spacing w:after="0" w:line="240" w:lineRule="auto"/>
+        <w:rPr>
+          <w:rFonts w:ascii="Times New Roman" w:hAnsi="Times New Roman" w:cs="Times New Roman"/>
+          <w:sz w:val="22"/>
+          <w:szCs w:val="24"/>
+        </w:rPr>
+      </w:pPr>
+      <w:r>
+        <w:rPr>
+          <w:rFonts w:ascii="Times New Roman" w:hAnsi="Times New Roman" w:cs="Times New Roman"/>
+          <w:sz w:val="22"/>
+          <w:szCs w:val="24"/>
+        </w:rPr>
+        <w:t>Dean’s List: awarded for having a 3.5 or higher GPA</w:t>
       </w:r>
       <w:r>
         <w:rPr>
@@ -1257,38 +1679,13 @@
     <w:p>
       <w:pPr>
         <w:shd w:val="clear" w:color="auto" w:fill="FFFFFE"/>
-        <w:spacing w:after="0" w:line="360" w:lineRule="auto"/>
-        <w:ind w:left="360"/>
-        <w:rPr>
-          <w:rFonts w:ascii="Times New Roman" w:hAnsi="Times New Roman" w:cs="Times New Roman"/>
-          <w:sz w:val="22"/>
-          <w:szCs w:val="24"/>
-        </w:rPr>
-        <w:sectPr>
-          <w:type w:val="continuous"/>
-          <w:pgSz w:w="12240" w:h="15840"/>
-          <w:pgMar w:top="720" w:right="1440" w:bottom="634" w:left="1440" w:header="720" w:footer="720" w:gutter="0"/>
-          <w:pgBorders>
-            <w:top w:val="single" w:sz="24" w:space="1" w:color="000000"/>
-            <w:left w:val="single" w:sz="24" w:space="31" w:color="000000"/>
-            <w:bottom w:val="single" w:sz="24" w:space="1" w:color="000000"/>
-            <w:right w:val="single" w:sz="24" w:space="31" w:color="000000"/>
-          </w:pgBorders>
-          <w:cols w:num="2" w:space="720"/>
-          <w:titlePg/>
-          <w:docGrid w:linePitch="360"/>
-        </w:sectPr>
-      </w:pPr>
-    </w:p>
-    <w:p>
-      <w:pPr>
-        <w:shd w:val="clear" w:color="auto" w:fill="FFFFFE"/>
-        <w:spacing w:before="240" w:after="0"/>
+        <w:spacing w:before="120" w:after="0" w:line="240" w:lineRule="auto"/>
         <w:rPr>
           <w:rFonts w:ascii="Times New Roman" w:hAnsi="Times New Roman" w:cs="Times New Roman"/>
           <w:b/>
           <w:sz w:val="26"/>
           <w:szCs w:val="26"/>
+          <w:lang w:val="es-MX"/>
         </w:rPr>
       </w:pPr>
       <w:r>
@@ -1297,8 +1694,9 @@
           <w:b/>
           <w:sz w:val="26"/>
           <w:szCs w:val="26"/>
-        </w:rPr>
-        <w:t>HONORS</w:t>
+          <w:lang w:val="es-MX"/>
+        </w:rPr>
+        <w:t>VOLUNTEER</w:t>
       </w:r>
       <w:r>
         <w:rPr>
@@ -1306,15 +1704,7 @@
           <w:b/>
           <w:sz w:val="26"/>
           <w:szCs w:val="26"/>
-        </w:rPr>
-        <w:t xml:space="preserve"> AND AWARDS</w:t>
-      </w:r>
-      <w:r>
-        <w:rPr>
-          <w:rFonts w:ascii="Times New Roman" w:hAnsi="Times New Roman" w:cs="Times New Roman"/>
-          <w:b/>
-          <w:sz w:val="26"/>
-          <w:szCs w:val="26"/>
+          <w:lang w:val="es-MX"/>
         </w:rPr>
         <w:t>:</w:t>
       </w:r>
@@ -1322,7 +1712,7 @@
     <w:p>
       <w:pPr>
         <w:shd w:val="clear" w:color="auto" w:fill="FFFFFE"/>
-        <w:spacing w:after="0"/>
+        <w:spacing w:after="0" w:line="240" w:lineRule="auto"/>
         <w:rPr>
           <w:rFonts w:ascii="Times New Roman" w:hAnsi="Times New Roman" w:cs="Times New Roman"/>
           <w:sz w:val="24"/>
@@ -1351,7 +1741,15 @@
           <w:sz w:val="24"/>
           <w:szCs w:val="28"/>
         </w:rPr>
-        <w:t>92182</w:t>
+        <w:t xml:space="preserve">92182 </w:t>
+      </w:r>
+      <w:r>
+        <w:rPr>
+          <w:rFonts w:ascii="Times New Roman" w:hAnsi="Times New Roman" w:cs="Times New Roman"/>
+          <w:sz w:val="24"/>
+          <w:szCs w:val="28"/>
+        </w:rPr>
+        <w:t>(Summer 2011)</w:t>
       </w:r>
     </w:p>
     <w:p>
@@ -1362,36 +1760,69 @@
           <w:numId w:val="8"/>
         </w:numPr>
         <w:shd w:val="clear" w:color="auto" w:fill="FFFFFE"/>
-        <w:spacing w:after="0"/>
-        <w:rPr>
-          <w:rFonts w:ascii="Times New Roman" w:hAnsi="Times New Roman" w:cs="Times New Roman"/>
-          <w:sz w:val="22"/>
-          <w:szCs w:val="24"/>
-        </w:rPr>
-      </w:pPr>
-      <w:r>
-        <w:rPr>
-          <w:rFonts w:ascii="Times New Roman" w:hAnsi="Times New Roman" w:cs="Times New Roman"/>
-          <w:sz w:val="22"/>
-          <w:szCs w:val="24"/>
-        </w:rPr>
-        <w:t xml:space="preserve">MEP/MSP (Mesa Engineering Program/ </w:t>
-      </w:r>
-      <w:r>
-        <w:rPr>
-          <w:rFonts w:ascii="Times New Roman" w:hAnsi="Times New Roman" w:cs="Times New Roman"/>
-          <w:sz w:val="22"/>
-          <w:szCs w:val="24"/>
-        </w:rPr>
-        <w:t>Maximizing Science Potential</w:t>
-      </w:r>
-      <w:r>
-        <w:rPr>
-          <w:rFonts w:ascii="Times New Roman" w:hAnsi="Times New Roman" w:cs="Times New Roman"/>
-          <w:sz w:val="22"/>
-          <w:szCs w:val="24"/>
-        </w:rPr>
-        <w:t>) participation award: a $500 stipend given to students who have an outstanding participation in the MEP/MSP programs.</w:t>
+        <w:spacing w:after="0" w:line="240" w:lineRule="auto"/>
+        <w:rPr>
+          <w:rFonts w:ascii="Times New Roman" w:hAnsi="Times New Roman" w:cs="Times New Roman"/>
+          <w:sz w:val="22"/>
+          <w:szCs w:val="24"/>
+        </w:rPr>
+      </w:pPr>
+      <w:r>
+        <w:rPr>
+          <w:rFonts w:ascii="Times New Roman" w:hAnsi="Times New Roman" w:cs="Times New Roman"/>
+          <w:sz w:val="22"/>
+          <w:szCs w:val="24"/>
+        </w:rPr>
+        <w:t>PULL (Promoting University Learning and Leadership</w:t>
+      </w:r>
+      <w:r>
+        <w:rPr>
+          <w:rFonts w:ascii="Times New Roman" w:hAnsi="Times New Roman" w:cs="Times New Roman"/>
+          <w:sz w:val="22"/>
+          <w:szCs w:val="24"/>
+        </w:rPr>
+        <w:t>)</w:t>
+      </w:r>
+      <w:r>
+        <w:rPr>
+          <w:rFonts w:ascii="Times New Roman" w:hAnsi="Times New Roman" w:cs="Times New Roman"/>
+          <w:sz w:val="22"/>
+          <w:szCs w:val="24"/>
+        </w:rPr>
+        <w:t xml:space="preserve">: Mentored a high school junior </w:t>
+      </w:r>
+    </w:p>
+    <w:p>
+      <w:pPr>
+        <w:shd w:val="clear" w:color="auto" w:fill="FFFFFE"/>
+        <w:spacing w:before="120" w:after="0" w:line="240" w:lineRule="auto"/>
+        <w:rPr>
+          <w:rFonts w:ascii="Times New Roman" w:hAnsi="Times New Roman" w:cs="Times New Roman"/>
+          <w:b/>
+          <w:sz w:val="26"/>
+          <w:szCs w:val="26"/>
+          <w:lang w:val="es-MX"/>
+        </w:rPr>
+      </w:pPr>
+      <w:r>
+        <w:rPr>
+          <w:rFonts w:ascii="Times New Roman" w:hAnsi="Times New Roman" w:cs="Times New Roman"/>
+          <w:b/>
+          <w:sz w:val="26"/>
+          <w:szCs w:val="26"/>
+          <w:lang w:val="es-MX"/>
+        </w:rPr>
+        <w:t>AFFILIATIONS</w:t>
+      </w:r>
+      <w:r>
+        <w:rPr>
+          <w:rFonts w:ascii="Times New Roman" w:hAnsi="Times New Roman" w:cs="Times New Roman"/>
+          <w:b/>
+          <w:sz w:val="26"/>
+          <w:szCs w:val="26"/>
+          <w:lang w:val="es-MX"/>
+        </w:rPr>
+        <w:t>:</w:t>
       </w:r>
     </w:p>
     <w:p>
@@ -1402,20 +1833,20 @@
           <w:numId w:val="8"/>
         </w:numPr>
         <w:shd w:val="clear" w:color="auto" w:fill="FFFFFE"/>
-        <w:spacing w:after="0"/>
-        <w:rPr>
-          <w:rFonts w:ascii="Times New Roman" w:hAnsi="Times New Roman" w:cs="Times New Roman"/>
-          <w:sz w:val="22"/>
-          <w:szCs w:val="24"/>
-        </w:rPr>
-      </w:pPr>
-      <w:r>
-        <w:rPr>
-          <w:rFonts w:ascii="Times New Roman" w:hAnsi="Times New Roman" w:cs="Times New Roman"/>
-          <w:sz w:val="22"/>
-          <w:szCs w:val="24"/>
-        </w:rPr>
-        <w:t>Director’s List: awarded for having a 3.5 or higher GPA and being a member in MEP/MSP.</w:t>
+        <w:spacing w:after="0" w:line="240" w:lineRule="auto"/>
+        <w:rPr>
+          <w:rFonts w:ascii="Times New Roman" w:hAnsi="Times New Roman" w:cs="Times New Roman"/>
+          <w:sz w:val="22"/>
+          <w:szCs w:val="24"/>
+        </w:rPr>
+      </w:pPr>
+      <w:r>
+        <w:rPr>
+          <w:rFonts w:ascii="Times New Roman" w:hAnsi="Times New Roman" w:cs="Times New Roman"/>
+          <w:sz w:val="22"/>
+          <w:szCs w:val="24"/>
+        </w:rPr>
+        <w:t>President and Founder, SDSU Chaldean American Student Union, Fall 2012 – Present.</w:t>
       </w:r>
     </w:p>
     <w:p>
@@ -1426,149 +1857,93 @@
           <w:numId w:val="8"/>
         </w:numPr>
         <w:shd w:val="clear" w:color="auto" w:fill="FFFFFE"/>
-        <w:rPr>
-          <w:rFonts w:ascii="Times New Roman" w:hAnsi="Times New Roman" w:cs="Times New Roman"/>
-          <w:sz w:val="22"/>
-          <w:szCs w:val="24"/>
-        </w:rPr>
-      </w:pPr>
-      <w:r>
-        <w:rPr>
-          <w:rFonts w:ascii="Times New Roman" w:hAnsi="Times New Roman" w:cs="Times New Roman"/>
-          <w:sz w:val="22"/>
-          <w:szCs w:val="24"/>
-        </w:rPr>
-        <w:t>Dean’s List: awarded for having a 3.5 or higher GPA</w:t>
-      </w:r>
-      <w:r>
-        <w:rPr>
-          <w:rFonts w:ascii="Times New Roman" w:hAnsi="Times New Roman" w:cs="Times New Roman"/>
-          <w:sz w:val="22"/>
-          <w:szCs w:val="24"/>
-        </w:rPr>
-        <w:t>.</w:t>
-      </w:r>
-    </w:p>
-    <w:p>
-      <w:pPr>
-        <w:shd w:val="clear" w:color="auto" w:fill="FFFFFE"/>
-        <w:spacing w:after="0"/>
-        <w:rPr>
-          <w:rFonts w:ascii="Times New Roman" w:hAnsi="Times New Roman" w:cs="Times New Roman"/>
-          <w:b/>
-          <w:sz w:val="26"/>
-          <w:szCs w:val="26"/>
-          <w:lang w:val="es-MX"/>
-        </w:rPr>
-      </w:pPr>
-      <w:r>
-        <w:rPr>
-          <w:rFonts w:ascii="Times New Roman" w:hAnsi="Times New Roman" w:cs="Times New Roman"/>
-          <w:b/>
-          <w:sz w:val="26"/>
-          <w:szCs w:val="26"/>
-          <w:lang w:val="es-MX"/>
-        </w:rPr>
-        <w:t>VOLUNTEER</w:t>
-      </w:r>
-      <w:r>
-        <w:rPr>
-          <w:rFonts w:ascii="Times New Roman" w:hAnsi="Times New Roman" w:cs="Times New Roman"/>
-          <w:b/>
-          <w:sz w:val="26"/>
-          <w:szCs w:val="26"/>
-          <w:lang w:val="es-MX"/>
-        </w:rPr>
-        <w:t>:</w:t>
-      </w:r>
-    </w:p>
-    <w:p>
-      <w:pPr>
-        <w:shd w:val="clear" w:color="auto" w:fill="FFFFFE"/>
-        <w:spacing w:after="0"/>
-        <w:rPr>
-          <w:rFonts w:ascii="Times New Roman" w:hAnsi="Times New Roman" w:cs="Times New Roman"/>
-          <w:sz w:val="24"/>
-          <w:szCs w:val="28"/>
-        </w:rPr>
-      </w:pPr>
-      <w:r>
-        <w:rPr>
-          <w:rFonts w:ascii="Times New Roman" w:hAnsi="Times New Roman" w:cs="Times New Roman"/>
-          <w:sz w:val="24"/>
-          <w:szCs w:val="28"/>
-        </w:rPr>
-        <w:t>San Diego State University, San Diego, CA</w:t>
-      </w:r>
-      <w:r>
-        <w:rPr>
-          <w:rFonts w:ascii="Times New Roman" w:hAnsi="Times New Roman" w:cs="Times New Roman"/>
-          <w:sz w:val="24"/>
-          <w:szCs w:val="28"/>
-        </w:rPr>
-        <w:t xml:space="preserve"> </w:t>
-      </w:r>
-      <w:r>
-        <w:rPr>
-          <w:rFonts w:ascii="Times New Roman" w:hAnsi="Times New Roman" w:cs="Times New Roman"/>
-          <w:sz w:val="24"/>
-          <w:szCs w:val="28"/>
-        </w:rPr>
-        <w:t xml:space="preserve">92182 </w:t>
-      </w:r>
-      <w:r>
-        <w:rPr>
-          <w:rFonts w:ascii="Times New Roman" w:hAnsi="Times New Roman" w:cs="Times New Roman"/>
-          <w:sz w:val="24"/>
-          <w:szCs w:val="28"/>
-        </w:rPr>
-        <w:t>(Summer 2011)</w:t>
-      </w:r>
-    </w:p>
-    <w:p>
-      <w:pPr>
-        <w:pStyle w:val="ListParagraph"/>
-        <w:numPr>
-          <w:ilvl w:val="0"/>
-          <w:numId w:val="8"/>
-        </w:numPr>
-        <w:shd w:val="clear" w:color="auto" w:fill="FFFFFE"/>
-        <w:spacing w:after="0"/>
-        <w:rPr>
-          <w:rFonts w:ascii="Times New Roman" w:hAnsi="Times New Roman" w:cs="Times New Roman"/>
-          <w:sz w:val="22"/>
-          <w:szCs w:val="24"/>
-        </w:rPr>
-      </w:pPr>
-      <w:r>
-        <w:rPr>
-          <w:rFonts w:ascii="Times New Roman" w:hAnsi="Times New Roman" w:cs="Times New Roman"/>
-          <w:sz w:val="22"/>
-          <w:szCs w:val="24"/>
-        </w:rPr>
-        <w:t>PULL (Promoting University Learning and Leadership</w:t>
-      </w:r>
-      <w:r>
-        <w:rPr>
-          <w:rFonts w:ascii="Times New Roman" w:hAnsi="Times New Roman" w:cs="Times New Roman"/>
-          <w:sz w:val="22"/>
-          <w:szCs w:val="24"/>
-        </w:rPr>
-        <w:t>)</w:t>
-      </w:r>
-      <w:r>
-        <w:rPr>
-          <w:rFonts w:ascii="Times New Roman" w:hAnsi="Times New Roman" w:cs="Times New Roman"/>
-          <w:sz w:val="22"/>
-          <w:szCs w:val="24"/>
-        </w:rPr>
-        <w:t xml:space="preserve">: Mentored a high school junior </w:t>
+        <w:spacing w:after="0" w:line="240" w:lineRule="auto"/>
+        <w:ind w:left="1100" w:hanging="740"/>
+        <w:rPr>
+          <w:rFonts w:ascii="Times New Roman" w:hAnsi="Times New Roman" w:cs="Times New Roman"/>
+          <w:sz w:val="22"/>
+          <w:szCs w:val="24"/>
+        </w:rPr>
+      </w:pPr>
+      <w:r>
+        <w:rPr>
+          <w:rFonts w:ascii="Times New Roman" w:hAnsi="Times New Roman" w:cs="Times New Roman"/>
+          <w:sz w:val="22"/>
+          <w:szCs w:val="24"/>
+        </w:rPr>
+        <w:t>Public r</w:t>
+      </w:r>
+      <w:r>
+        <w:rPr>
+          <w:rFonts w:ascii="Times New Roman" w:hAnsi="Times New Roman" w:cs="Times New Roman"/>
+          <w:sz w:val="22"/>
+          <w:szCs w:val="24"/>
+        </w:rPr>
+        <w:t>elations</w:t>
+      </w:r>
+      <w:r>
+        <w:rPr>
+          <w:rFonts w:ascii="Times New Roman" w:hAnsi="Times New Roman" w:cs="Times New Roman"/>
+          <w:sz w:val="22"/>
+          <w:szCs w:val="24"/>
+        </w:rPr>
+        <w:t xml:space="preserve"> officer</w:t>
+      </w:r>
+      <w:r>
+        <w:rPr>
+          <w:rFonts w:ascii="Times New Roman" w:hAnsi="Times New Roman" w:cs="Times New Roman"/>
+          <w:sz w:val="22"/>
+          <w:szCs w:val="24"/>
+        </w:rPr>
+        <w:t xml:space="preserve">, </w:t>
+      </w:r>
+      <w:r>
+        <w:rPr>
+          <w:rFonts w:ascii="Times New Roman" w:hAnsi="Times New Roman" w:cs="Times New Roman"/>
+          <w:sz w:val="22"/>
+          <w:szCs w:val="24"/>
+        </w:rPr>
+        <w:t>Instructor</w:t>
+      </w:r>
+      <w:r>
+        <w:rPr>
+          <w:rFonts w:ascii="Times New Roman" w:hAnsi="Times New Roman" w:cs="Times New Roman"/>
+          <w:sz w:val="22"/>
+          <w:szCs w:val="24"/>
+        </w:rPr>
+        <w:t xml:space="preserve"> assistant and Web &amp; Graphic Designer</w:t>
+      </w:r>
+      <w:r>
+        <w:rPr>
+          <w:rFonts w:ascii="Times New Roman" w:hAnsi="Times New Roman" w:cs="Times New Roman"/>
+          <w:sz w:val="22"/>
+          <w:szCs w:val="24"/>
+        </w:rPr>
+        <w:t xml:space="preserve">, SDSU </w:t>
+      </w:r>
+      <w:proofErr w:type="spellStart"/>
+      <w:r>
+        <w:rPr>
+          <w:rFonts w:ascii="Times New Roman" w:hAnsi="Times New Roman" w:cs="Times New Roman"/>
+          <w:sz w:val="22"/>
+          <w:szCs w:val="24"/>
+        </w:rPr>
+        <w:t>MechaTronics</w:t>
+      </w:r>
+      <w:proofErr w:type="spellEnd"/>
+      <w:r>
+        <w:rPr>
+          <w:rFonts w:ascii="Times New Roman" w:hAnsi="Times New Roman" w:cs="Times New Roman"/>
+          <w:sz w:val="22"/>
+          <w:szCs w:val="24"/>
+        </w:rPr>
+        <w:t xml:space="preserve"> Club, Fall 2012 – Present</w:t>
       </w:r>
     </w:p>
     <w:sectPr>
       <w:type w:val="continuous"/>
       <w:pgSz w:w="12240" w:h="15840"/>
-      <w:pgMar w:top="720" w:right="1440" w:bottom="634" w:left="1440" w:header="720" w:footer="720" w:gutter="0"/>
+      <w:pgMar w:top="1080" w:right="1080" w:bottom="1080" w:left="1080" w:header="720" w:footer="720" w:gutter="0"/>
       <w:pgBorders>
         <w:top w:val="single" w:sz="24" w:space="1" w:color="000000"/>
         <w:left w:val="single" w:sz="24" w:space="31" w:color="000000"/>
@@ -1666,7 +2041,7 @@
         <v:path o:extrusionok="f" gradientshapeok="t" o:connecttype="rect"/>
         <o:lock v:ext="edit" aspectratio="t"/>
       </v:shapetype>
-      <v:shape id="_x0000_i1027" type="#_x0000_t75" style="width:9pt;height:9pt" o:bullet="t">
+      <v:shape id="_x0000_i1025" type="#_x0000_t75" style="width:9pt;height:9pt" o:bullet="t">
         <v:imagedata r:id="rId1" o:title="BD15059_"/>
       </v:shape>
     </w:pict>
@@ -2012,9 +2387,265 @@
     </w:lvl>
   </w:abstractNum>
   <w:abstractNum w:abstractNumId="3" w15:restartNumberingAfterBreak="0">
+    <w:nsid w:val="10FE2391"/>
+    <w:multiLevelType w:val="hybridMultilevel"/>
+    <w:tmpl w:val="DD6AD960"/>
+    <w:lvl w:ilvl="0" w:tplc="0409000B">
+      <w:start w:val="1"/>
+      <w:numFmt w:val="bullet"/>
+      <w:lvlText w:val=""/>
+      <w:lvlJc w:val="left"/>
+      <w:pPr>
+        <w:tabs>
+          <w:tab w:val="num" w:pos="360"/>
+        </w:tabs>
+        <w:ind w:left="360" w:hanging="360"/>
+      </w:pPr>
+      <w:rPr>
+        <w:rFonts w:ascii="Wingdings" w:hAnsi="Wingdings" w:hint="default"/>
+      </w:rPr>
+    </w:lvl>
+    <w:lvl w:ilvl="1" w:tplc="04090003">
+      <w:start w:val="1"/>
+      <w:numFmt w:val="bullet"/>
+      <w:lvlText w:val="o"/>
+      <w:lvlJc w:val="left"/>
+      <w:pPr>
+        <w:ind w:left="1080" w:hanging="360"/>
+      </w:pPr>
+      <w:rPr>
+        <w:rFonts w:ascii="Courier New" w:hAnsi="Courier New" w:hint="default"/>
+      </w:rPr>
+    </w:lvl>
+    <w:lvl w:ilvl="2" w:tplc="04090005" w:tentative="1">
+      <w:start w:val="1"/>
+      <w:numFmt w:val="bullet"/>
+      <w:lvlText w:val=""/>
+      <w:lvlJc w:val="left"/>
+      <w:pPr>
+        <w:ind w:left="1800" w:hanging="360"/>
+      </w:pPr>
+      <w:rPr>
+        <w:rFonts w:ascii="Wingdings" w:hAnsi="Wingdings" w:hint="default"/>
+      </w:rPr>
+    </w:lvl>
+    <w:lvl w:ilvl="3" w:tplc="04090001" w:tentative="1">
+      <w:start w:val="1"/>
+      <w:numFmt w:val="bullet"/>
+      <w:lvlText w:val=""/>
+      <w:lvlJc w:val="left"/>
+      <w:pPr>
+        <w:ind w:left="2520" w:hanging="360"/>
+      </w:pPr>
+      <w:rPr>
+        <w:rFonts w:ascii="Symbol" w:hAnsi="Symbol" w:hint="default"/>
+      </w:rPr>
+    </w:lvl>
+    <w:lvl w:ilvl="4" w:tplc="04090003" w:tentative="1">
+      <w:start w:val="1"/>
+      <w:numFmt w:val="bullet"/>
+      <w:lvlText w:val="o"/>
+      <w:lvlJc w:val="left"/>
+      <w:pPr>
+        <w:ind w:left="3240" w:hanging="360"/>
+      </w:pPr>
+      <w:rPr>
+        <w:rFonts w:ascii="Courier New" w:hAnsi="Courier New" w:hint="default"/>
+      </w:rPr>
+    </w:lvl>
+    <w:lvl w:ilvl="5" w:tplc="04090005" w:tentative="1">
+      <w:start w:val="1"/>
+      <w:numFmt w:val="bullet"/>
+      <w:lvlText w:val=""/>
+      <w:lvlJc w:val="left"/>
+      <w:pPr>
+        <w:ind w:left="3960" w:hanging="360"/>
+      </w:pPr>
+      <w:rPr>
+        <w:rFonts w:ascii="Wingdings" w:hAnsi="Wingdings" w:hint="default"/>
+      </w:rPr>
+    </w:lvl>
+    <w:lvl w:ilvl="6" w:tplc="04090001" w:tentative="1">
+      <w:start w:val="1"/>
+      <w:numFmt w:val="bullet"/>
+      <w:lvlText w:val=""/>
+      <w:lvlJc w:val="left"/>
+      <w:pPr>
+        <w:ind w:left="4680" w:hanging="360"/>
+      </w:pPr>
+      <w:rPr>
+        <w:rFonts w:ascii="Symbol" w:hAnsi="Symbol" w:hint="default"/>
+      </w:rPr>
+    </w:lvl>
+    <w:lvl w:ilvl="7" w:tplc="04090003" w:tentative="1">
+      <w:start w:val="1"/>
+      <w:numFmt w:val="bullet"/>
+      <w:lvlText w:val="o"/>
+      <w:lvlJc w:val="left"/>
+      <w:pPr>
+        <w:ind w:left="5400" w:hanging="360"/>
+      </w:pPr>
+      <w:rPr>
+        <w:rFonts w:ascii="Courier New" w:hAnsi="Courier New" w:hint="default"/>
+      </w:rPr>
+    </w:lvl>
+    <w:lvl w:ilvl="8" w:tplc="04090005" w:tentative="1">
+      <w:start w:val="1"/>
+      <w:numFmt w:val="bullet"/>
+      <w:lvlText w:val=""/>
+      <w:lvlJc w:val="left"/>
+      <w:pPr>
+        <w:ind w:left="6120" w:hanging="360"/>
+      </w:pPr>
+      <w:rPr>
+        <w:rFonts w:ascii="Wingdings" w:hAnsi="Wingdings" w:hint="default"/>
+      </w:rPr>
+    </w:lvl>
+  </w:abstractNum>
+  <w:abstractNum w:abstractNumId="4" w15:restartNumberingAfterBreak="0">
+    <w:nsid w:val="1DAF7E19"/>
+    <w:multiLevelType w:val="hybridMultilevel"/>
+    <w:tmpl w:val="D74C3C34"/>
+    <w:lvl w:ilvl="0" w:tplc="04090001">
+      <w:start w:val="1"/>
+      <w:numFmt w:val="bullet"/>
+      <w:lvlText w:val=""/>
+      <w:lvlJc w:val="left"/>
+      <w:pPr>
+        <w:tabs>
+          <w:tab w:val="num" w:pos="720"/>
+        </w:tabs>
+        <w:ind w:left="720" w:hanging="360"/>
+      </w:pPr>
+      <w:rPr>
+        <w:rFonts w:ascii="Symbol" w:hAnsi="Symbol" w:hint="default"/>
+      </w:rPr>
+    </w:lvl>
+    <w:lvl w:ilvl="1" w:tplc="04090003" w:tentative="1">
+      <w:start w:val="1"/>
+      <w:numFmt w:val="bullet"/>
+      <w:lvlText w:val="o"/>
+      <w:lvlJc w:val="left"/>
+      <w:pPr>
+        <w:tabs>
+          <w:tab w:val="num" w:pos="1440"/>
+        </w:tabs>
+        <w:ind w:left="1440" w:hanging="360"/>
+      </w:pPr>
+      <w:rPr>
+        <w:rFonts w:ascii="Courier New" w:hAnsi="Courier New" w:cs="Courier New" w:hint="default"/>
+      </w:rPr>
+    </w:lvl>
+    <w:lvl w:ilvl="2" w:tplc="04090005" w:tentative="1">
+      <w:start w:val="1"/>
+      <w:numFmt w:val="bullet"/>
+      <w:lvlText w:val=""/>
+      <w:lvlJc w:val="left"/>
+      <w:pPr>
+        <w:tabs>
+          <w:tab w:val="num" w:pos="2160"/>
+        </w:tabs>
+        <w:ind w:left="2160" w:hanging="360"/>
+      </w:pPr>
+      <w:rPr>
+        <w:rFonts w:ascii="Wingdings" w:hAnsi="Wingdings" w:hint="default"/>
+      </w:rPr>
+    </w:lvl>
+    <w:lvl w:ilvl="3" w:tplc="04090001" w:tentative="1">
+      <w:start w:val="1"/>
+      <w:numFmt w:val="bullet"/>
+      <w:lvlText w:val=""/>
+      <w:lvlJc w:val="left"/>
+      <w:pPr>
+        <w:tabs>
+          <w:tab w:val="num" w:pos="2880"/>
+        </w:tabs>
+        <w:ind w:left="2880" w:hanging="360"/>
+      </w:pPr>
+      <w:rPr>
+        <w:rFonts w:ascii="Symbol" w:hAnsi="Symbol" w:hint="default"/>
+      </w:rPr>
+    </w:lvl>
+    <w:lvl w:ilvl="4" w:tplc="04090003" w:tentative="1">
+      <w:start w:val="1"/>
+      <w:numFmt w:val="bullet"/>
+      <w:lvlText w:val="o"/>
+      <w:lvlJc w:val="left"/>
+      <w:pPr>
+        <w:tabs>
+          <w:tab w:val="num" w:pos="3600"/>
+        </w:tabs>
+        <w:ind w:left="3600" w:hanging="360"/>
+      </w:pPr>
+      <w:rPr>
+        <w:rFonts w:ascii="Courier New" w:hAnsi="Courier New" w:cs="Courier New" w:hint="default"/>
+      </w:rPr>
+    </w:lvl>
+    <w:lvl w:ilvl="5" w:tplc="04090005" w:tentative="1">
+      <w:start w:val="1"/>
+      <w:numFmt w:val="bullet"/>
+      <w:lvlText w:val=""/>
+      <w:lvlJc w:val="left"/>
+      <w:pPr>
+        <w:tabs>
+          <w:tab w:val="num" w:pos="4320"/>
+        </w:tabs>
+        <w:ind w:left="4320" w:hanging="360"/>
+      </w:pPr>
+      <w:rPr>
+        <w:rFonts w:ascii="Wingdings" w:hAnsi="Wingdings" w:hint="default"/>
+      </w:rPr>
+    </w:lvl>
+    <w:lvl w:ilvl="6" w:tplc="04090001" w:tentative="1">
+      <w:start w:val="1"/>
+      <w:numFmt w:val="bullet"/>
+      <w:lvlText w:val=""/>
+      <w:lvlJc w:val="left"/>
+      <w:pPr>
+        <w:tabs>
+          <w:tab w:val="num" w:pos="5040"/>
+        </w:tabs>
+        <w:ind w:left="5040" w:hanging="360"/>
+      </w:pPr>
+      <w:rPr>
+        <w:rFonts w:ascii="Symbol" w:hAnsi="Symbol" w:hint="default"/>
+      </w:rPr>
+    </w:lvl>
+    <w:lvl w:ilvl="7" w:tplc="04090003" w:tentative="1">
+      <w:start w:val="1"/>
+      <w:numFmt w:val="bullet"/>
+      <w:lvlText w:val="o"/>
+      <w:lvlJc w:val="left"/>
+      <w:pPr>
+        <w:tabs>
+          <w:tab w:val="num" w:pos="5760"/>
+        </w:tabs>
+        <w:ind w:left="5760" w:hanging="360"/>
+      </w:pPr>
+      <w:rPr>
+        <w:rFonts w:ascii="Courier New" w:hAnsi="Courier New" w:cs="Courier New" w:hint="default"/>
+      </w:rPr>
+    </w:lvl>
+    <w:lvl w:ilvl="8" w:tplc="04090005" w:tentative="1">
+      <w:start w:val="1"/>
+      <w:numFmt w:val="bullet"/>
+      <w:lvlText w:val=""/>
+      <w:lvlJc w:val="left"/>
+      <w:pPr>
+        <w:tabs>
+          <w:tab w:val="num" w:pos="6480"/>
+        </w:tabs>
+        <w:ind w:left="6480" w:hanging="360"/>
+      </w:pPr>
+      <w:rPr>
+        <w:rFonts w:ascii="Wingdings" w:hAnsi="Wingdings" w:hint="default"/>
+      </w:rPr>
+    </w:lvl>
+  </w:abstractNum>
+  <w:abstractNum w:abstractNumId="5" w15:restartNumberingAfterBreak="0">
     <w:nsid w:val="22874FEB"/>
     <w:multiLevelType w:val="hybridMultilevel"/>
-    <w:tmpl w:val="47889758"/>
+    <w:tmpl w:val="CDACC1F6"/>
     <w:lvl w:ilvl="0" w:tplc="04090009">
       <w:start w:val="1"/>
       <w:numFmt w:val="bullet"/>
@@ -2028,12 +2659,248 @@
         <w:color w:val="auto"/>
       </w:rPr>
     </w:lvl>
+    <w:lvl w:ilvl="1" w:tplc="04090001">
+      <w:start w:val="1"/>
+      <w:numFmt w:val="bullet"/>
+      <w:lvlText w:val=""/>
+      <w:lvlJc w:val="left"/>
+      <w:pPr>
+        <w:tabs>
+          <w:tab w:val="num" w:pos="1440"/>
+        </w:tabs>
+        <w:ind w:left="1440" w:hanging="360"/>
+      </w:pPr>
+      <w:rPr>
+        <w:rFonts w:ascii="Symbol" w:hAnsi="Symbol" w:hint="default"/>
+        <w:color w:val="auto"/>
+      </w:rPr>
+    </w:lvl>
+    <w:lvl w:ilvl="2" w:tplc="04090005" w:tentative="1">
+      <w:start w:val="1"/>
+      <w:numFmt w:val="bullet"/>
+      <w:lvlText w:val=""/>
+      <w:lvlJc w:val="left"/>
+      <w:pPr>
+        <w:ind w:left="2160" w:hanging="360"/>
+      </w:pPr>
+      <w:rPr>
+        <w:rFonts w:ascii="Wingdings" w:hAnsi="Wingdings" w:hint="default"/>
+      </w:rPr>
+    </w:lvl>
+    <w:lvl w:ilvl="3" w:tplc="04090001" w:tentative="1">
+      <w:start w:val="1"/>
+      <w:numFmt w:val="bullet"/>
+      <w:lvlText w:val=""/>
+      <w:lvlJc w:val="left"/>
+      <w:pPr>
+        <w:ind w:left="2880" w:hanging="360"/>
+      </w:pPr>
+      <w:rPr>
+        <w:rFonts w:ascii="Symbol" w:hAnsi="Symbol" w:hint="default"/>
+      </w:rPr>
+    </w:lvl>
+    <w:lvl w:ilvl="4" w:tplc="04090003" w:tentative="1">
+      <w:start w:val="1"/>
+      <w:numFmt w:val="bullet"/>
+      <w:lvlText w:val="o"/>
+      <w:lvlJc w:val="left"/>
+      <w:pPr>
+        <w:ind w:left="3600" w:hanging="360"/>
+      </w:pPr>
+      <w:rPr>
+        <w:rFonts w:ascii="Courier New" w:hAnsi="Courier New" w:cs="Courier New" w:hint="default"/>
+      </w:rPr>
+    </w:lvl>
+    <w:lvl w:ilvl="5" w:tplc="04090005" w:tentative="1">
+      <w:start w:val="1"/>
+      <w:numFmt w:val="bullet"/>
+      <w:lvlText w:val=""/>
+      <w:lvlJc w:val="left"/>
+      <w:pPr>
+        <w:ind w:left="4320" w:hanging="360"/>
+      </w:pPr>
+      <w:rPr>
+        <w:rFonts w:ascii="Wingdings" w:hAnsi="Wingdings" w:hint="default"/>
+      </w:rPr>
+    </w:lvl>
+    <w:lvl w:ilvl="6" w:tplc="04090001" w:tentative="1">
+      <w:start w:val="1"/>
+      <w:numFmt w:val="bullet"/>
+      <w:lvlText w:val=""/>
+      <w:lvlJc w:val="left"/>
+      <w:pPr>
+        <w:ind w:left="5040" w:hanging="360"/>
+      </w:pPr>
+      <w:rPr>
+        <w:rFonts w:ascii="Symbol" w:hAnsi="Symbol" w:hint="default"/>
+      </w:rPr>
+    </w:lvl>
+    <w:lvl w:ilvl="7" w:tplc="04090003" w:tentative="1">
+      <w:start w:val="1"/>
+      <w:numFmt w:val="bullet"/>
+      <w:lvlText w:val="o"/>
+      <w:lvlJc w:val="left"/>
+      <w:pPr>
+        <w:ind w:left="5760" w:hanging="360"/>
+      </w:pPr>
+      <w:rPr>
+        <w:rFonts w:ascii="Courier New" w:hAnsi="Courier New" w:cs="Courier New" w:hint="default"/>
+      </w:rPr>
+    </w:lvl>
+    <w:lvl w:ilvl="8" w:tplc="04090005" w:tentative="1">
+      <w:start w:val="1"/>
+      <w:numFmt w:val="bullet"/>
+      <w:lvlText w:val=""/>
+      <w:lvlJc w:val="left"/>
+      <w:pPr>
+        <w:ind w:left="6480" w:hanging="360"/>
+      </w:pPr>
+      <w:rPr>
+        <w:rFonts w:ascii="Wingdings" w:hAnsi="Wingdings" w:hint="default"/>
+      </w:rPr>
+    </w:lvl>
+  </w:abstractNum>
+  <w:abstractNum w:abstractNumId="6" w15:restartNumberingAfterBreak="0">
+    <w:nsid w:val="3A174131"/>
+    <w:multiLevelType w:val="hybridMultilevel"/>
+    <w:tmpl w:val="B4DE5D38"/>
+    <w:lvl w:ilvl="0" w:tplc="04090001">
+      <w:start w:val="1"/>
+      <w:numFmt w:val="bullet"/>
+      <w:lvlText w:val=""/>
+      <w:lvlJc w:val="left"/>
+      <w:pPr>
+        <w:ind w:left="360" w:hanging="360"/>
+      </w:pPr>
+      <w:rPr>
+        <w:rFonts w:ascii="Symbol" w:hAnsi="Symbol" w:hint="default"/>
+      </w:rPr>
+    </w:lvl>
+    <w:lvl w:ilvl="1" w:tplc="04090003">
+      <w:start w:val="1"/>
+      <w:numFmt w:val="bullet"/>
+      <w:lvlText w:val="o"/>
+      <w:lvlJc w:val="left"/>
+      <w:pPr>
+        <w:ind w:left="1080" w:hanging="360"/>
+      </w:pPr>
+      <w:rPr>
+        <w:rFonts w:ascii="Courier New" w:hAnsi="Courier New" w:hint="default"/>
+      </w:rPr>
+    </w:lvl>
+    <w:lvl w:ilvl="2" w:tplc="04090005" w:tentative="1">
+      <w:start w:val="1"/>
+      <w:numFmt w:val="bullet"/>
+      <w:lvlText w:val=""/>
+      <w:lvlJc w:val="left"/>
+      <w:pPr>
+        <w:ind w:left="1800" w:hanging="360"/>
+      </w:pPr>
+      <w:rPr>
+        <w:rFonts w:ascii="Wingdings" w:hAnsi="Wingdings" w:hint="default"/>
+      </w:rPr>
+    </w:lvl>
+    <w:lvl w:ilvl="3" w:tplc="04090001" w:tentative="1">
+      <w:start w:val="1"/>
+      <w:numFmt w:val="bullet"/>
+      <w:lvlText w:val=""/>
+      <w:lvlJc w:val="left"/>
+      <w:pPr>
+        <w:ind w:left="2520" w:hanging="360"/>
+      </w:pPr>
+      <w:rPr>
+        <w:rFonts w:ascii="Symbol" w:hAnsi="Symbol" w:hint="default"/>
+      </w:rPr>
+    </w:lvl>
+    <w:lvl w:ilvl="4" w:tplc="04090003" w:tentative="1">
+      <w:start w:val="1"/>
+      <w:numFmt w:val="bullet"/>
+      <w:lvlText w:val="o"/>
+      <w:lvlJc w:val="left"/>
+      <w:pPr>
+        <w:ind w:left="3240" w:hanging="360"/>
+      </w:pPr>
+      <w:rPr>
+        <w:rFonts w:ascii="Courier New" w:hAnsi="Courier New" w:hint="default"/>
+      </w:rPr>
+    </w:lvl>
+    <w:lvl w:ilvl="5" w:tplc="04090005" w:tentative="1">
+      <w:start w:val="1"/>
+      <w:numFmt w:val="bullet"/>
+      <w:lvlText w:val=""/>
+      <w:lvlJc w:val="left"/>
+      <w:pPr>
+        <w:ind w:left="3960" w:hanging="360"/>
+      </w:pPr>
+      <w:rPr>
+        <w:rFonts w:ascii="Wingdings" w:hAnsi="Wingdings" w:hint="default"/>
+      </w:rPr>
+    </w:lvl>
+    <w:lvl w:ilvl="6" w:tplc="04090001" w:tentative="1">
+      <w:start w:val="1"/>
+      <w:numFmt w:val="bullet"/>
+      <w:lvlText w:val=""/>
+      <w:lvlJc w:val="left"/>
+      <w:pPr>
+        <w:ind w:left="4680" w:hanging="360"/>
+      </w:pPr>
+      <w:rPr>
+        <w:rFonts w:ascii="Symbol" w:hAnsi="Symbol" w:hint="default"/>
+      </w:rPr>
+    </w:lvl>
+    <w:lvl w:ilvl="7" w:tplc="04090003" w:tentative="1">
+      <w:start w:val="1"/>
+      <w:numFmt w:val="bullet"/>
+      <w:lvlText w:val="o"/>
+      <w:lvlJc w:val="left"/>
+      <w:pPr>
+        <w:ind w:left="5400" w:hanging="360"/>
+      </w:pPr>
+      <w:rPr>
+        <w:rFonts w:ascii="Courier New" w:hAnsi="Courier New" w:hint="default"/>
+      </w:rPr>
+    </w:lvl>
+    <w:lvl w:ilvl="8" w:tplc="04090005" w:tentative="1">
+      <w:start w:val="1"/>
+      <w:numFmt w:val="bullet"/>
+      <w:lvlText w:val=""/>
+      <w:lvlJc w:val="left"/>
+      <w:pPr>
+        <w:ind w:left="6120" w:hanging="360"/>
+      </w:pPr>
+      <w:rPr>
+        <w:rFonts w:ascii="Wingdings" w:hAnsi="Wingdings" w:hint="default"/>
+      </w:rPr>
+    </w:lvl>
+  </w:abstractNum>
+  <w:abstractNum w:abstractNumId="7" w15:restartNumberingAfterBreak="0">
+    <w:nsid w:val="4F3A1D55"/>
+    <w:multiLevelType w:val="hybridMultilevel"/>
+    <w:tmpl w:val="E6222542"/>
+    <w:lvl w:ilvl="0" w:tplc="04090001">
+      <w:start w:val="1"/>
+      <w:numFmt w:val="bullet"/>
+      <w:lvlText w:val=""/>
+      <w:lvlJc w:val="left"/>
+      <w:pPr>
+        <w:tabs>
+          <w:tab w:val="num" w:pos="720"/>
+        </w:tabs>
+        <w:ind w:left="720" w:hanging="360"/>
+      </w:pPr>
+      <w:rPr>
+        <w:rFonts w:ascii="Symbol" w:hAnsi="Symbol" w:hint="default"/>
+      </w:rPr>
+    </w:lvl>
     <w:lvl w:ilvl="1" w:tplc="04090003" w:tentative="1">
       <w:start w:val="1"/>
       <w:numFmt w:val="bullet"/>
       <w:lvlText w:val="o"/>
       <w:lvlJc w:val="left"/>
       <w:pPr>
+        <w:tabs>
+          <w:tab w:val="num" w:pos="1440"/>
+        </w:tabs>
         <w:ind w:left="1440" w:hanging="360"/>
       </w:pPr>
       <w:rPr>
@@ -2046,6 +2913,9 @@
       <w:lvlText w:val=""/>
       <w:lvlJc w:val="left"/>
       <w:pPr>
+        <w:tabs>
+          <w:tab w:val="num" w:pos="2160"/>
+        </w:tabs>
         <w:ind w:left="2160" w:hanging="360"/>
       </w:pPr>
       <w:rPr>
@@ -2058,6 +2928,9 @@
       <w:lvlText w:val=""/>
       <w:lvlJc w:val="left"/>
       <w:pPr>
+        <w:tabs>
+          <w:tab w:val="num" w:pos="2880"/>
+        </w:tabs>
         <w:ind w:left="2880" w:hanging="360"/>
       </w:pPr>
       <w:rPr>
@@ -2070,6 +2943,9 @@
       <w:lvlText w:val="o"/>
       <w:lvlJc w:val="left"/>
       <w:pPr>
+        <w:tabs>
+          <w:tab w:val="num" w:pos="3600"/>
+        </w:tabs>
         <w:ind w:left="3600" w:hanging="360"/>
       </w:pPr>
       <w:rPr>
@@ -2082,6 +2958,9 @@
       <w:lvlText w:val=""/>
       <w:lvlJc w:val="left"/>
       <w:pPr>
+        <w:tabs>
+          <w:tab w:val="num" w:pos="4320"/>
+        </w:tabs>
         <w:ind w:left="4320" w:hanging="360"/>
       </w:pPr>
       <w:rPr>
@@ -2094,6 +2973,9 @@
       <w:lvlText w:val=""/>
       <w:lvlJc w:val="left"/>
       <w:pPr>
+        <w:tabs>
+          <w:tab w:val="num" w:pos="5040"/>
+        </w:tabs>
         <w:ind w:left="5040" w:hanging="360"/>
       </w:pPr>
       <w:rPr>
@@ -2106,6 +2988,9 @@
       <w:lvlText w:val="o"/>
       <w:lvlJc w:val="left"/>
       <w:pPr>
+        <w:tabs>
+          <w:tab w:val="num" w:pos="5760"/>
+        </w:tabs>
         <w:ind w:left="5760" w:hanging="360"/>
       </w:pPr>
       <w:rPr>
@@ -2118,6 +3003,9 @@
       <w:lvlText w:val=""/>
       <w:lvlJc w:val="left"/>
       <w:pPr>
+        <w:tabs>
+          <w:tab w:val="num" w:pos="6480"/>
+        </w:tabs>
         <w:ind w:left="6480" w:hanging="360"/>
       </w:pPr>
       <w:rPr>
@@ -2125,7 +3013,7 @@
       </w:rPr>
     </w:lvl>
   </w:abstractNum>
-  <w:abstractNum w:abstractNumId="4" w15:restartNumberingAfterBreak="0">
+  <w:abstractNum w:abstractNumId="8" w15:restartNumberingAfterBreak="0">
     <w:nsid w:val="50E94618"/>
     <w:multiLevelType w:val="hybridMultilevel"/>
     <w:tmpl w:val="8F542EEC"/>
@@ -2238,7 +3126,147 @@
       </w:rPr>
     </w:lvl>
   </w:abstractNum>
-  <w:abstractNum w:abstractNumId="5" w15:restartNumberingAfterBreak="0">
+  <w:abstractNum w:abstractNumId="9" w15:restartNumberingAfterBreak="0">
+    <w:nsid w:val="53BC2307"/>
+    <w:multiLevelType w:val="hybridMultilevel"/>
+    <w:tmpl w:val="F6D4EC46"/>
+    <w:lvl w:ilvl="0" w:tplc="04090001">
+      <w:start w:val="1"/>
+      <w:numFmt w:val="bullet"/>
+      <w:lvlText w:val=""/>
+      <w:lvlJc w:val="left"/>
+      <w:pPr>
+        <w:tabs>
+          <w:tab w:val="num" w:pos="720"/>
+        </w:tabs>
+        <w:ind w:left="720" w:hanging="360"/>
+      </w:pPr>
+      <w:rPr>
+        <w:rFonts w:ascii="Symbol" w:hAnsi="Symbol" w:hint="default"/>
+      </w:rPr>
+    </w:lvl>
+    <w:lvl w:ilvl="1" w:tplc="04090003" w:tentative="1">
+      <w:start w:val="1"/>
+      <w:numFmt w:val="bullet"/>
+      <w:lvlText w:val="o"/>
+      <w:lvlJc w:val="left"/>
+      <w:pPr>
+        <w:tabs>
+          <w:tab w:val="num" w:pos="1440"/>
+        </w:tabs>
+        <w:ind w:left="1440" w:hanging="360"/>
+      </w:pPr>
+      <w:rPr>
+        <w:rFonts w:ascii="Courier New" w:hAnsi="Courier New" w:cs="Courier New" w:hint="default"/>
+      </w:rPr>
+    </w:lvl>
+    <w:lvl w:ilvl="2" w:tplc="04090005" w:tentative="1">
+      <w:start w:val="1"/>
+      <w:numFmt w:val="bullet"/>
+      <w:lvlText w:val=""/>
+      <w:lvlJc w:val="left"/>
+      <w:pPr>
+        <w:tabs>
+          <w:tab w:val="num" w:pos="2160"/>
+        </w:tabs>
+        <w:ind w:left="2160" w:hanging="360"/>
+      </w:pPr>
+      <w:rPr>
+        <w:rFonts w:ascii="Wingdings" w:hAnsi="Wingdings" w:hint="default"/>
+      </w:rPr>
+    </w:lvl>
+    <w:lvl w:ilvl="3" w:tplc="04090001" w:tentative="1">
+      <w:start w:val="1"/>
+      <w:numFmt w:val="bullet"/>
+      <w:lvlText w:val=""/>
+      <w:lvlJc w:val="left"/>
+      <w:pPr>
+        <w:tabs>
+          <w:tab w:val="num" w:pos="2880"/>
+        </w:tabs>
+        <w:ind w:left="2880" w:hanging="360"/>
+      </w:pPr>
+      <w:rPr>
+        <w:rFonts w:ascii="Symbol" w:hAnsi="Symbol" w:hint="default"/>
+      </w:rPr>
+    </w:lvl>
+    <w:lvl w:ilvl="4" w:tplc="04090003" w:tentative="1">
+      <w:start w:val="1"/>
+      <w:numFmt w:val="bullet"/>
+      <w:lvlText w:val="o"/>
+      <w:lvlJc w:val="left"/>
+      <w:pPr>
+        <w:tabs>
+          <w:tab w:val="num" w:pos="3600"/>
+        </w:tabs>
+        <w:ind w:left="3600" w:hanging="360"/>
+      </w:pPr>
+      <w:rPr>
+        <w:rFonts w:ascii="Courier New" w:hAnsi="Courier New" w:cs="Courier New" w:hint="default"/>
+      </w:rPr>
+    </w:lvl>
+    <w:lvl w:ilvl="5" w:tplc="04090005" w:tentative="1">
+      <w:start w:val="1"/>
+      <w:numFmt w:val="bullet"/>
+      <w:lvlText w:val=""/>
+      <w:lvlJc w:val="left"/>
+      <w:pPr>
+        <w:tabs>
+          <w:tab w:val="num" w:pos="4320"/>
+        </w:tabs>
+        <w:ind w:left="4320" w:hanging="360"/>
+      </w:pPr>
+      <w:rPr>
+        <w:rFonts w:ascii="Wingdings" w:hAnsi="Wingdings" w:hint="default"/>
+      </w:rPr>
+    </w:lvl>
+    <w:lvl w:ilvl="6" w:tplc="04090001" w:tentative="1">
+      <w:start w:val="1"/>
+      <w:numFmt w:val="bullet"/>
+      <w:lvlText w:val=""/>
+      <w:lvlJc w:val="left"/>
+      <w:pPr>
+        <w:tabs>
+          <w:tab w:val="num" w:pos="5040"/>
+        </w:tabs>
+        <w:ind w:left="5040" w:hanging="360"/>
+      </w:pPr>
+      <w:rPr>
+        <w:rFonts w:ascii="Symbol" w:hAnsi="Symbol" w:hint="default"/>
+      </w:rPr>
+    </w:lvl>
+    <w:lvl w:ilvl="7" w:tplc="04090003" w:tentative="1">
+      <w:start w:val="1"/>
+      <w:numFmt w:val="bullet"/>
+      <w:lvlText w:val="o"/>
+      <w:lvlJc w:val="left"/>
+      <w:pPr>
+        <w:tabs>
+          <w:tab w:val="num" w:pos="5760"/>
+        </w:tabs>
+        <w:ind w:left="5760" w:hanging="360"/>
+      </w:pPr>
+      <w:rPr>
+        <w:rFonts w:ascii="Courier New" w:hAnsi="Courier New" w:cs="Courier New" w:hint="default"/>
+      </w:rPr>
+    </w:lvl>
+    <w:lvl w:ilvl="8" w:tplc="04090005" w:tentative="1">
+      <w:start w:val="1"/>
+      <w:numFmt w:val="bullet"/>
+      <w:lvlText w:val=""/>
+      <w:lvlJc w:val="left"/>
+      <w:pPr>
+        <w:tabs>
+          <w:tab w:val="num" w:pos="6480"/>
+        </w:tabs>
+        <w:ind w:left="6480" w:hanging="360"/>
+      </w:pPr>
+      <w:rPr>
+        <w:rFonts w:ascii="Wingdings" w:hAnsi="Wingdings" w:hint="default"/>
+      </w:rPr>
+    </w:lvl>
+  </w:abstractNum>
+  <w:abstractNum w:abstractNumId="10" w15:restartNumberingAfterBreak="0">
     <w:nsid w:val="613D3276"/>
     <w:multiLevelType w:val="hybridMultilevel"/>
     <w:tmpl w:val="496E6A6A"/>
@@ -2351,7 +3379,7 @@
       </w:rPr>
     </w:lvl>
   </w:abstractNum>
-  <w:abstractNum w:abstractNumId="6" w15:restartNumberingAfterBreak="0">
+  <w:abstractNum w:abstractNumId="11" w15:restartNumberingAfterBreak="0">
     <w:nsid w:val="629D7CCF"/>
     <w:multiLevelType w:val="hybridMultilevel"/>
     <w:tmpl w:val="DDF0FA34"/>
@@ -2466,7 +3494,7 @@
       </w:rPr>
     </w:lvl>
   </w:abstractNum>
-  <w:abstractNum w:abstractNumId="7" w15:restartNumberingAfterBreak="0">
+  <w:abstractNum w:abstractNumId="12" w15:restartNumberingAfterBreak="0">
     <w:nsid w:val="66E06B71"/>
     <w:multiLevelType w:val="hybridMultilevel"/>
     <w:tmpl w:val="289A0262"/>
@@ -2579,7 +3607,120 @@
       </w:rPr>
     </w:lvl>
   </w:abstractNum>
-  <w:abstractNum w:abstractNumId="8" w15:restartNumberingAfterBreak="0">
+  <w:abstractNum w:abstractNumId="13" w15:restartNumberingAfterBreak="0">
+    <w:nsid w:val="6D007984"/>
+    <w:multiLevelType w:val="multilevel"/>
+    <w:tmpl w:val="B4DE5D38"/>
+    <w:lvl w:ilvl="0">
+      <w:start w:val="1"/>
+      <w:numFmt w:val="bullet"/>
+      <w:lvlText w:val=""/>
+      <w:lvlJc w:val="left"/>
+      <w:pPr>
+        <w:ind w:left="360" w:hanging="360"/>
+      </w:pPr>
+      <w:rPr>
+        <w:rFonts w:ascii="Symbol" w:hAnsi="Symbol" w:hint="default"/>
+      </w:rPr>
+    </w:lvl>
+    <w:lvl w:ilvl="1">
+      <w:start w:val="1"/>
+      <w:numFmt w:val="bullet"/>
+      <w:lvlText w:val="o"/>
+      <w:lvlJc w:val="left"/>
+      <w:pPr>
+        <w:ind w:left="1080" w:hanging="360"/>
+      </w:pPr>
+      <w:rPr>
+        <w:rFonts w:ascii="Courier New" w:hAnsi="Courier New" w:hint="default"/>
+      </w:rPr>
+    </w:lvl>
+    <w:lvl w:ilvl="2">
+      <w:start w:val="1"/>
+      <w:numFmt w:val="bullet"/>
+      <w:lvlText w:val=""/>
+      <w:lvlJc w:val="left"/>
+      <w:pPr>
+        <w:ind w:left="1800" w:hanging="360"/>
+      </w:pPr>
+      <w:rPr>
+        <w:rFonts w:ascii="Wingdings" w:hAnsi="Wingdings" w:hint="default"/>
+      </w:rPr>
+    </w:lvl>
+    <w:lvl w:ilvl="3">
+      <w:start w:val="1"/>
+      <w:numFmt w:val="bullet"/>
+      <w:lvlText w:val=""/>
+      <w:lvlJc w:val="left"/>
+      <w:pPr>
+        <w:ind w:left="2520" w:hanging="360"/>
+      </w:pPr>
+      <w:rPr>
+        <w:rFonts w:ascii="Symbol" w:hAnsi="Symbol" w:hint="default"/>
+      </w:rPr>
+    </w:lvl>
+    <w:lvl w:ilvl="4">
+      <w:start w:val="1"/>
+      <w:numFmt w:val="bullet"/>
+      <w:lvlText w:val="o"/>
+      <w:lvlJc w:val="left"/>
+      <w:pPr>
+        <w:ind w:left="3240" w:hanging="360"/>
+      </w:pPr>
+      <w:rPr>
+        <w:rFonts w:ascii="Courier New" w:hAnsi="Courier New" w:hint="default"/>
+      </w:rPr>
+    </w:lvl>
+    <w:lvl w:ilvl="5">
+      <w:start w:val="1"/>
+      <w:numFmt w:val="bullet"/>
+      <w:lvlText w:val=""/>
+      <w:lvlJc w:val="left"/>
+      <w:pPr>
+        <w:ind w:left="3960" w:hanging="360"/>
+      </w:pPr>
+      <w:rPr>
+        <w:rFonts w:ascii="Wingdings" w:hAnsi="Wingdings" w:hint="default"/>
+      </w:rPr>
+    </w:lvl>
+    <w:lvl w:ilvl="6">
+      <w:start w:val="1"/>
+      <w:numFmt w:val="bullet"/>
+      <w:lvlText w:val=""/>
+      <w:lvlJc w:val="left"/>
+      <w:pPr>
+        <w:ind w:left="4680" w:hanging="360"/>
+      </w:pPr>
+      <w:rPr>
+        <w:rFonts w:ascii="Symbol" w:hAnsi="Symbol" w:hint="default"/>
+      </w:rPr>
+    </w:lvl>
+    <w:lvl w:ilvl="7">
+      <w:start w:val="1"/>
+      <w:numFmt w:val="bullet"/>
+      <w:lvlText w:val="o"/>
+      <w:lvlJc w:val="left"/>
+      <w:pPr>
+        <w:ind w:left="5400" w:hanging="360"/>
+      </w:pPr>
+      <w:rPr>
+        <w:rFonts w:ascii="Courier New" w:hAnsi="Courier New" w:hint="default"/>
+      </w:rPr>
+    </w:lvl>
+    <w:lvl w:ilvl="8">
+      <w:start w:val="1"/>
+      <w:numFmt w:val="bullet"/>
+      <w:lvlText w:val=""/>
+      <w:lvlJc w:val="left"/>
+      <w:pPr>
+        <w:ind w:left="6120" w:hanging="360"/>
+      </w:pPr>
+      <w:rPr>
+        <w:rFonts w:ascii="Wingdings" w:hAnsi="Wingdings" w:hint="default"/>
+      </w:rPr>
+    </w:lvl>
+  </w:abstractNum>
+  <w:abstractNum w:abstractNumId="14" w15:restartNumberingAfterBreak="0">
     <w:nsid w:val="74EB3BE6"/>
     <w:multiLevelType w:val="hybridMultilevel"/>
     <w:tmpl w:val="7110DFBA"/>
@@ -2692,7 +3833,7 @@
       </w:rPr>
     </w:lvl>
   </w:abstractNum>
-  <w:abstractNum w:abstractNumId="9" w15:restartNumberingAfterBreak="0">
+  <w:abstractNum w:abstractNumId="15" w15:restartNumberingAfterBreak="0">
     <w:nsid w:val="7BAD69FC"/>
     <w:multiLevelType w:val="hybridMultilevel"/>
     <w:tmpl w:val="F7A2A0AA"/>
@@ -2806,28 +3947,28 @@
     </w:lvl>
   </w:abstractNum>
   <w:num w:numId="1">
-    <w:abstractNumId w:val="8"/>
+    <w:abstractNumId w:val="14"/>
   </w:num>
   <w:num w:numId="2">
-    <w:abstractNumId w:val="8"/>
+    <w:abstractNumId w:val="14"/>
   </w:num>
   <w:num w:numId="3">
-    <w:abstractNumId w:val="7"/>
+    <w:abstractNumId w:val="12"/>
   </w:num>
   <w:num w:numId="4">
-    <w:abstractNumId w:val="5"/>
+    <w:abstractNumId w:val="10"/>
   </w:num>
   <w:num w:numId="5">
     <w:abstractNumId w:val="2"/>
   </w:num>
   <w:num w:numId="6">
-    <w:abstractNumId w:val="4"/>
+    <w:abstractNumId w:val="8"/>
   </w:num>
   <w:num w:numId="7">
-    <w:abstractNumId w:val="6"/>
+    <w:abstractNumId w:val="11"/>
   </w:num>
   <w:num w:numId="8">
-    <w:abstractNumId w:val="3"/>
+    <w:abstractNumId w:val="5"/>
   </w:num>
   <w:num w:numId="9">
     <w:abstractNumId w:val="0"/>
@@ -2836,7 +3977,25 @@
     <w:abstractNumId w:val="1"/>
   </w:num>
   <w:num w:numId="11">
+    <w:abstractNumId w:val="15"/>
+  </w:num>
+  <w:num w:numId="12">
+    <w:abstractNumId w:val="4"/>
+  </w:num>
+  <w:num w:numId="13">
     <w:abstractNumId w:val="9"/>
+  </w:num>
+  <w:num w:numId="14">
+    <w:abstractNumId w:val="7"/>
+  </w:num>
+  <w:num w:numId="15">
+    <w:abstractNumId w:val="6"/>
+  </w:num>
+  <w:num w:numId="16">
+    <w:abstractNumId w:val="13"/>
+  </w:num>
+  <w:num w:numId="17">
+    <w:abstractNumId w:val="3"/>
   </w:num>
 </w:numbering>
 </file>
@@ -3648,156 +4807,4 @@
     </a:ext>
   </a:extLst>
 </a:theme>
-</file>
-
-<file path=customXml/item1.xml><?xml version="1.0" encoding="utf-8"?>
-<outs:outSpaceData xmlns:outs="http://schemas.microsoft.com/office/2009/outspace/metadata">
-  <outs:relatedDates>
-    <outs:relatedDate>
-      <outs:type>3</outs:type>
-      <outs:displayName>Last Modified</outs:displayName>
-      <outs:dateTime>2010-02-22T04:02:00Z</outs:dateTime>
-      <outs:isPinned>true</outs:isPinned>
-    </outs:relatedDate>
-    <outs:relatedDate>
-      <outs:type>2</outs:type>
-      <outs:displayName>Created</outs:displayName>
-      <outs:dateTime>2010-02-22T03:42:00Z</outs:dateTime>
-      <outs:isPinned>true</outs:isPinned>
-    </outs:relatedDate>
-    <outs:relatedDate>
-      <outs:type>4</outs:type>
-      <outs:displayName>Last Printed</outs:displayName>
-      <outs:dateTime/>
-      <outs:isPinned>true</outs:isPinned>
-    </outs:relatedDate>
-  </outs:relatedDates>
-  <outs:relatedDocuments>
-    <outs:relatedDocument>
-      <outs:type>2</outs:type>
-      <outs:displayName>Other documents in current folder</outs:displayName>
-      <outs:uri/>
-      <outs:isPinned>true</outs:isPinned>
-    </outs:relatedDocument>
-  </outs:relatedDocuments>
-  <outs:relatedPeople>
-    <outs:relatedPeopleItem>
-      <outs:category>Author</outs:category>
-      <outs:people>
-        <outs:relatedPerson>
-          <outs:displayName>Fadi's Computer</outs:displayName>
-          <outs:accountName/>
-        </outs:relatedPerson>
-      </outs:people>
-      <outs:source>0</outs:source>
-      <outs:isPinned>true</outs:isPinned>
-    </outs:relatedPeopleItem>
-    <outs:relatedPeopleItem>
-      <outs:category>Last modified by</outs:category>
-      <outs:people>
-        <outs:relatedPerson>
-          <outs:displayName>Fadi's Computer</outs:displayName>
-          <outs:accountName/>
-        </outs:relatedPerson>
-      </outs:people>
-      <outs:source>0</outs:source>
-      <outs:isPinned>true</outs:isPinned>
-    </outs:relatedPeopleItem>
-    <outs:relatedPeopleItem>
-      <outs:category>Manager</outs:category>
-      <outs:people/>
-      <outs:source>0</outs:source>
-      <outs:isPinned>false</outs:isPinned>
-    </outs:relatedPeopleItem>
-  </outs:relatedPeople>
-  <propertyMetadataList xmlns="http://schemas.microsoft.com/office/2009/outspace/metadata">
-    <propertyMetadata>
-      <type>0</type>
-      <propertyId>2228224</propertyId>
-      <propertyName/>
-      <isPinned>true</isPinned>
-    </propertyMetadata>
-    <propertyMetadata>
-      <type>0</type>
-      <propertyId>589824</propertyId>
-      <propertyName/>
-      <isPinned>true</isPinned>
-    </propertyMetadata>
-    <propertyMetadata>
-      <type>0</type>
-      <propertyId>589825</propertyId>
-      <propertyName/>
-      <isPinned>true</isPinned>
-    </propertyMetadata>
-    <propertyMetadata>
-      <type>0</type>
-      <propertyId>786432</propertyId>
-      <propertyName/>
-      <isPinned>true</isPinned>
-    </propertyMetadata>
-    <propertyMetadata>
-      <type>0</type>
-      <propertyId>14</propertyId>
-      <propertyName/>
-      <isPinned>true</isPinned>
-    </propertyMetadata>
-    <propertyMetadata>
-      <type>0</type>
-      <propertyId>8</propertyId>
-      <propertyName/>
-      <isPinned>true</isPinned>
-    </propertyMetadata>
-    <propertyMetadata>
-      <type>0</type>
-      <propertyId>6</propertyId>
-      <propertyName/>
-      <isPinned>true</isPinned>
-    </propertyMetadata>
-    <propertyMetadata>
-      <type>0</type>
-      <propertyId>655365</propertyId>
-      <propertyName/>
-      <isPinned>false</isPinned>
-    </propertyMetadata>
-    <propertyMetadata>
-      <type>0</type>
-      <propertyId>1</propertyId>
-      <propertyName/>
-      <isPinned>false</isPinned>
-    </propertyMetadata>
-    <propertyMetadata>
-      <type>0</type>
-      <propertyId>0</propertyId>
-      <propertyName/>
-      <isPinned>false</isPinned>
-    </propertyMetadata>
-    <propertyMetadata>
-      <type>0</type>
-      <propertyId>13</propertyId>
-      <propertyName/>
-      <isPinned>false</isPinned>
-    </propertyMetadata>
-    <propertyMetadata>
-      <type>0</type>
-      <propertyId>1179653</propertyId>
-      <propertyName/>
-      <isPinned>false</isPinned>
-    </propertyMetadata>
-    <propertyMetadata>
-      <type>0</type>
-      <propertyId>22</propertyId>
-      <propertyName/>
-      <isPinned>false</isPinned>
-    </propertyMetadata>
-  </propertyMetadataList>
-  <outs:corruptMetadataWasLost/>
-</outs:outSpaceData>
-</file>
-
-<file path=customXml/itemProps1.xml><?xml version="1.0" encoding="utf-8"?>
-<ds:datastoreItem xmlns:ds="http://schemas.openxmlformats.org/officeDocument/2006/customXml" ds:itemID="{A5200D40-D0EF-4CE2-B855-009C93A37614}">
-  <ds:schemaRefs>
-    <ds:schemaRef ds:uri="http://schemas.microsoft.com/office/2009/outspace/metadata"/>
-  </ds:schemaRefs>
-</ds:datastoreItem>
 </file>
--- a/resume.docx
+++ b/resume.docx
@@ -61,7 +61,7 @@
           <w:szCs w:val="24"/>
           <w:lang w:val="es-MX"/>
         </w:rPr>
-        <w:t xml:space="preserve">                       </w:t>
+        <w:t xml:space="preserve">                             </w:t>
       </w:r>
       <w:r>
         <w:rPr>
@@ -118,7 +118,7 @@
           <w:szCs w:val="24"/>
           <w:lang w:val="es-MX"/>
         </w:rPr>
-        <w:t xml:space="preserve">                    </w:t>
+        <w:t xml:space="preserve">             </w:t>
       </w:r>
       <w:bookmarkStart w:id="0" w:name="_GoBack"/>
       <w:bookmarkEnd w:id="0"/>
@@ -178,16 +178,16 @@
         <w:rPr>
           <w:rFonts w:ascii="Times New Roman" w:hAnsi="Times New Roman" w:cs="Times New Roman"/>
           <w:b/>
-          <w:sz w:val="26"/>
-          <w:szCs w:val="26"/>
-        </w:rPr>
-      </w:pPr>
-      <w:r>
-        <w:rPr>
-          <w:rFonts w:ascii="Times New Roman" w:hAnsi="Times New Roman" w:cs="Times New Roman"/>
-          <w:b/>
-          <w:sz w:val="26"/>
-          <w:szCs w:val="26"/>
+          <w:sz w:val="24"/>
+          <w:szCs w:val="24"/>
+        </w:rPr>
+      </w:pPr>
+      <w:r>
+        <w:rPr>
+          <w:rFonts w:ascii="Times New Roman" w:hAnsi="Times New Roman" w:cs="Times New Roman"/>
+          <w:b/>
+          <w:sz w:val="24"/>
+          <w:szCs w:val="24"/>
         </w:rPr>
         <w:t>OBJECTIVE</w:t>
       </w:r>
@@ -195,8 +195,8 @@
         <w:rPr>
           <w:rFonts w:ascii="Times New Roman" w:hAnsi="Times New Roman" w:cs="Times New Roman"/>
           <w:b/>
-          <w:sz w:val="26"/>
-          <w:szCs w:val="26"/>
+          <w:sz w:val="24"/>
+          <w:szCs w:val="24"/>
         </w:rPr>
         <w:t>:</w:t>
       </w:r>
@@ -268,16 +268,16 @@
         <w:rPr>
           <w:rFonts w:ascii="Times New Roman" w:hAnsi="Times New Roman" w:cs="Times New Roman"/>
           <w:b/>
-          <w:sz w:val="26"/>
-          <w:szCs w:val="26"/>
-        </w:rPr>
-      </w:pPr>
-      <w:r>
-        <w:rPr>
-          <w:rFonts w:ascii="Times New Roman" w:hAnsi="Times New Roman" w:cs="Times New Roman"/>
-          <w:b/>
-          <w:sz w:val="26"/>
-          <w:szCs w:val="26"/>
+          <w:sz w:val="24"/>
+          <w:szCs w:val="24"/>
+        </w:rPr>
+      </w:pPr>
+      <w:r>
+        <w:rPr>
+          <w:rFonts w:ascii="Times New Roman" w:hAnsi="Times New Roman" w:cs="Times New Roman"/>
+          <w:b/>
+          <w:sz w:val="24"/>
+          <w:szCs w:val="24"/>
         </w:rPr>
         <w:t>EDUCATION</w:t>
       </w:r>
@@ -285,8 +285,8 @@
         <w:rPr>
           <w:rFonts w:ascii="Times New Roman" w:hAnsi="Times New Roman" w:cs="Times New Roman"/>
           <w:b/>
-          <w:sz w:val="26"/>
-          <w:szCs w:val="26"/>
+          <w:sz w:val="24"/>
+          <w:szCs w:val="24"/>
         </w:rPr>
         <w:t>:</w:t>
       </w:r>
@@ -301,7 +301,7 @@
         <w:tabs>
           <w:tab w:val="left" w:pos="440"/>
         </w:tabs>
-        <w:ind w:left="662" w:hanging="547"/>
+        <w:ind w:left="450"/>
         <w:rPr>
           <w:rFonts w:ascii="Times New Roman" w:hAnsi="Times New Roman" w:cs="Times New Roman"/>
           <w:szCs w:val="24"/>
@@ -343,94 +343,117 @@
           <w:szCs w:val="24"/>
         </w:rPr>
       </w:pPr>
-      <w:smartTag w:uri="urn:schemas-microsoft-com:office:smarttags" w:element="place">
-        <w:smartTag w:uri="urn:schemas-microsoft-com:office:smarttags" w:element="PlaceName">
-          <w:r>
-            <w:rPr>
-              <w:rFonts w:ascii="Times New Roman" w:hAnsi="Times New Roman" w:cs="Times New Roman"/>
-              <w:sz w:val="22"/>
-              <w:szCs w:val="24"/>
-            </w:rPr>
-            <w:t>San Diego</w:t>
-          </w:r>
-        </w:smartTag>
-        <w:r>
-          <w:rPr>
-            <w:rFonts w:ascii="Times New Roman" w:hAnsi="Times New Roman" w:cs="Times New Roman"/>
-            <w:sz w:val="22"/>
-            <w:szCs w:val="24"/>
-          </w:rPr>
-          <w:t xml:space="preserve"> </w:t>
-        </w:r>
-        <w:smartTag w:uri="urn:schemas-microsoft-com:office:smarttags" w:element="PlaceType">
-          <w:r>
-            <w:rPr>
-              <w:rFonts w:ascii="Times New Roman" w:hAnsi="Times New Roman" w:cs="Times New Roman"/>
-              <w:sz w:val="22"/>
-              <w:szCs w:val="24"/>
-            </w:rPr>
-            <w:t>State</w:t>
-          </w:r>
-        </w:smartTag>
-        <w:r>
-          <w:rPr>
-            <w:rFonts w:ascii="Times New Roman" w:hAnsi="Times New Roman" w:cs="Times New Roman"/>
-            <w:sz w:val="22"/>
-            <w:szCs w:val="24"/>
-          </w:rPr>
-          <w:t xml:space="preserve"> </w:t>
-        </w:r>
-        <w:smartTag w:uri="urn:schemas-microsoft-com:office:smarttags" w:element="PlaceType">
-          <w:r>
-            <w:rPr>
-              <w:rFonts w:ascii="Times New Roman" w:hAnsi="Times New Roman" w:cs="Times New Roman"/>
-              <w:sz w:val="22"/>
-              <w:szCs w:val="24"/>
-            </w:rPr>
-            <w:t>University</w:t>
-          </w:r>
-        </w:smartTag>
-      </w:smartTag>
-      <w:r>
-        <w:rPr>
-          <w:rFonts w:ascii="Times New Roman" w:hAnsi="Times New Roman" w:cs="Times New Roman"/>
-          <w:sz w:val="22"/>
-          <w:szCs w:val="24"/>
-        </w:rPr>
-        <w:t xml:space="preserve">, </w:t>
-      </w:r>
-      <w:r>
-        <w:rPr>
-          <w:rFonts w:ascii="Times New Roman" w:hAnsi="Times New Roman" w:cs="Times New Roman"/>
-          <w:sz w:val="22"/>
-          <w:szCs w:val="24"/>
-        </w:rPr>
-        <w:tab/>
-      </w:r>
-      <w:r>
-        <w:rPr>
-          <w:rFonts w:ascii="Times New Roman" w:hAnsi="Times New Roman" w:cs="Times New Roman"/>
-          <w:sz w:val="22"/>
-          <w:szCs w:val="24"/>
-        </w:rPr>
-        <w:tab/>
-      </w:r>
-      <w:r>
-        <w:rPr>
-          <w:rFonts w:ascii="Times New Roman" w:hAnsi="Times New Roman" w:cs="Times New Roman"/>
-          <w:sz w:val="22"/>
-          <w:szCs w:val="24"/>
-        </w:rPr>
-        <w:tab/>
-      </w:r>
-      <w:r>
-        <w:rPr>
-          <w:rFonts w:ascii="Times New Roman" w:hAnsi="Times New Roman" w:cs="Times New Roman"/>
-          <w:sz w:val="22"/>
-          <w:szCs w:val="24"/>
-        </w:rPr>
-        <w:tab/>
-        <w:t>Expected Graduation date: Spring</w:t>
+      <w:r>
+        <w:rPr>
+          <w:rFonts w:ascii="Times New Roman" w:hAnsi="Times New Roman" w:cs="Times New Roman"/>
+          <w:sz w:val="22"/>
+          <w:szCs w:val="24"/>
+        </w:rPr>
+        <w:t xml:space="preserve">San Diego State University, </w:t>
+      </w:r>
+      <w:r>
+        <w:rPr>
+          <w:rFonts w:ascii="Times New Roman" w:hAnsi="Times New Roman" w:cs="Times New Roman"/>
+          <w:sz w:val="22"/>
+          <w:szCs w:val="24"/>
+        </w:rPr>
+        <w:tab/>
+      </w:r>
+      <w:r>
+        <w:rPr>
+          <w:rFonts w:ascii="Times New Roman" w:hAnsi="Times New Roman" w:cs="Times New Roman"/>
+          <w:sz w:val="22"/>
+          <w:szCs w:val="24"/>
+        </w:rPr>
+        <w:tab/>
+      </w:r>
+      <w:r>
+        <w:rPr>
+          <w:rFonts w:ascii="Times New Roman" w:hAnsi="Times New Roman" w:cs="Times New Roman"/>
+          <w:sz w:val="22"/>
+          <w:szCs w:val="24"/>
+        </w:rPr>
+        <w:tab/>
+      </w:r>
+      <w:r>
+        <w:rPr>
+          <w:rFonts w:ascii="Times New Roman" w:hAnsi="Times New Roman" w:cs="Times New Roman"/>
+          <w:sz w:val="22"/>
+          <w:szCs w:val="24"/>
+        </w:rPr>
+        <w:tab/>
+      </w:r>
+      <w:r>
+        <w:rPr>
+          <w:rFonts w:ascii="Times New Roman" w:hAnsi="Times New Roman" w:cs="Times New Roman"/>
+          <w:sz w:val="22"/>
+          <w:szCs w:val="24"/>
+        </w:rPr>
+        <w:tab/>
+      </w:r>
+      <w:r>
+        <w:rPr>
+          <w:rFonts w:ascii="Times New Roman" w:hAnsi="Times New Roman" w:cs="Times New Roman"/>
+          <w:sz w:val="22"/>
+          <w:szCs w:val="24"/>
+        </w:rPr>
+        <w:tab/>
+      </w:r>
+      <w:r>
+        <w:rPr>
+          <w:rFonts w:ascii="Times New Roman" w:hAnsi="Times New Roman" w:cs="Times New Roman"/>
+          <w:sz w:val="22"/>
+          <w:szCs w:val="24"/>
+        </w:rPr>
+        <w:tab/>
+      </w:r>
+      <w:r>
+        <w:rPr>
+          <w:rFonts w:ascii="Times New Roman" w:hAnsi="Times New Roman" w:cs="Times New Roman"/>
+          <w:sz w:val="22"/>
+          <w:szCs w:val="24"/>
+        </w:rPr>
+        <w:tab/>
+      </w:r>
+      <w:r>
+        <w:rPr>
+          <w:rFonts w:ascii="Times New Roman" w:hAnsi="Times New Roman" w:cs="Times New Roman"/>
+          <w:sz w:val="22"/>
+          <w:szCs w:val="24"/>
+        </w:rPr>
+        <w:tab/>
+      </w:r>
+      <w:r>
+        <w:rPr>
+          <w:rFonts w:ascii="Times New Roman" w:hAnsi="Times New Roman" w:cs="Times New Roman"/>
+          <w:sz w:val="22"/>
+          <w:szCs w:val="24"/>
+        </w:rPr>
+        <w:t xml:space="preserve"> </w:t>
+      </w:r>
+      <w:r>
+        <w:rPr>
+          <w:rFonts w:ascii="Times New Roman" w:hAnsi="Times New Roman" w:cs="Times New Roman"/>
+          <w:sz w:val="22"/>
+          <w:szCs w:val="24"/>
+        </w:rPr>
+        <w:t xml:space="preserve">  </w:t>
+      </w:r>
+      <w:r>
+        <w:rPr>
+          <w:rFonts w:ascii="Times New Roman" w:hAnsi="Times New Roman" w:cs="Times New Roman"/>
+          <w:sz w:val="22"/>
+          <w:szCs w:val="24"/>
+        </w:rPr>
+        <w:t>Spring</w:t>
+      </w:r>
+      <w:r>
+        <w:rPr>
+          <w:rFonts w:ascii="Times New Roman" w:hAnsi="Times New Roman" w:cs="Times New Roman"/>
+          <w:sz w:val="22"/>
+          <w:szCs w:val="24"/>
+        </w:rPr>
+        <w:t>,</w:t>
       </w:r>
       <w:r>
         <w:rPr>
@@ -491,16 +514,16 @@
         <w:rPr>
           <w:rFonts w:ascii="Times New Roman" w:hAnsi="Times New Roman" w:cs="Times New Roman"/>
           <w:b/>
-          <w:sz w:val="26"/>
-          <w:szCs w:val="26"/>
-        </w:rPr>
-      </w:pPr>
-      <w:r>
-        <w:rPr>
-          <w:rFonts w:ascii="Times New Roman" w:hAnsi="Times New Roman" w:cs="Times New Roman"/>
-          <w:b/>
-          <w:sz w:val="26"/>
-          <w:szCs w:val="26"/>
+          <w:sz w:val="24"/>
+          <w:szCs w:val="24"/>
+        </w:rPr>
+      </w:pPr>
+      <w:r>
+        <w:rPr>
+          <w:rFonts w:ascii="Times New Roman" w:hAnsi="Times New Roman" w:cs="Times New Roman"/>
+          <w:b/>
+          <w:sz w:val="24"/>
+          <w:szCs w:val="24"/>
         </w:rPr>
         <w:t xml:space="preserve">WORK </w:t>
       </w:r>
@@ -508,19 +531,10 @@
         <w:rPr>
           <w:rFonts w:ascii="Times New Roman" w:hAnsi="Times New Roman" w:cs="Times New Roman"/>
           <w:b/>
-          <w:sz w:val="26"/>
-          <w:szCs w:val="26"/>
-        </w:rPr>
-        <w:t>EXPERIENCE:</w:t>
-      </w:r>
-      <w:r>
-        <w:rPr>
-          <w:rFonts w:ascii="Times New Roman" w:hAnsi="Times New Roman" w:cs="Times New Roman"/>
-          <w:b/>
-          <w:sz w:val="26"/>
-          <w:szCs w:val="26"/>
-        </w:rPr>
-        <w:t xml:space="preserve"> </w:t>
+          <w:sz w:val="24"/>
+          <w:szCs w:val="24"/>
+        </w:rPr>
+        <w:t xml:space="preserve">EXPERIENCE: </w:t>
       </w:r>
     </w:p>
     <w:p>
@@ -533,7 +547,7 @@
         <w:tabs>
           <w:tab w:val="left" w:pos="440"/>
         </w:tabs>
-        <w:ind w:left="662" w:hanging="547"/>
+        <w:ind w:left="662" w:hanging="572"/>
         <w:rPr>
           <w:rFonts w:ascii="Times New Roman" w:hAnsi="Times New Roman" w:cs="Times New Roman"/>
           <w:b/>
@@ -547,6 +561,110 @@
           <w:szCs w:val="24"/>
         </w:rPr>
         <w:t>Information Technology Assistant</w:t>
+      </w:r>
+      <w:r>
+        <w:rPr>
+          <w:rFonts w:ascii="Times New Roman" w:hAnsi="Times New Roman" w:cs="Times New Roman"/>
+          <w:b/>
+          <w:szCs w:val="24"/>
+        </w:rPr>
+        <w:tab/>
+      </w:r>
+      <w:r>
+        <w:rPr>
+          <w:rFonts w:ascii="Times New Roman" w:hAnsi="Times New Roman" w:cs="Times New Roman"/>
+          <w:b/>
+          <w:szCs w:val="24"/>
+        </w:rPr>
+        <w:tab/>
+      </w:r>
+      <w:r>
+        <w:rPr>
+          <w:rFonts w:ascii="Times New Roman" w:hAnsi="Times New Roman" w:cs="Times New Roman"/>
+          <w:b/>
+          <w:szCs w:val="24"/>
+        </w:rPr>
+        <w:tab/>
+      </w:r>
+      <w:r>
+        <w:rPr>
+          <w:rFonts w:ascii="Times New Roman" w:hAnsi="Times New Roman" w:cs="Times New Roman"/>
+          <w:b/>
+          <w:szCs w:val="24"/>
+        </w:rPr>
+        <w:tab/>
+      </w:r>
+      <w:r>
+        <w:rPr>
+          <w:rFonts w:ascii="Times New Roman" w:hAnsi="Times New Roman" w:cs="Times New Roman"/>
+          <w:b/>
+          <w:szCs w:val="24"/>
+        </w:rPr>
+        <w:tab/>
+      </w:r>
+      <w:r>
+        <w:rPr>
+          <w:rFonts w:ascii="Times New Roman" w:hAnsi="Times New Roman" w:cs="Times New Roman"/>
+          <w:b/>
+          <w:szCs w:val="24"/>
+        </w:rPr>
+        <w:tab/>
+      </w:r>
+      <w:r>
+        <w:rPr>
+          <w:rFonts w:ascii="Times New Roman" w:hAnsi="Times New Roman" w:cs="Times New Roman"/>
+          <w:b/>
+          <w:szCs w:val="24"/>
+        </w:rPr>
+        <w:tab/>
+      </w:r>
+      <w:r>
+        <w:rPr>
+          <w:rFonts w:ascii="Times New Roman" w:hAnsi="Times New Roman" w:cs="Times New Roman"/>
+          <w:b/>
+          <w:szCs w:val="24"/>
+        </w:rPr>
+        <w:t xml:space="preserve">  </w:t>
+      </w:r>
+      <w:r>
+        <w:rPr>
+          <w:rFonts w:ascii="Times New Roman" w:hAnsi="Times New Roman" w:cs="Times New Roman"/>
+          <w:b/>
+          <w:szCs w:val="24"/>
+        </w:rPr>
+        <w:t xml:space="preserve"> </w:t>
+      </w:r>
+      <w:r>
+        <w:rPr>
+          <w:rFonts w:ascii="Times New Roman" w:hAnsi="Times New Roman" w:cs="Times New Roman"/>
+          <w:b/>
+          <w:szCs w:val="24"/>
+        </w:rPr>
+        <w:t xml:space="preserve">  </w:t>
+      </w:r>
+      <w:r>
+        <w:rPr>
+          <w:rFonts w:ascii="Times New Roman" w:hAnsi="Times New Roman" w:cs="Times New Roman"/>
+          <w:bCs/>
+          <w:szCs w:val="24"/>
+        </w:rPr>
+        <w:t>June</w:t>
+      </w:r>
+      <w:r>
+        <w:rPr>
+          <w:rFonts w:ascii="Times New Roman" w:hAnsi="Times New Roman" w:cs="Times New Roman"/>
+          <w:bCs/>
+          <w:szCs w:val="24"/>
+        </w:rPr>
+        <w:t>,</w:t>
+      </w:r>
+      <w:r>
+        <w:rPr>
+          <w:rFonts w:ascii="Times New Roman" w:hAnsi="Times New Roman" w:cs="Times New Roman"/>
+          <w:bCs/>
+          <w:szCs w:val="24"/>
+        </w:rPr>
+        <w:t xml:space="preserve"> 2012 – Present</w:t>
       </w:r>
     </w:p>
     <w:p>
@@ -558,11 +676,31 @@
         <w:ind w:left="115"/>
         <w:rPr>
           <w:rFonts w:ascii="Times New Roman" w:hAnsi="Times New Roman"/>
+          <w:iCs/>
+          <w:sz w:val="20"/>
+          <w:szCs w:val="20"/>
+        </w:rPr>
+      </w:pPr>
+      <w:r>
+        <w:rPr>
+          <w:rFonts w:ascii="Times New Roman" w:hAnsi="Times New Roman"/>
           <w:i/>
           <w:sz w:val="20"/>
           <w:szCs w:val="20"/>
         </w:rPr>
-      </w:pPr>
+        <w:t xml:space="preserve">Office of Educational Opportunity Programs &amp; Ethnic Affairs (EOP) at </w:t>
+      </w:r>
+      <w:smartTag w:uri="urn:schemas-microsoft-com:office:smarttags" w:element="PlaceName">
+        <w:r>
+          <w:rPr>
+            <w:rFonts w:ascii="Times New Roman" w:hAnsi="Times New Roman"/>
+            <w:i/>
+            <w:sz w:val="20"/>
+            <w:szCs w:val="20"/>
+          </w:rPr>
+          <w:t>San Diego</w:t>
+        </w:r>
+      </w:smartTag>
       <w:r>
         <w:rPr>
           <w:rFonts w:ascii="Times New Roman" w:hAnsi="Times New Roman"/>
@@ -570,14 +708,81 @@
           <w:sz w:val="20"/>
           <w:szCs w:val="20"/>
         </w:rPr>
-        <w:t xml:space="preserve">Office of Educational Opportunity Programs &amp; Ethnic Affairs (EOP) at </w:t>
+        <w:t xml:space="preserve"> </w:t>
+      </w:r>
+      <w:smartTag w:uri="urn:schemas-microsoft-com:office:smarttags" w:element="PlaceType">
+        <w:r>
+          <w:rPr>
+            <w:rFonts w:ascii="Times New Roman" w:hAnsi="Times New Roman"/>
+            <w:i/>
+            <w:sz w:val="20"/>
+            <w:szCs w:val="20"/>
+          </w:rPr>
+          <w:t>State</w:t>
+        </w:r>
+      </w:smartTag>
+      <w:r>
+        <w:rPr>
+          <w:rFonts w:ascii="Times New Roman" w:hAnsi="Times New Roman"/>
+          <w:i/>
+          <w:sz w:val="20"/>
+          <w:szCs w:val="20"/>
+        </w:rPr>
+        <w:t xml:space="preserve"> </w:t>
+      </w:r>
+      <w:smartTag w:uri="urn:schemas-microsoft-com:office:smarttags" w:element="PlaceType">
+        <w:r>
+          <w:rPr>
+            <w:rFonts w:ascii="Times New Roman" w:hAnsi="Times New Roman"/>
+            <w:i/>
+            <w:sz w:val="20"/>
+            <w:szCs w:val="20"/>
+          </w:rPr>
+          <w:t>University</w:t>
+        </w:r>
+      </w:smartTag>
+      <w:r>
+        <w:rPr>
+          <w:rFonts w:ascii="Times New Roman" w:hAnsi="Times New Roman"/>
+          <w:i/>
+          <w:sz w:val="20"/>
+          <w:szCs w:val="20"/>
+        </w:rPr>
+        <w:tab/>
+      </w:r>
+      <w:r>
+        <w:rPr>
+          <w:rFonts w:ascii="Times New Roman" w:hAnsi="Times New Roman"/>
+          <w:i/>
+          <w:sz w:val="20"/>
+          <w:szCs w:val="20"/>
+        </w:rPr>
+        <w:tab/>
+      </w:r>
+      <w:r>
+        <w:rPr>
+          <w:rFonts w:ascii="Times New Roman" w:hAnsi="Times New Roman"/>
+          <w:i/>
+          <w:sz w:val="20"/>
+          <w:szCs w:val="20"/>
+        </w:rPr>
+        <w:t xml:space="preserve"> </w:t>
+      </w:r>
+      <w:r>
+        <w:rPr>
+          <w:rFonts w:ascii="Times New Roman" w:hAnsi="Times New Roman"/>
+          <w:i/>
+          <w:sz w:val="20"/>
+          <w:szCs w:val="20"/>
+        </w:rPr>
+        <w:t xml:space="preserve">   </w:t>
       </w:r>
       <w:smartTag w:uri="urn:schemas-microsoft-com:office:smarttags" w:element="place">
-        <w:smartTag w:uri="urn:schemas-microsoft-com:office:smarttags" w:element="PlaceName">
+        <w:smartTag w:uri="urn:schemas-microsoft-com:office:smarttags" w:element="City">
           <w:r>
             <w:rPr>
               <w:rFonts w:ascii="Times New Roman" w:hAnsi="Times New Roman"/>
-              <w:i/>
+              <w:iCs/>
               <w:sz w:val="20"/>
               <w:szCs w:val="20"/>
             </w:rPr>
@@ -587,41 +792,21 @@
         <w:r>
           <w:rPr>
             <w:rFonts w:ascii="Times New Roman" w:hAnsi="Times New Roman"/>
-            <w:i/>
+            <w:iCs/>
             <w:sz w:val="20"/>
             <w:szCs w:val="20"/>
           </w:rPr>
-          <w:t xml:space="preserve"> </w:t>
+          <w:t xml:space="preserve">, </w:t>
         </w:r>
-        <w:smartTag w:uri="urn:schemas-microsoft-com:office:smarttags" w:element="PlaceType">
+        <w:smartTag w:uri="urn:schemas-microsoft-com:office:smarttags" w:element="State">
           <w:r>
             <w:rPr>
               <w:rFonts w:ascii="Times New Roman" w:hAnsi="Times New Roman"/>
-              <w:i/>
+              <w:iCs/>
               <w:sz w:val="20"/>
               <w:szCs w:val="20"/>
             </w:rPr>
-            <w:t>State</w:t>
-          </w:r>
-        </w:smartTag>
-        <w:r>
-          <w:rPr>
-            <w:rFonts w:ascii="Times New Roman" w:hAnsi="Times New Roman"/>
-            <w:i/>
-            <w:sz w:val="20"/>
-            <w:szCs w:val="20"/>
-          </w:rPr>
-          <w:t xml:space="preserve"> </w:t>
-        </w:r>
-        <w:smartTag w:uri="urn:schemas-microsoft-com:office:smarttags" w:element="PlaceType">
-          <w:r>
-            <w:rPr>
-              <w:rFonts w:ascii="Times New Roman" w:hAnsi="Times New Roman"/>
-              <w:i/>
-              <w:sz w:val="20"/>
-              <w:szCs w:val="20"/>
-            </w:rPr>
-            <w:t>University</w:t>
+            <w:t>CA</w:t>
           </w:r>
         </w:smartTag>
       </w:smartTag>
@@ -713,139 +898,418 @@
     <w:p>
       <w:pPr>
         <w:pStyle w:val="NoSpacing"/>
+        <w:numPr>
+          <w:ilvl w:val="0"/>
+          <w:numId w:val="8"/>
+        </w:numPr>
         <w:tabs>
           <w:tab w:val="left" w:pos="440"/>
         </w:tabs>
-        <w:ind w:left="115"/>
-        <w:rPr>
-          <w:rFonts w:ascii="Times New Roman" w:hAnsi="Times New Roman" w:cs="Times New Roman"/>
-          <w:b/>
-          <w:sz w:val="20"/>
-          <w:szCs w:val="20"/>
-        </w:rPr>
-      </w:pPr>
+        <w:spacing w:before="60"/>
+        <w:ind w:left="662" w:hanging="572"/>
+        <w:rPr>
+          <w:rFonts w:ascii="Times New Roman" w:hAnsi="Times New Roman" w:cs="Times New Roman"/>
+          <w:b/>
+          <w:szCs w:val="24"/>
+        </w:rPr>
+      </w:pPr>
+      <w:r>
+        <w:rPr>
+          <w:rFonts w:ascii="Times New Roman" w:hAnsi="Times New Roman" w:cs="Times New Roman"/>
+          <w:b/>
+          <w:szCs w:val="24"/>
+        </w:rPr>
+        <w:t>Web and Graphics Designer</w:t>
+      </w:r>
+      <w:r>
+        <w:rPr>
+          <w:rFonts w:ascii="Times New Roman" w:hAnsi="Times New Roman" w:cs="Times New Roman"/>
+          <w:b/>
+          <w:szCs w:val="24"/>
+        </w:rPr>
+        <w:tab/>
+      </w:r>
+      <w:r>
+        <w:rPr>
+          <w:rFonts w:ascii="Times New Roman" w:hAnsi="Times New Roman" w:cs="Times New Roman"/>
+          <w:b/>
+          <w:szCs w:val="24"/>
+        </w:rPr>
+        <w:tab/>
+      </w:r>
+      <w:r>
+        <w:rPr>
+          <w:rFonts w:ascii="Times New Roman" w:hAnsi="Times New Roman" w:cs="Times New Roman"/>
+          <w:b/>
+          <w:szCs w:val="24"/>
+        </w:rPr>
+        <w:tab/>
+      </w:r>
+      <w:r>
+        <w:rPr>
+          <w:rFonts w:ascii="Times New Roman" w:hAnsi="Times New Roman" w:cs="Times New Roman"/>
+          <w:b/>
+          <w:szCs w:val="24"/>
+        </w:rPr>
+        <w:tab/>
+      </w:r>
+      <w:r>
+        <w:rPr>
+          <w:rFonts w:ascii="Times New Roman" w:hAnsi="Times New Roman" w:cs="Times New Roman"/>
+          <w:b/>
+          <w:szCs w:val="24"/>
+        </w:rPr>
+        <w:tab/>
+      </w:r>
+      <w:r>
+        <w:rPr>
+          <w:rFonts w:ascii="Times New Roman" w:hAnsi="Times New Roman" w:cs="Times New Roman"/>
+          <w:b/>
+          <w:szCs w:val="24"/>
+        </w:rPr>
+        <w:tab/>
+      </w:r>
+      <w:r>
+        <w:rPr>
+          <w:rFonts w:ascii="Times New Roman" w:hAnsi="Times New Roman" w:cs="Times New Roman"/>
+          <w:b/>
+          <w:szCs w:val="24"/>
+        </w:rPr>
+        <w:tab/>
+      </w:r>
+      <w:r>
+        <w:rPr>
+          <w:rFonts w:ascii="Times New Roman" w:hAnsi="Times New Roman" w:cs="Times New Roman"/>
+          <w:b/>
+          <w:szCs w:val="24"/>
+        </w:rPr>
+        <w:tab/>
+      </w:r>
+      <w:r>
+        <w:rPr>
+          <w:rFonts w:ascii="Times New Roman" w:hAnsi="Times New Roman" w:cs="Times New Roman"/>
+          <w:b/>
+          <w:szCs w:val="24"/>
+        </w:rPr>
+        <w:t xml:space="preserve">  </w:t>
+      </w:r>
+      <w:r>
+        <w:rPr>
+          <w:rFonts w:ascii="Times New Roman" w:hAnsi="Times New Roman" w:cs="Times New Roman"/>
+          <w:b/>
+          <w:szCs w:val="24"/>
+        </w:rPr>
+        <w:t xml:space="preserve">  </w:t>
+      </w:r>
+      <w:r>
+        <w:rPr>
+          <w:rFonts w:ascii="Times New Roman" w:hAnsi="Times New Roman" w:cs="Times New Roman"/>
+          <w:bCs/>
+          <w:szCs w:val="24"/>
+        </w:rPr>
+        <w:t>April, 2012 – Present</w:t>
+      </w:r>
     </w:p>
     <w:p>
       <w:pPr>
         <w:pStyle w:val="NoSpacing"/>
-        <w:rPr>
-          <w:rFonts w:ascii="Times New Roman" w:hAnsi="Times New Roman" w:cs="Times New Roman"/>
-          <w:sz w:val="24"/>
-          <w:szCs w:val="24"/>
-          <w:lang w:val="es-MX"/>
-        </w:rPr>
-      </w:pPr>
-      <w:r>
-        <w:rPr>
-          <w:rFonts w:ascii="Times New Roman" w:hAnsi="Times New Roman" w:cs="Times New Roman"/>
-          <w:sz w:val="24"/>
-          <w:szCs w:val="24"/>
-          <w:lang w:val="es-MX"/>
-        </w:rPr>
-        <w:t xml:space="preserve">California </w:t>
-      </w:r>
-      <w:proofErr w:type="spellStart"/>
-      <w:r>
-        <w:rPr>
-          <w:rFonts w:ascii="Times New Roman" w:hAnsi="Times New Roman" w:cs="Times New Roman"/>
-          <w:sz w:val="24"/>
-          <w:szCs w:val="24"/>
-          <w:lang w:val="es-MX"/>
-        </w:rPr>
-        <w:t>Health</w:t>
-      </w:r>
-      <w:proofErr w:type="spellEnd"/>
-      <w:r>
-        <w:rPr>
-          <w:rFonts w:ascii="Times New Roman" w:hAnsi="Times New Roman" w:cs="Times New Roman"/>
-          <w:sz w:val="24"/>
-          <w:szCs w:val="24"/>
-          <w:lang w:val="es-MX"/>
+        <w:ind w:firstLine="115"/>
+        <w:rPr>
+          <w:rFonts w:ascii="Times New Roman" w:hAnsi="Times New Roman"/>
+          <w:iCs/>
+          <w:sz w:val="20"/>
+          <w:szCs w:val="20"/>
+        </w:rPr>
+      </w:pPr>
+      <w:smartTag w:uri="urn:schemas-microsoft-com:office:smarttags" w:element="State">
+        <w:r>
+          <w:rPr>
+            <w:rFonts w:ascii="Times New Roman" w:hAnsi="Times New Roman"/>
+            <w:i/>
+            <w:sz w:val="20"/>
+            <w:szCs w:val="20"/>
+          </w:rPr>
+          <w:t>California</w:t>
+        </w:r>
+      </w:smartTag>
+      <w:r>
+        <w:rPr>
+          <w:rFonts w:ascii="Times New Roman" w:hAnsi="Times New Roman"/>
+          <w:i/>
+          <w:sz w:val="20"/>
+          <w:szCs w:val="20"/>
+        </w:rPr>
+        <w:t xml:space="preserve"> Health Escort Services</w:t>
+      </w:r>
+      <w:r>
+        <w:rPr>
+          <w:rFonts w:ascii="Times New Roman" w:hAnsi="Times New Roman"/>
+          <w:i/>
+          <w:sz w:val="20"/>
+          <w:szCs w:val="20"/>
+        </w:rPr>
+        <w:tab/>
+      </w:r>
+      <w:r>
+        <w:rPr>
+          <w:rFonts w:ascii="Times New Roman" w:hAnsi="Times New Roman"/>
+          <w:i/>
+          <w:sz w:val="20"/>
+          <w:szCs w:val="20"/>
+        </w:rPr>
+        <w:tab/>
+      </w:r>
+      <w:r>
+        <w:rPr>
+          <w:rFonts w:ascii="Times New Roman" w:hAnsi="Times New Roman"/>
+          <w:i/>
+          <w:sz w:val="20"/>
+          <w:szCs w:val="20"/>
+        </w:rPr>
+        <w:tab/>
+      </w:r>
+      <w:r>
+        <w:rPr>
+          <w:rFonts w:ascii="Times New Roman" w:hAnsi="Times New Roman"/>
+          <w:i/>
+          <w:sz w:val="20"/>
+          <w:szCs w:val="20"/>
+        </w:rPr>
+        <w:tab/>
+      </w:r>
+      <w:r>
+        <w:rPr>
+          <w:rFonts w:ascii="Times New Roman" w:hAnsi="Times New Roman"/>
+          <w:i/>
+          <w:sz w:val="20"/>
+          <w:szCs w:val="20"/>
+        </w:rPr>
+        <w:tab/>
+      </w:r>
+      <w:r>
+        <w:rPr>
+          <w:rFonts w:ascii="Times New Roman" w:hAnsi="Times New Roman"/>
+          <w:i/>
+          <w:sz w:val="20"/>
+          <w:szCs w:val="20"/>
+        </w:rPr>
+        <w:tab/>
+      </w:r>
+      <w:r>
+        <w:rPr>
+          <w:rFonts w:ascii="Times New Roman" w:hAnsi="Times New Roman"/>
+          <w:i/>
+          <w:sz w:val="20"/>
+          <w:szCs w:val="20"/>
+        </w:rPr>
+        <w:tab/>
+      </w:r>
+      <w:r>
+        <w:rPr>
+          <w:rFonts w:ascii="Times New Roman" w:hAnsi="Times New Roman"/>
+          <w:i/>
+          <w:sz w:val="20"/>
+          <w:szCs w:val="20"/>
+        </w:rPr>
+        <w:tab/>
+      </w:r>
+      <w:r>
+        <w:rPr>
+          <w:rFonts w:ascii="Times New Roman" w:hAnsi="Times New Roman"/>
+          <w:i/>
+          <w:sz w:val="20"/>
+          <w:szCs w:val="20"/>
+        </w:rPr>
+        <w:tab/>
+      </w:r>
+      <w:r>
+        <w:rPr>
+          <w:rFonts w:ascii="Times New Roman" w:hAnsi="Times New Roman"/>
+          <w:i/>
+          <w:sz w:val="20"/>
+          <w:szCs w:val="20"/>
+        </w:rPr>
+        <w:tab/>
+      </w:r>
+      <w:r>
+        <w:rPr>
+          <w:rFonts w:ascii="Times New Roman" w:hAnsi="Times New Roman"/>
+          <w:i/>
+          <w:sz w:val="20"/>
+          <w:szCs w:val="20"/>
         </w:rPr>
         <w:t xml:space="preserve"> </w:t>
       </w:r>
-      <w:proofErr w:type="spellStart"/>
-      <w:r>
-        <w:rPr>
-          <w:rFonts w:ascii="Times New Roman" w:hAnsi="Times New Roman" w:cs="Times New Roman"/>
-          <w:sz w:val="24"/>
-          <w:szCs w:val="24"/>
-          <w:lang w:val="es-MX"/>
-        </w:rPr>
-        <w:t>Escort</w:t>
-      </w:r>
-      <w:proofErr w:type="spellEnd"/>
-      <w:r>
-        <w:rPr>
-          <w:rFonts w:ascii="Times New Roman" w:hAnsi="Times New Roman" w:cs="Times New Roman"/>
-          <w:sz w:val="24"/>
-          <w:szCs w:val="24"/>
-          <w:lang w:val="es-MX"/>
-        </w:rPr>
-        <w:t xml:space="preserve"> Services</w:t>
-      </w:r>
-      <w:r>
-        <w:rPr>
-          <w:rFonts w:ascii="Times New Roman" w:hAnsi="Times New Roman" w:cs="Times New Roman"/>
-          <w:sz w:val="24"/>
-          <w:szCs w:val="24"/>
-          <w:lang w:val="es-MX"/>
-        </w:rPr>
-        <w:t xml:space="preserve">, </w:t>
-      </w:r>
-      <w:r>
-        <w:rPr>
-          <w:rFonts w:ascii="Times New Roman" w:hAnsi="Times New Roman" w:cs="Times New Roman"/>
-          <w:sz w:val="24"/>
-          <w:szCs w:val="24"/>
-          <w:lang w:val="es-MX"/>
-        </w:rPr>
-        <w:t xml:space="preserve">San Diego, </w:t>
-      </w:r>
-      <w:r>
-        <w:rPr>
-          <w:rFonts w:ascii="Times New Roman" w:hAnsi="Times New Roman" w:cs="Times New Roman"/>
-          <w:sz w:val="24"/>
-          <w:szCs w:val="24"/>
-          <w:lang w:val="es-MX"/>
-        </w:rPr>
-        <w:t>CA</w:t>
-      </w:r>
-      <w:r>
-        <w:rPr>
-          <w:rFonts w:ascii="Times New Roman" w:hAnsi="Times New Roman" w:cs="Times New Roman"/>
-          <w:sz w:val="24"/>
-          <w:szCs w:val="24"/>
-          <w:lang w:val="es-MX"/>
-        </w:rPr>
-        <w:t xml:space="preserve"> 92103 </w:t>
-      </w:r>
-      <w:r>
-        <w:rPr>
-          <w:rFonts w:ascii="Times New Roman" w:hAnsi="Times New Roman" w:cs="Times New Roman"/>
-          <w:sz w:val="24"/>
-          <w:szCs w:val="24"/>
-          <w:lang w:val="es-MX"/>
-        </w:rPr>
-        <w:t>(201</w:t>
-      </w:r>
-      <w:r>
-        <w:rPr>
-          <w:rFonts w:ascii="Times New Roman" w:hAnsi="Times New Roman" w:cs="Times New Roman"/>
-          <w:sz w:val="24"/>
-          <w:szCs w:val="24"/>
-          <w:lang w:val="es-MX"/>
-        </w:rPr>
-        <w:t>2</w:t>
-      </w:r>
-      <w:r>
-        <w:rPr>
-          <w:rFonts w:ascii="Times New Roman" w:hAnsi="Times New Roman" w:cs="Times New Roman"/>
-          <w:sz w:val="24"/>
-          <w:szCs w:val="24"/>
-          <w:lang w:val="es-MX"/>
-        </w:rPr>
-        <w:t>)</w:t>
+      <w:r>
+        <w:rPr>
+          <w:rFonts w:ascii="Times New Roman" w:hAnsi="Times New Roman"/>
+          <w:i/>
+          <w:sz w:val="20"/>
+          <w:szCs w:val="20"/>
+        </w:rPr>
+        <w:t xml:space="preserve">  </w:t>
+      </w:r>
+      <w:r>
+        <w:rPr>
+          <w:rFonts w:ascii="Times New Roman" w:hAnsi="Times New Roman"/>
+          <w:i/>
+          <w:sz w:val="20"/>
+          <w:szCs w:val="20"/>
+        </w:rPr>
+        <w:t xml:space="preserve"> </w:t>
+      </w:r>
+      <w:smartTag w:uri="urn:schemas-microsoft-com:office:smarttags" w:element="place">
+        <w:smartTag w:uri="urn:schemas-microsoft-com:office:smarttags" w:element="City">
+          <w:r>
+            <w:rPr>
+              <w:rFonts w:ascii="Times New Roman" w:hAnsi="Times New Roman"/>
+              <w:iCs/>
+              <w:sz w:val="20"/>
+              <w:szCs w:val="20"/>
+            </w:rPr>
+            <w:t>San Diego</w:t>
+          </w:r>
+        </w:smartTag>
+        <w:r>
+          <w:rPr>
+            <w:rFonts w:ascii="Times New Roman" w:hAnsi="Times New Roman"/>
+            <w:iCs/>
+            <w:sz w:val="20"/>
+            <w:szCs w:val="20"/>
+          </w:rPr>
+          <w:t xml:space="preserve">, </w:t>
+        </w:r>
+        <w:smartTag w:uri="urn:schemas-microsoft-com:office:smarttags" w:element="State">
+          <w:r>
+            <w:rPr>
+              <w:rFonts w:ascii="Times New Roman" w:hAnsi="Times New Roman"/>
+              <w:iCs/>
+              <w:sz w:val="20"/>
+              <w:szCs w:val="20"/>
+            </w:rPr>
+            <w:t>CA</w:t>
+          </w:r>
+        </w:smartTag>
+      </w:smartTag>
+    </w:p>
+    <w:p>
+      <w:pPr>
+        <w:numPr>
+          <w:ilvl w:val="0"/>
+          <w:numId w:val="17"/>
+        </w:numPr>
+        <w:tabs>
+          <w:tab w:val="clear" w:pos="360"/>
+          <w:tab w:val="num" w:pos="660"/>
+        </w:tabs>
+        <w:spacing w:after="0" w:line="240" w:lineRule="auto"/>
+        <w:ind w:left="660" w:hanging="330"/>
+        <w:contextualSpacing/>
+        <w:rPr>
+          <w:rFonts w:ascii="Times New Roman" w:hAnsi="Times New Roman"/>
+          <w:iCs/>
+          <w:szCs w:val="20"/>
+        </w:rPr>
+      </w:pPr>
+      <w:r>
+        <w:rPr>
+          <w:rFonts w:ascii="Times New Roman" w:hAnsi="Times New Roman"/>
+          <w:iCs/>
+          <w:szCs w:val="20"/>
+        </w:rPr>
+        <w:t xml:space="preserve">Designed </w:t>
+      </w:r>
+      <w:r>
+        <w:rPr>
+          <w:rFonts w:ascii="Times New Roman" w:hAnsi="Times New Roman"/>
+          <w:iCs/>
+          <w:szCs w:val="20"/>
+        </w:rPr>
+        <w:t>their</w:t>
+      </w:r>
+      <w:r>
+        <w:rPr>
+          <w:rFonts w:ascii="Times New Roman" w:hAnsi="Times New Roman"/>
+          <w:iCs/>
+          <w:szCs w:val="20"/>
+        </w:rPr>
+        <w:t xml:space="preserve"> logo</w:t>
+      </w:r>
+      <w:r>
+        <w:rPr>
+          <w:rFonts w:ascii="Times New Roman" w:hAnsi="Times New Roman"/>
+          <w:iCs/>
+          <w:szCs w:val="20"/>
+        </w:rPr>
+        <w:t>,</w:t>
+      </w:r>
+      <w:r>
+        <w:rPr>
+          <w:rFonts w:ascii="Times New Roman" w:hAnsi="Times New Roman"/>
+          <w:iCs/>
+          <w:szCs w:val="20"/>
+        </w:rPr>
+        <w:t xml:space="preserve"> </w:t>
+      </w:r>
+      <w:r>
+        <w:rPr>
+          <w:rFonts w:ascii="Times New Roman" w:hAnsi="Times New Roman"/>
+          <w:iCs/>
+          <w:szCs w:val="20"/>
+        </w:rPr>
+        <w:t>b</w:t>
+      </w:r>
+      <w:r>
+        <w:rPr>
+          <w:rFonts w:ascii="Times New Roman" w:hAnsi="Times New Roman"/>
+          <w:iCs/>
+          <w:szCs w:val="20"/>
+        </w:rPr>
+        <w:t>rochure</w:t>
+      </w:r>
+      <w:r>
+        <w:rPr>
+          <w:rFonts w:ascii="Times New Roman" w:hAnsi="Times New Roman"/>
+          <w:iCs/>
+          <w:szCs w:val="20"/>
+        </w:rPr>
+        <w:t>, letter head</w:t>
+      </w:r>
+      <w:r>
+        <w:rPr>
+          <w:rFonts w:ascii="Times New Roman" w:hAnsi="Times New Roman"/>
+          <w:iCs/>
+          <w:szCs w:val="20"/>
+        </w:rPr>
+        <w:t xml:space="preserve"> and QR code</w:t>
+      </w:r>
+    </w:p>
+    <w:p>
+      <w:pPr>
+        <w:numPr>
+          <w:ilvl w:val="0"/>
+          <w:numId w:val="17"/>
+        </w:numPr>
+        <w:tabs>
+          <w:tab w:val="clear" w:pos="360"/>
+          <w:tab w:val="num" w:pos="660"/>
+        </w:tabs>
+        <w:spacing w:after="0" w:line="240" w:lineRule="auto"/>
+        <w:ind w:left="660" w:hanging="330"/>
+        <w:contextualSpacing/>
+        <w:rPr>
+          <w:rFonts w:ascii="Times New Roman" w:hAnsi="Times New Roman"/>
+          <w:iCs/>
+          <w:szCs w:val="20"/>
+        </w:rPr>
+      </w:pPr>
+      <w:r>
+        <w:rPr>
+          <w:rFonts w:ascii="Times New Roman" w:hAnsi="Times New Roman"/>
+          <w:iCs/>
+          <w:szCs w:val="20"/>
+        </w:rPr>
+        <w:t>Made two versions of the site (Arabic and English)</w:t>
       </w:r>
     </w:p>
     <w:p>
@@ -855,117 +1319,303 @@
           <w:ilvl w:val="0"/>
           <w:numId w:val="8"/>
         </w:numPr>
-        <w:rPr>
-          <w:rFonts w:ascii="Times New Roman" w:hAnsi="Times New Roman" w:cs="Times New Roman"/>
-        </w:rPr>
-      </w:pPr>
-      <w:r>
-        <w:rPr>
-          <w:rFonts w:ascii="Times New Roman" w:hAnsi="Times New Roman" w:cs="Times New Roman"/>
-        </w:rPr>
-        <w:t xml:space="preserve">Web </w:t>
-      </w:r>
-      <w:r>
-        <w:rPr>
-          <w:rFonts w:ascii="Times New Roman" w:hAnsi="Times New Roman" w:cs="Times New Roman"/>
-        </w:rPr>
-        <w:t xml:space="preserve">and Graphics </w:t>
-      </w:r>
-      <w:r>
-        <w:rPr>
-          <w:rFonts w:ascii="Times New Roman" w:hAnsi="Times New Roman" w:cs="Times New Roman"/>
-        </w:rPr>
-        <w:t>Designer</w:t>
-      </w:r>
-      <w:r>
-        <w:rPr>
-          <w:rFonts w:ascii="Times New Roman" w:hAnsi="Times New Roman" w:cs="Times New Roman"/>
-        </w:rPr>
-        <w:t>.</w:t>
+        <w:tabs>
+          <w:tab w:val="left" w:pos="440"/>
+        </w:tabs>
+        <w:spacing w:before="60"/>
+        <w:ind w:left="662" w:hanging="572"/>
+        <w:rPr>
+          <w:rFonts w:ascii="Times New Roman" w:hAnsi="Times New Roman"/>
+          <w:iCs/>
+          <w:sz w:val="20"/>
+          <w:szCs w:val="20"/>
+        </w:rPr>
+      </w:pPr>
+      <w:r>
+        <w:rPr>
+          <w:rFonts w:ascii="Times New Roman" w:hAnsi="Times New Roman" w:cs="Times New Roman"/>
+          <w:b/>
+          <w:szCs w:val="24"/>
+        </w:rPr>
+        <w:t>Web Designer</w:t>
+      </w:r>
+      <w:r>
+        <w:rPr>
+          <w:rFonts w:ascii="Times New Roman" w:hAnsi="Times New Roman" w:cs="Times New Roman"/>
+          <w:b/>
+          <w:szCs w:val="24"/>
+        </w:rPr>
+        <w:tab/>
+      </w:r>
+      <w:r>
+        <w:rPr>
+          <w:rFonts w:ascii="Times New Roman" w:hAnsi="Times New Roman" w:cs="Times New Roman"/>
+          <w:b/>
+          <w:szCs w:val="24"/>
+        </w:rPr>
+        <w:tab/>
+      </w:r>
+      <w:r>
+        <w:rPr>
+          <w:rFonts w:ascii="Times New Roman" w:hAnsi="Times New Roman" w:cs="Times New Roman"/>
+          <w:b/>
+          <w:szCs w:val="24"/>
+        </w:rPr>
+        <w:tab/>
+      </w:r>
+      <w:r>
+        <w:rPr>
+          <w:rFonts w:ascii="Times New Roman" w:hAnsi="Times New Roman" w:cs="Times New Roman"/>
+          <w:b/>
+          <w:szCs w:val="24"/>
+        </w:rPr>
+        <w:tab/>
+      </w:r>
+      <w:r>
+        <w:rPr>
+          <w:rFonts w:ascii="Times New Roman" w:hAnsi="Times New Roman" w:cs="Times New Roman"/>
+          <w:b/>
+          <w:szCs w:val="24"/>
+        </w:rPr>
+        <w:tab/>
+      </w:r>
+      <w:r>
+        <w:rPr>
+          <w:rFonts w:ascii="Times New Roman" w:hAnsi="Times New Roman" w:cs="Times New Roman"/>
+          <w:b/>
+          <w:szCs w:val="24"/>
+        </w:rPr>
+        <w:tab/>
+      </w:r>
+      <w:r>
+        <w:rPr>
+          <w:rFonts w:ascii="Times New Roman" w:hAnsi="Times New Roman" w:cs="Times New Roman"/>
+          <w:b/>
+          <w:szCs w:val="24"/>
+        </w:rPr>
+        <w:tab/>
+      </w:r>
+      <w:r>
+        <w:rPr>
+          <w:rFonts w:ascii="Times New Roman" w:hAnsi="Times New Roman" w:cs="Times New Roman"/>
+          <w:b/>
+          <w:szCs w:val="24"/>
+        </w:rPr>
+        <w:tab/>
+      </w:r>
+      <w:r>
+        <w:rPr>
+          <w:rFonts w:ascii="Times New Roman" w:hAnsi="Times New Roman" w:cs="Times New Roman"/>
+          <w:b/>
+          <w:szCs w:val="24"/>
+        </w:rPr>
+        <w:tab/>
+      </w:r>
+      <w:r>
+        <w:rPr>
+          <w:rFonts w:ascii="Times New Roman" w:hAnsi="Times New Roman" w:cs="Times New Roman"/>
+          <w:b/>
+          <w:szCs w:val="24"/>
+        </w:rPr>
+        <w:tab/>
+      </w:r>
+      <w:r>
+        <w:rPr>
+          <w:rFonts w:ascii="Times New Roman" w:hAnsi="Times New Roman" w:cs="Times New Roman"/>
+          <w:b/>
+          <w:szCs w:val="24"/>
+        </w:rPr>
+        <w:t xml:space="preserve">  </w:t>
+      </w:r>
+      <w:r>
+        <w:rPr>
+          <w:rFonts w:ascii="Times New Roman" w:hAnsi="Times New Roman" w:cs="Times New Roman"/>
+          <w:b/>
+          <w:szCs w:val="24"/>
+        </w:rPr>
+        <w:t xml:space="preserve"> </w:t>
+      </w:r>
+      <w:r>
+        <w:rPr>
+          <w:rFonts w:ascii="Times New Roman" w:hAnsi="Times New Roman" w:cs="Times New Roman"/>
+          <w:bCs/>
+          <w:szCs w:val="24"/>
+        </w:rPr>
+        <w:t>March</w:t>
+      </w:r>
+      <w:r>
+        <w:rPr>
+          <w:rFonts w:ascii="Times New Roman" w:hAnsi="Times New Roman" w:cs="Times New Roman"/>
+          <w:bCs/>
+          <w:szCs w:val="24"/>
+        </w:rPr>
+        <w:t>, 2012 – Present</w:t>
       </w:r>
     </w:p>
     <w:p>
       <w:pPr>
         <w:pStyle w:val="NoSpacing"/>
-        <w:rPr>
-          <w:rFonts w:ascii="Times New Roman" w:hAnsi="Times New Roman" w:cs="Times New Roman"/>
-          <w:sz w:val="24"/>
-          <w:szCs w:val="24"/>
-          <w:lang w:val="es-MX"/>
-        </w:rPr>
-      </w:pPr>
-      <w:r>
-        <w:rPr>
-          <w:rFonts w:ascii="Times New Roman" w:hAnsi="Times New Roman" w:cs="Times New Roman"/>
-          <w:sz w:val="24"/>
-          <w:szCs w:val="24"/>
-          <w:lang w:val="es-MX"/>
+        <w:tabs>
+          <w:tab w:val="left" w:pos="440"/>
+        </w:tabs>
+        <w:ind w:left="115"/>
+        <w:rPr>
+          <w:rFonts w:ascii="Times New Roman" w:hAnsi="Times New Roman"/>
+          <w:iCs/>
+          <w:sz w:val="20"/>
+          <w:szCs w:val="20"/>
+        </w:rPr>
+      </w:pPr>
+      <w:r>
+        <w:rPr>
+          <w:rFonts w:ascii="Times New Roman" w:hAnsi="Times New Roman"/>
+          <w:i/>
+          <w:sz w:val="20"/>
+          <w:szCs w:val="20"/>
         </w:rPr>
         <w:t>Brian Allen Carpet Cleaning</w:t>
       </w:r>
       <w:r>
         <w:rPr>
-          <w:rFonts w:ascii="Times New Roman" w:hAnsi="Times New Roman" w:cs="Times New Roman"/>
-          <w:sz w:val="24"/>
-          <w:szCs w:val="24"/>
-          <w:lang w:val="es-MX"/>
-        </w:rPr>
-        <w:t xml:space="preserve">, </w:t>
-      </w:r>
-      <w:r>
-        <w:rPr>
-          <w:rFonts w:ascii="Times New Roman" w:hAnsi="Times New Roman" w:cs="Times New Roman"/>
-          <w:sz w:val="24"/>
-          <w:szCs w:val="24"/>
-          <w:lang w:val="es-MX"/>
-        </w:rPr>
-        <w:t xml:space="preserve">San Diego, </w:t>
-      </w:r>
-      <w:r>
-        <w:rPr>
-          <w:rFonts w:ascii="Times New Roman" w:hAnsi="Times New Roman" w:cs="Times New Roman"/>
-          <w:sz w:val="24"/>
-          <w:szCs w:val="24"/>
-          <w:lang w:val="es-MX"/>
-        </w:rPr>
-        <w:t>CA</w:t>
-      </w:r>
-      <w:r>
-        <w:rPr>
-          <w:rFonts w:ascii="Times New Roman" w:hAnsi="Times New Roman" w:cs="Times New Roman"/>
-          <w:sz w:val="24"/>
-          <w:szCs w:val="24"/>
-          <w:lang w:val="es-MX"/>
+          <w:rFonts w:ascii="Times New Roman" w:hAnsi="Times New Roman"/>
+          <w:i/>
+          <w:sz w:val="20"/>
+          <w:szCs w:val="20"/>
+        </w:rPr>
+        <w:tab/>
+      </w:r>
+      <w:r>
+        <w:rPr>
+          <w:rFonts w:ascii="Times New Roman" w:hAnsi="Times New Roman"/>
+          <w:iCs/>
+          <w:sz w:val="20"/>
+          <w:szCs w:val="20"/>
+        </w:rPr>
+        <w:tab/>
+      </w:r>
+      <w:r>
+        <w:rPr>
+          <w:rFonts w:ascii="Times New Roman" w:hAnsi="Times New Roman"/>
+          <w:iCs/>
+          <w:sz w:val="20"/>
+          <w:szCs w:val="20"/>
+        </w:rPr>
+        <w:tab/>
+      </w:r>
+      <w:r>
+        <w:rPr>
+          <w:rFonts w:ascii="Times New Roman" w:hAnsi="Times New Roman"/>
+          <w:iCs/>
+          <w:sz w:val="20"/>
+          <w:szCs w:val="20"/>
+        </w:rPr>
+        <w:tab/>
+      </w:r>
+      <w:r>
+        <w:rPr>
+          <w:rFonts w:ascii="Times New Roman" w:hAnsi="Times New Roman"/>
+          <w:iCs/>
+          <w:sz w:val="20"/>
+          <w:szCs w:val="20"/>
+        </w:rPr>
+        <w:tab/>
+      </w:r>
+      <w:r>
+        <w:rPr>
+          <w:rFonts w:ascii="Times New Roman" w:hAnsi="Times New Roman"/>
+          <w:iCs/>
+          <w:sz w:val="20"/>
+          <w:szCs w:val="20"/>
+        </w:rPr>
+        <w:tab/>
+      </w:r>
+      <w:r>
+        <w:rPr>
+          <w:rFonts w:ascii="Times New Roman" w:hAnsi="Times New Roman"/>
+          <w:iCs/>
+          <w:sz w:val="20"/>
+          <w:szCs w:val="20"/>
+        </w:rPr>
+        <w:tab/>
+      </w:r>
+      <w:r>
+        <w:rPr>
+          <w:rFonts w:ascii="Times New Roman" w:hAnsi="Times New Roman"/>
+          <w:iCs/>
+          <w:sz w:val="20"/>
+          <w:szCs w:val="20"/>
+        </w:rPr>
+        <w:tab/>
+      </w:r>
+      <w:r>
+        <w:rPr>
+          <w:rFonts w:ascii="Times New Roman" w:hAnsi="Times New Roman"/>
+          <w:iCs/>
+          <w:sz w:val="20"/>
+          <w:szCs w:val="20"/>
+        </w:rPr>
+        <w:tab/>
+      </w:r>
+      <w:r>
+        <w:rPr>
+          <w:rFonts w:ascii="Times New Roman" w:hAnsi="Times New Roman"/>
+          <w:iCs/>
+          <w:sz w:val="20"/>
+          <w:szCs w:val="20"/>
+        </w:rPr>
+        <w:tab/>
+      </w:r>
+      <w:r>
+        <w:rPr>
+          <w:rFonts w:ascii="Times New Roman" w:hAnsi="Times New Roman"/>
+          <w:iCs/>
+          <w:sz w:val="20"/>
+          <w:szCs w:val="20"/>
         </w:rPr>
         <w:t xml:space="preserve"> </w:t>
       </w:r>
       <w:r>
         <w:rPr>
-          <w:rFonts w:ascii="Times New Roman" w:hAnsi="Times New Roman" w:cs="Times New Roman"/>
-          <w:sz w:val="24"/>
-          <w:szCs w:val="24"/>
-          <w:lang w:val="es-MX"/>
-        </w:rPr>
-        <w:t>(201</w:t>
-      </w:r>
-      <w:r>
-        <w:rPr>
-          <w:rFonts w:ascii="Times New Roman" w:hAnsi="Times New Roman" w:cs="Times New Roman"/>
-          <w:sz w:val="24"/>
-          <w:szCs w:val="24"/>
-          <w:lang w:val="es-MX"/>
-        </w:rPr>
-        <w:t>2</w:t>
-      </w:r>
-      <w:r>
-        <w:rPr>
-          <w:rFonts w:ascii="Times New Roman" w:hAnsi="Times New Roman" w:cs="Times New Roman"/>
-          <w:sz w:val="24"/>
-          <w:szCs w:val="24"/>
-          <w:lang w:val="es-MX"/>
-        </w:rPr>
-        <w:t>)</w:t>
-      </w:r>
+          <w:rFonts w:ascii="Times New Roman" w:hAnsi="Times New Roman"/>
+          <w:iCs/>
+          <w:sz w:val="20"/>
+          <w:szCs w:val="20"/>
+        </w:rPr>
+        <w:t xml:space="preserve">   </w:t>
+      </w:r>
+      <w:smartTag w:uri="urn:schemas-microsoft-com:office:smarttags" w:element="place">
+        <w:smartTag w:uri="urn:schemas-microsoft-com:office:smarttags" w:element="City">
+          <w:r>
+            <w:rPr>
+              <w:rFonts w:ascii="Times New Roman" w:hAnsi="Times New Roman"/>
+              <w:iCs/>
+              <w:sz w:val="20"/>
+              <w:szCs w:val="20"/>
+            </w:rPr>
+            <w:t>San Diego</w:t>
+          </w:r>
+        </w:smartTag>
+        <w:r>
+          <w:rPr>
+            <w:rFonts w:ascii="Times New Roman" w:hAnsi="Times New Roman"/>
+            <w:iCs/>
+            <w:sz w:val="20"/>
+            <w:szCs w:val="20"/>
+          </w:rPr>
+          <w:t xml:space="preserve">, </w:t>
+        </w:r>
+        <w:smartTag w:uri="urn:schemas-microsoft-com:office:smarttags" w:element="State">
+          <w:r>
+            <w:rPr>
+              <w:rFonts w:ascii="Times New Roman" w:hAnsi="Times New Roman"/>
+              <w:iCs/>
+              <w:sz w:val="20"/>
+              <w:szCs w:val="20"/>
+            </w:rPr>
+            <w:t>CA</w:t>
+          </w:r>
+        </w:smartTag>
+      </w:smartTag>
     </w:p>
     <w:p>
       <w:pPr>
@@ -974,41 +1624,320 @@
           <w:ilvl w:val="0"/>
           <w:numId w:val="8"/>
         </w:numPr>
-        <w:rPr>
-          <w:rFonts w:ascii="Times New Roman" w:hAnsi="Times New Roman" w:cs="Times New Roman"/>
-        </w:rPr>
-      </w:pPr>
-      <w:r>
-        <w:rPr>
-          <w:rFonts w:ascii="Times New Roman" w:hAnsi="Times New Roman" w:cs="Times New Roman"/>
+        <w:tabs>
+          <w:tab w:val="left" w:pos="440"/>
+        </w:tabs>
+        <w:spacing w:before="60"/>
+        <w:ind w:left="662" w:hanging="572"/>
+        <w:rPr>
+          <w:rFonts w:ascii="Times New Roman" w:hAnsi="Times New Roman"/>
+          <w:iCs/>
+          <w:sz w:val="20"/>
+          <w:szCs w:val="20"/>
+        </w:rPr>
+      </w:pPr>
+      <w:r>
+        <w:rPr>
+          <w:rFonts w:ascii="Times New Roman" w:hAnsi="Times New Roman" w:cs="Times New Roman"/>
+          <w:b/>
+          <w:szCs w:val="24"/>
         </w:rPr>
         <w:t>Web Designer</w:t>
       </w:r>
       <w:r>
         <w:rPr>
           <w:rFonts w:ascii="Times New Roman" w:hAnsi="Times New Roman" w:cs="Times New Roman"/>
-        </w:rPr>
-        <w:t>.</w:t>
+          <w:b/>
+          <w:szCs w:val="24"/>
+        </w:rPr>
+        <w:tab/>
+      </w:r>
+      <w:r>
+        <w:rPr>
+          <w:rFonts w:ascii="Times New Roman" w:hAnsi="Times New Roman" w:cs="Times New Roman"/>
+          <w:b/>
+          <w:szCs w:val="24"/>
+        </w:rPr>
+        <w:tab/>
+      </w:r>
+      <w:r>
+        <w:rPr>
+          <w:rFonts w:ascii="Times New Roman" w:hAnsi="Times New Roman" w:cs="Times New Roman"/>
+          <w:b/>
+          <w:szCs w:val="24"/>
+        </w:rPr>
+        <w:tab/>
+      </w:r>
+      <w:r>
+        <w:rPr>
+          <w:rFonts w:ascii="Times New Roman" w:hAnsi="Times New Roman" w:cs="Times New Roman"/>
+          <w:b/>
+          <w:szCs w:val="24"/>
+        </w:rPr>
+        <w:tab/>
+      </w:r>
+      <w:r>
+        <w:rPr>
+          <w:rFonts w:ascii="Times New Roman" w:hAnsi="Times New Roman" w:cs="Times New Roman"/>
+          <w:b/>
+          <w:szCs w:val="24"/>
+        </w:rPr>
+        <w:tab/>
+      </w:r>
+      <w:r>
+        <w:rPr>
+          <w:rFonts w:ascii="Times New Roman" w:hAnsi="Times New Roman" w:cs="Times New Roman"/>
+          <w:b/>
+          <w:szCs w:val="24"/>
+        </w:rPr>
+        <w:tab/>
+      </w:r>
+      <w:r>
+        <w:rPr>
+          <w:rFonts w:ascii="Times New Roman" w:hAnsi="Times New Roman" w:cs="Times New Roman"/>
+          <w:b/>
+          <w:szCs w:val="24"/>
+        </w:rPr>
+        <w:tab/>
+      </w:r>
+      <w:r>
+        <w:rPr>
+          <w:rFonts w:ascii="Times New Roman" w:hAnsi="Times New Roman" w:cs="Times New Roman"/>
+          <w:b/>
+          <w:szCs w:val="24"/>
+        </w:rPr>
+        <w:tab/>
+      </w:r>
+      <w:r>
+        <w:rPr>
+          <w:rFonts w:ascii="Times New Roman" w:hAnsi="Times New Roman" w:cs="Times New Roman"/>
+          <w:b/>
+          <w:szCs w:val="24"/>
+        </w:rPr>
+        <w:tab/>
+      </w:r>
+      <w:r>
+        <w:rPr>
+          <w:rFonts w:ascii="Times New Roman" w:hAnsi="Times New Roman" w:cs="Times New Roman"/>
+          <w:b/>
+          <w:szCs w:val="24"/>
+        </w:rPr>
+        <w:tab/>
+      </w:r>
+      <w:r>
+        <w:rPr>
+          <w:rFonts w:ascii="Times New Roman" w:hAnsi="Times New Roman" w:cs="Times New Roman"/>
+          <w:b/>
+          <w:szCs w:val="24"/>
+        </w:rPr>
+        <w:t xml:space="preserve">  </w:t>
+      </w:r>
+      <w:r>
+        <w:rPr>
+          <w:rFonts w:ascii="Times New Roman" w:hAnsi="Times New Roman" w:cs="Times New Roman"/>
+          <w:bCs/>
+          <w:szCs w:val="24"/>
+        </w:rPr>
+        <w:t xml:space="preserve">January 2012 </w:t>
+      </w:r>
+      <w:r>
+        <w:rPr>
+          <w:rFonts w:ascii="Times New Roman" w:hAnsi="Times New Roman" w:cs="Times New Roman"/>
+          <w:bCs/>
+          <w:szCs w:val="24"/>
+        </w:rPr>
+        <w:t>– Present</w:t>
       </w:r>
     </w:p>
     <w:p>
       <w:pPr>
         <w:pStyle w:val="NoSpacing"/>
-        <w:rPr>
-          <w:rFonts w:ascii="Times New Roman" w:hAnsi="Times New Roman" w:cs="Times New Roman"/>
+        <w:tabs>
+          <w:tab w:val="left" w:pos="440"/>
+        </w:tabs>
+        <w:ind w:left="115"/>
+        <w:rPr>
+          <w:rFonts w:ascii="Times New Roman" w:hAnsi="Times New Roman"/>
+          <w:iCs/>
+          <w:sz w:val="20"/>
+          <w:szCs w:val="20"/>
+        </w:rPr>
+      </w:pPr>
+      <w:r>
+        <w:rPr>
+          <w:rFonts w:ascii="Times New Roman" w:hAnsi="Times New Roman"/>
+          <w:i/>
+          <w:sz w:val="20"/>
+          <w:szCs w:val="20"/>
+        </w:rPr>
+        <w:t>Washington Dentistry</w:t>
+      </w:r>
+      <w:r>
+        <w:rPr>
+          <w:rFonts w:ascii="Times New Roman" w:hAnsi="Times New Roman"/>
+          <w:i/>
+          <w:sz w:val="20"/>
+          <w:szCs w:val="20"/>
+        </w:rPr>
+        <w:tab/>
+      </w:r>
+      <w:r>
+        <w:rPr>
+          <w:rFonts w:ascii="Times New Roman" w:hAnsi="Times New Roman"/>
+          <w:iCs/>
+          <w:sz w:val="20"/>
+          <w:szCs w:val="20"/>
+        </w:rPr>
+        <w:tab/>
+      </w:r>
+      <w:r>
+        <w:rPr>
+          <w:rFonts w:ascii="Times New Roman" w:hAnsi="Times New Roman"/>
+          <w:iCs/>
+          <w:sz w:val="20"/>
+          <w:szCs w:val="20"/>
+        </w:rPr>
+        <w:tab/>
+      </w:r>
+      <w:r>
+        <w:rPr>
+          <w:rFonts w:ascii="Times New Roman" w:hAnsi="Times New Roman"/>
+          <w:iCs/>
+          <w:sz w:val="20"/>
+          <w:szCs w:val="20"/>
+        </w:rPr>
+        <w:tab/>
+      </w:r>
+      <w:r>
+        <w:rPr>
+          <w:rFonts w:ascii="Times New Roman" w:hAnsi="Times New Roman"/>
+          <w:iCs/>
+          <w:sz w:val="20"/>
+          <w:szCs w:val="20"/>
+        </w:rPr>
+        <w:tab/>
+      </w:r>
+      <w:r>
+        <w:rPr>
+          <w:rFonts w:ascii="Times New Roman" w:hAnsi="Times New Roman"/>
+          <w:iCs/>
+          <w:sz w:val="20"/>
+          <w:szCs w:val="20"/>
+        </w:rPr>
+        <w:tab/>
+      </w:r>
+      <w:r>
+        <w:rPr>
+          <w:rFonts w:ascii="Times New Roman" w:hAnsi="Times New Roman"/>
+          <w:iCs/>
+          <w:sz w:val="20"/>
+          <w:szCs w:val="20"/>
+        </w:rPr>
+        <w:tab/>
+      </w:r>
+      <w:r>
+        <w:rPr>
+          <w:rFonts w:ascii="Times New Roman" w:hAnsi="Times New Roman"/>
+          <w:iCs/>
+          <w:sz w:val="20"/>
+          <w:szCs w:val="20"/>
+        </w:rPr>
+        <w:tab/>
+      </w:r>
+      <w:r>
+        <w:rPr>
+          <w:rFonts w:ascii="Times New Roman" w:hAnsi="Times New Roman"/>
+          <w:iCs/>
+          <w:sz w:val="20"/>
+          <w:szCs w:val="20"/>
+        </w:rPr>
+        <w:tab/>
+      </w:r>
+      <w:r>
+        <w:rPr>
+          <w:rFonts w:ascii="Times New Roman" w:hAnsi="Times New Roman"/>
+          <w:iCs/>
+          <w:sz w:val="20"/>
+          <w:szCs w:val="20"/>
+        </w:rPr>
+        <w:tab/>
+        <w:t xml:space="preserve"> </w:t>
+      </w:r>
+      <w:r>
+        <w:rPr>
+          <w:rFonts w:ascii="Times New Roman" w:hAnsi="Times New Roman"/>
+          <w:iCs/>
+          <w:sz w:val="20"/>
+          <w:szCs w:val="20"/>
+        </w:rPr>
+        <w:tab/>
+        <w:t xml:space="preserve">  </w:t>
+      </w:r>
+      <w:r>
+        <w:rPr>
+          <w:rFonts w:ascii="Times New Roman" w:hAnsi="Times New Roman"/>
+          <w:iCs/>
+          <w:sz w:val="20"/>
+          <w:szCs w:val="20"/>
+        </w:rPr>
+        <w:t xml:space="preserve">  </w:t>
+      </w:r>
+      <w:r>
+        <w:rPr>
+          <w:rFonts w:ascii="Times New Roman" w:hAnsi="Times New Roman"/>
+          <w:iCs/>
+          <w:sz w:val="20"/>
+          <w:szCs w:val="20"/>
+        </w:rPr>
+        <w:t xml:space="preserve"> </w:t>
+      </w:r>
+      <w:r>
+        <w:rPr>
+          <w:rFonts w:ascii="Times New Roman" w:hAnsi="Times New Roman"/>
+          <w:iCs/>
+          <w:sz w:val="20"/>
+          <w:szCs w:val="20"/>
+        </w:rPr>
+        <w:t xml:space="preserve">  El Cajon, CA</w:t>
+      </w:r>
+    </w:p>
+    <w:p>
+      <w:pPr>
+        <w:shd w:val="clear" w:color="auto" w:fill="FFFFFE"/>
+        <w:spacing w:before="120" w:after="0" w:line="240" w:lineRule="auto"/>
+        <w:rPr>
+          <w:rFonts w:ascii="Times New Roman" w:hAnsi="Times New Roman" w:cs="Times New Roman"/>
+          <w:b/>
           <w:sz w:val="24"/>
           <w:szCs w:val="24"/>
-          <w:lang w:val="es-MX"/>
-        </w:rPr>
-      </w:pPr>
-      <w:r>
-        <w:rPr>
-          <w:rFonts w:ascii="Times New Roman" w:hAnsi="Times New Roman" w:cs="Times New Roman"/>
+        </w:rPr>
+      </w:pPr>
+      <w:r>
+        <w:rPr>
+          <w:rFonts w:ascii="Times New Roman" w:hAnsi="Times New Roman" w:cs="Times New Roman"/>
+          <w:b/>
           <w:sz w:val="24"/>
           <w:szCs w:val="24"/>
-          <w:lang w:val="es-MX"/>
-        </w:rPr>
-        <w:t>Washington Dentistry, El Cajon, CA 92020 (2011)</w:t>
+        </w:rPr>
+        <w:t>P</w:t>
+      </w:r>
+      <w:r>
+        <w:rPr>
+          <w:rFonts w:ascii="Times New Roman" w:hAnsi="Times New Roman" w:cs="Times New Roman"/>
+          <w:b/>
+          <w:sz w:val="24"/>
+          <w:szCs w:val="24"/>
+        </w:rPr>
+        <w:t>ROJECTS</w:t>
+      </w:r>
+      <w:r>
+        <w:rPr>
+          <w:rFonts w:ascii="Times New Roman" w:hAnsi="Times New Roman" w:cs="Times New Roman"/>
+          <w:b/>
+          <w:sz w:val="24"/>
+          <w:szCs w:val="24"/>
+        </w:rPr>
+        <w:t xml:space="preserve">: </w:t>
       </w:r>
     </w:p>
     <w:p>
@@ -1018,60 +1947,1151 @@
           <w:ilvl w:val="0"/>
           <w:numId w:val="8"/>
         </w:numPr>
-        <w:rPr>
-          <w:rFonts w:ascii="Times New Roman" w:hAnsi="Times New Roman" w:cs="Times New Roman"/>
-        </w:rPr>
-      </w:pPr>
-      <w:r>
-        <w:rPr>
-          <w:rFonts w:ascii="Times New Roman" w:hAnsi="Times New Roman" w:cs="Times New Roman"/>
-        </w:rPr>
-        <w:t>Web Designer</w:t>
-      </w:r>
-      <w:r>
-        <w:rPr>
-          <w:rFonts w:ascii="Times New Roman" w:hAnsi="Times New Roman" w:cs="Times New Roman"/>
-        </w:rPr>
-        <w:t>.</w:t>
+        <w:tabs>
+          <w:tab w:val="left" w:pos="440"/>
+        </w:tabs>
+        <w:ind w:left="450"/>
+        <w:rPr>
+          <w:rFonts w:ascii="Times New Roman" w:hAnsi="Times New Roman" w:cs="Times New Roman"/>
+          <w:bCs/>
+          <w:szCs w:val="24"/>
+        </w:rPr>
+      </w:pPr>
+      <w:r>
+        <w:rPr>
+          <w:rFonts w:ascii="Times New Roman" w:hAnsi="Times New Roman" w:cs="Times New Roman"/>
+          <w:b/>
+          <w:szCs w:val="24"/>
+        </w:rPr>
+        <w:t xml:space="preserve">SDSU WebPortal Notifier Google Chrome Extension </w:t>
+      </w:r>
+      <w:r>
+        <w:rPr>
+          <w:rFonts w:ascii="Times New Roman" w:hAnsi="Times New Roman" w:cs="Times New Roman"/>
+          <w:b/>
+          <w:szCs w:val="24"/>
+        </w:rPr>
+        <w:tab/>
+      </w:r>
+      <w:r>
+        <w:rPr>
+          <w:rFonts w:ascii="Times New Roman" w:hAnsi="Times New Roman" w:cs="Times New Roman"/>
+          <w:b/>
+          <w:szCs w:val="24"/>
+        </w:rPr>
+        <w:tab/>
+      </w:r>
+      <w:r>
+        <w:rPr>
+          <w:rFonts w:ascii="Times New Roman" w:hAnsi="Times New Roman" w:cs="Times New Roman"/>
+          <w:b/>
+          <w:szCs w:val="24"/>
+        </w:rPr>
+        <w:tab/>
+      </w:r>
+      <w:r>
+        <w:rPr>
+          <w:rFonts w:ascii="Times New Roman" w:hAnsi="Times New Roman" w:cs="Times New Roman"/>
+          <w:b/>
+          <w:szCs w:val="24"/>
+        </w:rPr>
+        <w:tab/>
+      </w:r>
+      <w:r>
+        <w:rPr>
+          <w:rFonts w:ascii="Times New Roman" w:hAnsi="Times New Roman" w:cs="Times New Roman"/>
+          <w:b/>
+          <w:szCs w:val="24"/>
+        </w:rPr>
+        <w:tab/>
+      </w:r>
+      <w:r>
+        <w:rPr>
+          <w:rFonts w:ascii="Times New Roman" w:hAnsi="Times New Roman" w:cs="Times New Roman"/>
+          <w:b/>
+          <w:szCs w:val="24"/>
+        </w:rPr>
+        <w:tab/>
+        <w:t xml:space="preserve"> </w:t>
+      </w:r>
+      <w:r>
+        <w:rPr>
+          <w:rFonts w:ascii="Times New Roman" w:hAnsi="Times New Roman" w:cs="Times New Roman"/>
+          <w:bCs/>
+          <w:szCs w:val="24"/>
+        </w:rPr>
+        <w:t>February, 2012</w:t>
       </w:r>
     </w:p>
     <w:p>
       <w:pPr>
-        <w:spacing w:before="120" w:after="0" w:line="240" w:lineRule="auto"/>
-        <w:rPr>
-          <w:rFonts w:ascii="Times New Roman" w:hAnsi="Times New Roman" w:cs="Times New Roman"/>
-          <w:b/>
-          <w:sz w:val="26"/>
-          <w:szCs w:val="26"/>
-        </w:rPr>
-      </w:pPr>
-      <w:r>
-        <w:rPr>
-          <w:rFonts w:ascii="Times New Roman" w:hAnsi="Times New Roman" w:cs="Times New Roman"/>
-          <w:b/>
-          <w:sz w:val="26"/>
-          <w:szCs w:val="26"/>
-        </w:rPr>
-        <w:t>SKILLS</w:t>
-      </w:r>
-      <w:r>
-        <w:rPr>
-          <w:rFonts w:ascii="Times New Roman" w:hAnsi="Times New Roman" w:cs="Times New Roman"/>
-          <w:b/>
-          <w:sz w:val="26"/>
-          <w:szCs w:val="26"/>
-        </w:rPr>
-        <w:t>:</w:t>
+        <w:pStyle w:val="NoSpacing"/>
+        <w:numPr>
+          <w:ilvl w:val="0"/>
+          <w:numId w:val="8"/>
+        </w:numPr>
+        <w:tabs>
+          <w:tab w:val="left" w:pos="440"/>
+        </w:tabs>
+        <w:ind w:left="450"/>
+        <w:rPr>
+          <w:rFonts w:ascii="Times New Roman" w:hAnsi="Times New Roman" w:cs="Times New Roman"/>
+          <w:b/>
+          <w:szCs w:val="24"/>
+        </w:rPr>
+      </w:pPr>
+      <w:r>
+        <w:rPr>
+          <w:rFonts w:ascii="Times New Roman" w:hAnsi="Times New Roman" w:cs="Times New Roman"/>
+          <w:b/>
+          <w:szCs w:val="24"/>
+        </w:rPr>
+        <w:t>Membership Management Database</w:t>
+      </w:r>
+      <w:r>
+        <w:rPr>
+          <w:rFonts w:ascii="Times New Roman" w:hAnsi="Times New Roman" w:cs="Times New Roman"/>
+          <w:b/>
+          <w:szCs w:val="24"/>
+        </w:rPr>
+        <w:tab/>
+      </w:r>
+      <w:r>
+        <w:rPr>
+          <w:rFonts w:ascii="Times New Roman" w:hAnsi="Times New Roman" w:cs="Times New Roman"/>
+          <w:b/>
+          <w:szCs w:val="24"/>
+        </w:rPr>
+        <w:tab/>
+      </w:r>
+      <w:r>
+        <w:rPr>
+          <w:rFonts w:ascii="Times New Roman" w:hAnsi="Times New Roman" w:cs="Times New Roman"/>
+          <w:b/>
+          <w:szCs w:val="24"/>
+        </w:rPr>
+        <w:tab/>
+      </w:r>
+      <w:r>
+        <w:rPr>
+          <w:rFonts w:ascii="Times New Roman" w:hAnsi="Times New Roman" w:cs="Times New Roman"/>
+          <w:b/>
+          <w:szCs w:val="24"/>
+        </w:rPr>
+        <w:tab/>
+      </w:r>
+      <w:r>
+        <w:rPr>
+          <w:rFonts w:ascii="Times New Roman" w:hAnsi="Times New Roman" w:cs="Times New Roman"/>
+          <w:b/>
+          <w:szCs w:val="24"/>
+        </w:rPr>
+        <w:tab/>
+      </w:r>
+      <w:r>
+        <w:rPr>
+          <w:rFonts w:ascii="Times New Roman" w:hAnsi="Times New Roman" w:cs="Times New Roman"/>
+          <w:b/>
+          <w:szCs w:val="24"/>
+        </w:rPr>
+        <w:tab/>
+      </w:r>
+      <w:r>
+        <w:rPr>
+          <w:rFonts w:ascii="Times New Roman" w:hAnsi="Times New Roman" w:cs="Times New Roman"/>
+          <w:b/>
+          <w:szCs w:val="24"/>
+        </w:rPr>
+        <w:t xml:space="preserve">        </w:t>
+      </w:r>
+      <w:r>
+        <w:rPr>
+          <w:rFonts w:ascii="Times New Roman" w:hAnsi="Times New Roman" w:cs="Times New Roman"/>
+          <w:b/>
+          <w:szCs w:val="24"/>
+        </w:rPr>
+        <w:t xml:space="preserve">  </w:t>
+      </w:r>
+      <w:r>
+        <w:rPr>
+          <w:rFonts w:ascii="Times New Roman" w:hAnsi="Times New Roman" w:cs="Times New Roman"/>
+          <w:bCs/>
+          <w:szCs w:val="24"/>
+        </w:rPr>
+        <w:t>D</w:t>
+      </w:r>
+      <w:r>
+        <w:rPr>
+          <w:rFonts w:ascii="Times New Roman" w:hAnsi="Times New Roman" w:cs="Times New Roman"/>
+          <w:bCs/>
+          <w:szCs w:val="24"/>
+        </w:rPr>
+        <w:t>ecember</w:t>
+      </w:r>
+      <w:r>
+        <w:rPr>
+          <w:rFonts w:ascii="Times New Roman" w:hAnsi="Times New Roman" w:cs="Times New Roman"/>
+          <w:bCs/>
+          <w:szCs w:val="24"/>
+        </w:rPr>
+        <w:t>,</w:t>
+      </w:r>
+      <w:r>
+        <w:rPr>
+          <w:rFonts w:ascii="Times New Roman" w:hAnsi="Times New Roman" w:cs="Times New Roman"/>
+          <w:bCs/>
+          <w:szCs w:val="24"/>
+        </w:rPr>
+        <w:t xml:space="preserve"> 2012 – Present</w:t>
       </w:r>
     </w:p>
     <w:p>
       <w:pPr>
-        <w:shd w:val="clear" w:color="auto" w:fill="FFFFFE"/>
+        <w:pStyle w:val="NoSpacing"/>
+        <w:tabs>
+          <w:tab w:val="left" w:pos="440"/>
+        </w:tabs>
+        <w:ind w:left="115"/>
+        <w:rPr>
+          <w:rFonts w:ascii="Times New Roman" w:hAnsi="Times New Roman"/>
+          <w:iCs/>
+          <w:sz w:val="20"/>
+          <w:szCs w:val="20"/>
+        </w:rPr>
+      </w:pPr>
+      <w:r>
+        <w:rPr>
+          <w:rFonts w:ascii="Times New Roman" w:hAnsi="Times New Roman"/>
+          <w:i/>
+          <w:sz w:val="20"/>
+          <w:szCs w:val="20"/>
+        </w:rPr>
+        <w:t>SDSU MechaTronics Club</w:t>
+      </w:r>
+      <w:r>
+        <w:rPr>
+          <w:rFonts w:ascii="Times New Roman" w:hAnsi="Times New Roman"/>
+          <w:i/>
+          <w:sz w:val="20"/>
+          <w:szCs w:val="20"/>
+        </w:rPr>
+        <w:tab/>
+      </w:r>
+      <w:r>
+        <w:rPr>
+          <w:rFonts w:ascii="Times New Roman" w:hAnsi="Times New Roman"/>
+          <w:i/>
+          <w:sz w:val="20"/>
+          <w:szCs w:val="20"/>
+        </w:rPr>
+        <w:tab/>
+      </w:r>
+      <w:r>
+        <w:rPr>
+          <w:rFonts w:ascii="Times New Roman" w:hAnsi="Times New Roman"/>
+          <w:i/>
+          <w:sz w:val="20"/>
+          <w:szCs w:val="20"/>
+        </w:rPr>
+        <w:tab/>
+      </w:r>
+      <w:r>
+        <w:rPr>
+          <w:rFonts w:ascii="Times New Roman" w:hAnsi="Times New Roman"/>
+          <w:i/>
+          <w:sz w:val="20"/>
+          <w:szCs w:val="20"/>
+        </w:rPr>
+        <w:tab/>
+      </w:r>
+      <w:r>
+        <w:rPr>
+          <w:rFonts w:ascii="Times New Roman" w:hAnsi="Times New Roman"/>
+          <w:i/>
+          <w:sz w:val="20"/>
+          <w:szCs w:val="20"/>
+        </w:rPr>
+        <w:tab/>
+      </w:r>
+      <w:r>
+        <w:rPr>
+          <w:rFonts w:ascii="Times New Roman" w:hAnsi="Times New Roman"/>
+          <w:i/>
+          <w:sz w:val="20"/>
+          <w:szCs w:val="20"/>
+        </w:rPr>
+        <w:tab/>
+      </w:r>
+      <w:r>
+        <w:rPr>
+          <w:rFonts w:ascii="Times New Roman" w:hAnsi="Times New Roman"/>
+          <w:i/>
+          <w:sz w:val="20"/>
+          <w:szCs w:val="20"/>
+        </w:rPr>
+        <w:tab/>
+      </w:r>
+      <w:r>
+        <w:rPr>
+          <w:rFonts w:ascii="Times New Roman" w:hAnsi="Times New Roman"/>
+          <w:i/>
+          <w:sz w:val="20"/>
+          <w:szCs w:val="20"/>
+        </w:rPr>
+        <w:tab/>
+      </w:r>
+      <w:r>
+        <w:rPr>
+          <w:rFonts w:ascii="Times New Roman" w:hAnsi="Times New Roman"/>
+          <w:i/>
+          <w:sz w:val="20"/>
+          <w:szCs w:val="20"/>
+        </w:rPr>
+        <w:tab/>
+      </w:r>
+      <w:r>
+        <w:rPr>
+          <w:rFonts w:ascii="Times New Roman" w:hAnsi="Times New Roman"/>
+          <w:i/>
+          <w:sz w:val="20"/>
+          <w:szCs w:val="20"/>
+        </w:rPr>
+        <w:tab/>
+        <w:t xml:space="preserve"> </w:t>
+      </w:r>
+      <w:r>
+        <w:rPr>
+          <w:rFonts w:ascii="Times New Roman" w:hAnsi="Times New Roman"/>
+          <w:i/>
+          <w:sz w:val="20"/>
+          <w:szCs w:val="20"/>
+        </w:rPr>
+        <w:t xml:space="preserve"> </w:t>
+      </w:r>
+      <w:r>
+        <w:rPr>
+          <w:rFonts w:ascii="Times New Roman" w:hAnsi="Times New Roman"/>
+          <w:i/>
+          <w:sz w:val="20"/>
+          <w:szCs w:val="20"/>
+        </w:rPr>
+        <w:t xml:space="preserve">  </w:t>
+      </w:r>
+      <w:smartTag w:uri="urn:schemas-microsoft-com:office:smarttags" w:element="place">
+        <w:smartTag w:uri="urn:schemas-microsoft-com:office:smarttags" w:element="City">
+          <w:r>
+            <w:rPr>
+              <w:rFonts w:ascii="Times New Roman" w:hAnsi="Times New Roman"/>
+              <w:iCs/>
+              <w:sz w:val="20"/>
+              <w:szCs w:val="20"/>
+            </w:rPr>
+            <w:t>San Diego</w:t>
+          </w:r>
+        </w:smartTag>
+        <w:r>
+          <w:rPr>
+            <w:rFonts w:ascii="Times New Roman" w:hAnsi="Times New Roman"/>
+            <w:iCs/>
+            <w:sz w:val="20"/>
+            <w:szCs w:val="20"/>
+          </w:rPr>
+          <w:t xml:space="preserve">, </w:t>
+        </w:r>
+        <w:smartTag w:uri="urn:schemas-microsoft-com:office:smarttags" w:element="State">
+          <w:r>
+            <w:rPr>
+              <w:rFonts w:ascii="Times New Roman" w:hAnsi="Times New Roman"/>
+              <w:iCs/>
+              <w:sz w:val="20"/>
+              <w:szCs w:val="20"/>
+            </w:rPr>
+            <w:t>CA</w:t>
+          </w:r>
+        </w:smartTag>
+      </w:smartTag>
+    </w:p>
+    <w:p>
+      <w:pPr>
+        <w:numPr>
+          <w:ilvl w:val="0"/>
+          <w:numId w:val="17"/>
+        </w:numPr>
+        <w:tabs>
+          <w:tab w:val="clear" w:pos="360"/>
+          <w:tab w:val="num" w:pos="660"/>
+        </w:tabs>
         <w:spacing w:after="0" w:line="240" w:lineRule="auto"/>
-        <w:rPr>
-          <w:rFonts w:ascii="Times New Roman" w:hAnsi="Times New Roman" w:cs="Times New Roman"/>
-          <w:b/>
+        <w:ind w:left="660" w:hanging="330"/>
+        <w:contextualSpacing/>
+        <w:rPr>
+          <w:rFonts w:ascii="Times New Roman" w:eastAsia="Times New Roman" w:hAnsi="Times New Roman" w:cs="Times New Roman"/>
+          <w:color w:val="auto"/>
+          <w:szCs w:val="20"/>
+        </w:rPr>
+      </w:pPr>
+      <w:r>
+        <w:rPr>
+          <w:rFonts w:ascii="Times New Roman" w:eastAsia="Times New Roman" w:hAnsi="Times New Roman" w:cs="Times New Roman"/>
+          <w:color w:val="auto"/>
+          <w:szCs w:val="20"/>
+        </w:rPr>
+        <w:t>A</w:t>
+      </w:r>
+      <w:r>
+        <w:rPr>
+          <w:rFonts w:ascii="Times New Roman" w:eastAsia="Times New Roman" w:hAnsi="Times New Roman" w:cs="Times New Roman"/>
+          <w:color w:val="auto"/>
+          <w:szCs w:val="20"/>
+        </w:rPr>
+        <w:t>n</w:t>
+      </w:r>
+      <w:r>
+        <w:rPr>
+          <w:rFonts w:ascii="Times New Roman" w:eastAsia="Times New Roman" w:hAnsi="Times New Roman" w:cs="Times New Roman"/>
+          <w:color w:val="auto"/>
+          <w:szCs w:val="20"/>
+        </w:rPr>
+        <w:t xml:space="preserve"> </w:t>
+      </w:r>
+      <w:r>
+        <w:rPr>
+          <w:rFonts w:ascii="Times New Roman" w:eastAsia="Times New Roman" w:hAnsi="Times New Roman" w:cs="Times New Roman"/>
+          <w:color w:val="auto"/>
+          <w:szCs w:val="20"/>
+        </w:rPr>
+        <w:t xml:space="preserve">online </w:t>
+      </w:r>
+      <w:r>
+        <w:rPr>
+          <w:rFonts w:ascii="Times New Roman" w:eastAsia="Times New Roman" w:hAnsi="Times New Roman" w:cs="Times New Roman"/>
+          <w:color w:val="auto"/>
+          <w:szCs w:val="20"/>
+        </w:rPr>
+        <w:t>user frien</w:t>
+      </w:r>
+      <w:r>
+        <w:rPr>
+          <w:rFonts w:ascii="Times New Roman" w:eastAsia="Times New Roman" w:hAnsi="Times New Roman" w:cs="Times New Roman"/>
+          <w:color w:val="auto"/>
+          <w:szCs w:val="20"/>
+        </w:rPr>
+        <w:t xml:space="preserve">dly database keeps track of members’ </w:t>
+      </w:r>
+      <w:r>
+        <w:rPr>
+          <w:rFonts w:ascii="Times New Roman" w:eastAsia="Times New Roman" w:hAnsi="Times New Roman" w:cs="Times New Roman"/>
+          <w:color w:val="auto"/>
+          <w:szCs w:val="20"/>
+        </w:rPr>
+        <w:t>attendance and payments</w:t>
+      </w:r>
+      <w:r>
+        <w:rPr>
+          <w:rFonts w:ascii="Times New Roman" w:eastAsia="Times New Roman" w:hAnsi="Times New Roman" w:cs="Times New Roman"/>
+          <w:color w:val="auto"/>
+          <w:szCs w:val="20"/>
+        </w:rPr>
+        <w:t>.</w:t>
+      </w:r>
+    </w:p>
+    <w:p>
+      <w:pPr>
+        <w:pStyle w:val="NoSpacing"/>
+        <w:numPr>
+          <w:ilvl w:val="0"/>
+          <w:numId w:val="8"/>
+        </w:numPr>
+        <w:tabs>
+          <w:tab w:val="left" w:pos="440"/>
+        </w:tabs>
+        <w:ind w:left="450"/>
+        <w:rPr>
+          <w:rFonts w:ascii="Times New Roman" w:hAnsi="Times New Roman" w:cs="Times New Roman"/>
           <w:bCs/>
+          <w:szCs w:val="24"/>
+        </w:rPr>
+      </w:pPr>
+      <w:r>
+        <w:rPr>
+          <w:rFonts w:ascii="Times New Roman" w:hAnsi="Times New Roman" w:cs="Times New Roman"/>
+          <w:b/>
+          <w:szCs w:val="24"/>
+        </w:rPr>
+        <w:t>Robo Sub</w:t>
+      </w:r>
+      <w:r>
+        <w:rPr>
+          <w:rFonts w:ascii="Times New Roman" w:hAnsi="Times New Roman" w:cs="Times New Roman"/>
+          <w:b/>
+          <w:szCs w:val="24"/>
+        </w:rPr>
+        <w:tab/>
+      </w:r>
+      <w:r>
+        <w:rPr>
+          <w:rFonts w:ascii="Times New Roman" w:hAnsi="Times New Roman" w:cs="Times New Roman"/>
+          <w:b/>
+          <w:szCs w:val="24"/>
+        </w:rPr>
+        <w:tab/>
+      </w:r>
+      <w:r>
+        <w:rPr>
+          <w:rFonts w:ascii="Times New Roman" w:hAnsi="Times New Roman" w:cs="Times New Roman"/>
+          <w:b/>
+          <w:szCs w:val="24"/>
+        </w:rPr>
+        <w:tab/>
+      </w:r>
+      <w:r>
+        <w:rPr>
+          <w:rFonts w:ascii="Times New Roman" w:hAnsi="Times New Roman" w:cs="Times New Roman"/>
+          <w:b/>
+          <w:szCs w:val="24"/>
+        </w:rPr>
+        <w:tab/>
+      </w:r>
+      <w:r>
+        <w:rPr>
+          <w:rFonts w:ascii="Times New Roman" w:hAnsi="Times New Roman" w:cs="Times New Roman"/>
+          <w:b/>
+          <w:szCs w:val="24"/>
+        </w:rPr>
+        <w:tab/>
+      </w:r>
+      <w:r>
+        <w:rPr>
+          <w:rFonts w:ascii="Times New Roman" w:hAnsi="Times New Roman" w:cs="Times New Roman"/>
+          <w:b/>
+          <w:szCs w:val="24"/>
+        </w:rPr>
+        <w:tab/>
+      </w:r>
+      <w:r>
+        <w:rPr>
+          <w:rFonts w:ascii="Times New Roman" w:hAnsi="Times New Roman" w:cs="Times New Roman"/>
+          <w:b/>
+          <w:szCs w:val="24"/>
+        </w:rPr>
+        <w:tab/>
+      </w:r>
+      <w:r>
+        <w:rPr>
+          <w:rFonts w:ascii="Times New Roman" w:hAnsi="Times New Roman" w:cs="Times New Roman"/>
+          <w:b/>
+          <w:szCs w:val="24"/>
+        </w:rPr>
+        <w:tab/>
+      </w:r>
+      <w:r>
+        <w:rPr>
+          <w:rFonts w:ascii="Times New Roman" w:hAnsi="Times New Roman" w:cs="Times New Roman"/>
+          <w:b/>
+          <w:szCs w:val="24"/>
+        </w:rPr>
+        <w:tab/>
+      </w:r>
+      <w:r>
+        <w:rPr>
+          <w:rFonts w:ascii="Times New Roman" w:hAnsi="Times New Roman" w:cs="Times New Roman"/>
+          <w:b/>
+          <w:szCs w:val="24"/>
+        </w:rPr>
+        <w:tab/>
+      </w:r>
+      <w:r>
+        <w:rPr>
+          <w:rFonts w:ascii="Times New Roman" w:hAnsi="Times New Roman" w:cs="Times New Roman"/>
+          <w:b/>
+          <w:szCs w:val="24"/>
+        </w:rPr>
+        <w:tab/>
+      </w:r>
+      <w:r>
+        <w:rPr>
+          <w:rFonts w:ascii="Times New Roman" w:hAnsi="Times New Roman" w:cs="Times New Roman"/>
+          <w:bCs/>
+          <w:szCs w:val="24"/>
+        </w:rPr>
+        <w:t>January</w:t>
+      </w:r>
+      <w:r>
+        <w:rPr>
+          <w:rFonts w:ascii="Times New Roman" w:hAnsi="Times New Roman" w:cs="Times New Roman"/>
+          <w:bCs/>
+          <w:szCs w:val="24"/>
+        </w:rPr>
+        <w:t>, 201</w:t>
+      </w:r>
+      <w:r>
+        <w:rPr>
+          <w:rFonts w:ascii="Times New Roman" w:hAnsi="Times New Roman" w:cs="Times New Roman"/>
+          <w:bCs/>
+          <w:szCs w:val="24"/>
+        </w:rPr>
+        <w:t>3</w:t>
+      </w:r>
+      <w:r>
+        <w:rPr>
+          <w:rFonts w:ascii="Times New Roman" w:hAnsi="Times New Roman" w:cs="Times New Roman"/>
+          <w:bCs/>
+          <w:szCs w:val="24"/>
+        </w:rPr>
+        <w:t xml:space="preserve"> </w:t>
+      </w:r>
+      <w:r>
+        <w:rPr>
+          <w:rFonts w:ascii="Times New Roman" w:hAnsi="Times New Roman" w:cs="Times New Roman"/>
+          <w:bCs/>
+          <w:szCs w:val="24"/>
+        </w:rPr>
+        <w:t xml:space="preserve">– </w:t>
+      </w:r>
+      <w:r>
+        <w:rPr>
+          <w:rFonts w:ascii="Times New Roman" w:hAnsi="Times New Roman" w:cs="Times New Roman"/>
+          <w:bCs/>
+          <w:szCs w:val="24"/>
+        </w:rPr>
+        <w:t>Present</w:t>
+      </w:r>
+    </w:p>
+    <w:p>
+      <w:pPr>
+        <w:pStyle w:val="NoSpacing"/>
+        <w:tabs>
+          <w:tab w:val="left" w:pos="440"/>
+        </w:tabs>
+        <w:ind w:left="115"/>
+        <w:rPr>
+          <w:rFonts w:ascii="Times New Roman" w:hAnsi="Times New Roman"/>
+          <w:iCs/>
+          <w:sz w:val="20"/>
+          <w:szCs w:val="20"/>
+        </w:rPr>
+      </w:pPr>
+      <w:r>
+        <w:rPr>
+          <w:rFonts w:ascii="Times New Roman" w:hAnsi="Times New Roman"/>
+          <w:i/>
+          <w:sz w:val="20"/>
+          <w:szCs w:val="20"/>
+        </w:rPr>
+        <w:t>SDSU MechaTronics Club</w:t>
+      </w:r>
+      <w:r>
+        <w:rPr>
+          <w:rFonts w:ascii="Times New Roman" w:hAnsi="Times New Roman"/>
+          <w:i/>
+          <w:sz w:val="20"/>
+          <w:szCs w:val="20"/>
+        </w:rPr>
+        <w:tab/>
+      </w:r>
+      <w:r>
+        <w:rPr>
+          <w:rFonts w:ascii="Times New Roman" w:hAnsi="Times New Roman"/>
+          <w:i/>
+          <w:sz w:val="20"/>
+          <w:szCs w:val="20"/>
+        </w:rPr>
+        <w:tab/>
+      </w:r>
+      <w:r>
+        <w:rPr>
+          <w:rFonts w:ascii="Times New Roman" w:hAnsi="Times New Roman"/>
+          <w:i/>
+          <w:sz w:val="20"/>
+          <w:szCs w:val="20"/>
+        </w:rPr>
+        <w:tab/>
+      </w:r>
+      <w:r>
+        <w:rPr>
+          <w:rFonts w:ascii="Times New Roman" w:hAnsi="Times New Roman"/>
+          <w:i/>
+          <w:sz w:val="20"/>
+          <w:szCs w:val="20"/>
+        </w:rPr>
+        <w:tab/>
+      </w:r>
+      <w:r>
+        <w:rPr>
+          <w:rFonts w:ascii="Times New Roman" w:hAnsi="Times New Roman"/>
+          <w:i/>
+          <w:sz w:val="20"/>
+          <w:szCs w:val="20"/>
+        </w:rPr>
+        <w:tab/>
+      </w:r>
+      <w:r>
+        <w:rPr>
+          <w:rFonts w:ascii="Times New Roman" w:hAnsi="Times New Roman"/>
+          <w:i/>
+          <w:sz w:val="20"/>
+          <w:szCs w:val="20"/>
+        </w:rPr>
+        <w:tab/>
+      </w:r>
+      <w:r>
+        <w:rPr>
+          <w:rFonts w:ascii="Times New Roman" w:hAnsi="Times New Roman"/>
+          <w:i/>
+          <w:sz w:val="20"/>
+          <w:szCs w:val="20"/>
+        </w:rPr>
+        <w:tab/>
+      </w:r>
+      <w:r>
+        <w:rPr>
+          <w:rFonts w:ascii="Times New Roman" w:hAnsi="Times New Roman"/>
+          <w:i/>
+          <w:sz w:val="20"/>
+          <w:szCs w:val="20"/>
+        </w:rPr>
+        <w:tab/>
+      </w:r>
+      <w:r>
+        <w:rPr>
+          <w:rFonts w:ascii="Times New Roman" w:hAnsi="Times New Roman"/>
+          <w:i/>
+          <w:sz w:val="20"/>
+          <w:szCs w:val="20"/>
+        </w:rPr>
+        <w:tab/>
+      </w:r>
+      <w:r>
+        <w:rPr>
+          <w:rFonts w:ascii="Times New Roman" w:hAnsi="Times New Roman"/>
+          <w:i/>
+          <w:sz w:val="20"/>
+          <w:szCs w:val="20"/>
+        </w:rPr>
+        <w:tab/>
+      </w:r>
+      <w:r>
+        <w:rPr>
+          <w:rFonts w:ascii="Times New Roman" w:hAnsi="Times New Roman"/>
+          <w:iCs/>
+          <w:sz w:val="20"/>
+          <w:szCs w:val="20"/>
+        </w:rPr>
+        <w:t xml:space="preserve">    San Diego, CA</w:t>
+      </w:r>
+    </w:p>
+    <w:p>
+      <w:pPr>
+        <w:numPr>
+          <w:ilvl w:val="0"/>
+          <w:numId w:val="17"/>
+        </w:numPr>
+        <w:tabs>
+          <w:tab w:val="clear" w:pos="360"/>
+          <w:tab w:val="num" w:pos="660"/>
+        </w:tabs>
+        <w:spacing w:after="0" w:line="240" w:lineRule="auto"/>
+        <w:ind w:left="660" w:hanging="330"/>
+        <w:contextualSpacing/>
+        <w:rPr>
+          <w:rFonts w:ascii="Times New Roman" w:eastAsia="Times New Roman" w:hAnsi="Times New Roman" w:cs="Times New Roman"/>
+          <w:color w:val="auto"/>
+          <w:szCs w:val="20"/>
+        </w:rPr>
+      </w:pPr>
+      <w:r>
+        <w:rPr>
+          <w:rFonts w:ascii="Times New Roman" w:eastAsia="Times New Roman" w:hAnsi="Times New Roman" w:cs="Times New Roman"/>
+          <w:color w:val="auto"/>
+          <w:szCs w:val="20"/>
+        </w:rPr>
+        <w:t>Programing the a robotic submarine for the International RoboSub Competition</w:t>
+      </w:r>
+      <w:r>
+        <w:rPr>
+          <w:rFonts w:ascii="Times New Roman" w:eastAsia="Times New Roman" w:hAnsi="Times New Roman" w:cs="Times New Roman"/>
+          <w:color w:val="auto"/>
+          <w:szCs w:val="20"/>
+        </w:rPr>
+        <w:t>.</w:t>
+      </w:r>
+    </w:p>
+    <w:p>
+      <w:pPr>
+        <w:pStyle w:val="NoSpacing"/>
+        <w:numPr>
+          <w:ilvl w:val="0"/>
+          <w:numId w:val="8"/>
+        </w:numPr>
+        <w:tabs>
+          <w:tab w:val="left" w:pos="440"/>
+        </w:tabs>
+        <w:spacing w:before="60"/>
+        <w:ind w:left="446"/>
+        <w:rPr>
+          <w:rFonts w:ascii="Times New Roman" w:hAnsi="Times New Roman" w:cs="Times New Roman"/>
+          <w:b/>
+          <w:szCs w:val="24"/>
+        </w:rPr>
+      </w:pPr>
+      <w:r>
+        <w:rPr>
+          <w:rFonts w:ascii="Times New Roman" w:hAnsi="Times New Roman" w:cs="Times New Roman"/>
+          <w:b/>
+          <w:szCs w:val="24"/>
+        </w:rPr>
+        <w:t xml:space="preserve">Flash website and galleries </w:t>
+      </w:r>
+      <w:r>
+        <w:rPr>
+          <w:rFonts w:ascii="Times New Roman" w:hAnsi="Times New Roman" w:cs="Times New Roman"/>
+          <w:b/>
+          <w:szCs w:val="24"/>
+        </w:rPr>
+        <w:tab/>
+      </w:r>
+      <w:r>
+        <w:rPr>
+          <w:rFonts w:ascii="Times New Roman" w:hAnsi="Times New Roman" w:cs="Times New Roman"/>
+          <w:b/>
+          <w:szCs w:val="24"/>
+        </w:rPr>
+        <w:tab/>
+      </w:r>
+      <w:r>
+        <w:rPr>
+          <w:rFonts w:ascii="Times New Roman" w:hAnsi="Times New Roman" w:cs="Times New Roman"/>
+          <w:b/>
+          <w:szCs w:val="24"/>
+        </w:rPr>
+        <w:tab/>
+      </w:r>
+      <w:r>
+        <w:rPr>
+          <w:rFonts w:ascii="Times New Roman" w:hAnsi="Times New Roman" w:cs="Times New Roman"/>
+          <w:b/>
+          <w:szCs w:val="24"/>
+        </w:rPr>
+        <w:tab/>
+      </w:r>
+      <w:r>
+        <w:rPr>
+          <w:rFonts w:ascii="Times New Roman" w:hAnsi="Times New Roman" w:cs="Times New Roman"/>
+          <w:b/>
+          <w:szCs w:val="24"/>
+        </w:rPr>
+        <w:tab/>
+      </w:r>
+      <w:r>
+        <w:rPr>
+          <w:rFonts w:ascii="Times New Roman" w:hAnsi="Times New Roman" w:cs="Times New Roman"/>
+          <w:b/>
+          <w:szCs w:val="24"/>
+        </w:rPr>
+        <w:tab/>
+      </w:r>
+      <w:r>
+        <w:rPr>
+          <w:rFonts w:ascii="Times New Roman" w:hAnsi="Times New Roman" w:cs="Times New Roman"/>
+          <w:b/>
+          <w:szCs w:val="24"/>
+        </w:rPr>
+        <w:tab/>
+      </w:r>
+      <w:r>
+        <w:rPr>
+          <w:rFonts w:ascii="Times New Roman" w:hAnsi="Times New Roman" w:cs="Times New Roman"/>
+          <w:b/>
+          <w:szCs w:val="24"/>
+        </w:rPr>
+        <w:t xml:space="preserve">   </w:t>
+      </w:r>
+      <w:r>
+        <w:rPr>
+          <w:rFonts w:ascii="Times New Roman" w:hAnsi="Times New Roman" w:cs="Times New Roman"/>
+          <w:b/>
+          <w:szCs w:val="24"/>
+        </w:rPr>
+        <w:t xml:space="preserve">  </w:t>
+      </w:r>
+      <w:r>
+        <w:rPr>
+          <w:rFonts w:ascii="Times New Roman" w:hAnsi="Times New Roman" w:cs="Times New Roman"/>
+          <w:b/>
+          <w:szCs w:val="24"/>
+        </w:rPr>
+        <w:t xml:space="preserve">  </w:t>
+      </w:r>
+      <w:r>
+        <w:rPr>
+          <w:rFonts w:ascii="Times New Roman" w:hAnsi="Times New Roman" w:cs="Times New Roman"/>
+          <w:b/>
+          <w:szCs w:val="24"/>
+        </w:rPr>
+        <w:t xml:space="preserve"> </w:t>
+      </w:r>
+      <w:r>
+        <w:rPr>
+          <w:rFonts w:ascii="Times New Roman" w:hAnsi="Times New Roman" w:cs="Times New Roman"/>
+          <w:b/>
+          <w:szCs w:val="24"/>
+        </w:rPr>
+        <w:t xml:space="preserve"> </w:t>
+      </w:r>
+      <w:r>
+        <w:rPr>
+          <w:rFonts w:ascii="Times New Roman" w:hAnsi="Times New Roman" w:cs="Times New Roman"/>
+          <w:bCs/>
+          <w:szCs w:val="24"/>
+        </w:rPr>
+        <w:t>November</w:t>
+      </w:r>
+      <w:r>
+        <w:rPr>
+          <w:rFonts w:ascii="Times New Roman" w:hAnsi="Times New Roman" w:cs="Times New Roman"/>
+          <w:bCs/>
+          <w:szCs w:val="24"/>
+        </w:rPr>
+        <w:t>,</w:t>
+      </w:r>
+      <w:r>
+        <w:rPr>
+          <w:rFonts w:ascii="Times New Roman" w:hAnsi="Times New Roman" w:cs="Times New Roman"/>
+          <w:bCs/>
+          <w:szCs w:val="24"/>
+        </w:rPr>
+        <w:t xml:space="preserve"> 201</w:t>
+      </w:r>
+      <w:r>
+        <w:rPr>
+          <w:rFonts w:ascii="Times New Roman" w:hAnsi="Times New Roman" w:cs="Times New Roman"/>
+          <w:bCs/>
+          <w:szCs w:val="24"/>
+        </w:rPr>
+        <w:t>1</w:t>
+      </w:r>
+      <w:r>
+        <w:rPr>
+          <w:rFonts w:ascii="Times New Roman" w:hAnsi="Times New Roman" w:cs="Times New Roman"/>
+          <w:bCs/>
+          <w:szCs w:val="24"/>
+        </w:rPr>
+        <w:t xml:space="preserve"> – Present</w:t>
+      </w:r>
+      <w:r>
+        <w:rPr>
+          <w:rFonts w:ascii="Times New Roman" w:hAnsi="Times New Roman" w:cs="Times New Roman"/>
+          <w:bCs/>
+          <w:szCs w:val="24"/>
+        </w:rPr>
+        <w:t xml:space="preserve"> </w:t>
+      </w:r>
+    </w:p>
+    <w:p>
+      <w:pPr>
+        <w:pStyle w:val="NoSpacing"/>
+        <w:tabs>
+          <w:tab w:val="left" w:pos="440"/>
+        </w:tabs>
+        <w:ind w:left="115"/>
+        <w:rPr>
+          <w:rFonts w:ascii="Times New Roman" w:hAnsi="Times New Roman"/>
+          <w:iCs/>
+          <w:sz w:val="20"/>
+          <w:szCs w:val="20"/>
+        </w:rPr>
+      </w:pPr>
+      <w:r>
+        <w:rPr>
+          <w:rFonts w:ascii="Times New Roman" w:hAnsi="Times New Roman"/>
+          <w:i/>
+          <w:sz w:val="20"/>
+          <w:szCs w:val="20"/>
+        </w:rPr>
+        <w:t>Dr. Alaa Kana</w:t>
+      </w:r>
+      <w:r>
+        <w:rPr>
+          <w:rFonts w:ascii="Times New Roman" w:hAnsi="Times New Roman"/>
+          <w:i/>
+          <w:sz w:val="20"/>
+          <w:szCs w:val="20"/>
+        </w:rPr>
+        <w:tab/>
+      </w:r>
+      <w:r>
+        <w:rPr>
+          <w:rFonts w:ascii="Times New Roman" w:hAnsi="Times New Roman"/>
+          <w:i/>
+          <w:sz w:val="20"/>
+          <w:szCs w:val="20"/>
+        </w:rPr>
+        <w:tab/>
+      </w:r>
+      <w:r>
+        <w:rPr>
+          <w:rFonts w:ascii="Times New Roman" w:hAnsi="Times New Roman"/>
+          <w:i/>
+          <w:sz w:val="20"/>
+          <w:szCs w:val="20"/>
+        </w:rPr>
+        <w:tab/>
+      </w:r>
+      <w:r>
+        <w:rPr>
+          <w:rFonts w:ascii="Times New Roman" w:hAnsi="Times New Roman"/>
+          <w:i/>
+          <w:sz w:val="20"/>
+          <w:szCs w:val="20"/>
+        </w:rPr>
+        <w:tab/>
+      </w:r>
+      <w:r>
+        <w:rPr>
+          <w:rFonts w:ascii="Times New Roman" w:hAnsi="Times New Roman"/>
+          <w:i/>
+          <w:sz w:val="20"/>
+          <w:szCs w:val="20"/>
+        </w:rPr>
+        <w:tab/>
+      </w:r>
+      <w:r>
+        <w:rPr>
+          <w:rFonts w:ascii="Times New Roman" w:hAnsi="Times New Roman"/>
+          <w:i/>
+          <w:sz w:val="20"/>
+          <w:szCs w:val="20"/>
+        </w:rPr>
+        <w:tab/>
+      </w:r>
+      <w:r>
+        <w:rPr>
+          <w:rFonts w:ascii="Times New Roman" w:hAnsi="Times New Roman"/>
+          <w:i/>
+          <w:sz w:val="20"/>
+          <w:szCs w:val="20"/>
+        </w:rPr>
+        <w:tab/>
+      </w:r>
+      <w:r>
+        <w:rPr>
+          <w:rFonts w:ascii="Times New Roman" w:hAnsi="Times New Roman"/>
+          <w:i/>
+          <w:sz w:val="20"/>
+          <w:szCs w:val="20"/>
+        </w:rPr>
+        <w:tab/>
+      </w:r>
+      <w:r>
+        <w:rPr>
+          <w:rFonts w:ascii="Times New Roman" w:hAnsi="Times New Roman"/>
+          <w:i/>
+          <w:sz w:val="20"/>
+          <w:szCs w:val="20"/>
+        </w:rPr>
+        <w:tab/>
+      </w:r>
+      <w:r>
+        <w:rPr>
+          <w:rFonts w:ascii="Times New Roman" w:hAnsi="Times New Roman"/>
+          <w:i/>
+          <w:sz w:val="20"/>
+          <w:szCs w:val="20"/>
+        </w:rPr>
+        <w:tab/>
+      </w:r>
+      <w:r>
+        <w:rPr>
+          <w:rFonts w:ascii="Times New Roman" w:hAnsi="Times New Roman"/>
+          <w:i/>
+          <w:sz w:val="20"/>
+          <w:szCs w:val="20"/>
+        </w:rPr>
+        <w:tab/>
+      </w:r>
+      <w:r>
+        <w:rPr>
+          <w:rFonts w:ascii="Times New Roman" w:hAnsi="Times New Roman"/>
+          <w:i/>
+          <w:sz w:val="20"/>
+          <w:szCs w:val="20"/>
+        </w:rPr>
+        <w:tab/>
+      </w:r>
+      <w:r>
+        <w:rPr>
+          <w:rFonts w:ascii="Times New Roman" w:hAnsi="Times New Roman"/>
+          <w:i/>
+          <w:sz w:val="20"/>
+          <w:szCs w:val="20"/>
+        </w:rPr>
+        <w:t xml:space="preserve">  </w:t>
+      </w:r>
+      <w:r>
+        <w:rPr>
+          <w:rFonts w:ascii="Times New Roman" w:hAnsi="Times New Roman"/>
+          <w:i/>
+          <w:sz w:val="20"/>
+          <w:szCs w:val="20"/>
+        </w:rPr>
+        <w:t xml:space="preserve"> </w:t>
+      </w:r>
+      <w:r>
+        <w:rPr>
+          <w:rFonts w:ascii="Times New Roman" w:hAnsi="Times New Roman"/>
+          <w:i/>
+          <w:sz w:val="20"/>
+          <w:szCs w:val="20"/>
+        </w:rPr>
+        <w:t xml:space="preserve"> </w:t>
+      </w:r>
+      <w:r>
+        <w:rPr>
+          <w:rFonts w:ascii="Times New Roman" w:hAnsi="Times New Roman"/>
+          <w:i/>
+          <w:sz w:val="20"/>
+          <w:szCs w:val="20"/>
+        </w:rPr>
+        <w:t xml:space="preserve"> </w:t>
+      </w:r>
+      <w:r>
+        <w:rPr>
+          <w:rFonts w:ascii="Times New Roman" w:hAnsi="Times New Roman"/>
+          <w:i/>
+          <w:sz w:val="20"/>
+          <w:szCs w:val="20"/>
+        </w:rPr>
+        <w:t xml:space="preserve">  </w:t>
+      </w:r>
+      <w:smartTag w:uri="urn:schemas-microsoft-com:office:smarttags" w:element="City">
+        <w:smartTag w:uri="urn:schemas-microsoft-com:office:smarttags" w:element="place">
+          <w:r>
+            <w:rPr>
+              <w:rFonts w:ascii="Times New Roman" w:hAnsi="Times New Roman"/>
+              <w:iCs/>
+              <w:sz w:val="20"/>
+              <w:szCs w:val="20"/>
+            </w:rPr>
+            <w:t>El Cajon</w:t>
+          </w:r>
+        </w:smartTag>
+      </w:smartTag>
+      <w:r>
+        <w:rPr>
+          <w:rFonts w:ascii="Times New Roman" w:hAnsi="Times New Roman"/>
+          <w:iCs/>
+          <w:sz w:val="20"/>
+          <w:szCs w:val="20"/>
+        </w:rPr>
+        <w:t>, CA</w:t>
+      </w:r>
+    </w:p>
+    <w:p>
+      <w:pPr>
+        <w:spacing w:before="120" w:after="0" w:line="240" w:lineRule="auto"/>
+        <w:rPr>
+          <w:rFonts w:ascii="Times New Roman" w:hAnsi="Times New Roman" w:cs="Times New Roman"/>
+          <w:b/>
           <w:sz w:val="24"/>
           <w:szCs w:val="24"/>
         </w:rPr>
@@ -1080,21 +3100,19 @@
         <w:rPr>
           <w:rFonts w:ascii="Times New Roman" w:hAnsi="Times New Roman" w:cs="Times New Roman"/>
           <w:b/>
-          <w:bCs/>
           <w:sz w:val="24"/>
           <w:szCs w:val="24"/>
         </w:rPr>
-        <w:t>Foreign Language</w:t>
-      </w:r>
-      <w:r>
-        <w:rPr>
-          <w:rFonts w:ascii="Times New Roman" w:hAnsi="Times New Roman" w:cs="Times New Roman"/>
-          <w:b/>
-          <w:bCs/>
+        <w:t>SKILLS</w:t>
+      </w:r>
+      <w:r>
+        <w:rPr>
+          <w:rFonts w:ascii="Times New Roman" w:hAnsi="Times New Roman" w:cs="Times New Roman"/>
+          <w:b/>
           <w:sz w:val="24"/>
           <w:szCs w:val="24"/>
         </w:rPr>
-        <w:t>s</w:t>
+        <w:t>:</w:t>
       </w:r>
     </w:p>
     <w:p>
@@ -1106,27 +3124,45 @@
         </w:numPr>
         <w:shd w:val="clear" w:color="auto" w:fill="FFFFFE"/>
         <w:spacing w:after="0" w:line="240" w:lineRule="auto"/>
-        <w:rPr>
-          <w:rFonts w:ascii="Times New Roman" w:hAnsi="Times New Roman" w:cs="Times New Roman"/>
-          <w:sz w:val="22"/>
-          <w:szCs w:val="24"/>
-        </w:rPr>
-        <w:sectPr>
-          <w:footerReference w:type="first" r:id="rId7"/>
-          <w:type w:val="continuous"/>
-          <w:pgSz w:w="12240" w:h="15840"/>
-          <w:pgMar w:top="720" w:right="1130" w:bottom="634" w:left="1100" w:header="720" w:footer="720" w:gutter="0"/>
-          <w:pgBorders>
-            <w:top w:val="single" w:sz="24" w:space="1" w:color="000000"/>
-            <w:left w:val="single" w:sz="24" w:space="31" w:color="000000"/>
-            <w:bottom w:val="single" w:sz="24" w:space="1" w:color="000000"/>
-            <w:right w:val="single" w:sz="24" w:space="31" w:color="000000"/>
-          </w:pgBorders>
-          <w:cols w:space="720"/>
-          <w:titlePg/>
-          <w:docGrid w:linePitch="360"/>
-        </w:sectPr>
-      </w:pPr>
+        <w:ind w:left="450"/>
+        <w:rPr>
+          <w:rFonts w:ascii="Times New Roman" w:hAnsi="Times New Roman" w:cs="Times New Roman"/>
+          <w:sz w:val="22"/>
+          <w:szCs w:val="24"/>
+        </w:rPr>
+      </w:pPr>
+      <w:r>
+        <w:rPr>
+          <w:rFonts w:ascii="Times New Roman" w:hAnsi="Times New Roman" w:cs="Times New Roman"/>
+          <w:sz w:val="22"/>
+          <w:szCs w:val="24"/>
+        </w:rPr>
+        <w:t>Languages: HTML, CSS, PHP, JavaScript familiar with: C, C#, Java, My</w:t>
+      </w:r>
+      <w:r>
+        <w:rPr>
+          <w:rFonts w:ascii="Times New Roman" w:hAnsi="Times New Roman" w:cs="Times New Roman"/>
+          <w:sz w:val="22"/>
+          <w:szCs w:val="24"/>
+        </w:rPr>
+        <w:t>S</w:t>
+      </w:r>
+      <w:r>
+        <w:rPr>
+          <w:rFonts w:ascii="Times New Roman" w:hAnsi="Times New Roman" w:cs="Times New Roman"/>
+          <w:sz w:val="22"/>
+          <w:szCs w:val="24"/>
+        </w:rPr>
+        <w:t>ql, AutoIt, ActionScript3</w:t>
+      </w:r>
+      <w:r>
+        <w:rPr>
+          <w:rFonts w:ascii="Times New Roman" w:hAnsi="Times New Roman" w:cs="Times New Roman"/>
+          <w:sz w:val="22"/>
+          <w:szCs w:val="24"/>
+        </w:rPr>
+        <w:t>.</w:t>
+      </w:r>
     </w:p>
     <w:p>
       <w:pPr>
@@ -1137,19 +3173,44 @@
         </w:numPr>
         <w:shd w:val="clear" w:color="auto" w:fill="FFFFFE"/>
         <w:spacing w:after="0" w:line="240" w:lineRule="auto"/>
-        <w:rPr>
-          <w:rFonts w:ascii="Times New Roman" w:hAnsi="Times New Roman" w:cs="Times New Roman"/>
-          <w:sz w:val="22"/>
-          <w:szCs w:val="24"/>
-        </w:rPr>
-      </w:pPr>
-      <w:r>
-        <w:rPr>
-          <w:rFonts w:ascii="Times New Roman" w:hAnsi="Times New Roman" w:cs="Times New Roman"/>
-          <w:sz w:val="22"/>
-          <w:szCs w:val="24"/>
-        </w:rPr>
-        <w:t>Fluent in Arabic</w:t>
+        <w:ind w:left="450"/>
+        <w:rPr>
+          <w:rFonts w:ascii="Times New Roman" w:hAnsi="Times New Roman" w:cs="Times New Roman"/>
+          <w:sz w:val="22"/>
+          <w:szCs w:val="24"/>
+        </w:rPr>
+      </w:pPr>
+      <w:r>
+        <w:rPr>
+          <w:rFonts w:ascii="Times New Roman" w:hAnsi="Times New Roman" w:cs="Times New Roman"/>
+          <w:sz w:val="22"/>
+          <w:szCs w:val="24"/>
+        </w:rPr>
+        <w:t>Software: Adobe:</w:t>
+      </w:r>
+      <w:r>
+        <w:rPr>
+          <w:rFonts w:ascii="Times New Roman" w:hAnsi="Times New Roman" w:cs="Times New Roman"/>
+          <w:sz w:val="22"/>
+          <w:szCs w:val="24"/>
+        </w:rPr>
+        <w:t xml:space="preserve"> Photoshop, Dreamweaver, Flash, Aftere</w:t>
+      </w:r>
+      <w:r>
+        <w:rPr>
+          <w:rFonts w:ascii="Times New Roman" w:hAnsi="Times New Roman" w:cs="Times New Roman"/>
+          <w:sz w:val="22"/>
+          <w:szCs w:val="24"/>
+        </w:rPr>
+        <w:t>ffects; Microsoft Office</w:t>
+      </w:r>
+      <w:r>
+        <w:rPr>
+          <w:rFonts w:ascii="Times New Roman" w:hAnsi="Times New Roman" w:cs="Times New Roman"/>
+          <w:sz w:val="22"/>
+          <w:szCs w:val="24"/>
+        </w:rPr>
+        <w:t>: all but Vizio</w:t>
       </w:r>
       <w:r>
         <w:rPr>
@@ -1169,85 +3230,20 @@
         </w:numPr>
         <w:shd w:val="clear" w:color="auto" w:fill="FFFFFE"/>
         <w:spacing w:after="0" w:line="240" w:lineRule="auto"/>
-        <w:rPr>
-          <w:rFonts w:ascii="Times New Roman" w:hAnsi="Times New Roman" w:cs="Times New Roman"/>
-          <w:sz w:val="22"/>
-          <w:szCs w:val="24"/>
-        </w:rPr>
-      </w:pPr>
-      <w:r>
-        <w:rPr>
-          <w:rFonts w:ascii="Times New Roman" w:hAnsi="Times New Roman" w:cs="Times New Roman"/>
-          <w:sz w:val="22"/>
-          <w:szCs w:val="24"/>
-        </w:rPr>
-        <w:t>Proficient in Chaldean</w:t>
-      </w:r>
-      <w:r>
-        <w:rPr>
-          <w:rFonts w:ascii="Times New Roman" w:hAnsi="Times New Roman" w:cs="Times New Roman"/>
-          <w:sz w:val="22"/>
-          <w:szCs w:val="24"/>
-        </w:rPr>
-        <w:t xml:space="preserve"> Neo-Aramaic</w:t>
-      </w:r>
-      <w:r>
-        <w:rPr>
-          <w:rFonts w:ascii="Times New Roman" w:hAnsi="Times New Roman" w:cs="Times New Roman"/>
-          <w:sz w:val="22"/>
-          <w:szCs w:val="24"/>
-        </w:rPr>
-        <w:t>.</w:t>
-      </w:r>
-    </w:p>
-    <w:p>
-      <w:pPr>
-        <w:shd w:val="clear" w:color="auto" w:fill="FFFFFE"/>
-        <w:spacing w:after="0" w:line="240" w:lineRule="auto"/>
-        <w:rPr>
-          <w:rFonts w:ascii="Times New Roman" w:hAnsi="Times New Roman" w:cs="Times New Roman"/>
-          <w:b/>
-          <w:bCs/>
-          <w:sz w:val="24"/>
-          <w:szCs w:val="24"/>
-        </w:rPr>
-        <w:sectPr>
-          <w:type w:val="continuous"/>
-          <w:pgSz w:w="12240" w:h="15840"/>
-          <w:pgMar w:top="720" w:right="1440" w:bottom="634" w:left="1440" w:header="720" w:footer="720" w:gutter="0"/>
-          <w:pgBorders>
-            <w:top w:val="single" w:sz="24" w:space="1" w:color="000000"/>
-            <w:left w:val="single" w:sz="24" w:space="31" w:color="000000"/>
-            <w:bottom w:val="single" w:sz="24" w:space="1" w:color="000000"/>
-            <w:right w:val="single" w:sz="24" w:space="31" w:color="000000"/>
-          </w:pgBorders>
-          <w:cols w:num="2" w:space="720"/>
-          <w:titlePg/>
-          <w:docGrid w:linePitch="360"/>
-        </w:sectPr>
-      </w:pPr>
-    </w:p>
-    <w:p>
-      <w:pPr>
-        <w:shd w:val="clear" w:color="auto" w:fill="FFFFFE"/>
-        <w:spacing w:after="0" w:line="240" w:lineRule="auto"/>
-        <w:rPr>
-          <w:rFonts w:ascii="Times New Roman" w:hAnsi="Times New Roman" w:cs="Times New Roman"/>
-          <w:b/>
-          <w:bCs/>
-          <w:sz w:val="24"/>
-          <w:szCs w:val="24"/>
-        </w:rPr>
-      </w:pPr>
-      <w:r>
-        <w:rPr>
-          <w:rFonts w:ascii="Times New Roman" w:hAnsi="Times New Roman" w:cs="Times New Roman"/>
-          <w:b/>
-          <w:bCs/>
-          <w:sz w:val="24"/>
-          <w:szCs w:val="24"/>
-        </w:rPr>
-        <w:t>Computers</w:t>
+        <w:ind w:left="450"/>
+        <w:rPr>
+          <w:rFonts w:ascii="Times New Roman" w:hAnsi="Times New Roman" w:cs="Times New Roman"/>
+          <w:sz w:val="22"/>
+          <w:szCs w:val="24"/>
+        </w:rPr>
+      </w:pPr>
+      <w:r>
+        <w:rPr>
+          <w:rFonts w:ascii="Times New Roman" w:hAnsi="Times New Roman" w:cs="Times New Roman"/>
+          <w:sz w:val="22"/>
+          <w:szCs w:val="24"/>
+        </w:rPr>
+        <w:t>Capable of combining both individual and group work to expand on ideas and maximize work quality.</w:t>
       </w:r>
     </w:p>
     <w:p>
@@ -1259,26 +3255,21 @@
         </w:numPr>
         <w:shd w:val="clear" w:color="auto" w:fill="FFFFFE"/>
         <w:spacing w:after="0" w:line="240" w:lineRule="auto"/>
-        <w:rPr>
-          <w:rFonts w:ascii="Times New Roman" w:hAnsi="Times New Roman" w:cs="Times New Roman"/>
-          <w:sz w:val="22"/>
-          <w:szCs w:val="24"/>
-        </w:rPr>
-        <w:sectPr>
-          <w:type w:val="continuous"/>
-          <w:pgSz w:w="12240" w:h="15840"/>
-          <w:pgMar w:top="720" w:right="1440" w:bottom="634" w:left="1440" w:header="720" w:footer="720" w:gutter="0"/>
-          <w:pgBorders>
-            <w:top w:val="single" w:sz="24" w:space="1" w:color="000000"/>
-            <w:left w:val="single" w:sz="24" w:space="31" w:color="000000"/>
-            <w:bottom w:val="single" w:sz="24" w:space="1" w:color="000000"/>
-            <w:right w:val="single" w:sz="24" w:space="31" w:color="000000"/>
-          </w:pgBorders>
-          <w:cols w:space="720"/>
-          <w:titlePg/>
-          <w:docGrid w:linePitch="360"/>
-        </w:sectPr>
-      </w:pPr>
+        <w:ind w:left="450"/>
+        <w:rPr>
+          <w:rFonts w:ascii="Times New Roman" w:hAnsi="Times New Roman" w:cs="Times New Roman"/>
+          <w:sz w:val="22"/>
+          <w:szCs w:val="24"/>
+        </w:rPr>
+      </w:pPr>
+      <w:r>
+        <w:rPr>
+          <w:rFonts w:ascii="Times New Roman" w:hAnsi="Times New Roman" w:cs="Times New Roman"/>
+          <w:sz w:val="22"/>
+          <w:szCs w:val="24"/>
+        </w:rPr>
+        <w:t>Can quickly adapt to new employment guidelines and procedures.</w:t>
+      </w:r>
     </w:p>
     <w:p>
       <w:pPr>
@@ -1289,55 +3280,44 @@
         </w:numPr>
         <w:shd w:val="clear" w:color="auto" w:fill="FFFFFE"/>
         <w:spacing w:after="0" w:line="240" w:lineRule="auto"/>
-        <w:rPr>
-          <w:rFonts w:ascii="Times New Roman" w:hAnsi="Times New Roman" w:cs="Times New Roman"/>
-          <w:sz w:val="22"/>
-          <w:szCs w:val="24"/>
-        </w:rPr>
-      </w:pPr>
-      <w:r>
-        <w:rPr>
-          <w:rFonts w:ascii="Times New Roman" w:hAnsi="Times New Roman" w:cs="Times New Roman"/>
-          <w:sz w:val="22"/>
-          <w:szCs w:val="24"/>
-        </w:rPr>
-        <w:t xml:space="preserve">Languages: HTML, CSS, PHP, JavaScript familiar with: C, C#, Java, </w:t>
-      </w:r>
-      <w:proofErr w:type="spellStart"/>
-      <w:r>
-        <w:rPr>
-          <w:rFonts w:ascii="Times New Roman" w:hAnsi="Times New Roman" w:cs="Times New Roman"/>
-          <w:sz w:val="22"/>
-          <w:szCs w:val="24"/>
-        </w:rPr>
-        <w:t>MySql</w:t>
-      </w:r>
-      <w:proofErr w:type="spellEnd"/>
-      <w:r>
-        <w:rPr>
-          <w:rFonts w:ascii="Times New Roman" w:hAnsi="Times New Roman" w:cs="Times New Roman"/>
-          <w:sz w:val="22"/>
-          <w:szCs w:val="24"/>
-        </w:rPr>
-        <w:t xml:space="preserve">, </w:t>
-      </w:r>
-      <w:proofErr w:type="spellStart"/>
-      <w:r>
-        <w:rPr>
-          <w:rFonts w:ascii="Times New Roman" w:hAnsi="Times New Roman" w:cs="Times New Roman"/>
-          <w:sz w:val="22"/>
-          <w:szCs w:val="24"/>
-        </w:rPr>
-        <w:t>AutoIt</w:t>
-      </w:r>
-      <w:proofErr w:type="spellEnd"/>
-      <w:r>
-        <w:rPr>
-          <w:rFonts w:ascii="Times New Roman" w:hAnsi="Times New Roman" w:cs="Times New Roman"/>
-          <w:sz w:val="22"/>
-          <w:szCs w:val="24"/>
-        </w:rPr>
-        <w:t>, ActionScript3</w:t>
+        <w:ind w:left="450"/>
+        <w:rPr>
+          <w:rFonts w:ascii="Times New Roman" w:hAnsi="Times New Roman" w:cs="Times New Roman"/>
+          <w:sz w:val="22"/>
+          <w:szCs w:val="24"/>
+        </w:rPr>
+      </w:pPr>
+      <w:r>
+        <w:rPr>
+          <w:rFonts w:ascii="Times New Roman" w:hAnsi="Times New Roman" w:cs="Times New Roman"/>
+          <w:sz w:val="22"/>
+          <w:szCs w:val="24"/>
+        </w:rPr>
+        <w:t xml:space="preserve">Can read, write, and speak </w:t>
+      </w:r>
+      <w:r>
+        <w:rPr>
+          <w:rFonts w:ascii="Times New Roman" w:hAnsi="Times New Roman" w:cs="Times New Roman"/>
+          <w:sz w:val="22"/>
+          <w:szCs w:val="24"/>
+        </w:rPr>
+        <w:t>Arabic</w:t>
+      </w:r>
+      <w:r>
+        <w:rPr>
+          <w:rFonts w:ascii="Times New Roman" w:hAnsi="Times New Roman" w:cs="Times New Roman"/>
+          <w:sz w:val="22"/>
+          <w:szCs w:val="24"/>
+        </w:rPr>
+        <w:t xml:space="preserve"> fluently</w:t>
+      </w:r>
+      <w:r>
+        <w:rPr>
+          <w:rFonts w:ascii="Times New Roman" w:hAnsi="Times New Roman" w:cs="Times New Roman"/>
+          <w:sz w:val="22"/>
+          <w:szCs w:val="24"/>
+        </w:rPr>
+        <w:t>.</w:t>
       </w:r>
     </w:p>
     <w:p>
@@ -1349,76 +3329,37 @@
         </w:numPr>
         <w:shd w:val="clear" w:color="auto" w:fill="FFFFFE"/>
         <w:spacing w:after="0" w:line="240" w:lineRule="auto"/>
-        <w:rPr>
-          <w:rFonts w:ascii="Times New Roman" w:hAnsi="Times New Roman" w:cs="Times New Roman"/>
-          <w:sz w:val="22"/>
-          <w:szCs w:val="24"/>
-        </w:rPr>
-      </w:pPr>
-      <w:r>
-        <w:rPr>
-          <w:rFonts w:ascii="Times New Roman" w:hAnsi="Times New Roman" w:cs="Times New Roman"/>
-          <w:sz w:val="22"/>
-          <w:szCs w:val="24"/>
-        </w:rPr>
-        <w:t xml:space="preserve">Software: </w:t>
-      </w:r>
-      <w:proofErr w:type="spellStart"/>
-      <w:proofErr w:type="gramStart"/>
-      <w:r>
-        <w:rPr>
-          <w:rFonts w:ascii="Times New Roman" w:hAnsi="Times New Roman" w:cs="Times New Roman"/>
-          <w:sz w:val="22"/>
-          <w:szCs w:val="24"/>
-        </w:rPr>
-        <w:t>Adobe:PhotoShop</w:t>
-      </w:r>
-      <w:proofErr w:type="spellEnd"/>
-      <w:proofErr w:type="gramEnd"/>
-      <w:r>
-        <w:rPr>
-          <w:rFonts w:ascii="Times New Roman" w:hAnsi="Times New Roman" w:cs="Times New Roman"/>
-          <w:sz w:val="22"/>
-          <w:szCs w:val="24"/>
-        </w:rPr>
-        <w:t xml:space="preserve">, Dreamweaver, Flash, </w:t>
-      </w:r>
-      <w:proofErr w:type="spellStart"/>
-      <w:r>
-        <w:rPr>
-          <w:rFonts w:ascii="Times New Roman" w:hAnsi="Times New Roman" w:cs="Times New Roman"/>
-          <w:sz w:val="22"/>
-          <w:szCs w:val="24"/>
-        </w:rPr>
-        <w:t>AfterEffects</w:t>
-      </w:r>
-      <w:proofErr w:type="spellEnd"/>
-      <w:r>
-        <w:rPr>
-          <w:rFonts w:ascii="Times New Roman" w:hAnsi="Times New Roman" w:cs="Times New Roman"/>
-          <w:sz w:val="22"/>
-          <w:szCs w:val="24"/>
-        </w:rPr>
-        <w:t>; Microsoft Office</w:t>
-      </w:r>
-      <w:r>
-        <w:rPr>
-          <w:rFonts w:ascii="Times New Roman" w:hAnsi="Times New Roman" w:cs="Times New Roman"/>
-          <w:sz w:val="22"/>
-          <w:szCs w:val="24"/>
-        </w:rPr>
-        <w:t xml:space="preserve">: all but </w:t>
-      </w:r>
-      <w:proofErr w:type="spellStart"/>
-      <w:r>
-        <w:rPr>
-          <w:rFonts w:ascii="Times New Roman" w:hAnsi="Times New Roman" w:cs="Times New Roman"/>
-          <w:sz w:val="22"/>
-          <w:szCs w:val="24"/>
-        </w:rPr>
-        <w:t>Vizio</w:t>
-      </w:r>
-      <w:proofErr w:type="spellEnd"/>
+        <w:ind w:left="450"/>
+        <w:rPr>
+          <w:rFonts w:ascii="Times New Roman" w:hAnsi="Times New Roman" w:cs="Times New Roman"/>
+          <w:sz w:val="22"/>
+          <w:szCs w:val="24"/>
+        </w:rPr>
+      </w:pPr>
+      <w:r>
+        <w:rPr>
+          <w:rFonts w:ascii="Times New Roman" w:hAnsi="Times New Roman" w:cs="Times New Roman"/>
+          <w:sz w:val="22"/>
+          <w:szCs w:val="24"/>
+        </w:rPr>
+        <w:t>Can</w:t>
+      </w:r>
+      <w:r>
+        <w:rPr>
+          <w:rFonts w:ascii="Times New Roman" w:hAnsi="Times New Roman" w:cs="Times New Roman"/>
+          <w:sz w:val="22"/>
+          <w:szCs w:val="24"/>
+        </w:rPr>
+        <w:t xml:space="preserve"> speak </w:t>
+      </w:r>
+      <w:r>
+        <w:rPr>
+          <w:rFonts w:ascii="Times New Roman" w:hAnsi="Times New Roman" w:cs="Times New Roman"/>
+          <w:sz w:val="22"/>
+          <w:szCs w:val="24"/>
+        </w:rPr>
+        <w:t>Chaldean Neo-Aramaic</w:t>
+      </w:r>
       <w:r>
         <w:rPr>
           <w:rFonts w:ascii="Times New Roman" w:hAnsi="Times New Roman" w:cs="Times New Roman"/>
@@ -1435,16 +3376,16 @@
         <w:rPr>
           <w:rFonts w:ascii="Times New Roman" w:hAnsi="Times New Roman" w:cs="Times New Roman"/>
           <w:b/>
-          <w:sz w:val="26"/>
-          <w:szCs w:val="26"/>
-        </w:rPr>
-      </w:pPr>
-      <w:r>
-        <w:rPr>
-          <w:rFonts w:ascii="Times New Roman" w:hAnsi="Times New Roman" w:cs="Times New Roman"/>
-          <w:b/>
-          <w:sz w:val="26"/>
-          <w:szCs w:val="26"/>
+          <w:sz w:val="24"/>
+          <w:szCs w:val="24"/>
+        </w:rPr>
+      </w:pPr>
+      <w:r>
+        <w:rPr>
+          <w:rFonts w:ascii="Times New Roman" w:hAnsi="Times New Roman" w:cs="Times New Roman"/>
+          <w:b/>
+          <w:sz w:val="24"/>
+          <w:szCs w:val="24"/>
         </w:rPr>
         <w:t>HONORS</w:t>
       </w:r>
@@ -1452,8 +3393,8 @@
         <w:rPr>
           <w:rFonts w:ascii="Times New Roman" w:hAnsi="Times New Roman" w:cs="Times New Roman"/>
           <w:b/>
-          <w:sz w:val="26"/>
-          <w:szCs w:val="26"/>
+          <w:sz w:val="24"/>
+          <w:szCs w:val="24"/>
         </w:rPr>
         <w:t xml:space="preserve"> AND AWARDS</w:t>
       </w:r>
@@ -1461,8 +3402,8 @@
         <w:rPr>
           <w:rFonts w:ascii="Times New Roman" w:hAnsi="Times New Roman" w:cs="Times New Roman"/>
           <w:b/>
-          <w:sz w:val="26"/>
-          <w:szCs w:val="26"/>
+          <w:sz w:val="24"/>
+          <w:szCs w:val="24"/>
         </w:rPr>
         <w:t>:</w:t>
       </w:r>
@@ -1473,112 +3414,122 @@
         <w:spacing w:after="0" w:line="240" w:lineRule="auto"/>
         <w:rPr>
           <w:rFonts w:ascii="Times New Roman" w:hAnsi="Times New Roman" w:cs="Times New Roman"/>
-          <w:sz w:val="24"/>
-          <w:szCs w:val="28"/>
-        </w:rPr>
-      </w:pPr>
-      <w:smartTag w:uri="urn:schemas-microsoft-com:office:smarttags" w:element="PlaceName">
-        <w:r>
-          <w:rPr>
-            <w:rFonts w:ascii="Times New Roman" w:hAnsi="Times New Roman" w:cs="Times New Roman"/>
-            <w:sz w:val="24"/>
-            <w:szCs w:val="28"/>
-          </w:rPr>
-          <w:t>San Diego</w:t>
-        </w:r>
-      </w:smartTag>
-      <w:r>
-        <w:rPr>
-          <w:rFonts w:ascii="Times New Roman" w:hAnsi="Times New Roman" w:cs="Times New Roman"/>
-          <w:sz w:val="24"/>
-          <w:szCs w:val="28"/>
+          <w:sz w:val="22"/>
+          <w:szCs w:val="24"/>
+        </w:rPr>
+      </w:pPr>
+      <w:r>
+        <w:rPr>
+          <w:rFonts w:ascii="Times New Roman" w:hAnsi="Times New Roman" w:cs="Times New Roman"/>
+          <w:sz w:val="22"/>
+          <w:szCs w:val="24"/>
+        </w:rPr>
+        <w:t>San Diego State University,</w:t>
+      </w:r>
+      <w:r>
+        <w:rPr>
+          <w:rFonts w:ascii="Times New Roman" w:hAnsi="Times New Roman" w:cs="Times New Roman"/>
+          <w:sz w:val="22"/>
+          <w:szCs w:val="24"/>
+        </w:rPr>
+        <w:tab/>
+      </w:r>
+      <w:r>
+        <w:rPr>
+          <w:rFonts w:ascii="Times New Roman" w:hAnsi="Times New Roman" w:cs="Times New Roman"/>
+          <w:sz w:val="22"/>
+          <w:szCs w:val="24"/>
+        </w:rPr>
+        <w:tab/>
+      </w:r>
+      <w:r>
+        <w:rPr>
+          <w:rFonts w:ascii="Times New Roman" w:hAnsi="Times New Roman" w:cs="Times New Roman"/>
+          <w:sz w:val="22"/>
+          <w:szCs w:val="24"/>
+        </w:rPr>
+        <w:tab/>
+      </w:r>
+      <w:r>
+        <w:rPr>
+          <w:rFonts w:ascii="Times New Roman" w:hAnsi="Times New Roman" w:cs="Times New Roman"/>
+          <w:sz w:val="22"/>
+          <w:szCs w:val="24"/>
+        </w:rPr>
+        <w:tab/>
+      </w:r>
+      <w:r>
+        <w:rPr>
+          <w:rFonts w:ascii="Times New Roman" w:hAnsi="Times New Roman" w:cs="Times New Roman"/>
+          <w:sz w:val="22"/>
+          <w:szCs w:val="24"/>
+        </w:rPr>
+        <w:tab/>
+      </w:r>
+      <w:r>
+        <w:rPr>
+          <w:rFonts w:ascii="Times New Roman" w:hAnsi="Times New Roman" w:cs="Times New Roman"/>
+          <w:sz w:val="22"/>
+          <w:szCs w:val="24"/>
+        </w:rPr>
+        <w:tab/>
+      </w:r>
+      <w:r>
+        <w:rPr>
+          <w:rFonts w:ascii="Times New Roman" w:hAnsi="Times New Roman" w:cs="Times New Roman"/>
+          <w:sz w:val="22"/>
+          <w:szCs w:val="24"/>
+        </w:rPr>
+        <w:tab/>
+      </w:r>
+      <w:r>
+        <w:rPr>
+          <w:rFonts w:ascii="Times New Roman" w:hAnsi="Times New Roman" w:cs="Times New Roman"/>
+          <w:sz w:val="22"/>
+          <w:szCs w:val="24"/>
+        </w:rPr>
+        <w:tab/>
+      </w:r>
+      <w:r>
+        <w:rPr>
+          <w:rFonts w:ascii="Times New Roman" w:hAnsi="Times New Roman" w:cs="Times New Roman"/>
+          <w:sz w:val="22"/>
+          <w:szCs w:val="24"/>
+        </w:rPr>
+        <w:tab/>
+      </w:r>
+      <w:r>
+        <w:rPr>
+          <w:rFonts w:ascii="Times New Roman" w:hAnsi="Times New Roman" w:cs="Times New Roman"/>
+          <w:sz w:val="22"/>
+          <w:szCs w:val="24"/>
+        </w:rPr>
+        <w:tab/>
+      </w:r>
+      <w:r>
+        <w:rPr>
+          <w:rFonts w:ascii="Times New Roman" w:hAnsi="Times New Roman" w:cs="Times New Roman"/>
+          <w:sz w:val="22"/>
+          <w:szCs w:val="24"/>
         </w:rPr>
         <w:t xml:space="preserve"> </w:t>
       </w:r>
-      <w:smartTag w:uri="urn:schemas-microsoft-com:office:smarttags" w:element="PlaceType">
-        <w:r>
-          <w:rPr>
-            <w:rFonts w:ascii="Times New Roman" w:hAnsi="Times New Roman" w:cs="Times New Roman"/>
-            <w:sz w:val="24"/>
-            <w:szCs w:val="28"/>
-          </w:rPr>
-          <w:t>State</w:t>
-        </w:r>
-      </w:smartTag>
-      <w:r>
-        <w:rPr>
-          <w:rFonts w:ascii="Times New Roman" w:hAnsi="Times New Roman" w:cs="Times New Roman"/>
-          <w:sz w:val="24"/>
-          <w:szCs w:val="28"/>
-        </w:rPr>
-        <w:t xml:space="preserve"> </w:t>
-      </w:r>
-      <w:smartTag w:uri="urn:schemas-microsoft-com:office:smarttags" w:element="PlaceType">
-        <w:r>
-          <w:rPr>
-            <w:rFonts w:ascii="Times New Roman" w:hAnsi="Times New Roman" w:cs="Times New Roman"/>
-            <w:sz w:val="24"/>
-            <w:szCs w:val="28"/>
-          </w:rPr>
-          <w:t>University</w:t>
-        </w:r>
-      </w:smartTag>
-      <w:r>
-        <w:rPr>
-          <w:rFonts w:ascii="Times New Roman" w:hAnsi="Times New Roman" w:cs="Times New Roman"/>
-          <w:sz w:val="24"/>
-          <w:szCs w:val="28"/>
-        </w:rPr>
-        <w:t xml:space="preserve">, </w:t>
-      </w:r>
-      <w:smartTag w:uri="urn:schemas-microsoft-com:office:smarttags" w:element="place">
-        <w:smartTag w:uri="urn:schemas-microsoft-com:office:smarttags" w:element="City">
-          <w:r>
-            <w:rPr>
-              <w:rFonts w:ascii="Times New Roman" w:hAnsi="Times New Roman" w:cs="Times New Roman"/>
-              <w:sz w:val="24"/>
-              <w:szCs w:val="28"/>
-            </w:rPr>
-            <w:t>San Diego</w:t>
-          </w:r>
-        </w:smartTag>
-        <w:r>
-          <w:rPr>
-            <w:rFonts w:ascii="Times New Roman" w:hAnsi="Times New Roman" w:cs="Times New Roman"/>
-            <w:sz w:val="24"/>
-            <w:szCs w:val="28"/>
-          </w:rPr>
-          <w:t xml:space="preserve">, </w:t>
-        </w:r>
-        <w:smartTag w:uri="urn:schemas-microsoft-com:office:smarttags" w:element="State">
-          <w:r>
-            <w:rPr>
-              <w:rFonts w:ascii="Times New Roman" w:hAnsi="Times New Roman" w:cs="Times New Roman"/>
-              <w:sz w:val="24"/>
-              <w:szCs w:val="28"/>
-            </w:rPr>
-            <w:t>CA</w:t>
-          </w:r>
-        </w:smartTag>
-        <w:r>
-          <w:rPr>
-            <w:rFonts w:ascii="Times New Roman" w:hAnsi="Times New Roman" w:cs="Times New Roman"/>
-            <w:sz w:val="24"/>
-            <w:szCs w:val="28"/>
-          </w:rPr>
-          <w:t xml:space="preserve"> </w:t>
-        </w:r>
-        <w:smartTag w:uri="urn:schemas-microsoft-com:office:smarttags" w:element="PostalCode">
-          <w:r>
-            <w:rPr>
-              <w:rFonts w:ascii="Times New Roman" w:hAnsi="Times New Roman" w:cs="Times New Roman"/>
-              <w:sz w:val="24"/>
-              <w:szCs w:val="28"/>
-            </w:rPr>
-            <w:t>92182</w:t>
-          </w:r>
-        </w:smartTag>
-      </w:smartTag>
+      <w:r>
+        <w:rPr>
+          <w:rFonts w:ascii="Times New Roman" w:hAnsi="Times New Roman" w:cs="Times New Roman"/>
+          <w:sz w:val="22"/>
+          <w:szCs w:val="24"/>
+        </w:rPr>
+        <w:t xml:space="preserve">   </w:t>
+      </w:r>
+      <w:r>
+        <w:rPr>
+          <w:rFonts w:ascii="Times New Roman" w:hAnsi="Times New Roman" w:cs="Times New Roman"/>
+          <w:sz w:val="22"/>
+          <w:szCs w:val="24"/>
+        </w:rPr>
+        <w:t xml:space="preserve"> Spring, 2012</w:t>
+      </w:r>
     </w:p>
     <w:p>
       <w:pPr>
@@ -1589,35 +3540,194 @@
         </w:numPr>
         <w:shd w:val="clear" w:color="auto" w:fill="FFFFFE"/>
         <w:spacing w:after="0" w:line="240" w:lineRule="auto"/>
-        <w:rPr>
-          <w:rFonts w:ascii="Times New Roman" w:hAnsi="Times New Roman" w:cs="Times New Roman"/>
-          <w:sz w:val="22"/>
-          <w:szCs w:val="24"/>
-        </w:rPr>
-      </w:pPr>
-      <w:r>
-        <w:rPr>
-          <w:rFonts w:ascii="Times New Roman" w:hAnsi="Times New Roman" w:cs="Times New Roman"/>
-          <w:sz w:val="22"/>
-          <w:szCs w:val="24"/>
-        </w:rPr>
-        <w:t xml:space="preserve">MEP/MSP (Mesa Engineering Program/ </w:t>
-      </w:r>
-      <w:r>
-        <w:rPr>
-          <w:rFonts w:ascii="Times New Roman" w:hAnsi="Times New Roman" w:cs="Times New Roman"/>
-          <w:sz w:val="22"/>
-          <w:szCs w:val="24"/>
-        </w:rPr>
-        <w:t>Maximizing Science Potential</w:t>
-      </w:r>
-      <w:r>
-        <w:rPr>
-          <w:rFonts w:ascii="Times New Roman" w:hAnsi="Times New Roman" w:cs="Times New Roman"/>
-          <w:sz w:val="22"/>
-          <w:szCs w:val="24"/>
-        </w:rPr>
-        <w:t>) participation award: a $500 stipend given to students who have an outstanding participation in the MEP/MSP programs.</w:t>
+        <w:ind w:left="450"/>
+        <w:rPr>
+          <w:rFonts w:ascii="Times New Roman" w:hAnsi="Times New Roman" w:cs="Times New Roman"/>
+        </w:rPr>
+      </w:pPr>
+      <w:r>
+        <w:rPr>
+          <w:rFonts w:ascii="Times New Roman" w:hAnsi="Times New Roman" w:cs="Times New Roman"/>
+        </w:rPr>
+        <w:t>MEP/MSP (Mesa Engineering Program/ Maximizing Science Potential) participation award: a $500 stipend given to students who have an outstanding participation in the MEP/MSP programs.</w:t>
+      </w:r>
+      <w:r>
+        <w:rPr>
+          <w:rFonts w:ascii="Times New Roman" w:hAnsi="Times New Roman" w:cs="Times New Roman"/>
+        </w:rPr>
+        <w:tab/>
+      </w:r>
+      <w:r>
+        <w:rPr>
+          <w:rFonts w:ascii="Times New Roman" w:hAnsi="Times New Roman" w:cs="Times New Roman"/>
+        </w:rPr>
+        <w:tab/>
+      </w:r>
+      <w:r>
+        <w:rPr>
+          <w:rFonts w:ascii="Times New Roman" w:hAnsi="Times New Roman" w:cs="Times New Roman"/>
+        </w:rPr>
+        <w:tab/>
+      </w:r>
+      <w:r>
+        <w:rPr>
+          <w:rFonts w:ascii="Times New Roman" w:hAnsi="Times New Roman" w:cs="Times New Roman"/>
+        </w:rPr>
+        <w:tab/>
+      </w:r>
+      <w:r>
+        <w:rPr>
+          <w:rFonts w:ascii="Times New Roman" w:hAnsi="Times New Roman" w:cs="Times New Roman"/>
+        </w:rPr>
+        <w:tab/>
+        <w:t xml:space="preserve">    </w:t>
+      </w:r>
+      <w:r>
+        <w:rPr>
+          <w:rFonts w:ascii="Times New Roman" w:hAnsi="Times New Roman" w:cs="Times New Roman"/>
+        </w:rPr>
+        <w:t>San Diego, CA</w:t>
+      </w:r>
+    </w:p>
+    <w:p>
+      <w:pPr>
+        <w:shd w:val="clear" w:color="auto" w:fill="FFFFFE"/>
+        <w:spacing w:before="120" w:after="0" w:line="240" w:lineRule="auto"/>
+        <w:rPr>
+          <w:rFonts w:ascii="Times New Roman" w:hAnsi="Times New Roman" w:cs="Times New Roman"/>
+          <w:b/>
+          <w:sz w:val="24"/>
+          <w:szCs w:val="24"/>
+          <w:lang w:val="es-MX"/>
+        </w:rPr>
+      </w:pPr>
+      <w:r>
+        <w:rPr>
+          <w:rFonts w:ascii="Times New Roman" w:hAnsi="Times New Roman" w:cs="Times New Roman"/>
+          <w:b/>
+          <w:sz w:val="24"/>
+          <w:szCs w:val="24"/>
+          <w:lang w:val="es-MX"/>
+        </w:rPr>
+        <w:t>VOLUNTEER</w:t>
+      </w:r>
+      <w:r>
+        <w:rPr>
+          <w:rFonts w:ascii="Times New Roman" w:hAnsi="Times New Roman" w:cs="Times New Roman"/>
+          <w:b/>
+          <w:sz w:val="24"/>
+          <w:szCs w:val="24"/>
+          <w:lang w:val="es-MX"/>
+        </w:rPr>
+        <w:t>:</w:t>
+      </w:r>
+    </w:p>
+    <w:p>
+      <w:pPr>
+        <w:shd w:val="clear" w:color="auto" w:fill="FFFFFE"/>
+        <w:spacing w:after="0" w:line="240" w:lineRule="auto"/>
+        <w:rPr>
+          <w:rFonts w:ascii="Times New Roman" w:hAnsi="Times New Roman" w:cs="Times New Roman"/>
+          <w:sz w:val="22"/>
+          <w:szCs w:val="24"/>
+        </w:rPr>
+      </w:pPr>
+      <w:r>
+        <w:rPr>
+          <w:rFonts w:ascii="Times New Roman" w:hAnsi="Times New Roman" w:cs="Times New Roman"/>
+          <w:sz w:val="22"/>
+          <w:szCs w:val="24"/>
+        </w:rPr>
+        <w:t>San Diego State University,</w:t>
+      </w:r>
+      <w:r>
+        <w:rPr>
+          <w:rFonts w:ascii="Times New Roman" w:hAnsi="Times New Roman" w:cs="Times New Roman"/>
+          <w:sz w:val="22"/>
+          <w:szCs w:val="24"/>
+        </w:rPr>
+        <w:tab/>
+      </w:r>
+      <w:r>
+        <w:rPr>
+          <w:rFonts w:ascii="Times New Roman" w:hAnsi="Times New Roman" w:cs="Times New Roman"/>
+          <w:sz w:val="22"/>
+          <w:szCs w:val="24"/>
+        </w:rPr>
+        <w:tab/>
+      </w:r>
+      <w:r>
+        <w:rPr>
+          <w:rFonts w:ascii="Times New Roman" w:hAnsi="Times New Roman" w:cs="Times New Roman"/>
+          <w:sz w:val="22"/>
+          <w:szCs w:val="24"/>
+        </w:rPr>
+        <w:tab/>
+      </w:r>
+      <w:r>
+        <w:rPr>
+          <w:rFonts w:ascii="Times New Roman" w:hAnsi="Times New Roman" w:cs="Times New Roman"/>
+          <w:sz w:val="22"/>
+          <w:szCs w:val="24"/>
+        </w:rPr>
+        <w:tab/>
+      </w:r>
+      <w:r>
+        <w:rPr>
+          <w:rFonts w:ascii="Times New Roman" w:hAnsi="Times New Roman" w:cs="Times New Roman"/>
+          <w:sz w:val="22"/>
+          <w:szCs w:val="24"/>
+        </w:rPr>
+        <w:tab/>
+      </w:r>
+      <w:r>
+        <w:rPr>
+          <w:rFonts w:ascii="Times New Roman" w:hAnsi="Times New Roman" w:cs="Times New Roman"/>
+          <w:sz w:val="22"/>
+          <w:szCs w:val="24"/>
+        </w:rPr>
+        <w:tab/>
+      </w:r>
+      <w:r>
+        <w:rPr>
+          <w:rFonts w:ascii="Times New Roman" w:hAnsi="Times New Roman" w:cs="Times New Roman"/>
+          <w:sz w:val="22"/>
+          <w:szCs w:val="24"/>
+        </w:rPr>
+        <w:tab/>
+      </w:r>
+      <w:r>
+        <w:rPr>
+          <w:rFonts w:ascii="Times New Roman" w:hAnsi="Times New Roman" w:cs="Times New Roman"/>
+          <w:sz w:val="22"/>
+          <w:szCs w:val="24"/>
+        </w:rPr>
+        <w:tab/>
+      </w:r>
+      <w:r>
+        <w:rPr>
+          <w:rFonts w:ascii="Times New Roman" w:hAnsi="Times New Roman" w:cs="Times New Roman"/>
+          <w:sz w:val="22"/>
+          <w:szCs w:val="24"/>
+        </w:rPr>
+        <w:tab/>
+      </w:r>
+      <w:r>
+        <w:rPr>
+          <w:rFonts w:ascii="Times New Roman" w:hAnsi="Times New Roman" w:cs="Times New Roman"/>
+          <w:sz w:val="22"/>
+          <w:szCs w:val="24"/>
+        </w:rPr>
+        <w:tab/>
+        <w:t xml:space="preserve">    </w:t>
+      </w:r>
+      <w:r>
+        <w:rPr>
+          <w:rFonts w:ascii="Times New Roman" w:hAnsi="Times New Roman" w:cs="Times New Roman"/>
+          <w:sz w:val="22"/>
+          <w:szCs w:val="24"/>
+        </w:rPr>
+        <w:t>August, 2011</w:t>
       </w:r>
     </w:p>
     <w:p>
@@ -1629,19 +3739,80 @@
         </w:numPr>
         <w:shd w:val="clear" w:color="auto" w:fill="FFFFFE"/>
         <w:spacing w:after="0" w:line="240" w:lineRule="auto"/>
-        <w:rPr>
-          <w:rFonts w:ascii="Times New Roman" w:hAnsi="Times New Roman" w:cs="Times New Roman"/>
-          <w:sz w:val="22"/>
-          <w:szCs w:val="24"/>
-        </w:rPr>
-      </w:pPr>
-      <w:r>
-        <w:rPr>
-          <w:rFonts w:ascii="Times New Roman" w:hAnsi="Times New Roman" w:cs="Times New Roman"/>
-          <w:sz w:val="22"/>
-          <w:szCs w:val="24"/>
-        </w:rPr>
-        <w:t>Director’s List: awarded for having a 3.5 or higher GPA and being a member in MEP/MSP.</w:t>
+        <w:ind w:left="450"/>
+        <w:rPr>
+          <w:rFonts w:ascii="Times New Roman" w:hAnsi="Times New Roman" w:cs="Times New Roman"/>
+        </w:rPr>
+      </w:pPr>
+      <w:r>
+        <w:rPr>
+          <w:rFonts w:ascii="Times New Roman" w:hAnsi="Times New Roman" w:cs="Times New Roman"/>
+        </w:rPr>
+        <w:t>PULL (Promoting University Learning and Leadership)</w:t>
+      </w:r>
+      <w:r>
+        <w:rPr>
+          <w:rFonts w:ascii="Times New Roman" w:hAnsi="Times New Roman" w:cs="Times New Roman"/>
+        </w:rPr>
+        <w:t xml:space="preserve">: Mentored a high school junior </w:t>
+      </w:r>
+      <w:r>
+        <w:rPr>
+          <w:rFonts w:ascii="Times New Roman" w:hAnsi="Times New Roman" w:cs="Times New Roman"/>
+        </w:rPr>
+        <w:tab/>
+      </w:r>
+      <w:r>
+        <w:rPr>
+          <w:rFonts w:ascii="Times New Roman" w:hAnsi="Times New Roman" w:cs="Times New Roman"/>
+        </w:rPr>
+        <w:tab/>
+      </w:r>
+      <w:r>
+        <w:rPr>
+          <w:rFonts w:ascii="Times New Roman" w:hAnsi="Times New Roman" w:cs="Times New Roman"/>
+        </w:rPr>
+        <w:tab/>
+        <w:t xml:space="preserve">    </w:t>
+      </w:r>
+      <w:r>
+        <w:rPr>
+          <w:rFonts w:ascii="Times New Roman" w:hAnsi="Times New Roman" w:cs="Times New Roman"/>
+        </w:rPr>
+        <w:t>San Diego, CA</w:t>
+      </w:r>
+    </w:p>
+    <w:p>
+      <w:pPr>
+        <w:shd w:val="clear" w:color="auto" w:fill="FFFFFE"/>
+        <w:spacing w:before="120" w:after="0" w:line="240" w:lineRule="auto"/>
+        <w:rPr>
+          <w:rFonts w:ascii="Times New Roman" w:hAnsi="Times New Roman" w:cs="Times New Roman"/>
+          <w:b/>
+          <w:sz w:val="24"/>
+          <w:szCs w:val="24"/>
+          <w:lang w:val="es-MX"/>
+        </w:rPr>
+      </w:pPr>
+      <w:r>
+        <w:rPr>
+          <w:rFonts w:ascii="Times New Roman" w:hAnsi="Times New Roman" w:cs="Times New Roman"/>
+          <w:b/>
+          <w:sz w:val="24"/>
+          <w:szCs w:val="24"/>
+          <w:lang w:val="es-MX"/>
+        </w:rPr>
+        <w:t>AFFILIATIONS</w:t>
+      </w:r>
+      <w:r>
+        <w:rPr>
+          <w:rFonts w:ascii="Times New Roman" w:hAnsi="Times New Roman" w:cs="Times New Roman"/>
+          <w:b/>
+          <w:sz w:val="24"/>
+          <w:szCs w:val="24"/>
+          <w:lang w:val="es-MX"/>
+        </w:rPr>
+        <w:t>:</w:t>
       </w:r>
     </w:p>
     <w:p>
@@ -1653,103 +3824,101 @@
         </w:numPr>
         <w:shd w:val="clear" w:color="auto" w:fill="FFFFFE"/>
         <w:spacing w:after="0" w:line="240" w:lineRule="auto"/>
-        <w:rPr>
-          <w:rFonts w:ascii="Times New Roman" w:hAnsi="Times New Roman" w:cs="Times New Roman"/>
-          <w:sz w:val="22"/>
-          <w:szCs w:val="24"/>
-        </w:rPr>
-      </w:pPr>
-      <w:r>
-        <w:rPr>
-          <w:rFonts w:ascii="Times New Roman" w:hAnsi="Times New Roman" w:cs="Times New Roman"/>
-          <w:sz w:val="22"/>
-          <w:szCs w:val="24"/>
-        </w:rPr>
-        <w:t>Dean’s List: awarded for having a 3.5 or higher GPA</w:t>
-      </w:r>
-      <w:r>
-        <w:rPr>
-          <w:rFonts w:ascii="Times New Roman" w:hAnsi="Times New Roman" w:cs="Times New Roman"/>
-          <w:sz w:val="22"/>
-          <w:szCs w:val="24"/>
-        </w:rPr>
-        <w:t>.</w:t>
-      </w:r>
-    </w:p>
-    <w:p>
-      <w:pPr>
-        <w:shd w:val="clear" w:color="auto" w:fill="FFFFFE"/>
-        <w:spacing w:before="120" w:after="0" w:line="240" w:lineRule="auto"/>
-        <w:rPr>
-          <w:rFonts w:ascii="Times New Roman" w:hAnsi="Times New Roman" w:cs="Times New Roman"/>
-          <w:b/>
-          <w:sz w:val="26"/>
-          <w:szCs w:val="26"/>
-          <w:lang w:val="es-MX"/>
-        </w:rPr>
-      </w:pPr>
-      <w:r>
-        <w:rPr>
-          <w:rFonts w:ascii="Times New Roman" w:hAnsi="Times New Roman" w:cs="Times New Roman"/>
-          <w:b/>
-          <w:sz w:val="26"/>
-          <w:szCs w:val="26"/>
-          <w:lang w:val="es-MX"/>
-        </w:rPr>
-        <w:t>VOLUNTEER</w:t>
-      </w:r>
-      <w:r>
-        <w:rPr>
-          <w:rFonts w:ascii="Times New Roman" w:hAnsi="Times New Roman" w:cs="Times New Roman"/>
-          <w:b/>
-          <w:sz w:val="26"/>
-          <w:szCs w:val="26"/>
-          <w:lang w:val="es-MX"/>
-        </w:rPr>
-        <w:t>:</w:t>
-      </w:r>
-    </w:p>
-    <w:p>
-      <w:pPr>
-        <w:shd w:val="clear" w:color="auto" w:fill="FFFFFE"/>
-        <w:spacing w:after="0" w:line="240" w:lineRule="auto"/>
-        <w:rPr>
-          <w:rFonts w:ascii="Times New Roman" w:hAnsi="Times New Roman" w:cs="Times New Roman"/>
-          <w:sz w:val="24"/>
-          <w:szCs w:val="28"/>
-        </w:rPr>
-      </w:pPr>
-      <w:r>
-        <w:rPr>
-          <w:rFonts w:ascii="Times New Roman" w:hAnsi="Times New Roman" w:cs="Times New Roman"/>
-          <w:sz w:val="24"/>
-          <w:szCs w:val="28"/>
-        </w:rPr>
-        <w:t>San Diego State University, San Diego, CA</w:t>
-      </w:r>
-      <w:r>
-        <w:rPr>
-          <w:rFonts w:ascii="Times New Roman" w:hAnsi="Times New Roman" w:cs="Times New Roman"/>
-          <w:sz w:val="24"/>
-          <w:szCs w:val="28"/>
+        <w:ind w:left="450"/>
+        <w:rPr>
+          <w:rFonts w:ascii="Times New Roman" w:hAnsi="Times New Roman" w:cs="Times New Roman"/>
+          <w:sz w:val="22"/>
+          <w:szCs w:val="24"/>
+        </w:rPr>
+      </w:pPr>
+      <w:r>
+        <w:rPr>
+          <w:rFonts w:ascii="Times New Roman" w:hAnsi="Times New Roman" w:cs="Times New Roman"/>
+          <w:sz w:val="22"/>
+          <w:szCs w:val="24"/>
+        </w:rPr>
+        <w:t xml:space="preserve">President and Founder, SDSU </w:t>
+      </w:r>
+      <w:r>
+        <w:rPr>
+          <w:rFonts w:ascii="Times New Roman" w:hAnsi="Times New Roman" w:cs="Times New Roman"/>
+          <w:sz w:val="22"/>
+          <w:szCs w:val="24"/>
+        </w:rPr>
+        <w:t>Chaldean American Stu</w:t>
+      </w:r>
+      <w:r>
+        <w:rPr>
+          <w:rFonts w:ascii="Times New Roman" w:hAnsi="Times New Roman" w:cs="Times New Roman"/>
+          <w:sz w:val="22"/>
+          <w:szCs w:val="24"/>
+        </w:rPr>
+        <w:t>dent Union</w:t>
+      </w:r>
+      <w:r>
+        <w:rPr>
+          <w:rFonts w:ascii="Times New Roman" w:hAnsi="Times New Roman" w:cs="Times New Roman"/>
+          <w:sz w:val="22"/>
+          <w:szCs w:val="24"/>
+        </w:rPr>
+        <w:t xml:space="preserve"> (CASU)</w:t>
+      </w:r>
+      <w:r>
+        <w:rPr>
+          <w:rFonts w:ascii="Times New Roman" w:hAnsi="Times New Roman" w:cs="Times New Roman"/>
+          <w:sz w:val="22"/>
+          <w:szCs w:val="24"/>
+        </w:rPr>
+        <w:tab/>
+      </w:r>
+      <w:r>
+        <w:rPr>
+          <w:rFonts w:ascii="Times New Roman" w:hAnsi="Times New Roman" w:cs="Times New Roman"/>
+          <w:sz w:val="22"/>
+          <w:szCs w:val="24"/>
+        </w:rPr>
+        <w:tab/>
+        <w:t xml:space="preserve">         </w:t>
+      </w:r>
+      <w:r>
+        <w:rPr>
+          <w:rFonts w:ascii="Times New Roman" w:hAnsi="Times New Roman" w:cs="Times New Roman"/>
+          <w:sz w:val="22"/>
+          <w:szCs w:val="24"/>
+        </w:rPr>
+        <w:t>September</w:t>
+      </w:r>
+      <w:r>
+        <w:rPr>
+          <w:rFonts w:ascii="Times New Roman" w:hAnsi="Times New Roman" w:cs="Times New Roman"/>
+          <w:sz w:val="22"/>
+          <w:szCs w:val="24"/>
+        </w:rPr>
+        <w:t>,</w:t>
+      </w:r>
+      <w:r>
+        <w:rPr>
+          <w:rFonts w:ascii="Times New Roman" w:hAnsi="Times New Roman" w:cs="Times New Roman"/>
+          <w:sz w:val="22"/>
+          <w:szCs w:val="24"/>
+        </w:rPr>
+        <w:t xml:space="preserve"> 2012</w:t>
+      </w:r>
+      <w:r>
+        <w:rPr>
+          <w:rFonts w:ascii="Times New Roman" w:hAnsi="Times New Roman" w:cs="Times New Roman"/>
+          <w:sz w:val="22"/>
+          <w:szCs w:val="24"/>
         </w:rPr>
         <w:t xml:space="preserve"> </w:t>
       </w:r>
       <w:r>
         <w:rPr>
           <w:rFonts w:ascii="Times New Roman" w:hAnsi="Times New Roman" w:cs="Times New Roman"/>
-          <w:sz w:val="24"/>
-          <w:szCs w:val="28"/>
-        </w:rPr>
-        <w:t xml:space="preserve">92182 </w:t>
-      </w:r>
-      <w:r>
-        <w:rPr>
-          <w:rFonts w:ascii="Times New Roman" w:hAnsi="Times New Roman" w:cs="Times New Roman"/>
-          <w:sz w:val="24"/>
-          <w:szCs w:val="28"/>
-        </w:rPr>
-        <w:t>(Summer 2011)</w:t>
+          <w:sz w:val="22"/>
+          <w:szCs w:val="24"/>
+        </w:rPr>
+        <w:t>– Present</w:t>
       </w:r>
     </w:p>
     <w:p>
@@ -1761,68 +3930,132 @@
         </w:numPr>
         <w:shd w:val="clear" w:color="auto" w:fill="FFFFFE"/>
         <w:spacing w:after="0" w:line="240" w:lineRule="auto"/>
-        <w:rPr>
-          <w:rFonts w:ascii="Times New Roman" w:hAnsi="Times New Roman" w:cs="Times New Roman"/>
-          <w:sz w:val="22"/>
-          <w:szCs w:val="24"/>
-        </w:rPr>
-      </w:pPr>
-      <w:r>
-        <w:rPr>
-          <w:rFonts w:ascii="Times New Roman" w:hAnsi="Times New Roman" w:cs="Times New Roman"/>
-          <w:sz w:val="22"/>
-          <w:szCs w:val="24"/>
-        </w:rPr>
-        <w:t>PULL (Promoting University Learning and Leadership</w:t>
-      </w:r>
-      <w:r>
-        <w:rPr>
-          <w:rFonts w:ascii="Times New Roman" w:hAnsi="Times New Roman" w:cs="Times New Roman"/>
-          <w:sz w:val="22"/>
-          <w:szCs w:val="24"/>
-        </w:rPr>
-        <w:t>)</w:t>
-      </w:r>
-      <w:r>
-        <w:rPr>
-          <w:rFonts w:ascii="Times New Roman" w:hAnsi="Times New Roman" w:cs="Times New Roman"/>
-          <w:sz w:val="22"/>
-          <w:szCs w:val="24"/>
-        </w:rPr>
-        <w:t xml:space="preserve">: Mentored a high school junior </w:t>
-      </w:r>
-    </w:p>
-    <w:p>
-      <w:pPr>
-        <w:shd w:val="clear" w:color="auto" w:fill="FFFFFE"/>
-        <w:spacing w:before="120" w:after="0" w:line="240" w:lineRule="auto"/>
-        <w:rPr>
-          <w:rFonts w:ascii="Times New Roman" w:hAnsi="Times New Roman" w:cs="Times New Roman"/>
-          <w:b/>
-          <w:sz w:val="26"/>
-          <w:szCs w:val="26"/>
-          <w:lang w:val="es-MX"/>
-        </w:rPr>
-      </w:pPr>
-      <w:r>
-        <w:rPr>
-          <w:rFonts w:ascii="Times New Roman" w:hAnsi="Times New Roman" w:cs="Times New Roman"/>
-          <w:b/>
-          <w:sz w:val="26"/>
-          <w:szCs w:val="26"/>
-          <w:lang w:val="es-MX"/>
-        </w:rPr>
-        <w:t>AFFILIATIONS</w:t>
-      </w:r>
-      <w:r>
-        <w:rPr>
-          <w:rFonts w:ascii="Times New Roman" w:hAnsi="Times New Roman" w:cs="Times New Roman"/>
-          <w:b/>
-          <w:sz w:val="26"/>
-          <w:szCs w:val="26"/>
-          <w:lang w:val="es-MX"/>
-        </w:rPr>
-        <w:t>:</w:t>
+        <w:ind w:left="450"/>
+        <w:rPr>
+          <w:rFonts w:ascii="Times New Roman" w:hAnsi="Times New Roman" w:cs="Times New Roman"/>
+          <w:sz w:val="22"/>
+          <w:szCs w:val="24"/>
+        </w:rPr>
+      </w:pPr>
+      <w:r>
+        <w:rPr>
+          <w:rFonts w:ascii="Times New Roman" w:hAnsi="Times New Roman" w:cs="Times New Roman"/>
+          <w:sz w:val="22"/>
+          <w:szCs w:val="24"/>
+        </w:rPr>
+        <w:t>PR</w:t>
+      </w:r>
+      <w:r>
+        <w:rPr>
+          <w:rFonts w:ascii="Times New Roman" w:hAnsi="Times New Roman" w:cs="Times New Roman"/>
+          <w:sz w:val="22"/>
+          <w:szCs w:val="24"/>
+        </w:rPr>
+        <w:t xml:space="preserve"> officer</w:t>
+      </w:r>
+      <w:r>
+        <w:rPr>
+          <w:rFonts w:ascii="Times New Roman" w:hAnsi="Times New Roman" w:cs="Times New Roman"/>
+          <w:sz w:val="22"/>
+          <w:szCs w:val="24"/>
+        </w:rPr>
+        <w:t xml:space="preserve">, </w:t>
+      </w:r>
+      <w:r>
+        <w:rPr>
+          <w:rFonts w:ascii="Times New Roman" w:hAnsi="Times New Roman" w:cs="Times New Roman"/>
+          <w:sz w:val="22"/>
+          <w:szCs w:val="24"/>
+        </w:rPr>
+        <w:t>i</w:t>
+      </w:r>
+      <w:r>
+        <w:rPr>
+          <w:rFonts w:ascii="Times New Roman" w:hAnsi="Times New Roman" w:cs="Times New Roman"/>
+          <w:sz w:val="22"/>
+          <w:szCs w:val="24"/>
+        </w:rPr>
+        <w:t>nstructor</w:t>
+      </w:r>
+      <w:r>
+        <w:rPr>
+          <w:rFonts w:ascii="Times New Roman" w:hAnsi="Times New Roman" w:cs="Times New Roman"/>
+          <w:sz w:val="22"/>
+          <w:szCs w:val="24"/>
+        </w:rPr>
+        <w:t xml:space="preserve"> assistant and w</w:t>
+      </w:r>
+      <w:r>
+        <w:rPr>
+          <w:rFonts w:ascii="Times New Roman" w:hAnsi="Times New Roman" w:cs="Times New Roman"/>
+          <w:sz w:val="22"/>
+          <w:szCs w:val="24"/>
+        </w:rPr>
+        <w:t xml:space="preserve">eb &amp; </w:t>
+      </w:r>
+      <w:r>
+        <w:rPr>
+          <w:rFonts w:ascii="Times New Roman" w:hAnsi="Times New Roman" w:cs="Times New Roman"/>
+          <w:sz w:val="22"/>
+          <w:szCs w:val="24"/>
+        </w:rPr>
+        <w:t>graphic d</w:t>
+      </w:r>
+      <w:r>
+        <w:rPr>
+          <w:rFonts w:ascii="Times New Roman" w:hAnsi="Times New Roman" w:cs="Times New Roman"/>
+          <w:sz w:val="22"/>
+          <w:szCs w:val="24"/>
+        </w:rPr>
+        <w:t>esigner</w:t>
+      </w:r>
+      <w:r>
+        <w:rPr>
+          <w:rFonts w:ascii="Times New Roman" w:hAnsi="Times New Roman" w:cs="Times New Roman"/>
+          <w:sz w:val="22"/>
+          <w:szCs w:val="24"/>
+        </w:rPr>
+        <w:t>, SDSU MechaTronics Club</w:t>
+      </w:r>
+      <w:r>
+        <w:rPr>
+          <w:rFonts w:ascii="Times New Roman" w:hAnsi="Times New Roman" w:cs="Times New Roman"/>
+          <w:sz w:val="22"/>
+          <w:szCs w:val="24"/>
+        </w:rPr>
+        <w:t xml:space="preserve">      </w:t>
+      </w:r>
+      <w:r>
+        <w:rPr>
+          <w:rFonts w:ascii="Times New Roman" w:hAnsi="Times New Roman" w:cs="Times New Roman"/>
+          <w:sz w:val="22"/>
+          <w:szCs w:val="24"/>
+        </w:rPr>
+        <w:t>September</w:t>
+      </w:r>
+      <w:r>
+        <w:rPr>
+          <w:rFonts w:ascii="Times New Roman" w:hAnsi="Times New Roman" w:cs="Times New Roman"/>
+          <w:sz w:val="22"/>
+          <w:szCs w:val="24"/>
+        </w:rPr>
+        <w:t>,</w:t>
+      </w:r>
+      <w:r>
+        <w:rPr>
+          <w:rFonts w:ascii="Times New Roman" w:hAnsi="Times New Roman" w:cs="Times New Roman"/>
+          <w:sz w:val="22"/>
+          <w:szCs w:val="24"/>
+        </w:rPr>
+        <w:t xml:space="preserve"> 2012</w:t>
+      </w:r>
+      <w:r>
+        <w:rPr>
+          <w:rFonts w:ascii="Times New Roman" w:hAnsi="Times New Roman" w:cs="Times New Roman"/>
+          <w:sz w:val="22"/>
+          <w:szCs w:val="24"/>
+        </w:rPr>
+        <w:t>– Present</w:t>
       </w:r>
     </w:p>
     <w:p>
@@ -1834,121 +4067,112 @@
         </w:numPr>
         <w:shd w:val="clear" w:color="auto" w:fill="FFFFFE"/>
         <w:spacing w:after="0" w:line="240" w:lineRule="auto"/>
-        <w:rPr>
-          <w:rFonts w:ascii="Times New Roman" w:hAnsi="Times New Roman" w:cs="Times New Roman"/>
-          <w:sz w:val="22"/>
-          <w:szCs w:val="24"/>
-        </w:rPr>
-      </w:pPr>
-      <w:r>
-        <w:rPr>
-          <w:rFonts w:ascii="Times New Roman" w:hAnsi="Times New Roman" w:cs="Times New Roman"/>
-          <w:sz w:val="22"/>
-          <w:szCs w:val="24"/>
-        </w:rPr>
-        <w:t>President and Founder, SDSU Chaldean American Student Union, Fall 2012 – Present.</w:t>
-      </w:r>
-    </w:p>
-    <w:p>
-      <w:pPr>
-        <w:pStyle w:val="ListParagraph"/>
-        <w:numPr>
-          <w:ilvl w:val="0"/>
-          <w:numId w:val="8"/>
-        </w:numPr>
-        <w:shd w:val="clear" w:color="auto" w:fill="FFFFFE"/>
-        <w:spacing w:after="0" w:line="240" w:lineRule="auto"/>
-        <w:ind w:left="1100" w:hanging="740"/>
-        <w:rPr>
-          <w:rFonts w:ascii="Times New Roman" w:hAnsi="Times New Roman" w:cs="Times New Roman"/>
-          <w:sz w:val="22"/>
-          <w:szCs w:val="24"/>
-        </w:rPr>
-      </w:pPr>
-      <w:r>
-        <w:rPr>
-          <w:rFonts w:ascii="Times New Roman" w:hAnsi="Times New Roman" w:cs="Times New Roman"/>
-          <w:sz w:val="22"/>
-          <w:szCs w:val="24"/>
-        </w:rPr>
-        <w:t>Public r</w:t>
-      </w:r>
-      <w:r>
-        <w:rPr>
-          <w:rFonts w:ascii="Times New Roman" w:hAnsi="Times New Roman" w:cs="Times New Roman"/>
-          <w:sz w:val="22"/>
-          <w:szCs w:val="24"/>
-        </w:rPr>
-        <w:t>elations</w:t>
-      </w:r>
-      <w:r>
-        <w:rPr>
-          <w:rFonts w:ascii="Times New Roman" w:hAnsi="Times New Roman" w:cs="Times New Roman"/>
-          <w:sz w:val="22"/>
-          <w:szCs w:val="24"/>
-        </w:rPr>
-        <w:t xml:space="preserve"> officer</w:t>
-      </w:r>
-      <w:r>
-        <w:rPr>
-          <w:rFonts w:ascii="Times New Roman" w:hAnsi="Times New Roman" w:cs="Times New Roman"/>
-          <w:sz w:val="22"/>
-          <w:szCs w:val="24"/>
-        </w:rPr>
-        <w:t xml:space="preserve">, </w:t>
-      </w:r>
-      <w:r>
-        <w:rPr>
-          <w:rFonts w:ascii="Times New Roman" w:hAnsi="Times New Roman" w:cs="Times New Roman"/>
-          <w:sz w:val="22"/>
-          <w:szCs w:val="24"/>
-        </w:rPr>
-        <w:t>Instructor</w:t>
-      </w:r>
-      <w:r>
-        <w:rPr>
-          <w:rFonts w:ascii="Times New Roman" w:hAnsi="Times New Roman" w:cs="Times New Roman"/>
-          <w:sz w:val="22"/>
-          <w:szCs w:val="24"/>
-        </w:rPr>
-        <w:t xml:space="preserve"> assistant and Web &amp; Graphic Designer</w:t>
-      </w:r>
-      <w:r>
-        <w:rPr>
-          <w:rFonts w:ascii="Times New Roman" w:hAnsi="Times New Roman" w:cs="Times New Roman"/>
-          <w:sz w:val="22"/>
-          <w:szCs w:val="24"/>
-        </w:rPr>
-        <w:t xml:space="preserve">, SDSU </w:t>
-      </w:r>
-      <w:proofErr w:type="spellStart"/>
-      <w:r>
-        <w:rPr>
-          <w:rFonts w:ascii="Times New Roman" w:hAnsi="Times New Roman" w:cs="Times New Roman"/>
-          <w:sz w:val="22"/>
-          <w:szCs w:val="24"/>
-        </w:rPr>
-        <w:t>MechaTronics</w:t>
-      </w:r>
-      <w:proofErr w:type="spellEnd"/>
-      <w:r>
-        <w:rPr>
-          <w:rFonts w:ascii="Times New Roman" w:hAnsi="Times New Roman" w:cs="Times New Roman"/>
-          <w:sz w:val="22"/>
-          <w:szCs w:val="24"/>
-        </w:rPr>
-        <w:t xml:space="preserve"> Club, Fall 2012 – Present</w:t>
+        <w:ind w:left="450"/>
+        <w:rPr>
+          <w:rFonts w:ascii="Times New Roman" w:hAnsi="Times New Roman" w:cs="Times New Roman"/>
+          <w:sz w:val="22"/>
+          <w:szCs w:val="24"/>
+        </w:rPr>
+      </w:pPr>
+      <w:r>
+        <w:rPr>
+          <w:rFonts w:ascii="Times New Roman" w:hAnsi="Times New Roman" w:cs="Times New Roman"/>
+          <w:sz w:val="22"/>
+          <w:szCs w:val="24"/>
+        </w:rPr>
+        <w:t xml:space="preserve">Member, </w:t>
+      </w:r>
+      <w:r>
+        <w:rPr>
+          <w:rFonts w:ascii="Times New Roman" w:hAnsi="Times New Roman" w:cs="Times New Roman"/>
+          <w:sz w:val="22"/>
+          <w:szCs w:val="24"/>
+        </w:rPr>
+        <w:t>Institute of Electrical and Electronics Engineers</w:t>
+      </w:r>
+      <w:r>
+        <w:rPr>
+          <w:rFonts w:ascii="Times New Roman" w:hAnsi="Times New Roman" w:cs="Times New Roman"/>
+          <w:sz w:val="22"/>
+          <w:szCs w:val="24"/>
+        </w:rPr>
+        <w:t xml:space="preserve"> (IEEE)</w:t>
+      </w:r>
+      <w:r>
+        <w:rPr>
+          <w:rFonts w:ascii="Times New Roman" w:hAnsi="Times New Roman" w:cs="Times New Roman"/>
+          <w:sz w:val="22"/>
+          <w:szCs w:val="24"/>
+        </w:rPr>
+        <w:tab/>
+      </w:r>
+      <w:r>
+        <w:rPr>
+          <w:rFonts w:ascii="Times New Roman" w:hAnsi="Times New Roman" w:cs="Times New Roman"/>
+          <w:sz w:val="22"/>
+          <w:szCs w:val="24"/>
+        </w:rPr>
+        <w:tab/>
+      </w:r>
+      <w:r>
+        <w:rPr>
+          <w:rFonts w:ascii="Times New Roman" w:hAnsi="Times New Roman" w:cs="Times New Roman"/>
+          <w:sz w:val="22"/>
+          <w:szCs w:val="24"/>
+        </w:rPr>
+        <w:tab/>
+      </w:r>
+      <w:r>
+        <w:rPr>
+          <w:rFonts w:ascii="Times New Roman" w:hAnsi="Times New Roman" w:cs="Times New Roman"/>
+          <w:sz w:val="22"/>
+          <w:szCs w:val="24"/>
+        </w:rPr>
+        <w:t xml:space="preserve">            </w:t>
+      </w:r>
+      <w:r>
+        <w:rPr>
+          <w:rFonts w:ascii="Times New Roman" w:hAnsi="Times New Roman" w:cs="Times New Roman"/>
+          <w:sz w:val="22"/>
+          <w:szCs w:val="24"/>
+        </w:rPr>
+        <w:t>February</w:t>
+      </w:r>
+      <w:r>
+        <w:rPr>
+          <w:rFonts w:ascii="Times New Roman" w:hAnsi="Times New Roman" w:cs="Times New Roman"/>
+          <w:sz w:val="22"/>
+          <w:szCs w:val="24"/>
+        </w:rPr>
+        <w:t xml:space="preserve">, 2013 </w:t>
+      </w:r>
+      <w:r>
+        <w:rPr>
+          <w:rFonts w:ascii="Times New Roman" w:hAnsi="Times New Roman" w:cs="Times New Roman"/>
+          <w:sz w:val="22"/>
+          <w:szCs w:val="24"/>
+        </w:rPr>
+        <w:t>–</w:t>
+      </w:r>
+      <w:r>
+        <w:rPr>
+          <w:rFonts w:ascii="Times New Roman" w:hAnsi="Times New Roman" w:cs="Times New Roman"/>
+          <w:sz w:val="22"/>
+          <w:szCs w:val="24"/>
+        </w:rPr>
+        <w:t xml:space="preserve"> Present</w:t>
       </w:r>
     </w:p>
     <w:sectPr>
+      <w:footerReference w:type="first" r:id="rId7"/>
       <w:type w:val="continuous"/>
       <w:pgSz w:w="12240" w:h="15840"/>
-      <w:pgMar w:top="1080" w:right="1080" w:bottom="1080" w:left="1080" w:header="720" w:footer="720" w:gutter="0"/>
-      <w:pgBorders>
-        <w:top w:val="single" w:sz="24" w:space="1" w:color="000000"/>
-        <w:left w:val="single" w:sz="24" w:space="31" w:color="000000"/>
-        <w:bottom w:val="single" w:sz="24" w:space="1" w:color="000000"/>
-        <w:right w:val="single" w:sz="24" w:space="31" w:color="000000"/>
+      <w:pgMar w:top="720" w:right="720" w:bottom="720" w:left="720" w:header="0" w:footer="0" w:gutter="0"/>
+      <w:pgBorders w:offsetFrom="page">
+        <w:top w:val="single" w:sz="24" w:space="24" w:color="000000"/>
+        <w:left w:val="single" w:sz="24" w:space="24" w:color="000000"/>
+        <w:bottom w:val="single" w:sz="24" w:space="24" w:color="000000"/>
+        <w:right w:val="single" w:sz="24" w:space="24" w:color="000000"/>
       </w:pgBorders>
       <w:cols w:space="720"/>
       <w:titlePg/>
@@ -2389,7 +4613,7 @@
   <w:abstractNum w:abstractNumId="3" w15:restartNumberingAfterBreak="0">
     <w:nsid w:val="10FE2391"/>
     <w:multiLevelType w:val="hybridMultilevel"/>
-    <w:tmpl w:val="DD6AD960"/>
+    <w:tmpl w:val="8BD6375A"/>
     <w:lvl w:ilvl="0" w:tplc="0409000B">
       <w:start w:val="1"/>
       <w:numFmt w:val="bullet"/>
@@ -2645,8 +4869,8 @@
   <w:abstractNum w:abstractNumId="5" w15:restartNumberingAfterBreak="0">
     <w:nsid w:val="22874FEB"/>
     <w:multiLevelType w:val="hybridMultilevel"/>
-    <w:tmpl w:val="CDACC1F6"/>
-    <w:lvl w:ilvl="0" w:tplc="04090009">
+    <w:tmpl w:val="2B5A9E2A"/>
+    <w:lvl w:ilvl="0" w:tplc="26945544">
       <w:start w:val="1"/>
       <w:numFmt w:val="bullet"/>
       <w:lvlText w:val=""/>
@@ -2657,6 +4881,8 @@
       <w:rPr>
         <w:rFonts w:ascii="Wingdings" w:hAnsi="Wingdings" w:hint="default"/>
         <w:color w:val="auto"/>
+        <w:sz w:val="22"/>
+        <w:szCs w:val="22"/>
       </w:rPr>
     </w:lvl>
     <w:lvl w:ilvl="1" w:tplc="04090001">
@@ -2675,7 +4901,7 @@
         <w:color w:val="auto"/>
       </w:rPr>
     </w:lvl>
-    <w:lvl w:ilvl="2" w:tplc="04090005" w:tentative="1">
+    <w:lvl w:ilvl="2" w:tplc="04090005">
       <w:start w:val="1"/>
       <w:numFmt w:val="bullet"/>
       <w:lvlText w:val=""/>
@@ -3267,6 +5493,119 @@
     </w:lvl>
   </w:abstractNum>
   <w:abstractNum w:abstractNumId="10" w15:restartNumberingAfterBreak="0">
+    <w:nsid w:val="5FEB7D1A"/>
+    <w:multiLevelType w:val="hybridMultilevel"/>
+    <w:tmpl w:val="3BFA792E"/>
+    <w:lvl w:ilvl="0" w:tplc="04090001">
+      <w:start w:val="1"/>
+      <w:numFmt w:val="bullet"/>
+      <w:lvlText w:val=""/>
+      <w:lvlJc w:val="left"/>
+      <w:pPr>
+        <w:ind w:left="835" w:hanging="360"/>
+      </w:pPr>
+      <w:rPr>
+        <w:rFonts w:ascii="Symbol" w:hAnsi="Symbol" w:hint="default"/>
+      </w:rPr>
+    </w:lvl>
+    <w:lvl w:ilvl="1" w:tplc="04090003" w:tentative="1">
+      <w:start w:val="1"/>
+      <w:numFmt w:val="bullet"/>
+      <w:lvlText w:val="o"/>
+      <w:lvlJc w:val="left"/>
+      <w:pPr>
+        <w:ind w:left="1555" w:hanging="360"/>
+      </w:pPr>
+      <w:rPr>
+        <w:rFonts w:ascii="Courier New" w:hAnsi="Courier New" w:cs="Courier New" w:hint="default"/>
+      </w:rPr>
+    </w:lvl>
+    <w:lvl w:ilvl="2" w:tplc="04090005" w:tentative="1">
+      <w:start w:val="1"/>
+      <w:numFmt w:val="bullet"/>
+      <w:lvlText w:val=""/>
+      <w:lvlJc w:val="left"/>
+      <w:pPr>
+        <w:ind w:left="2275" w:hanging="360"/>
+      </w:pPr>
+      <w:rPr>
+        <w:rFonts w:ascii="Wingdings" w:hAnsi="Wingdings" w:hint="default"/>
+      </w:rPr>
+    </w:lvl>
+    <w:lvl w:ilvl="3" w:tplc="04090001" w:tentative="1">
+      <w:start w:val="1"/>
+      <w:numFmt w:val="bullet"/>
+      <w:lvlText w:val=""/>
+      <w:lvlJc w:val="left"/>
+      <w:pPr>
+        <w:ind w:left="2995" w:hanging="360"/>
+      </w:pPr>
+      <w:rPr>
+        <w:rFonts w:ascii="Symbol" w:hAnsi="Symbol" w:hint="default"/>
+      </w:rPr>
+    </w:lvl>
+    <w:lvl w:ilvl="4" w:tplc="04090003" w:tentative="1">
+      <w:start w:val="1"/>
+      <w:numFmt w:val="bullet"/>
+      <w:lvlText w:val="o"/>
+      <w:lvlJc w:val="left"/>
+      <w:pPr>
+        <w:ind w:left="3715" w:hanging="360"/>
+      </w:pPr>
+      <w:rPr>
+        <w:rFonts w:ascii="Courier New" w:hAnsi="Courier New" w:cs="Courier New" w:hint="default"/>
+      </w:rPr>
+    </w:lvl>
+    <w:lvl w:ilvl="5" w:tplc="04090005" w:tentative="1">
+      <w:start w:val="1"/>
+      <w:numFmt w:val="bullet"/>
+      <w:lvlText w:val=""/>
+      <w:lvlJc w:val="left"/>
+      <w:pPr>
+        <w:ind w:left="4435" w:hanging="360"/>
+      </w:pPr>
+      <w:rPr>
+        <w:rFonts w:ascii="Wingdings" w:hAnsi="Wingdings" w:hint="default"/>
+      </w:rPr>
+    </w:lvl>
+    <w:lvl w:ilvl="6" w:tplc="04090001" w:tentative="1">
+      <w:start w:val="1"/>
+      <w:numFmt w:val="bullet"/>
+      <w:lvlText w:val=""/>
+      <w:lvlJc w:val="left"/>
+      <w:pPr>
+        <w:ind w:left="5155" w:hanging="360"/>
+      </w:pPr>
+      <w:rPr>
+        <w:rFonts w:ascii="Symbol" w:hAnsi="Symbol" w:hint="default"/>
+      </w:rPr>
+    </w:lvl>
+    <w:lvl w:ilvl="7" w:tplc="04090003" w:tentative="1">
+      <w:start w:val="1"/>
+      <w:numFmt w:val="bullet"/>
+      <w:lvlText w:val="o"/>
+      <w:lvlJc w:val="left"/>
+      <w:pPr>
+        <w:ind w:left="5875" w:hanging="360"/>
+      </w:pPr>
+      <w:rPr>
+        <w:rFonts w:ascii="Courier New" w:hAnsi="Courier New" w:cs="Courier New" w:hint="default"/>
+      </w:rPr>
+    </w:lvl>
+    <w:lvl w:ilvl="8" w:tplc="04090005" w:tentative="1">
+      <w:start w:val="1"/>
+      <w:numFmt w:val="bullet"/>
+      <w:lvlText w:val=""/>
+      <w:lvlJc w:val="left"/>
+      <w:pPr>
+        <w:ind w:left="6595" w:hanging="360"/>
+      </w:pPr>
+      <w:rPr>
+        <w:rFonts w:ascii="Wingdings" w:hAnsi="Wingdings" w:hint="default"/>
+      </w:rPr>
+    </w:lvl>
+  </w:abstractNum>
+  <w:abstractNum w:abstractNumId="11" w15:restartNumberingAfterBreak="0">
     <w:nsid w:val="613D3276"/>
     <w:multiLevelType w:val="hybridMultilevel"/>
     <w:tmpl w:val="496E6A6A"/>
@@ -3379,7 +5718,7 @@
       </w:rPr>
     </w:lvl>
   </w:abstractNum>
-  <w:abstractNum w:abstractNumId="11" w15:restartNumberingAfterBreak="0">
+  <w:abstractNum w:abstractNumId="12" w15:restartNumberingAfterBreak="0">
     <w:nsid w:val="629D7CCF"/>
     <w:multiLevelType w:val="hybridMultilevel"/>
     <w:tmpl w:val="DDF0FA34"/>
@@ -3494,7 +5833,120 @@
       </w:rPr>
     </w:lvl>
   </w:abstractNum>
-  <w:abstractNum w:abstractNumId="12" w15:restartNumberingAfterBreak="0">
+  <w:abstractNum w:abstractNumId="13" w15:restartNumberingAfterBreak="0">
+    <w:nsid w:val="63E769B7"/>
+    <w:multiLevelType w:val="hybridMultilevel"/>
+    <w:tmpl w:val="9FF866A0"/>
+    <w:lvl w:ilvl="0" w:tplc="04090001">
+      <w:start w:val="1"/>
+      <w:numFmt w:val="bullet"/>
+      <w:lvlText w:val=""/>
+      <w:lvlJc w:val="left"/>
+      <w:pPr>
+        <w:ind w:left="835" w:hanging="360"/>
+      </w:pPr>
+      <w:rPr>
+        <w:rFonts w:ascii="Symbol" w:hAnsi="Symbol" w:hint="default"/>
+      </w:rPr>
+    </w:lvl>
+    <w:lvl w:ilvl="1" w:tplc="04090003" w:tentative="1">
+      <w:start w:val="1"/>
+      <w:numFmt w:val="bullet"/>
+      <w:lvlText w:val="o"/>
+      <w:lvlJc w:val="left"/>
+      <w:pPr>
+        <w:ind w:left="1555" w:hanging="360"/>
+      </w:pPr>
+      <w:rPr>
+        <w:rFonts w:ascii="Courier New" w:hAnsi="Courier New" w:cs="Courier New" w:hint="default"/>
+      </w:rPr>
+    </w:lvl>
+    <w:lvl w:ilvl="2" w:tplc="04090005" w:tentative="1">
+      <w:start w:val="1"/>
+      <w:numFmt w:val="bullet"/>
+      <w:lvlText w:val=""/>
+      <w:lvlJc w:val="left"/>
+      <w:pPr>
+        <w:ind w:left="2275" w:hanging="360"/>
+      </w:pPr>
+      <w:rPr>
+        <w:rFonts w:ascii="Wingdings" w:hAnsi="Wingdings" w:hint="default"/>
+      </w:rPr>
+    </w:lvl>
+    <w:lvl w:ilvl="3" w:tplc="04090001" w:tentative="1">
+      <w:start w:val="1"/>
+      <w:numFmt w:val="bullet"/>
+      <w:lvlText w:val=""/>
+      <w:lvlJc w:val="left"/>
+      <w:pPr>
+        <w:ind w:left="2995" w:hanging="360"/>
+      </w:pPr>
+      <w:rPr>
+        <w:rFonts w:ascii="Symbol" w:hAnsi="Symbol" w:hint="default"/>
+      </w:rPr>
+    </w:lvl>
+    <w:lvl w:ilvl="4" w:tplc="04090003" w:tentative="1">
+      <w:start w:val="1"/>
+      <w:numFmt w:val="bullet"/>
+      <w:lvlText w:val="o"/>
+      <w:lvlJc w:val="left"/>
+      <w:pPr>
+        <w:ind w:left="3715" w:hanging="360"/>
+      </w:pPr>
+      <w:rPr>
+        <w:rFonts w:ascii="Courier New" w:hAnsi="Courier New" w:cs="Courier New" w:hint="default"/>
+      </w:rPr>
+    </w:lvl>
+    <w:lvl w:ilvl="5" w:tplc="04090005" w:tentative="1">
+      <w:start w:val="1"/>
+      <w:numFmt w:val="bullet"/>
+      <w:lvlText w:val=""/>
+      <w:lvlJc w:val="left"/>
+      <w:pPr>
+        <w:ind w:left="4435" w:hanging="360"/>
+      </w:pPr>
+      <w:rPr>
+        <w:rFonts w:ascii="Wingdings" w:hAnsi="Wingdings" w:hint="default"/>
+      </w:rPr>
+    </w:lvl>
+    <w:lvl w:ilvl="6" w:tplc="04090001" w:tentative="1">
+      <w:start w:val="1"/>
+      <w:numFmt w:val="bullet"/>
+      <w:lvlText w:val=""/>
+      <w:lvlJc w:val="left"/>
+      <w:pPr>
+        <w:ind w:left="5155" w:hanging="360"/>
+      </w:pPr>
+      <w:rPr>
+        <w:rFonts w:ascii="Symbol" w:hAnsi="Symbol" w:hint="default"/>
+      </w:rPr>
+    </w:lvl>
+    <w:lvl w:ilvl="7" w:tplc="04090003" w:tentative="1">
+      <w:start w:val="1"/>
+      <w:numFmt w:val="bullet"/>
+      <w:lvlText w:val="o"/>
+      <w:lvlJc w:val="left"/>
+      <w:pPr>
+        <w:ind w:left="5875" w:hanging="360"/>
+      </w:pPr>
+      <w:rPr>
+        <w:rFonts w:ascii="Courier New" w:hAnsi="Courier New" w:cs="Courier New" w:hint="default"/>
+      </w:rPr>
+    </w:lvl>
+    <w:lvl w:ilvl="8" w:tplc="04090005" w:tentative="1">
+      <w:start w:val="1"/>
+      <w:numFmt w:val="bullet"/>
+      <w:lvlText w:val=""/>
+      <w:lvlJc w:val="left"/>
+      <w:pPr>
+        <w:ind w:left="6595" w:hanging="360"/>
+      </w:pPr>
+      <w:rPr>
+        <w:rFonts w:ascii="Wingdings" w:hAnsi="Wingdings" w:hint="default"/>
+      </w:rPr>
+    </w:lvl>
+  </w:abstractNum>
+  <w:abstractNum w:abstractNumId="14" w15:restartNumberingAfterBreak="0">
     <w:nsid w:val="66E06B71"/>
     <w:multiLevelType w:val="hybridMultilevel"/>
     <w:tmpl w:val="289A0262"/>
@@ -3607,7 +6059,7 @@
       </w:rPr>
     </w:lvl>
   </w:abstractNum>
-  <w:abstractNum w:abstractNumId="13" w15:restartNumberingAfterBreak="0">
+  <w:abstractNum w:abstractNumId="15" w15:restartNumberingAfterBreak="0">
     <w:nsid w:val="6D007984"/>
     <w:multiLevelType w:val="multilevel"/>
     <w:tmpl w:val="B4DE5D38"/>
@@ -3720,7 +6172,7 @@
       </w:rPr>
     </w:lvl>
   </w:abstractNum>
-  <w:abstractNum w:abstractNumId="14" w15:restartNumberingAfterBreak="0">
+  <w:abstractNum w:abstractNumId="16" w15:restartNumberingAfterBreak="0">
     <w:nsid w:val="74EB3BE6"/>
     <w:multiLevelType w:val="hybridMultilevel"/>
     <w:tmpl w:val="7110DFBA"/>
@@ -3833,7 +6285,7 @@
       </w:rPr>
     </w:lvl>
   </w:abstractNum>
-  <w:abstractNum w:abstractNumId="15" w15:restartNumberingAfterBreak="0">
+  <w:abstractNum w:abstractNumId="17" w15:restartNumberingAfterBreak="0">
     <w:nsid w:val="7BAD69FC"/>
     <w:multiLevelType w:val="hybridMultilevel"/>
     <w:tmpl w:val="F7A2A0AA"/>
@@ -3947,16 +6399,16 @@
     </w:lvl>
   </w:abstractNum>
   <w:num w:numId="1">
+    <w:abstractNumId w:val="16"/>
+  </w:num>
+  <w:num w:numId="2">
+    <w:abstractNumId w:val="16"/>
+  </w:num>
+  <w:num w:numId="3">
     <w:abstractNumId w:val="14"/>
   </w:num>
-  <w:num w:numId="2">
-    <w:abstractNumId w:val="14"/>
-  </w:num>
-  <w:num w:numId="3">
-    <w:abstractNumId w:val="12"/>
-  </w:num>
   <w:num w:numId="4">
-    <w:abstractNumId w:val="10"/>
+    <w:abstractNumId w:val="11"/>
   </w:num>
   <w:num w:numId="5">
     <w:abstractNumId w:val="2"/>
@@ -3965,7 +6417,7 @@
     <w:abstractNumId w:val="8"/>
   </w:num>
   <w:num w:numId="7">
-    <w:abstractNumId w:val="11"/>
+    <w:abstractNumId w:val="12"/>
   </w:num>
   <w:num w:numId="8">
     <w:abstractNumId w:val="5"/>
@@ -3977,7 +6429,7 @@
     <w:abstractNumId w:val="1"/>
   </w:num>
   <w:num w:numId="11">
-    <w:abstractNumId w:val="15"/>
+    <w:abstractNumId w:val="17"/>
   </w:num>
   <w:num w:numId="12">
     <w:abstractNumId w:val="4"/>
@@ -3992,10 +6444,16 @@
     <w:abstractNumId w:val="6"/>
   </w:num>
   <w:num w:numId="16">
-    <w:abstractNumId w:val="13"/>
+    <w:abstractNumId w:val="15"/>
   </w:num>
   <w:num w:numId="17">
     <w:abstractNumId w:val="3"/>
+  </w:num>
+  <w:num w:numId="18">
+    <w:abstractNumId w:val="10"/>
+  </w:num>
+  <w:num w:numId="19">
+    <w:abstractNumId w:val="13"/>
   </w:num>
 </w:numbering>
 </file>

--- a/resume.docx
+++ b/resume.docx
@@ -176,7 +176,21 @@
                 <w:rStyle w:val="Emphasis"/>
                 <w:color w:val="009688"/>
               </w:rPr>
-              <w:t xml:space="preserve"> Key Inc.</w:t>
+              <w:t xml:space="preserve"> Key</w:t>
+            </w:r>
+            <w:r>
+              <w:rPr>
+                <w:rStyle w:val="Emphasis"/>
+                <w:color w:val="009688"/>
+              </w:rPr>
+              <w:t>,</w:t>
+            </w:r>
+            <w:r>
+              <w:rPr>
+                <w:rStyle w:val="Emphasis"/>
+                <w:color w:val="009688"/>
+              </w:rPr>
+              <w:t xml:space="preserve"> Inc.</w:t>
             </w:r>
             <w:r>
               <w:rPr>
@@ -241,14 +255,6 @@
                 <w:i w:val="0"/>
                 <w:iCs w:val="0"/>
               </w:rPr>
-              <w:t xml:space="preserve"> </w:t>
-            </w:r>
-            <w:r>
-              <w:rPr>
-                <w:rStyle w:val="Emphasis"/>
-                <w:i w:val="0"/>
-                <w:iCs w:val="0"/>
-              </w:rPr>
               <w:t>August 2014 - Present</w:t>
             </w:r>
           </w:p>
@@ -287,7 +293,7 @@
               <w:ind w:right="0"/>
             </w:pPr>
             <w:r>
-              <w:t>Lead and scaled</w:t>
+              <w:t>Led and scaled</w:t>
             </w:r>
             <w:r>
               <w:t xml:space="preserve"> the engineering team from 2 students to 11 professional engineers</w:t>
@@ -358,7 +364,12 @@
               <w:ind w:right="0"/>
             </w:pPr>
             <w:r>
-              <w:t>Built complex user attendance and hours tracking system</w:t>
+              <w:t>Built complex user attendance and hou</w:t>
+            </w:r>
+            <w:bookmarkStart w:id="1" w:name="_GoBack"/>
+            <w:bookmarkEnd w:id="1"/>
+            <w:r>
+              <w:t>rs tracking system</w:t>
             </w:r>
           </w:p>
         </w:tc>
@@ -1076,12 +1087,7 @@
               </w:rPr>
             </w:pPr>
             <w:r>
-              <w:t>Direct liaison to Student Affairs I</w:t>
-            </w:r>
-            <w:bookmarkStart w:id="1" w:name="_GoBack"/>
-            <w:bookmarkEnd w:id="1"/>
-            <w:r>
-              <w:t>nformation Systems Management. Managed and maintained entire department of over $100k worth of hardware and software equipment. Developed and maintained department website.</w:t>
+              <w:t>Direct liaison to Student Affairs Information Systems Management. Managed and maintained entire department of over $100k worth of hardware and software equipment. Developed and maintained department website.</w:t>
             </w:r>
           </w:p>
         </w:tc>
@@ -27896,7 +27902,7 @@
     <w:charset w:val="00"/>
     <w:family w:val="roman"/>
     <w:pitch w:val="variable"/>
-    <w:sig w:usb0="E00002FF" w:usb1="400004FF" w:usb2="00000000" w:usb3="00000000" w:csb0="0000019F" w:csb1="00000000"/>
+    <w:sig w:usb0="E00006FF" w:usb1="420024FF" w:usb2="02000000" w:usb3="00000000" w:csb0="0000019F" w:csb1="00000000"/>
   </w:font>
   <w:font w:name="Courier New">
     <w:panose1 w:val="02070309020205020404"/>
@@ -27945,7 +27951,7 @@
     <w:charset w:val="00"/>
     <w:family w:val="swiss"/>
     <w:pitch w:val="variable"/>
-    <w:sig w:usb0="E0002EFF" w:usb1="C0007843" w:usb2="00000009" w:usb3="00000000" w:csb0="000001FF" w:csb1="00000000"/>
+    <w:sig w:usb0="E0002EFF" w:usb1="C000785B" w:usb2="00000009" w:usb3="00000000" w:csb0="000001FF" w:csb1="00000000"/>
   </w:font>
   <w:font w:name="Calibri Light">
     <w:panose1 w:val="020F0302020204030204"/>
@@ -27979,6 +27985,7 @@
     <w:rsid w:val="0044681C"/>
     <w:rsid w:val="004C2A5F"/>
     <w:rsid w:val="00590521"/>
+    <w:rsid w:val="00791DD5"/>
   </w:rsids>
   <m:mathPr>
     <m:mathFont m:val="Cambria Math"/>
@@ -28838,26 +28845,6 @@
 </file>
 
 <file path=customXml/item1.xml><?xml version="1.0" encoding="utf-8"?>
-<?mso-contentType ?>
-<FormTemplates xmlns="http://schemas.microsoft.com/sharepoint/v3/contenttype/forms">
-  <Display>DocumentLibraryForm</Display>
-  <Edit>DocumentLibraryForm</Edit>
-  <New>DocumentLibraryForm</New>
-</FormTemplates>
-</file>
-
-<file path=customXml/item2.xml><?xml version="1.0" encoding="utf-8"?>
-<p:properties xmlns:p="http://schemas.microsoft.com/office/2006/metadata/properties" xmlns:xsi="http://www.w3.org/2001/XMLSchema-instance" xmlns:pc="http://schemas.microsoft.com/office/infopath/2007/PartnerControls">
-  <documentManagement>
-    <VSO_x0020_item_x0020_id xmlns="40262f94-9f35-4ac3-9a90-690165a166b7" xsi:nil="true"/>
-    <Assetid_x0020_ xmlns="40262f94-9f35-4ac3-9a90-690165a166b7" xsi:nil="true"/>
-    <Item_x0020_Details xmlns="40262f94-9f35-4ac3-9a90-690165a166b7" xsi:nil="true"/>
-    <Template_x0020_details xmlns="40262f94-9f35-4ac3-9a90-690165a166b7" xsi:nil="true"/>
-  </documentManagement>
-</p:properties>
-</file>
-
-<file path=customXml/item3.xml><?xml version="1.0" encoding="utf-8"?>
 <ct:contentTypeSchema xmlns:ct="http://schemas.microsoft.com/office/2006/metadata/contentType" xmlns:ma="http://schemas.microsoft.com/office/2006/metadata/properties/metaAttributes" ct:_="" ma:_="" ma:contentTypeName="Document" ma:contentTypeID="0x010100AA3F7D94069FF64A86F7DFF56D60E3BE" ma:contentTypeVersion="6" ma:contentTypeDescription="Create a new document." ma:contentTypeScope="" ma:versionID="c32302c77d4085ecf495bdddb7f5e889">
   <xsd:schema xmlns:xsd="http://www.w3.org/2001/XMLSchema" xmlns:xs="http://www.w3.org/2001/XMLSchema" xmlns:p="http://schemas.microsoft.com/office/2006/metadata/properties" xmlns:ns2="a4f35948-e619-41b3-aa29-22878b09cfd2" xmlns:ns3="40262f94-9f35-4ac3-9a90-690165a166b7" targetNamespace="http://schemas.microsoft.com/office/2006/metadata/properties" ma:root="true" ma:fieldsID="4ab5ae46be95f9d0be6107e8200be7a2" ns2:_="" ns3:_="">
     <xsd:import namespace="a4f35948-e619-41b3-aa29-22878b09cfd2"/>
@@ -29038,29 +29025,31 @@
 </ct:contentTypeSchema>
 </file>
 
+<file path=customXml/item2.xml><?xml version="1.0" encoding="utf-8"?>
+<p:properties xmlns:p="http://schemas.microsoft.com/office/2006/metadata/properties" xmlns:xsi="http://www.w3.org/2001/XMLSchema-instance" xmlns:pc="http://schemas.microsoft.com/office/infopath/2007/PartnerControls">
+  <documentManagement>
+    <VSO_x0020_item_x0020_id xmlns="40262f94-9f35-4ac3-9a90-690165a166b7" xsi:nil="true"/>
+    <Assetid_x0020_ xmlns="40262f94-9f35-4ac3-9a90-690165a166b7" xsi:nil="true"/>
+    <Item_x0020_Details xmlns="40262f94-9f35-4ac3-9a90-690165a166b7" xsi:nil="true"/>
+    <Template_x0020_details xmlns="40262f94-9f35-4ac3-9a90-690165a166b7" xsi:nil="true"/>
+  </documentManagement>
+</p:properties>
+</file>
+
+<file path=customXml/item3.xml><?xml version="1.0" encoding="utf-8"?>
+<?mso-contentType ?>
+<FormTemplates xmlns="http://schemas.microsoft.com/sharepoint/v3/contenttype/forms">
+  <Display>DocumentLibraryForm</Display>
+  <Edit>DocumentLibraryForm</Edit>
+  <New>DocumentLibraryForm</New>
+</FormTemplates>
+</file>
+
 <file path=customXml/item4.xml><?xml version="1.0" encoding="utf-8"?>
 <b:Sources xmlns:b="http://schemas.openxmlformats.org/officeDocument/2006/bibliography" xmlns="http://schemas.openxmlformats.org/officeDocument/2006/bibliography" SelectedStyle="\APASixthEditionOfficeOnline.xsl" StyleName="APA" Version="6"/>
 </file>
 
 <file path=customXml/itemProps1.xml><?xml version="1.0" encoding="utf-8"?>
-<ds:datastoreItem xmlns:ds="http://schemas.openxmlformats.org/officeDocument/2006/customXml" ds:itemID="{9C73A5C2-F7B1-4844-B3EF-33B7D0853518}">
-  <ds:schemaRefs>
-    <ds:schemaRef ds:uri="http://schemas.microsoft.com/sharepoint/v3/contenttype/forms"/>
-  </ds:schemaRefs>
-</ds:datastoreItem>
-</file>
-
-<file path=customXml/itemProps2.xml><?xml version="1.0" encoding="utf-8"?>
-<ds:datastoreItem xmlns:ds="http://schemas.openxmlformats.org/officeDocument/2006/customXml" ds:itemID="{B10A99BC-CF1C-4A2A-90F1-837BE596B6DA}">
-  <ds:schemaRefs>
-    <ds:schemaRef ds:uri="http://schemas.microsoft.com/office/2006/metadata/properties"/>
-    <ds:schemaRef ds:uri="http://schemas.microsoft.com/office/infopath/2007/PartnerControls"/>
-    <ds:schemaRef ds:uri="40262f94-9f35-4ac3-9a90-690165a166b7"/>
-  </ds:schemaRefs>
-</ds:datastoreItem>
-</file>
-
-<file path=customXml/itemProps3.xml><?xml version="1.0" encoding="utf-8"?>
 <ds:datastoreItem xmlns:ds="http://schemas.openxmlformats.org/officeDocument/2006/customXml" ds:itemID="{49AB8320-892F-4E54-AE4B-E22BD0EB0775}">
   <ds:schemaRefs>
     <ds:schemaRef ds:uri="http://schemas.microsoft.com/office/2006/metadata/contentType"/>
@@ -29079,8 +29068,26 @@
 </ds:datastoreItem>
 </file>
 
+<file path=customXml/itemProps2.xml><?xml version="1.0" encoding="utf-8"?>
+<ds:datastoreItem xmlns:ds="http://schemas.openxmlformats.org/officeDocument/2006/customXml" ds:itemID="{B10A99BC-CF1C-4A2A-90F1-837BE596B6DA}">
+  <ds:schemaRefs>
+    <ds:schemaRef ds:uri="http://schemas.microsoft.com/office/2006/metadata/properties"/>
+    <ds:schemaRef ds:uri="http://schemas.microsoft.com/office/infopath/2007/PartnerControls"/>
+    <ds:schemaRef ds:uri="40262f94-9f35-4ac3-9a90-690165a166b7"/>
+  </ds:schemaRefs>
+</ds:datastoreItem>
+</file>
+
+<file path=customXml/itemProps3.xml><?xml version="1.0" encoding="utf-8"?>
+<ds:datastoreItem xmlns:ds="http://schemas.openxmlformats.org/officeDocument/2006/customXml" ds:itemID="{9C73A5C2-F7B1-4844-B3EF-33B7D0853518}">
+  <ds:schemaRefs>
+    <ds:schemaRef ds:uri="http://schemas.microsoft.com/sharepoint/v3/contenttype/forms"/>
+  </ds:schemaRefs>
+</ds:datastoreItem>
+</file>
+
 <file path=customXml/itemProps4.xml><?xml version="1.0" encoding="utf-8"?>
-<ds:datastoreItem xmlns:ds="http://schemas.openxmlformats.org/officeDocument/2006/customXml" ds:itemID="{FCA868A7-8D84-490B-9AF7-8C5804737DD4}">
+<ds:datastoreItem xmlns:ds="http://schemas.openxmlformats.org/officeDocument/2006/customXml" ds:itemID="{FB75C2C6-B850-4DB3-989C-90F099D5F11A}">
   <ds:schemaRefs>
     <ds:schemaRef ds:uri="http://schemas.openxmlformats.org/officeDocument/2006/bibliography"/>
   </ds:schemaRefs>

--- a/resume.docx
+++ b/resume.docx
@@ -46,8 +46,12 @@
               <w:jc w:val="center"/>
             </w:pPr>
             <w:bookmarkStart w:id="0" w:name="_Hlk498527199"/>
+            <w:bookmarkStart w:id="1" w:name="_GoBack" w:colFirst="0" w:colLast="0"/>
             <w:r>
-              <w:t>1130 Sumner Ave, Unit I, El Cajon, CA 92021</w:t>
+              <w:t>1839 McDougal Ter</w:t>
+            </w:r>
+            <w:r>
+              <w:t>, El Cajon, CA 92021</w:t>
             </w:r>
             <w:r>
               <w:t> | </w:t>
@@ -64,6 +68,7 @@
           </w:p>
         </w:tc>
       </w:tr>
+      <w:bookmarkEnd w:id="1"/>
       <w:tr>
         <w:trPr>
           <w:trHeight w:val="20"/>
@@ -87,17 +92,27 @@
               <w:t>K</w:t>
             </w:r>
             <w:r>
-              <w:t xml:space="preserve">annah.com | </w:t>
+              <w:t>annah.com |</w:t>
             </w:r>
             <w:r>
-              <w:t>www.linkedin.com/in/fadeek</w:t>
+              <w:t>linkedin.com/in/</w:t>
             </w:r>
+            <w:proofErr w:type="spellStart"/>
+            <w:r>
+              <w:t>fadeek</w:t>
+            </w:r>
+            <w:proofErr w:type="spellEnd"/>
             <w:r>
               <w:t xml:space="preserve"> | </w:t>
             </w:r>
             <w:r>
-              <w:t>github.com/fadeenk</w:t>
+              <w:t>github.com/</w:t>
             </w:r>
+            <w:proofErr w:type="spellStart"/>
+            <w:r>
+              <w:t>fadeenk</w:t>
+            </w:r>
+            <w:proofErr w:type="spellEnd"/>
           </w:p>
         </w:tc>
       </w:tr>
@@ -364,12 +379,7 @@
               <w:ind w:right="0"/>
             </w:pPr>
             <w:r>
-              <w:t>Built complex user attendance and hou</w:t>
-            </w:r>
-            <w:bookmarkStart w:id="1" w:name="_GoBack"/>
-            <w:bookmarkEnd w:id="1"/>
-            <w:r>
-              <w:t>rs tracking system</w:t>
+              <w:t>Built complex user attendance and hours tracking system</w:t>
             </w:r>
           </w:p>
         </w:tc>
@@ -870,7 +880,19 @@
               </w:rPr>
             </w:pPr>
             <w:r>
-              <w:t xml:space="preserve">Started a student lead organization and business with a professor to assist student in getting paid experience through contracted projects. </w:t>
+              <w:t>Started a student</w:t>
+            </w:r>
+            <w:r>
+              <w:t>-</w:t>
+            </w:r>
+            <w:r>
+              <w:t>l</w:t>
+            </w:r>
+            <w:r>
+              <w:t>e</w:t>
+            </w:r>
+            <w:r>
+              <w:t xml:space="preserve">d organization and business with a professor to assist student in getting paid experience through contracted projects. </w:t>
             </w:r>
             <w:r>
               <w:t>I led and managed multiple projects and trained the students to self-organize and complete the projects. I also acted as an advisor and consultant for other projects and businesses.</w:t>
@@ -977,7 +999,13 @@
               </w:rPr>
             </w:pPr>
             <w:r>
-              <w:t xml:space="preserve">Tutored many students in: </w:t>
+              <w:t xml:space="preserve">Tutored students </w:t>
+            </w:r>
+            <w:r>
+              <w:t>in the following subjects</w:t>
+            </w:r>
+            <w:r>
+              <w:t xml:space="preserve">: </w:t>
             </w:r>
             <w:r>
               <w:t>Calculus</w:t>
@@ -27986,6 +28014,7 @@
     <w:rsid w:val="004C2A5F"/>
     <w:rsid w:val="00590521"/>
     <w:rsid w:val="00791DD5"/>
+    <w:rsid w:val="00DF1E6F"/>
   </w:rsids>
   <m:mathPr>
     <m:mathFont m:val="Cambria Math"/>
@@ -28845,6 +28874,26 @@
 </file>
 
 <file path=customXml/item1.xml><?xml version="1.0" encoding="utf-8"?>
+<?mso-contentType ?>
+<FormTemplates xmlns="http://schemas.microsoft.com/sharepoint/v3/contenttype/forms">
+  <Display>DocumentLibraryForm</Display>
+  <Edit>DocumentLibraryForm</Edit>
+  <New>DocumentLibraryForm</New>
+</FormTemplates>
+</file>
+
+<file path=customXml/item2.xml><?xml version="1.0" encoding="utf-8"?>
+<p:properties xmlns:p="http://schemas.microsoft.com/office/2006/metadata/properties" xmlns:xsi="http://www.w3.org/2001/XMLSchema-instance" xmlns:pc="http://schemas.microsoft.com/office/infopath/2007/PartnerControls">
+  <documentManagement>
+    <VSO_x0020_item_x0020_id xmlns="40262f94-9f35-4ac3-9a90-690165a166b7" xsi:nil="true"/>
+    <Assetid_x0020_ xmlns="40262f94-9f35-4ac3-9a90-690165a166b7" xsi:nil="true"/>
+    <Item_x0020_Details xmlns="40262f94-9f35-4ac3-9a90-690165a166b7" xsi:nil="true"/>
+    <Template_x0020_details xmlns="40262f94-9f35-4ac3-9a90-690165a166b7" xsi:nil="true"/>
+  </documentManagement>
+</p:properties>
+</file>
+
+<file path=customXml/item3.xml><?xml version="1.0" encoding="utf-8"?>
 <ct:contentTypeSchema xmlns:ct="http://schemas.microsoft.com/office/2006/metadata/contentType" xmlns:ma="http://schemas.microsoft.com/office/2006/metadata/properties/metaAttributes" ct:_="" ma:_="" ma:contentTypeName="Document" ma:contentTypeID="0x010100AA3F7D94069FF64A86F7DFF56D60E3BE" ma:contentTypeVersion="6" ma:contentTypeDescription="Create a new document." ma:contentTypeScope="" ma:versionID="c32302c77d4085ecf495bdddb7f5e889">
   <xsd:schema xmlns:xsd="http://www.w3.org/2001/XMLSchema" xmlns:xs="http://www.w3.org/2001/XMLSchema" xmlns:p="http://schemas.microsoft.com/office/2006/metadata/properties" xmlns:ns2="a4f35948-e619-41b3-aa29-22878b09cfd2" xmlns:ns3="40262f94-9f35-4ac3-9a90-690165a166b7" targetNamespace="http://schemas.microsoft.com/office/2006/metadata/properties" ma:root="true" ma:fieldsID="4ab5ae46be95f9d0be6107e8200be7a2" ns2:_="" ns3:_="">
     <xsd:import namespace="a4f35948-e619-41b3-aa29-22878b09cfd2"/>
@@ -29025,31 +29074,29 @@
 </ct:contentTypeSchema>
 </file>
 
-<file path=customXml/item2.xml><?xml version="1.0" encoding="utf-8"?>
-<p:properties xmlns:p="http://schemas.microsoft.com/office/2006/metadata/properties" xmlns:xsi="http://www.w3.org/2001/XMLSchema-instance" xmlns:pc="http://schemas.microsoft.com/office/infopath/2007/PartnerControls">
-  <documentManagement>
-    <VSO_x0020_item_x0020_id xmlns="40262f94-9f35-4ac3-9a90-690165a166b7" xsi:nil="true"/>
-    <Assetid_x0020_ xmlns="40262f94-9f35-4ac3-9a90-690165a166b7" xsi:nil="true"/>
-    <Item_x0020_Details xmlns="40262f94-9f35-4ac3-9a90-690165a166b7" xsi:nil="true"/>
-    <Template_x0020_details xmlns="40262f94-9f35-4ac3-9a90-690165a166b7" xsi:nil="true"/>
-  </documentManagement>
-</p:properties>
-</file>
-
-<file path=customXml/item3.xml><?xml version="1.0" encoding="utf-8"?>
-<?mso-contentType ?>
-<FormTemplates xmlns="http://schemas.microsoft.com/sharepoint/v3/contenttype/forms">
-  <Display>DocumentLibraryForm</Display>
-  <Edit>DocumentLibraryForm</Edit>
-  <New>DocumentLibraryForm</New>
-</FormTemplates>
-</file>
-
 <file path=customXml/item4.xml><?xml version="1.0" encoding="utf-8"?>
 <b:Sources xmlns:b="http://schemas.openxmlformats.org/officeDocument/2006/bibliography" xmlns="http://schemas.openxmlformats.org/officeDocument/2006/bibliography" SelectedStyle="\APASixthEditionOfficeOnline.xsl" StyleName="APA" Version="6"/>
 </file>
 
 <file path=customXml/itemProps1.xml><?xml version="1.0" encoding="utf-8"?>
+<ds:datastoreItem xmlns:ds="http://schemas.openxmlformats.org/officeDocument/2006/customXml" ds:itemID="{9C73A5C2-F7B1-4844-B3EF-33B7D0853518}">
+  <ds:schemaRefs>
+    <ds:schemaRef ds:uri="http://schemas.microsoft.com/sharepoint/v3/contenttype/forms"/>
+  </ds:schemaRefs>
+</ds:datastoreItem>
+</file>
+
+<file path=customXml/itemProps2.xml><?xml version="1.0" encoding="utf-8"?>
+<ds:datastoreItem xmlns:ds="http://schemas.openxmlformats.org/officeDocument/2006/customXml" ds:itemID="{B10A99BC-CF1C-4A2A-90F1-837BE596B6DA}">
+  <ds:schemaRefs>
+    <ds:schemaRef ds:uri="http://schemas.microsoft.com/office/2006/metadata/properties"/>
+    <ds:schemaRef ds:uri="http://schemas.microsoft.com/office/infopath/2007/PartnerControls"/>
+    <ds:schemaRef ds:uri="40262f94-9f35-4ac3-9a90-690165a166b7"/>
+  </ds:schemaRefs>
+</ds:datastoreItem>
+</file>
+
+<file path=customXml/itemProps3.xml><?xml version="1.0" encoding="utf-8"?>
 <ds:datastoreItem xmlns:ds="http://schemas.openxmlformats.org/officeDocument/2006/customXml" ds:itemID="{49AB8320-892F-4E54-AE4B-E22BD0EB0775}">
   <ds:schemaRefs>
     <ds:schemaRef ds:uri="http://schemas.microsoft.com/office/2006/metadata/contentType"/>
@@ -29068,26 +29115,8 @@
 </ds:datastoreItem>
 </file>
 
-<file path=customXml/itemProps2.xml><?xml version="1.0" encoding="utf-8"?>
-<ds:datastoreItem xmlns:ds="http://schemas.openxmlformats.org/officeDocument/2006/customXml" ds:itemID="{B10A99BC-CF1C-4A2A-90F1-837BE596B6DA}">
-  <ds:schemaRefs>
-    <ds:schemaRef ds:uri="http://schemas.microsoft.com/office/2006/metadata/properties"/>
-    <ds:schemaRef ds:uri="http://schemas.microsoft.com/office/infopath/2007/PartnerControls"/>
-    <ds:schemaRef ds:uri="40262f94-9f35-4ac3-9a90-690165a166b7"/>
-  </ds:schemaRefs>
-</ds:datastoreItem>
-</file>
-
-<file path=customXml/itemProps3.xml><?xml version="1.0" encoding="utf-8"?>
-<ds:datastoreItem xmlns:ds="http://schemas.openxmlformats.org/officeDocument/2006/customXml" ds:itemID="{9C73A5C2-F7B1-4844-B3EF-33B7D0853518}">
-  <ds:schemaRefs>
-    <ds:schemaRef ds:uri="http://schemas.microsoft.com/sharepoint/v3/contenttype/forms"/>
-  </ds:schemaRefs>
-</ds:datastoreItem>
-</file>
-
 <file path=customXml/itemProps4.xml><?xml version="1.0" encoding="utf-8"?>
-<ds:datastoreItem xmlns:ds="http://schemas.openxmlformats.org/officeDocument/2006/customXml" ds:itemID="{FB75C2C6-B850-4DB3-989C-90F099D5F11A}">
+<ds:datastoreItem xmlns:ds="http://schemas.openxmlformats.org/officeDocument/2006/customXml" ds:itemID="{55D62B85-30D1-4BC9-8801-CF3A71863B60}">
   <ds:schemaRefs>
     <ds:schemaRef ds:uri="http://schemas.openxmlformats.org/officeDocument/2006/bibliography"/>
   </ds:schemaRefs>

--- a/resume.docx
+++ b/resume.docx
@@ -46,12 +46,8 @@
               <w:jc w:val="center"/>
             </w:pPr>
             <w:bookmarkStart w:id="0" w:name="_Hlk498527199"/>
-            <w:bookmarkStart w:id="1" w:name="_GoBack" w:colFirst="0" w:colLast="0"/>
             <w:r>
-              <w:t>1839 McDougal Ter</w:t>
-            </w:r>
-            <w:r>
-              <w:t>, El Cajon, CA 92021</w:t>
+              <w:t>El Cajon</w:t>
             </w:r>
             <w:r>
               <w:t> | </w:t>
@@ -68,7 +64,6 @@
           </w:p>
         </w:tc>
       </w:tr>
-      <w:bookmarkEnd w:id="1"/>
       <w:tr>
         <w:trPr>
           <w:trHeight w:val="20"/>
@@ -95,24 +90,14 @@
               <w:t>annah.com |</w:t>
             </w:r>
             <w:r>
-              <w:t>linkedin.com/in/</w:t>
+              <w:t>linkedin.com/in/fadeek</w:t>
             </w:r>
-            <w:proofErr w:type="spellStart"/>
-            <w:r>
-              <w:t>fadeek</w:t>
-            </w:r>
-            <w:proofErr w:type="spellEnd"/>
             <w:r>
               <w:t xml:space="preserve"> | </w:t>
             </w:r>
             <w:r>
-              <w:t>github.com/</w:t>
+              <w:t>github.com/fadeenk</w:t>
             </w:r>
-            <w:proofErr w:type="spellStart"/>
-            <w:r>
-              <w:t>fadeenk</w:t>
-            </w:r>
-            <w:proofErr w:type="spellEnd"/>
           </w:p>
         </w:tc>
       </w:tr>
@@ -298,7 +283,12 @@
               <w:t xml:space="preserve"> </w:t>
             </w:r>
             <w:r>
-              <w:t>a member of the executive team. During my time in CourseKey I:</w:t>
+              <w:t>a member of the executive team. D</w:t>
+            </w:r>
+            <w:bookmarkStart w:id="1" w:name="_GoBack"/>
+            <w:bookmarkEnd w:id="1"/>
+            <w:r>
+              <w:t>uring my time in CourseKey I:</w:t>
             </w:r>
           </w:p>
           <w:p>
@@ -27951,7 +27941,7 @@
     <w:charset w:val="00"/>
     <w:family w:val="swiss"/>
     <w:pitch w:val="variable"/>
-    <w:sig w:usb0="E0002AFF" w:usb1="C000247B" w:usb2="00000009" w:usb3="00000000" w:csb0="000001FF" w:csb1="00000000"/>
+    <w:sig w:usb0="E0002EFF" w:usb1="C000247B" w:usb2="00000009" w:usb3="00000000" w:csb0="000001FF" w:csb1="00000000"/>
   </w:font>
   <w:font w:name="Tahoma">
     <w:panose1 w:val="020B0604030504040204"/>
@@ -28015,6 +28005,7 @@
     <w:rsid w:val="00590521"/>
     <w:rsid w:val="00791DD5"/>
     <w:rsid w:val="00DF1E6F"/>
+    <w:rsid w:val="00EB2929"/>
   </w:rsids>
   <m:mathPr>
     <m:mathFont m:val="Cambria Math"/>
@@ -28874,26 +28865,6 @@
 </file>
 
 <file path=customXml/item1.xml><?xml version="1.0" encoding="utf-8"?>
-<?mso-contentType ?>
-<FormTemplates xmlns="http://schemas.microsoft.com/sharepoint/v3/contenttype/forms">
-  <Display>DocumentLibraryForm</Display>
-  <Edit>DocumentLibraryForm</Edit>
-  <New>DocumentLibraryForm</New>
-</FormTemplates>
-</file>
-
-<file path=customXml/item2.xml><?xml version="1.0" encoding="utf-8"?>
-<p:properties xmlns:p="http://schemas.microsoft.com/office/2006/metadata/properties" xmlns:xsi="http://www.w3.org/2001/XMLSchema-instance" xmlns:pc="http://schemas.microsoft.com/office/infopath/2007/PartnerControls">
-  <documentManagement>
-    <VSO_x0020_item_x0020_id xmlns="40262f94-9f35-4ac3-9a90-690165a166b7" xsi:nil="true"/>
-    <Assetid_x0020_ xmlns="40262f94-9f35-4ac3-9a90-690165a166b7" xsi:nil="true"/>
-    <Item_x0020_Details xmlns="40262f94-9f35-4ac3-9a90-690165a166b7" xsi:nil="true"/>
-    <Template_x0020_details xmlns="40262f94-9f35-4ac3-9a90-690165a166b7" xsi:nil="true"/>
-  </documentManagement>
-</p:properties>
-</file>
-
-<file path=customXml/item3.xml><?xml version="1.0" encoding="utf-8"?>
 <ct:contentTypeSchema xmlns:ct="http://schemas.microsoft.com/office/2006/metadata/contentType" xmlns:ma="http://schemas.microsoft.com/office/2006/metadata/properties/metaAttributes" ct:_="" ma:_="" ma:contentTypeName="Document" ma:contentTypeID="0x010100AA3F7D94069FF64A86F7DFF56D60E3BE" ma:contentTypeVersion="6" ma:contentTypeDescription="Create a new document." ma:contentTypeScope="" ma:versionID="c32302c77d4085ecf495bdddb7f5e889">
   <xsd:schema xmlns:xsd="http://www.w3.org/2001/XMLSchema" xmlns:xs="http://www.w3.org/2001/XMLSchema" xmlns:p="http://schemas.microsoft.com/office/2006/metadata/properties" xmlns:ns2="a4f35948-e619-41b3-aa29-22878b09cfd2" xmlns:ns3="40262f94-9f35-4ac3-9a90-690165a166b7" targetNamespace="http://schemas.microsoft.com/office/2006/metadata/properties" ma:root="true" ma:fieldsID="4ab5ae46be95f9d0be6107e8200be7a2" ns2:_="" ns3:_="">
     <xsd:import namespace="a4f35948-e619-41b3-aa29-22878b09cfd2"/>
@@ -29074,29 +29045,31 @@
 </ct:contentTypeSchema>
 </file>
 
+<file path=customXml/item2.xml><?xml version="1.0" encoding="utf-8"?>
+<p:properties xmlns:p="http://schemas.microsoft.com/office/2006/metadata/properties" xmlns:xsi="http://www.w3.org/2001/XMLSchema-instance" xmlns:pc="http://schemas.microsoft.com/office/infopath/2007/PartnerControls">
+  <documentManagement>
+    <VSO_x0020_item_x0020_id xmlns="40262f94-9f35-4ac3-9a90-690165a166b7" xsi:nil="true"/>
+    <Assetid_x0020_ xmlns="40262f94-9f35-4ac3-9a90-690165a166b7" xsi:nil="true"/>
+    <Item_x0020_Details xmlns="40262f94-9f35-4ac3-9a90-690165a166b7" xsi:nil="true"/>
+    <Template_x0020_details xmlns="40262f94-9f35-4ac3-9a90-690165a166b7" xsi:nil="true"/>
+  </documentManagement>
+</p:properties>
+</file>
+
+<file path=customXml/item3.xml><?xml version="1.0" encoding="utf-8"?>
+<?mso-contentType ?>
+<FormTemplates xmlns="http://schemas.microsoft.com/sharepoint/v3/contenttype/forms">
+  <Display>DocumentLibraryForm</Display>
+  <Edit>DocumentLibraryForm</Edit>
+  <New>DocumentLibraryForm</New>
+</FormTemplates>
+</file>
+
 <file path=customXml/item4.xml><?xml version="1.0" encoding="utf-8"?>
 <b:Sources xmlns:b="http://schemas.openxmlformats.org/officeDocument/2006/bibliography" xmlns="http://schemas.openxmlformats.org/officeDocument/2006/bibliography" SelectedStyle="\APASixthEditionOfficeOnline.xsl" StyleName="APA" Version="6"/>
 </file>
 
 <file path=customXml/itemProps1.xml><?xml version="1.0" encoding="utf-8"?>
-<ds:datastoreItem xmlns:ds="http://schemas.openxmlformats.org/officeDocument/2006/customXml" ds:itemID="{9C73A5C2-F7B1-4844-B3EF-33B7D0853518}">
-  <ds:schemaRefs>
-    <ds:schemaRef ds:uri="http://schemas.microsoft.com/sharepoint/v3/contenttype/forms"/>
-  </ds:schemaRefs>
-</ds:datastoreItem>
-</file>
-
-<file path=customXml/itemProps2.xml><?xml version="1.0" encoding="utf-8"?>
-<ds:datastoreItem xmlns:ds="http://schemas.openxmlformats.org/officeDocument/2006/customXml" ds:itemID="{B10A99BC-CF1C-4A2A-90F1-837BE596B6DA}">
-  <ds:schemaRefs>
-    <ds:schemaRef ds:uri="http://schemas.microsoft.com/office/2006/metadata/properties"/>
-    <ds:schemaRef ds:uri="http://schemas.microsoft.com/office/infopath/2007/PartnerControls"/>
-    <ds:schemaRef ds:uri="40262f94-9f35-4ac3-9a90-690165a166b7"/>
-  </ds:schemaRefs>
-</ds:datastoreItem>
-</file>
-
-<file path=customXml/itemProps3.xml><?xml version="1.0" encoding="utf-8"?>
 <ds:datastoreItem xmlns:ds="http://schemas.openxmlformats.org/officeDocument/2006/customXml" ds:itemID="{49AB8320-892F-4E54-AE4B-E22BD0EB0775}">
   <ds:schemaRefs>
     <ds:schemaRef ds:uri="http://schemas.microsoft.com/office/2006/metadata/contentType"/>
@@ -29115,8 +29088,26 @@
 </ds:datastoreItem>
 </file>
 
+<file path=customXml/itemProps2.xml><?xml version="1.0" encoding="utf-8"?>
+<ds:datastoreItem xmlns:ds="http://schemas.openxmlformats.org/officeDocument/2006/customXml" ds:itemID="{B10A99BC-CF1C-4A2A-90F1-837BE596B6DA}">
+  <ds:schemaRefs>
+    <ds:schemaRef ds:uri="http://schemas.microsoft.com/office/2006/metadata/properties"/>
+    <ds:schemaRef ds:uri="http://schemas.microsoft.com/office/infopath/2007/PartnerControls"/>
+    <ds:schemaRef ds:uri="40262f94-9f35-4ac3-9a90-690165a166b7"/>
+  </ds:schemaRefs>
+</ds:datastoreItem>
+</file>
+
+<file path=customXml/itemProps3.xml><?xml version="1.0" encoding="utf-8"?>
+<ds:datastoreItem xmlns:ds="http://schemas.openxmlformats.org/officeDocument/2006/customXml" ds:itemID="{9C73A5C2-F7B1-4844-B3EF-33B7D0853518}">
+  <ds:schemaRefs>
+    <ds:schemaRef ds:uri="http://schemas.microsoft.com/sharepoint/v3/contenttype/forms"/>
+  </ds:schemaRefs>
+</ds:datastoreItem>
+</file>
+
 <file path=customXml/itemProps4.xml><?xml version="1.0" encoding="utf-8"?>
-<ds:datastoreItem xmlns:ds="http://schemas.openxmlformats.org/officeDocument/2006/customXml" ds:itemID="{55D62B85-30D1-4BC9-8801-CF3A71863B60}">
+<ds:datastoreItem xmlns:ds="http://schemas.openxmlformats.org/officeDocument/2006/customXml" ds:itemID="{AC3CDE4A-4372-4DF5-9759-93309EF696A2}">
   <ds:schemaRefs>
     <ds:schemaRef ds:uri="http://schemas.openxmlformats.org/officeDocument/2006/bibliography"/>
   </ds:schemaRefs>

--- a/resume.docx
+++ b/resume.docx
@@ -268,27 +268,28 @@
               <w:ind w:right="0"/>
             </w:pPr>
             <w:r>
-              <w:t xml:space="preserve">I joined CourseKey as </w:t>
+              <w:t>J</w:t>
             </w:r>
             <w:r>
-              <w:t xml:space="preserve">a technical co-founder. I helped take it from conception to where it is now. I </w:t>
+              <w:t xml:space="preserve">oined CourseKey as </w:t>
             </w:r>
             <w:r>
-              <w:t>am</w:t>
+              <w:t xml:space="preserve">a technical co-founder. </w:t>
             </w:r>
             <w:r>
-              <w:t xml:space="preserve"> also</w:t>
+              <w:t>H</w:t>
+            </w:r>
+            <w:r>
+              <w:t xml:space="preserve">elped take it from conception to where it is now. </w:t>
+            </w:r>
+            <w:r>
+              <w:t>Currently,</w:t>
             </w:r>
             <w:r>
               <w:t xml:space="preserve"> </w:t>
             </w:r>
             <w:r>
-              <w:t>a member of the executive team. D</w:t>
-            </w:r>
-            <w:bookmarkStart w:id="1" w:name="_GoBack"/>
-            <w:bookmarkEnd w:id="1"/>
-            <w:r>
-              <w:t>uring my time in CourseKey I:</w:t>
+              <w:t>a member of the executive team.</w:t>
             </w:r>
           </w:p>
           <w:p>
@@ -885,7 +886,16 @@
               <w:t xml:space="preserve">d organization and business with a professor to assist student in getting paid experience through contracted projects. </w:t>
             </w:r>
             <w:r>
-              <w:t>I led and managed multiple projects and trained the students to self-organize and complete the projects. I also acted as an advisor and consultant for other projects and businesses.</w:t>
+              <w:t>Led</w:t>
+            </w:r>
+            <w:r>
+              <w:t xml:space="preserve"> and managed multiple projects and trained the students to self-organize and complete the projects. </w:t>
+            </w:r>
+            <w:r>
+              <w:t>Acted</w:t>
+            </w:r>
+            <w:r>
+              <w:t xml:space="preserve"> as an advisor and consultant for other projects and businesses.</w:t>
             </w:r>
           </w:p>
         </w:tc>
@@ -1001,7 +1011,13 @@
               <w:t>Calculus</w:t>
             </w:r>
             <w:r>
-              <w:t>, Engineering, Physics, Programing, Circuits and many more.</w:t>
+              <w:t>, Engineering, Physics, Program</w:t>
+            </w:r>
+            <w:r>
+              <w:t>m</w:t>
+            </w:r>
+            <w:r>
+              <w:t>ing, Circuits and many more.</w:t>
             </w:r>
           </w:p>
         </w:tc>
@@ -1105,7 +1121,13 @@
               </w:rPr>
             </w:pPr>
             <w:r>
-              <w:t>Direct liaison to Student Affairs Information Systems Management. Managed and maintained entire department of over $100k worth of hardware and software equipment. Developed and maintained department website.</w:t>
+              <w:t>Direct liaison to Student Affairs Information Systems Management. Managed and maintained entire department of over $100k worth of hardware and software equipment. Developed and maintained department</w:t>
+            </w:r>
+            <w:r>
+              <w:t>’s</w:t>
+            </w:r>
+            <w:r>
+              <w:t xml:space="preserve"> website.</w:t>
             </w:r>
           </w:p>
         </w:tc>
@@ -1183,7 +1205,10 @@
               </w:rPr>
             </w:pPr>
             <w:r>
-              <w:t>I utilize agile and waterfall developmen</w:t>
+              <w:t>U</w:t>
+            </w:r>
+            <w:r>
+              <w:t>tilize agile and waterfall developmen</w:t>
             </w:r>
             <w:r>
               <w:t>t processes with modern methods</w:t>
@@ -1245,7 +1270,16 @@
               <w:ind w:right="0"/>
             </w:pPr>
             <w:r>
-              <w:t>I contribute to strategic product planning with a customer-centric approach, and have consistently proposed, executed development and shipped innovative products. I drive architecture discuss</w:t>
+              <w:t>C</w:t>
+            </w:r>
+            <w:r>
+              <w:t xml:space="preserve">ontribute to strategic product planning with a customer-centric approach, and have consistently proposed, executed development and shipped innovative products. </w:t>
+            </w:r>
+            <w:r>
+              <w:t>D</w:t>
+            </w:r>
+            <w:r>
+              <w:t>rive architecture discuss</w:t>
             </w:r>
             <w:r>
               <w:t>ion and decision-making in a fast</w:t>
@@ -1289,7 +1323,18 @@
               <w:ind w:right="0"/>
             </w:pPr>
             <w:r>
-              <w:t>I actively acquire new skills for myself and provide opportunities for the team to grow professionally and personally through mentoring</w:t>
+              <w:t>A</w:t>
+            </w:r>
+            <w:r>
+              <w:t xml:space="preserve">ctively acquire new skills for </w:t>
+            </w:r>
+            <w:proofErr w:type="gramStart"/>
+            <w:r>
+              <w:t>myself</w:t>
+            </w:r>
+            <w:proofErr w:type="gramEnd"/>
+            <w:r>
+              <w:t xml:space="preserve"> and provide opportunities for the team to grow professionally and personally through mentoring</w:t>
             </w:r>
             <w:r>
               <w:t>.</w:t>
@@ -1352,7 +1397,18 @@
                 <w:color w:val="595959" w:themeColor="text1" w:themeTint="A6"/>
                 <w:sz w:val="22"/>
               </w:rPr>
-              <w:t>B.S. in Computer Engineering</w:t>
+              <w:t>B.S. in Co</w:t>
+            </w:r>
+            <w:bookmarkStart w:id="1" w:name="_GoBack"/>
+            <w:bookmarkEnd w:id="1"/>
+            <w:r>
+              <w:rPr>
+                <w:b/>
+                <w:bCs/>
+                <w:color w:val="595959" w:themeColor="text1" w:themeTint="A6"/>
+                <w:sz w:val="22"/>
+              </w:rPr>
+              <w:t>mputer Engineering</w:t>
             </w:r>
             <w:r>
               <w:rPr>
@@ -1417,21 +1473,21 @@
                 <w:color w:val="595959" w:themeColor="text1" w:themeTint="A6"/>
                 <w:sz w:val="22"/>
               </w:rPr>
-              <w:t xml:space="preserve">       </w:t>
+              <w:t xml:space="preserve"> </w:t>
             </w:r>
             <w:r>
               <w:rPr>
                 <w:color w:val="595959" w:themeColor="text1" w:themeTint="A6"/>
                 <w:sz w:val="22"/>
               </w:rPr>
-              <w:t xml:space="preserve">  </w:t>
+              <w:t xml:space="preserve"> </w:t>
             </w:r>
             <w:r>
               <w:rPr>
                 <w:color w:val="595959" w:themeColor="text1" w:themeTint="A6"/>
                 <w:sz w:val="22"/>
               </w:rPr>
-              <w:t xml:space="preserve">  </w:t>
+              <w:t xml:space="preserve">May </w:t>
             </w:r>
             <w:r>
               <w:rPr>
@@ -1459,7 +1515,14 @@
                 <w:color w:val="595959" w:themeColor="text1" w:themeTint="A6"/>
                 <w:sz w:val="22"/>
               </w:rPr>
-              <w:t>Minor in Computer Science</w:t>
+              <w:t>Computer Science</w:t>
+            </w:r>
+            <w:r>
+              <w:rPr>
+                <w:color w:val="595959" w:themeColor="text1" w:themeTint="A6"/>
+                <w:sz w:val="22"/>
+              </w:rPr>
+              <w:t xml:space="preserve"> focus</w:t>
             </w:r>
           </w:p>
         </w:tc>
@@ -27998,6 +28061,7 @@
   <w:rsids>
     <w:rsidRoot w:val="00025CA2"/>
     <w:rsid w:val="00025CA2"/>
+    <w:rsid w:val="00082563"/>
     <w:rsid w:val="000C14CD"/>
     <w:rsid w:val="00174559"/>
     <w:rsid w:val="0044681C"/>
@@ -28865,6 +28929,26 @@
 </file>
 
 <file path=customXml/item1.xml><?xml version="1.0" encoding="utf-8"?>
+<?mso-contentType ?>
+<FormTemplates xmlns="http://schemas.microsoft.com/sharepoint/v3/contenttype/forms">
+  <Display>DocumentLibraryForm</Display>
+  <Edit>DocumentLibraryForm</Edit>
+  <New>DocumentLibraryForm</New>
+</FormTemplates>
+</file>
+
+<file path=customXml/item2.xml><?xml version="1.0" encoding="utf-8"?>
+<p:properties xmlns:p="http://schemas.microsoft.com/office/2006/metadata/properties" xmlns:xsi="http://www.w3.org/2001/XMLSchema-instance" xmlns:pc="http://schemas.microsoft.com/office/infopath/2007/PartnerControls">
+  <documentManagement>
+    <VSO_x0020_item_x0020_id xmlns="40262f94-9f35-4ac3-9a90-690165a166b7" xsi:nil="true"/>
+    <Assetid_x0020_ xmlns="40262f94-9f35-4ac3-9a90-690165a166b7" xsi:nil="true"/>
+    <Item_x0020_Details xmlns="40262f94-9f35-4ac3-9a90-690165a166b7" xsi:nil="true"/>
+    <Template_x0020_details xmlns="40262f94-9f35-4ac3-9a90-690165a166b7" xsi:nil="true"/>
+  </documentManagement>
+</p:properties>
+</file>
+
+<file path=customXml/item3.xml><?xml version="1.0" encoding="utf-8"?>
 <ct:contentTypeSchema xmlns:ct="http://schemas.microsoft.com/office/2006/metadata/contentType" xmlns:ma="http://schemas.microsoft.com/office/2006/metadata/properties/metaAttributes" ct:_="" ma:_="" ma:contentTypeName="Document" ma:contentTypeID="0x010100AA3F7D94069FF64A86F7DFF56D60E3BE" ma:contentTypeVersion="6" ma:contentTypeDescription="Create a new document." ma:contentTypeScope="" ma:versionID="c32302c77d4085ecf495bdddb7f5e889">
   <xsd:schema xmlns:xsd="http://www.w3.org/2001/XMLSchema" xmlns:xs="http://www.w3.org/2001/XMLSchema" xmlns:p="http://schemas.microsoft.com/office/2006/metadata/properties" xmlns:ns2="a4f35948-e619-41b3-aa29-22878b09cfd2" xmlns:ns3="40262f94-9f35-4ac3-9a90-690165a166b7" targetNamespace="http://schemas.microsoft.com/office/2006/metadata/properties" ma:root="true" ma:fieldsID="4ab5ae46be95f9d0be6107e8200be7a2" ns2:_="" ns3:_="">
     <xsd:import namespace="a4f35948-e619-41b3-aa29-22878b09cfd2"/>
@@ -29045,31 +29129,29 @@
 </ct:contentTypeSchema>
 </file>
 
-<file path=customXml/item2.xml><?xml version="1.0" encoding="utf-8"?>
-<p:properties xmlns:p="http://schemas.microsoft.com/office/2006/metadata/properties" xmlns:xsi="http://www.w3.org/2001/XMLSchema-instance" xmlns:pc="http://schemas.microsoft.com/office/infopath/2007/PartnerControls">
-  <documentManagement>
-    <VSO_x0020_item_x0020_id xmlns="40262f94-9f35-4ac3-9a90-690165a166b7" xsi:nil="true"/>
-    <Assetid_x0020_ xmlns="40262f94-9f35-4ac3-9a90-690165a166b7" xsi:nil="true"/>
-    <Item_x0020_Details xmlns="40262f94-9f35-4ac3-9a90-690165a166b7" xsi:nil="true"/>
-    <Template_x0020_details xmlns="40262f94-9f35-4ac3-9a90-690165a166b7" xsi:nil="true"/>
-  </documentManagement>
-</p:properties>
-</file>
-
-<file path=customXml/item3.xml><?xml version="1.0" encoding="utf-8"?>
-<?mso-contentType ?>
-<FormTemplates xmlns="http://schemas.microsoft.com/sharepoint/v3/contenttype/forms">
-  <Display>DocumentLibraryForm</Display>
-  <Edit>DocumentLibraryForm</Edit>
-  <New>DocumentLibraryForm</New>
-</FormTemplates>
-</file>
-
 <file path=customXml/item4.xml><?xml version="1.0" encoding="utf-8"?>
 <b:Sources xmlns:b="http://schemas.openxmlformats.org/officeDocument/2006/bibliography" xmlns="http://schemas.openxmlformats.org/officeDocument/2006/bibliography" SelectedStyle="\APASixthEditionOfficeOnline.xsl" StyleName="APA" Version="6"/>
 </file>
 
 <file path=customXml/itemProps1.xml><?xml version="1.0" encoding="utf-8"?>
+<ds:datastoreItem xmlns:ds="http://schemas.openxmlformats.org/officeDocument/2006/customXml" ds:itemID="{9C73A5C2-F7B1-4844-B3EF-33B7D0853518}">
+  <ds:schemaRefs>
+    <ds:schemaRef ds:uri="http://schemas.microsoft.com/sharepoint/v3/contenttype/forms"/>
+  </ds:schemaRefs>
+</ds:datastoreItem>
+</file>
+
+<file path=customXml/itemProps2.xml><?xml version="1.0" encoding="utf-8"?>
+<ds:datastoreItem xmlns:ds="http://schemas.openxmlformats.org/officeDocument/2006/customXml" ds:itemID="{B10A99BC-CF1C-4A2A-90F1-837BE596B6DA}">
+  <ds:schemaRefs>
+    <ds:schemaRef ds:uri="http://schemas.microsoft.com/office/2006/metadata/properties"/>
+    <ds:schemaRef ds:uri="http://schemas.microsoft.com/office/infopath/2007/PartnerControls"/>
+    <ds:schemaRef ds:uri="40262f94-9f35-4ac3-9a90-690165a166b7"/>
+  </ds:schemaRefs>
+</ds:datastoreItem>
+</file>
+
+<file path=customXml/itemProps3.xml><?xml version="1.0" encoding="utf-8"?>
 <ds:datastoreItem xmlns:ds="http://schemas.openxmlformats.org/officeDocument/2006/customXml" ds:itemID="{49AB8320-892F-4E54-AE4B-E22BD0EB0775}">
   <ds:schemaRefs>
     <ds:schemaRef ds:uri="http://schemas.microsoft.com/office/2006/metadata/contentType"/>
@@ -29088,26 +29170,8 @@
 </ds:datastoreItem>
 </file>
 
-<file path=customXml/itemProps2.xml><?xml version="1.0" encoding="utf-8"?>
-<ds:datastoreItem xmlns:ds="http://schemas.openxmlformats.org/officeDocument/2006/customXml" ds:itemID="{B10A99BC-CF1C-4A2A-90F1-837BE596B6DA}">
-  <ds:schemaRefs>
-    <ds:schemaRef ds:uri="http://schemas.microsoft.com/office/2006/metadata/properties"/>
-    <ds:schemaRef ds:uri="http://schemas.microsoft.com/office/infopath/2007/PartnerControls"/>
-    <ds:schemaRef ds:uri="40262f94-9f35-4ac3-9a90-690165a166b7"/>
-  </ds:schemaRefs>
-</ds:datastoreItem>
-</file>
-
-<file path=customXml/itemProps3.xml><?xml version="1.0" encoding="utf-8"?>
-<ds:datastoreItem xmlns:ds="http://schemas.openxmlformats.org/officeDocument/2006/customXml" ds:itemID="{9C73A5C2-F7B1-4844-B3EF-33B7D0853518}">
-  <ds:schemaRefs>
-    <ds:schemaRef ds:uri="http://schemas.microsoft.com/sharepoint/v3/contenttype/forms"/>
-  </ds:schemaRefs>
-</ds:datastoreItem>
-</file>
-
 <file path=customXml/itemProps4.xml><?xml version="1.0" encoding="utf-8"?>
-<ds:datastoreItem xmlns:ds="http://schemas.openxmlformats.org/officeDocument/2006/customXml" ds:itemID="{AC3CDE4A-4372-4DF5-9759-93309EF696A2}">
+<ds:datastoreItem xmlns:ds="http://schemas.openxmlformats.org/officeDocument/2006/customXml" ds:itemID="{B1079782-939C-4CFE-BCF4-25B6A062A315}">
   <ds:schemaRefs>
     <ds:schemaRef ds:uri="http://schemas.openxmlformats.org/officeDocument/2006/bibliography"/>
   </ds:schemaRefs>

--- a/resume.docx
+++ b/resume.docx
@@ -52,23 +52,27 @@
             </w:pPr>
             <w:r>
               <w:rPr>
+                <w:rStyle w:val="Hyperlink"/>
                 <w:color w:val="25C2A0"/>
               </w:rPr>
               <w:fldChar w:fldCharType="begin"/>
             </w:r>
             <w:r>
               <w:rPr>
+                <w:rStyle w:val="Hyperlink"/>
                 <w:color w:val="25C2A0"/>
               </w:rPr>
-              <w:instrText>HYPERLINK "https://mrkannah.com/"</w:instrText>
+              <w:instrText>HYPERLINK "mailto:fadeekannah@gmail.com"</w:instrText>
             </w:r>
             <w:r>
               <w:rPr>
+                <w:rStyle w:val="Hyperlink"/>
                 <w:color w:val="25C2A0"/>
               </w:rPr>
             </w:r>
             <w:r>
               <w:rPr>
+                <w:rStyle w:val="Hyperlink"/>
                 <w:color w:val="25C2A0"/>
               </w:rPr>
               <w:fldChar w:fldCharType="separate"/>
@@ -78,42 +82,56 @@
                 <w:rStyle w:val="Hyperlink"/>
                 <w:color w:val="25C2A0"/>
               </w:rPr>
-              <w:t>Mr</w:t>
+              <w:t>fadeekannah@gmail.com</w:t>
             </w:r>
             <w:r>
               <w:rPr>
                 <w:rStyle w:val="Hyperlink"/>
                 <w:color w:val="25C2A0"/>
               </w:rPr>
-              <w:t>K</w:t>
-            </w:r>
-            <w:r>
-              <w:rPr>
-                <w:rStyle w:val="Hyperlink"/>
-                <w:color w:val="25C2A0"/>
-              </w:rPr>
-              <w:t>anna</w:t>
-            </w:r>
-            <w:r>
-              <w:rPr>
-                <w:rStyle w:val="Hyperlink"/>
-                <w:color w:val="25C2A0"/>
-              </w:rPr>
-              <w:t>h</w:t>
-            </w:r>
-            <w:r>
-              <w:rPr>
-                <w:rStyle w:val="Hyperlink"/>
-                <w:color w:val="25C2A0"/>
-              </w:rPr>
-              <w:t>.com</w:t>
+              <w:fldChar w:fldCharType="end"/>
             </w:r>
             <w:r>
               <w:rPr>
                 <w:color w:val="25C2A0"/>
               </w:rPr>
-              <w:fldChar w:fldCharType="end"/>
+              <w:t xml:space="preserve"> </w:t>
             </w:r>
+            <w:r>
+              <w:rPr>
+                <w:color w:val="auto"/>
+              </w:rPr>
+              <w:t>|</w:t>
+            </w:r>
+            <w:r>
+              <w:rPr>
+                <w:color w:val="25C2A0"/>
+              </w:rPr>
+              <w:t xml:space="preserve"> </w:t>
+            </w:r>
+            <w:hyperlink r:id="rId11" w:history="1">
+              <w:r>
+                <w:rPr>
+                  <w:rStyle w:val="Hyperlink"/>
+                  <w:color w:val="25C2A0"/>
+                </w:rPr>
+                <w:t>Mr</w:t>
+              </w:r>
+              <w:r>
+                <w:rPr>
+                  <w:rStyle w:val="Hyperlink"/>
+                  <w:color w:val="25C2A0"/>
+                </w:rPr>
+                <w:t>K</w:t>
+              </w:r>
+              <w:r>
+                <w:rPr>
+                  <w:rStyle w:val="Hyperlink"/>
+                  <w:color w:val="25C2A0"/>
+                </w:rPr>
+                <w:t>annah.com</w:t>
+              </w:r>
+            </w:hyperlink>
             <w:r>
               <w:rPr>
                 <w:color w:val="4FDDBF"/>
@@ -126,7 +144,7 @@
               </w:rPr>
               <w:t>|</w:t>
             </w:r>
-            <w:hyperlink r:id="rId11" w:history="1">
+            <w:hyperlink r:id="rId12" w:history="1">
               <w:r>
                 <w:rPr>
                   <w:rStyle w:val="Hyperlink"/>
@@ -154,9 +172,15 @@
               <w:rPr>
                 <w:color w:val="auto"/>
               </w:rPr>
-              <w:t xml:space="preserve">| </w:t>
+              <w:t>|</w:t>
             </w:r>
-            <w:hyperlink r:id="rId12" w:history="1">
+            <w:r>
+              <w:rPr>
+                <w:color w:val="auto"/>
+              </w:rPr>
+              <w:t xml:space="preserve"> </w:t>
+            </w:r>
+            <w:hyperlink r:id="rId13" w:history="1">
               <w:r>
                 <w:rPr>
                   <w:rStyle w:val="Hyperlink"/>
@@ -207,148 +231,29 @@
     </w:sdt>
     <w:tbl>
       <w:tblPr>
-        <w:tblStyle w:val="ResumeTable"/>
+        <w:tblStyle w:val="TableGrid"/>
         <w:tblW w:w="5000" w:type="pct"/>
+        <w:tblBorders>
+          <w:top w:val="none" w:sz="0" w:space="0" w:color="auto"/>
+          <w:left w:val="none" w:sz="0" w:space="0" w:color="auto"/>
+          <w:bottom w:val="none" w:sz="0" w:space="0" w:color="auto"/>
+          <w:right w:val="none" w:sz="0" w:space="0" w:color="auto"/>
+          <w:insideH w:val="none" w:sz="0" w:space="0" w:color="auto"/>
+          <w:insideV w:val="none" w:sz="0" w:space="0" w:color="auto"/>
+        </w:tblBorders>
         <w:tblLook w:val="0600" w:firstRow="0" w:lastRow="0" w:firstColumn="0" w:lastColumn="0" w:noHBand="1" w:noVBand="1"/>
         <w:tblDescription w:val="Experience table"/>
       </w:tblPr>
       <w:tblGrid>
-        <w:gridCol w:w="9360"/>
+        <w:gridCol w:w="9576"/>
       </w:tblGrid>
       <w:tr>
-        <w:trPr>
-          <w:tblHeader/>
-        </w:trPr>
         <w:tc>
           <w:tcPr>
             <w:tcW w:w="5000" w:type="pct"/>
           </w:tcPr>
           <w:p>
             <w:pPr>
-              <w:spacing w:after="0"/>
-              <w:ind w:right="0"/>
-              <w:rPr>
-                <w:b/>
-                <w:bCs/>
-              </w:rPr>
-            </w:pPr>
-            <w:r>
-              <w:rPr>
-                <w:b/>
-                <w:bCs/>
-              </w:rPr>
-              <w:t>Founder</w:t>
-            </w:r>
-            <w:r>
-              <w:t>,</w:t>
-            </w:r>
-            <w:r>
-              <w:rPr>
-                <w:rStyle w:val="Emphasis"/>
-                <w:color w:val="009688"/>
-              </w:rPr>
-              <w:t xml:space="preserve"> </w:t>
-            </w:r>
-            <w:hyperlink r:id="rId13" w:history="1">
-              <w:r>
-                <w:rPr>
-                  <w:rStyle w:val="Hyperlink"/>
-                  <w:i/>
-                  <w:iCs/>
-                  <w:color w:val="25C2A0"/>
-                </w:rPr>
-                <w:t>MeetingHero.ai</w:t>
-              </w:r>
-            </w:hyperlink>
-            <w:r>
-              <w:rPr>
-                <w:rStyle w:val="Emphasis"/>
-                <w:i w:val="0"/>
-                <w:iCs w:val="0"/>
-                <w:color w:val="009688"/>
-              </w:rPr>
-              <w:t xml:space="preserve">                                                                                                </w:t>
-            </w:r>
-            <w:r>
-              <w:rPr>
-                <w:rStyle w:val="Emphasis"/>
-                <w:i w:val="0"/>
-                <w:iCs w:val="0"/>
-              </w:rPr>
-              <w:t>November 2024 - Present</w:t>
-            </w:r>
-          </w:p>
-          <w:p>
-            <w:pPr>
-              <w:pStyle w:val="ListBullet"/>
-              <w:spacing w:after="0"/>
-              <w:ind w:right="0"/>
-            </w:pPr>
-            <w:r>
-              <w:t xml:space="preserve">Designed and built AI-powered SaaS platform integrating Google &amp; Microsoft APIs for meeting </w:t>
-            </w:r>
-            <w:r>
-              <w:t xml:space="preserve">preparation and </w:t>
-            </w:r>
-            <w:r>
-              <w:t>intelligence</w:t>
-            </w:r>
-          </w:p>
-          <w:p>
-            <w:pPr>
-              <w:pStyle w:val="ListBullet"/>
-              <w:spacing w:after="0"/>
-              <w:ind w:right="0"/>
-            </w:pPr>
-            <w:r>
-              <w:t xml:space="preserve">Architected scalable cloud infrastructure </w:t>
-            </w:r>
-            <w:r>
-              <w:t>on AWS</w:t>
-            </w:r>
-            <w:r>
-              <w:t xml:space="preserve"> </w:t>
-            </w:r>
-            <w:r>
-              <w:t>ensuring high availability and performance</w:t>
-            </w:r>
-          </w:p>
-          <w:p>
-            <w:pPr>
-              <w:pStyle w:val="ListBullet"/>
-              <w:spacing w:after="0"/>
-              <w:ind w:right="0"/>
-            </w:pPr>
-            <w:r>
-              <w:t>Implemented secure authentication, calendar integrations, and automated workflows</w:t>
-            </w:r>
-          </w:p>
-          <w:p>
-            <w:pPr>
-              <w:pStyle w:val="ListBullet"/>
-              <w:spacing w:after="0"/>
-              <w:ind w:right="0"/>
-            </w:pPr>
-            <w:r>
-              <w:t xml:space="preserve">Deployed AI-powered data pipeline </w:t>
-            </w:r>
-            <w:r>
-              <w:t>for delivering actionable insights and improving decision-making</w:t>
-            </w:r>
-          </w:p>
-        </w:tc>
-      </w:tr>
-      <w:tr>
-        <w:trPr>
-          <w:tblHeader/>
-        </w:trPr>
-        <w:tc>
-          <w:tcPr>
-            <w:tcW w:w="5000" w:type="pct"/>
-          </w:tcPr>
-          <w:p>
-            <w:pPr>
-              <w:spacing w:after="0"/>
               <w:ind w:right="0"/>
             </w:pPr>
             <w:r>
@@ -440,7 +345,7 @@
                 <w:ilvl w:val="0"/>
                 <w:numId w:val="19"/>
               </w:numPr>
-              <w:spacing w:before="0" w:beforeAutospacing="0" w:after="0" w:afterAutospacing="0"/>
+              <w:spacing w:before="0" w:beforeAutospacing="0" w:afterAutospacing="0"/>
               <w:ind w:left="0"/>
               <w:textAlignment w:val="baseline"/>
               <w:rPr>
@@ -463,9 +368,134 @@
         </w:tc>
       </w:tr>
       <w:tr>
-        <w:trPr>
-          <w:tblHeader/>
-        </w:trPr>
+        <w:tc>
+          <w:tcPr>
+            <w:tcW w:w="5000" w:type="pct"/>
+          </w:tcPr>
+          <w:p>
+            <w:pPr>
+              <w:ind w:right="0"/>
+              <w:rPr>
+                <w:b/>
+                <w:bCs/>
+              </w:rPr>
+            </w:pPr>
+            <w:r>
+              <w:rPr>
+                <w:b/>
+                <w:bCs/>
+              </w:rPr>
+              <w:t>Founder</w:t>
+            </w:r>
+            <w:r>
+              <w:t>,</w:t>
+            </w:r>
+            <w:r>
+              <w:rPr>
+                <w:rStyle w:val="Emphasis"/>
+                <w:color w:val="009688"/>
+              </w:rPr>
+              <w:t xml:space="preserve"> </w:t>
+            </w:r>
+            <w:hyperlink r:id="rId14" w:history="1">
+              <w:r>
+                <w:rPr>
+                  <w:rStyle w:val="Hyperlink"/>
+                  <w:i/>
+                  <w:iCs/>
+                  <w:color w:val="25C2A0"/>
+                </w:rPr>
+                <w:t>MeetingHero.ai</w:t>
+              </w:r>
+            </w:hyperlink>
+            <w:r>
+              <w:rPr>
+                <w:rStyle w:val="Emphasis"/>
+                <w:i w:val="0"/>
+                <w:iCs w:val="0"/>
+                <w:color w:val="009688"/>
+              </w:rPr>
+              <w:t xml:space="preserve">                                                                                 </w:t>
+            </w:r>
+            <w:r>
+              <w:rPr>
+                <w:rStyle w:val="Emphasis"/>
+                <w:i w:val="0"/>
+                <w:iCs w:val="0"/>
+              </w:rPr>
+              <w:t xml:space="preserve">November 2024 - </w:t>
+            </w:r>
+            <w:r>
+              <w:rPr>
+                <w:rStyle w:val="Emphasis"/>
+                <w:i w:val="0"/>
+                <w:iCs w:val="0"/>
+              </w:rPr>
+              <w:t>N</w:t>
+            </w:r>
+            <w:r>
+              <w:rPr>
+                <w:rStyle w:val="Emphasis"/>
+                <w:i w:val="0"/>
+                <w:iCs w:val="0"/>
+              </w:rPr>
+              <w:t>ovember 2025</w:t>
+            </w:r>
+          </w:p>
+          <w:p>
+            <w:pPr>
+              <w:pStyle w:val="ListBullet"/>
+              <w:ind w:right="0"/>
+            </w:pPr>
+            <w:r>
+              <w:t xml:space="preserve">Designed and built AI-powered SaaS platform integrating Google &amp; Microsoft APIs for meeting </w:t>
+            </w:r>
+            <w:r>
+              <w:t xml:space="preserve">preparation and </w:t>
+            </w:r>
+            <w:r>
+              <w:t>intelligence</w:t>
+            </w:r>
+          </w:p>
+          <w:p>
+            <w:pPr>
+              <w:pStyle w:val="ListBullet"/>
+              <w:ind w:right="0"/>
+            </w:pPr>
+            <w:r>
+              <w:t xml:space="preserve">Architected scalable cloud infrastructure </w:t>
+            </w:r>
+            <w:r>
+              <w:t xml:space="preserve">on AWS </w:t>
+            </w:r>
+            <w:r>
+              <w:t>ensuring high availability and performance</w:t>
+            </w:r>
+          </w:p>
+          <w:p>
+            <w:pPr>
+              <w:pStyle w:val="ListBullet"/>
+              <w:ind w:right="0"/>
+            </w:pPr>
+            <w:r>
+              <w:t>Implemented secure authentication, calendar integrations, and automated workflows</w:t>
+            </w:r>
+          </w:p>
+          <w:p>
+            <w:pPr>
+              <w:pStyle w:val="ListBullet"/>
+              <w:ind w:right="0"/>
+            </w:pPr>
+            <w:r>
+              <w:t xml:space="preserve">Deployed AI-powered data pipeline </w:t>
+            </w:r>
+            <w:r>
+              <w:t>for delivering actionable insights and improving decision-making</w:t>
+            </w:r>
+          </w:p>
+        </w:tc>
+      </w:tr>
+      <w:tr>
         <w:tc>
           <w:tcPr>
             <w:tcW w:w="5000" w:type="pct"/>
@@ -560,7 +590,15 @@
                 <w:i w:val="0"/>
                 <w:iCs w:val="0"/>
               </w:rPr>
-              <w:t>September 2025</w:t>
+              <w:t>September 202</w:t>
+            </w:r>
+            <w:r>
+              <w:rPr>
+                <w:rStyle w:val="Emphasis"/>
+                <w:i w:val="0"/>
+                <w:iCs w:val="0"/>
+              </w:rPr>
+              <w:t>4</w:t>
             </w:r>
           </w:p>
           <w:p>
@@ -585,7 +623,6 @@
           <w:p>
             <w:pPr>
               <w:pStyle w:val="ListBullet"/>
-              <w:spacing w:after="0"/>
               <w:ind w:right="0"/>
             </w:pPr>
             <w:r>
@@ -613,20 +650,15 @@
           <w:p>
             <w:pPr>
               <w:pStyle w:val="ListBullet"/>
-              <w:spacing w:after="0"/>
               <w:ind w:right="0"/>
             </w:pPr>
             <w:r>
-              <w:t>Designed and deployed a scalable, multi-tenant SaaS architecture on AWS, supporting 50K+ concurrent users with 99.9% uptime</w:t>
-            </w:r>
-            <w:r>
-              <w:t xml:space="preserve"> </w:t>
+              <w:t xml:space="preserve">Designed and deployed a scalable, multi-tenant SaaS architecture on AWS, supporting 50K+ concurrent users with 99.9% uptime </w:t>
             </w:r>
           </w:p>
           <w:p>
             <w:pPr>
               <w:pStyle w:val="ListBullet"/>
-              <w:spacing w:after="0"/>
               <w:ind w:right="0"/>
             </w:pPr>
             <w:r>
@@ -636,7 +668,6 @@
           <w:p>
             <w:pPr>
               <w:pStyle w:val="ListBullet"/>
-              <w:spacing w:after="0"/>
               <w:ind w:right="0"/>
             </w:pPr>
             <w:r>
@@ -646,7 +677,6 @@
           <w:p>
             <w:pPr>
               <w:pStyle w:val="ListBullet"/>
-              <w:spacing w:after="0"/>
               <w:ind w:right="0"/>
             </w:pPr>
             <w:r>
@@ -671,7 +701,6 @@
           <w:p>
             <w:pPr>
               <w:pStyle w:val="ListBullet"/>
-              <w:spacing w:after="0"/>
               <w:ind w:right="0"/>
             </w:pPr>
             <w:r>
@@ -681,9 +710,6 @@
         </w:tc>
       </w:tr>
       <w:tr>
-        <w:trPr>
-          <w:tblHeader/>
-        </w:trPr>
         <w:tc>
           <w:tcPr>
             <w:tcW w:w="5000" w:type="pct"/>
@@ -1257,7 +1283,7 @@
                 <w:color w:val="009688"/>
                 <w:sz w:val="22"/>
               </w:rPr>
-              <w:t>Languages</w:t>
+              <w:t>Architecture &amp; Cloud</w:t>
             </w:r>
             <w:r>
               <w:rPr>
@@ -1274,14 +1300,6 @@
                 <w:sz w:val="22"/>
                 <w:lang w:eastAsia="ja-JP"/>
               </w:rPr>
-              <w:t xml:space="preserve"> Node.js,</w:t>
-            </w:r>
-            <w:r>
-              <w:rPr>
-                <w:color w:val="595959" w:themeColor="text1" w:themeTint="A6"/>
-                <w:sz w:val="22"/>
-                <w:lang w:eastAsia="ja-JP"/>
-              </w:rPr>
               <w:t xml:space="preserve"> </w:t>
             </w:r>
             <w:r>
@@ -1290,7 +1308,7 @@
                 <w:sz w:val="22"/>
                 <w:lang w:eastAsia="ja-JP"/>
               </w:rPr>
-              <w:t>TypeScript</w:t>
+              <w:t>AWS/GCP/Azure</w:t>
             </w:r>
             <w:r>
               <w:rPr>
@@ -1298,7 +1316,7 @@
                 <w:sz w:val="22"/>
                 <w:lang w:eastAsia="ja-JP"/>
               </w:rPr>
-              <w:t>,</w:t>
+              <w:t xml:space="preserve">, </w:t>
             </w:r>
             <w:r>
               <w:rPr>
@@ -1306,26 +1324,7 @@
                 <w:sz w:val="22"/>
                 <w:lang w:eastAsia="ja-JP"/>
               </w:rPr>
-              <w:t xml:space="preserve"> Python </w:t>
-            </w:r>
-          </w:p>
-          <w:p>
-            <w:pPr>
-              <w:pStyle w:val="Location"/>
-              <w:ind w:left="0" w:right="-114"/>
-              <w:rPr>
-                <w:color w:val="595959" w:themeColor="text1" w:themeTint="A6"/>
-                <w:sz w:val="22"/>
-                <w:lang w:eastAsia="ja-JP"/>
-              </w:rPr>
-            </w:pPr>
-            <w:r>
-              <w:rPr>
-                <w:color w:val="595959" w:themeColor="text1" w:themeTint="A6"/>
-                <w:sz w:val="22"/>
-                <w:lang w:eastAsia="ja-JP"/>
-              </w:rPr>
-              <w:t>Cloud Platforms: AWS</w:t>
+              <w:t>Microservices</w:t>
             </w:r>
             <w:r>
               <w:rPr>
@@ -1333,7 +1332,7 @@
                 <w:sz w:val="22"/>
                 <w:lang w:eastAsia="ja-JP"/>
               </w:rPr>
-              <w:t>,</w:t>
+              <w:t xml:space="preserve">, </w:t>
             </w:r>
             <w:r>
               <w:rPr>
@@ -1341,7 +1340,7 @@
                 <w:sz w:val="22"/>
                 <w:lang w:eastAsia="ja-JP"/>
               </w:rPr>
-              <w:t xml:space="preserve"> Azure</w:t>
+              <w:t>Multi-tenant SaaS</w:t>
             </w:r>
             <w:r>
               <w:rPr>
@@ -1349,7 +1348,7 @@
                 <w:sz w:val="22"/>
                 <w:lang w:eastAsia="ja-JP"/>
               </w:rPr>
-              <w:t>,</w:t>
+              <w:t xml:space="preserve">, </w:t>
             </w:r>
             <w:r>
               <w:rPr>
@@ -1357,7 +1356,23 @@
                 <w:sz w:val="22"/>
                 <w:lang w:eastAsia="ja-JP"/>
               </w:rPr>
-              <w:t xml:space="preserve"> GCP</w:t>
+              <w:t>Serverless</w:t>
+            </w:r>
+            <w:r>
+              <w:rPr>
+                <w:color w:val="595959" w:themeColor="text1" w:themeTint="A6"/>
+                <w:sz w:val="22"/>
+                <w:lang w:eastAsia="ja-JP"/>
+              </w:rPr>
+              <w:t xml:space="preserve">, </w:t>
+            </w:r>
+            <w:r>
+              <w:rPr>
+                <w:color w:val="595959" w:themeColor="text1" w:themeTint="A6"/>
+                <w:sz w:val="22"/>
+                <w:lang w:eastAsia="ja-JP"/>
+              </w:rPr>
+              <w:t>Event-Driven</w:t>
             </w:r>
           </w:p>
           <w:p>
@@ -1377,7 +1392,16 @@
                 <w:color w:val="009688"/>
                 <w:sz w:val="22"/>
               </w:rPr>
-              <w:t>DevOps / Infra:</w:t>
+              <w:t>DevOps &amp; Delivery</w:t>
+            </w:r>
+            <w:r>
+              <w:rPr>
+                <w:b/>
+                <w:bCs/>
+                <w:color w:val="009688"/>
+                <w:sz w:val="22"/>
+              </w:rPr>
+              <w:t>:</w:t>
             </w:r>
             <w:r>
               <w:rPr>
@@ -1385,7 +1409,95 @@
                 <w:sz w:val="22"/>
                 <w:lang w:eastAsia="ja-JP"/>
               </w:rPr>
-              <w:t xml:space="preserve"> Docker, Terraform, CI/CD</w:t>
+              <w:t xml:space="preserve"> </w:t>
+            </w:r>
+            <w:r>
+              <w:rPr>
+                <w:color w:val="595959" w:themeColor="text1" w:themeTint="A6"/>
+                <w:sz w:val="22"/>
+                <w:lang w:eastAsia="ja-JP"/>
+              </w:rPr>
+              <w:t>CI/CD</w:t>
+            </w:r>
+            <w:r>
+              <w:rPr>
+                <w:color w:val="595959" w:themeColor="text1" w:themeTint="A6"/>
+                <w:sz w:val="22"/>
+                <w:lang w:eastAsia="ja-JP"/>
+              </w:rPr>
+              <w:t xml:space="preserve">, </w:t>
+            </w:r>
+            <w:r>
+              <w:rPr>
+                <w:color w:val="595959" w:themeColor="text1" w:themeTint="A6"/>
+                <w:sz w:val="22"/>
+                <w:lang w:eastAsia="ja-JP"/>
+              </w:rPr>
+              <w:t>Docker</w:t>
+            </w:r>
+            <w:r>
+              <w:rPr>
+                <w:color w:val="595959" w:themeColor="text1" w:themeTint="A6"/>
+                <w:sz w:val="22"/>
+                <w:lang w:eastAsia="ja-JP"/>
+              </w:rPr>
+              <w:t xml:space="preserve">, </w:t>
+            </w:r>
+            <w:r>
+              <w:rPr>
+                <w:color w:val="595959" w:themeColor="text1" w:themeTint="A6"/>
+                <w:sz w:val="22"/>
+                <w:lang w:eastAsia="ja-JP"/>
+              </w:rPr>
+              <w:t>Infrastructure as Code</w:t>
+            </w:r>
+            <w:r>
+              <w:rPr>
+                <w:color w:val="595959" w:themeColor="text1" w:themeTint="A6"/>
+                <w:sz w:val="22"/>
+                <w:lang w:eastAsia="ja-JP"/>
+              </w:rPr>
+              <w:t xml:space="preserve">, </w:t>
+            </w:r>
+            <w:r>
+              <w:rPr>
+                <w:color w:val="595959" w:themeColor="text1" w:themeTint="A6"/>
+                <w:sz w:val="22"/>
+                <w:lang w:eastAsia="ja-JP"/>
+              </w:rPr>
+              <w:t>Testing</w:t>
+            </w:r>
+            <w:r>
+              <w:rPr>
+                <w:color w:val="595959" w:themeColor="text1" w:themeTint="A6"/>
+                <w:sz w:val="22"/>
+                <w:lang w:eastAsia="ja-JP"/>
+              </w:rPr>
+              <w:t xml:space="preserve">, </w:t>
+            </w:r>
+            <w:r>
+              <w:rPr>
+                <w:color w:val="595959" w:themeColor="text1" w:themeTint="A6"/>
+                <w:sz w:val="22"/>
+                <w:lang w:eastAsia="ja-JP"/>
+              </w:rPr>
+              <w:t>Monitoring</w:t>
+            </w:r>
+            <w:r>
+              <w:rPr>
+                <w:color w:val="595959" w:themeColor="text1" w:themeTint="A6"/>
+                <w:sz w:val="22"/>
+                <w:lang w:eastAsia="ja-JP"/>
+              </w:rPr>
+              <w:t xml:space="preserve">, </w:t>
+            </w:r>
+            <w:r>
+              <w:rPr>
+                <w:color w:val="595959" w:themeColor="text1" w:themeTint="A6"/>
+                <w:sz w:val="22"/>
+                <w:lang w:eastAsia="ja-JP"/>
+              </w:rPr>
+              <w:t>Agile/Scrum</w:t>
             </w:r>
           </w:p>
           <w:p>
@@ -1405,7 +1517,16 @@
                 <w:color w:val="009688"/>
                 <w:sz w:val="22"/>
               </w:rPr>
-              <w:t>Data &amp; Architecture:</w:t>
+              <w:t>AI &amp; Machine Learning</w:t>
+            </w:r>
+            <w:r>
+              <w:rPr>
+                <w:b/>
+                <w:bCs/>
+                <w:color w:val="009688"/>
+                <w:sz w:val="22"/>
+              </w:rPr>
+              <w:t>:</w:t>
             </w:r>
             <w:r>
               <w:rPr>
@@ -1413,7 +1534,15 @@
                 <w:sz w:val="22"/>
                 <w:lang w:eastAsia="ja-JP"/>
               </w:rPr>
-              <w:t xml:space="preserve"> Microservices, Multi-tenant SaaS</w:t>
+              <w:t xml:space="preserve"> </w:t>
+            </w:r>
+            <w:r>
+              <w:rPr>
+                <w:color w:val="595959" w:themeColor="text1" w:themeTint="A6"/>
+                <w:sz w:val="22"/>
+                <w:lang w:eastAsia="ja-JP"/>
+              </w:rPr>
+              <w:t>OpenAI APIs</w:t>
             </w:r>
             <w:r>
               <w:rPr>
@@ -1429,7 +1558,55 @@
                 <w:sz w:val="22"/>
                 <w:lang w:eastAsia="ja-JP"/>
               </w:rPr>
-              <w:t>Event-driven architecture, Databases (SQL/NoSQL)</w:t>
+              <w:t>Agentic AI</w:t>
+            </w:r>
+            <w:r>
+              <w:rPr>
+                <w:color w:val="595959" w:themeColor="text1" w:themeTint="A6"/>
+                <w:sz w:val="22"/>
+                <w:lang w:eastAsia="ja-JP"/>
+              </w:rPr>
+              <w:t xml:space="preserve">, </w:t>
+            </w:r>
+            <w:r>
+              <w:rPr>
+                <w:color w:val="595959" w:themeColor="text1" w:themeTint="A6"/>
+                <w:sz w:val="22"/>
+                <w:lang w:eastAsia="ja-JP"/>
+              </w:rPr>
+              <w:t>Vector Stores</w:t>
+            </w:r>
+            <w:r>
+              <w:rPr>
+                <w:color w:val="595959" w:themeColor="text1" w:themeTint="A6"/>
+                <w:sz w:val="22"/>
+                <w:lang w:eastAsia="ja-JP"/>
+              </w:rPr>
+              <w:t xml:space="preserve">, </w:t>
+            </w:r>
+            <w:r>
+              <w:rPr>
+                <w:color w:val="595959" w:themeColor="text1" w:themeTint="A6"/>
+                <w:sz w:val="22"/>
+                <w:lang w:eastAsia="ja-JP"/>
+              </w:rPr>
+              <w:t>Custom ML Models</w:t>
+            </w:r>
+            <w:r>
+              <w:rPr>
+                <w:color w:val="595959" w:themeColor="text1" w:themeTint="A6"/>
+                <w:sz w:val="22"/>
+                <w:lang w:eastAsia="ja-JP"/>
+              </w:rPr>
+              <w:t xml:space="preserve">, </w:t>
+            </w:r>
+            <w:r>
+              <w:rPr>
+                <w:color w:val="595959" w:themeColor="text1" w:themeTint="A6"/>
+                <w:sz w:val="22"/>
+                <w:lang w:eastAsia="ja-JP"/>
+              </w:rPr>
+              <w:t>AI Integration</w:t>
             </w:r>
           </w:p>
           <w:p>
@@ -1437,8 +1614,9 @@
               <w:pStyle w:val="Location"/>
               <w:ind w:left="0" w:right="-114"/>
               <w:rPr>
-                <w:color w:val="404040" w:themeColor="text1" w:themeTint="BF"/>
+                <w:color w:val="595959" w:themeColor="text1" w:themeTint="A6"/>
                 <w:sz w:val="22"/>
+                <w:lang w:eastAsia="ja-JP"/>
               </w:rPr>
             </w:pPr>
             <w:r>
@@ -1464,7 +1642,15 @@
                 <w:sz w:val="22"/>
                 <w:lang w:eastAsia="ja-JP"/>
               </w:rPr>
-              <w:t>OAuth2, OpenID Connect, SAML</w:t>
+              <w:t>S</w:t>
+            </w:r>
+            <w:r>
+              <w:rPr>
+                <w:color w:val="595959" w:themeColor="text1" w:themeTint="A6"/>
+                <w:sz w:val="22"/>
+                <w:lang w:eastAsia="ja-JP"/>
+              </w:rPr>
+              <w:t>OC 2</w:t>
             </w:r>
             <w:r>
               <w:rPr>
@@ -1480,7 +1666,7 @@
                 <w:sz w:val="22"/>
                 <w:lang w:eastAsia="ja-JP"/>
               </w:rPr>
-              <w:t xml:space="preserve">Identity management, </w:t>
+              <w:t>OAuth 2</w:t>
             </w:r>
             <w:r>
               <w:rPr>
@@ -1488,7 +1674,224 @@
                 <w:sz w:val="22"/>
                 <w:lang w:eastAsia="ja-JP"/>
               </w:rPr>
-              <w:t>SOC, FERPA</w:t>
+              <w:t xml:space="preserve">, </w:t>
+            </w:r>
+            <w:r>
+              <w:rPr>
+                <w:color w:val="595959" w:themeColor="text1" w:themeTint="A6"/>
+                <w:sz w:val="22"/>
+                <w:lang w:eastAsia="ja-JP"/>
+              </w:rPr>
+              <w:t>OpenID Connect</w:t>
+            </w:r>
+            <w:r>
+              <w:rPr>
+                <w:color w:val="595959" w:themeColor="text1" w:themeTint="A6"/>
+                <w:sz w:val="22"/>
+                <w:lang w:eastAsia="ja-JP"/>
+              </w:rPr>
+              <w:t xml:space="preserve">, </w:t>
+            </w:r>
+            <w:r>
+              <w:rPr>
+                <w:color w:val="595959" w:themeColor="text1" w:themeTint="A6"/>
+                <w:sz w:val="22"/>
+                <w:lang w:eastAsia="ja-JP"/>
+              </w:rPr>
+              <w:t>SAML</w:t>
+            </w:r>
+            <w:r>
+              <w:rPr>
+                <w:color w:val="595959" w:themeColor="text1" w:themeTint="A6"/>
+                <w:sz w:val="22"/>
+                <w:lang w:eastAsia="ja-JP"/>
+              </w:rPr>
+              <w:t xml:space="preserve">, </w:t>
+            </w:r>
+            <w:r>
+              <w:rPr>
+                <w:color w:val="595959" w:themeColor="text1" w:themeTint="A6"/>
+                <w:sz w:val="22"/>
+                <w:lang w:eastAsia="ja-JP"/>
+              </w:rPr>
+              <w:t>Security Scanning</w:t>
+            </w:r>
+            <w:r>
+              <w:rPr>
+                <w:color w:val="595959" w:themeColor="text1" w:themeTint="A6"/>
+                <w:sz w:val="22"/>
+                <w:lang w:eastAsia="ja-JP"/>
+              </w:rPr>
+              <w:t xml:space="preserve">, </w:t>
+            </w:r>
+            <w:r>
+              <w:rPr>
+                <w:color w:val="595959" w:themeColor="text1" w:themeTint="A6"/>
+                <w:sz w:val="22"/>
+                <w:lang w:eastAsia="ja-JP"/>
+              </w:rPr>
+              <w:t>Access Control</w:t>
+            </w:r>
+          </w:p>
+          <w:p>
+            <w:pPr>
+              <w:pStyle w:val="Location"/>
+              <w:ind w:left="2430" w:right="-114" w:hanging="2430"/>
+              <w:rPr>
+                <w:color w:val="404040" w:themeColor="text1" w:themeTint="BF"/>
+                <w:sz w:val="22"/>
+              </w:rPr>
+            </w:pPr>
+            <w:r>
+              <w:rPr>
+                <w:b/>
+                <w:bCs/>
+                <w:color w:val="009688"/>
+                <w:sz w:val="22"/>
+              </w:rPr>
+              <w:t>Languages &amp; Frameworks:</w:t>
+            </w:r>
+            <w:r>
+              <w:rPr>
+                <w:color w:val="404040" w:themeColor="text1" w:themeTint="BF"/>
+                <w:sz w:val="22"/>
+              </w:rPr>
+              <w:t xml:space="preserve"> </w:t>
+            </w:r>
+            <w:r>
+              <w:rPr>
+                <w:color w:val="404040" w:themeColor="text1" w:themeTint="BF"/>
+                <w:sz w:val="22"/>
+              </w:rPr>
+              <w:t>Node.js</w:t>
+            </w:r>
+            <w:r>
+              <w:rPr>
+                <w:color w:val="404040" w:themeColor="text1" w:themeTint="BF"/>
+                <w:sz w:val="22"/>
+              </w:rPr>
+              <w:t xml:space="preserve">, TypeScript, </w:t>
+            </w:r>
+            <w:r>
+              <w:rPr>
+                <w:color w:val="404040" w:themeColor="text1" w:themeTint="BF"/>
+                <w:sz w:val="22"/>
+              </w:rPr>
+              <w:t>Python</w:t>
+            </w:r>
+            <w:r>
+              <w:rPr>
+                <w:color w:val="404040" w:themeColor="text1" w:themeTint="BF"/>
+                <w:sz w:val="22"/>
+              </w:rPr>
+              <w:t xml:space="preserve">, </w:t>
+            </w:r>
+            <w:r>
+              <w:rPr>
+                <w:color w:val="404040" w:themeColor="text1" w:themeTint="BF"/>
+                <w:sz w:val="22"/>
+              </w:rPr>
+              <w:t>SQL</w:t>
+            </w:r>
+            <w:r>
+              <w:rPr>
+                <w:color w:val="404040" w:themeColor="text1" w:themeTint="BF"/>
+                <w:sz w:val="22"/>
+              </w:rPr>
+              <w:t xml:space="preserve">/NoSQL, </w:t>
+            </w:r>
+            <w:r>
+              <w:rPr>
+                <w:color w:val="404040" w:themeColor="text1" w:themeTint="BF"/>
+                <w:sz w:val="22"/>
+              </w:rPr>
+              <w:t>Redis</w:t>
+            </w:r>
+            <w:r>
+              <w:rPr>
+                <w:color w:val="404040" w:themeColor="text1" w:themeTint="BF"/>
+                <w:sz w:val="22"/>
+              </w:rPr>
+              <w:t xml:space="preserve">, </w:t>
+            </w:r>
+            <w:proofErr w:type="spellStart"/>
+            <w:r>
+              <w:rPr>
+                <w:color w:val="404040" w:themeColor="text1" w:themeTint="BF"/>
+                <w:sz w:val="22"/>
+              </w:rPr>
+              <w:t>GraphQL</w:t>
+            </w:r>
+            <w:proofErr w:type="spellEnd"/>
+            <w:r>
+              <w:rPr>
+                <w:color w:val="404040" w:themeColor="text1" w:themeTint="BF"/>
+                <w:sz w:val="22"/>
+              </w:rPr>
+              <w:t xml:space="preserve">, </w:t>
+            </w:r>
+            <w:r>
+              <w:rPr>
+                <w:color w:val="404040" w:themeColor="text1" w:themeTint="BF"/>
+                <w:sz w:val="22"/>
+              </w:rPr>
+              <w:t>REST APIs</w:t>
+            </w:r>
+            <w:r>
+              <w:rPr>
+                <w:color w:val="404040" w:themeColor="text1" w:themeTint="BF"/>
+                <w:sz w:val="22"/>
+              </w:rPr>
+              <w:t xml:space="preserve">, React, </w:t>
+            </w:r>
+            <w:r>
+              <w:rPr>
+                <w:color w:val="404040" w:themeColor="text1" w:themeTint="BF"/>
+                <w:sz w:val="22"/>
+              </w:rPr>
+              <w:t>Next.js</w:t>
+            </w:r>
+            <w:r>
+              <w:rPr>
+                <w:color w:val="404040" w:themeColor="text1" w:themeTint="BF"/>
+                <w:sz w:val="22"/>
+              </w:rPr>
+              <w:t xml:space="preserve">, </w:t>
+            </w:r>
+            <w:r>
+              <w:rPr>
+                <w:color w:val="404040" w:themeColor="text1" w:themeTint="BF"/>
+                <w:sz w:val="22"/>
+              </w:rPr>
+              <w:t>Vue3</w:t>
+            </w:r>
+            <w:r>
+              <w:rPr>
+                <w:color w:val="404040" w:themeColor="text1" w:themeTint="BF"/>
+                <w:sz w:val="22"/>
+              </w:rPr>
+              <w:t xml:space="preserve">, </w:t>
+            </w:r>
+            <w:r>
+              <w:rPr>
+                <w:color w:val="404040" w:themeColor="text1" w:themeTint="BF"/>
+                <w:sz w:val="22"/>
+              </w:rPr>
+              <w:t>Svelte</w:t>
+            </w:r>
+            <w:r>
+              <w:rPr>
+                <w:color w:val="404040" w:themeColor="text1" w:themeTint="BF"/>
+                <w:sz w:val="22"/>
+              </w:rPr>
+              <w:t xml:space="preserve">, </w:t>
+            </w:r>
+            <w:r>
+              <w:rPr>
+                <w:color w:val="404040" w:themeColor="text1" w:themeTint="BF"/>
+                <w:sz w:val="22"/>
+              </w:rPr>
+              <w:t>Responsive Design</w:t>
             </w:r>
           </w:p>
         </w:tc>
@@ -1635,7 +2038,7 @@
     </w:tbl>
     <w:p/>
     <w:sectPr>
-      <w:footerReference w:type="default" r:id="rId14"/>
+      <w:footerReference w:type="default" r:id="rId15"/>
       <w:pgSz w:w="12240" w:h="15840"/>
       <w:pgMar w:top="720" w:right="1440" w:bottom="720" w:left="1440" w:header="720" w:footer="720" w:gutter="0"/>
       <w:cols w:space="720"/>
@@ -1913,7 +2316,7 @@
   <w:abstractNum w:abstractNumId="9" w15:restartNumberingAfterBreak="0">
     <w:nsid w:val="FFFFFF89"/>
     <w:multiLevelType w:val="singleLevel"/>
-    <w:tmpl w:val="CDA0FBD8"/>
+    <w:tmpl w:val="A44EE288"/>
     <w:lvl w:ilvl="0">
       <w:start w:val="1"/>
       <w:numFmt w:val="bullet"/>
@@ -3448,6 +3851,7 @@
   <w:style w:type="character" w:default="1" w:styleId="DefaultParagraphFont">
     <w:name w:val="Default Paragraph Font"/>
     <w:uiPriority w:val="1"/>
+    <w:semiHidden/>
     <w:unhideWhenUsed/>
   </w:style>
   <w:style w:type="table" w:default="1" w:styleId="TableNormal">
@@ -28480,8 +28884,12 @@
     <w:rsid w:val="004C2A5F"/>
     <w:rsid w:val="005301E9"/>
     <w:rsid w:val="00590521"/>
+    <w:rsid w:val="007608E1"/>
     <w:rsid w:val="00791DD5"/>
+    <w:rsid w:val="0093375D"/>
+    <w:rsid w:val="00940BED"/>
     <w:rsid w:val="00A43499"/>
+    <w:rsid w:val="00CA0EA1"/>
     <w:rsid w:val="00DA70ED"/>
     <w:rsid w:val="00DF1E6F"/>
     <w:rsid w:val="00EB2929"/>
@@ -29220,30 +29628,6 @@
 </file>
 
 <file path=customXml/item1.xml><?xml version="1.0" encoding="utf-8"?>
-<b:Sources xmlns:b="http://schemas.openxmlformats.org/officeDocument/2006/bibliography" xmlns="http://schemas.openxmlformats.org/officeDocument/2006/bibliography" SelectedStyle="\APASixthEditionOfficeOnline.xsl" StyleName="APA" Version="6"/>
-</file>
-
-<file path=customXml/item2.xml><?xml version="1.0" encoding="utf-8"?>
-<?mso-contentType ?>
-<FormTemplates xmlns="http://schemas.microsoft.com/sharepoint/v3/contenttype/forms">
-  <Display>DocumentLibraryForm</Display>
-  <Edit>DocumentLibraryForm</Edit>
-  <New>DocumentLibraryForm</New>
-</FormTemplates>
-</file>
-
-<file path=customXml/item3.xml><?xml version="1.0" encoding="utf-8"?>
-<p:properties xmlns:p="http://schemas.microsoft.com/office/2006/metadata/properties" xmlns:xsi="http://www.w3.org/2001/XMLSchema-instance" xmlns:pc="http://schemas.microsoft.com/office/infopath/2007/PartnerControls">
-  <documentManagement>
-    <VSO_x0020_item_x0020_id xmlns="40262f94-9f35-4ac3-9a90-690165a166b7" xsi:nil="true"/>
-    <Assetid_x0020_ xmlns="40262f94-9f35-4ac3-9a90-690165a166b7" xsi:nil="true"/>
-    <Item_x0020_Details xmlns="40262f94-9f35-4ac3-9a90-690165a166b7" xsi:nil="true"/>
-    <Template_x0020_details xmlns="40262f94-9f35-4ac3-9a90-690165a166b7" xsi:nil="true"/>
-  </documentManagement>
-</p:properties>
-</file>
-
-<file path=customXml/item4.xml><?xml version="1.0" encoding="utf-8"?>
 <ct:contentTypeSchema xmlns:ct="http://schemas.microsoft.com/office/2006/metadata/contentType" xmlns:ma="http://schemas.microsoft.com/office/2006/metadata/properties/metaAttributes" ct:_="" ma:_="" ma:contentTypeName="Document" ma:contentTypeID="0x010100AA3F7D94069FF64A86F7DFF56D60E3BE" ma:contentTypeVersion="6" ma:contentTypeDescription="Create a new document." ma:contentTypeScope="" ma:versionID="c32302c77d4085ecf495bdddb7f5e889">
   <xsd:schema xmlns:xsd="http://www.w3.org/2001/XMLSchema" xmlns:xs="http://www.w3.org/2001/XMLSchema" xmlns:p="http://schemas.microsoft.com/office/2006/metadata/properties" xmlns:ns2="a4f35948-e619-41b3-aa29-22878b09cfd2" xmlns:ns3="40262f94-9f35-4ac3-9a90-690165a166b7" targetNamespace="http://schemas.microsoft.com/office/2006/metadata/properties" ma:root="true" ma:fieldsID="4ab5ae46be95f9d0be6107e8200be7a2" ns2:_="" ns3:_="">
     <xsd:import namespace="a4f35948-e619-41b3-aa29-22878b09cfd2"/>
@@ -29424,33 +29808,31 @@
 </ct:contentTypeSchema>
 </file>
 
-<file path=customXml/itemProps1.xml><?xml version="1.0" encoding="utf-8"?>
-<ds:datastoreItem xmlns:ds="http://schemas.openxmlformats.org/officeDocument/2006/customXml" ds:itemID="{51EA83E9-1E76-4E87-B5AD-40D150D14887}">
-  <ds:schemaRefs>
-    <ds:schemaRef ds:uri="http://schemas.openxmlformats.org/officeDocument/2006/bibliography"/>
-  </ds:schemaRefs>
-</ds:datastoreItem>
+<file path=customXml/item2.xml><?xml version="1.0" encoding="utf-8"?>
+<b:Sources xmlns:b="http://schemas.openxmlformats.org/officeDocument/2006/bibliography" xmlns="http://schemas.openxmlformats.org/officeDocument/2006/bibliography" SelectedStyle="\APASixthEditionOfficeOnline.xsl" StyleName="APA" Version="6"/>
 </file>
 
-<file path=customXml/itemProps2.xml><?xml version="1.0" encoding="utf-8"?>
-<ds:datastoreItem xmlns:ds="http://schemas.openxmlformats.org/officeDocument/2006/customXml" ds:itemID="{9C73A5C2-F7B1-4844-B3EF-33B7D0853518}">
-  <ds:schemaRefs>
-    <ds:schemaRef ds:uri="http://schemas.microsoft.com/sharepoint/v3/contenttype/forms"/>
-  </ds:schemaRefs>
-</ds:datastoreItem>
+<file path=customXml/item3.xml><?xml version="1.0" encoding="utf-8"?>
+<?mso-contentType ?>
+<FormTemplates xmlns="http://schemas.microsoft.com/sharepoint/v3/contenttype/forms">
+  <Display>DocumentLibraryForm</Display>
+  <Edit>DocumentLibraryForm</Edit>
+  <New>DocumentLibraryForm</New>
+</FormTemplates>
 </file>
 
-<file path=customXml/itemProps3.xml><?xml version="1.0" encoding="utf-8"?>
-<ds:datastoreItem xmlns:ds="http://schemas.openxmlformats.org/officeDocument/2006/customXml" ds:itemID="{B10A99BC-CF1C-4A2A-90F1-837BE596B6DA}">
-  <ds:schemaRefs>
-    <ds:schemaRef ds:uri="http://schemas.microsoft.com/office/2006/metadata/properties"/>
-    <ds:schemaRef ds:uri="http://schemas.microsoft.com/office/infopath/2007/PartnerControls"/>
-    <ds:schemaRef ds:uri="40262f94-9f35-4ac3-9a90-690165a166b7"/>
-  </ds:schemaRefs>
-</ds:datastoreItem>
+<file path=customXml/item4.xml><?xml version="1.0" encoding="utf-8"?>
+<p:properties xmlns:p="http://schemas.microsoft.com/office/2006/metadata/properties" xmlns:xsi="http://www.w3.org/2001/XMLSchema-instance" xmlns:pc="http://schemas.microsoft.com/office/infopath/2007/PartnerControls">
+  <documentManagement>
+    <VSO_x0020_item_x0020_id xmlns="40262f94-9f35-4ac3-9a90-690165a166b7" xsi:nil="true"/>
+    <Assetid_x0020_ xmlns="40262f94-9f35-4ac3-9a90-690165a166b7" xsi:nil="true"/>
+    <Item_x0020_Details xmlns="40262f94-9f35-4ac3-9a90-690165a166b7" xsi:nil="true"/>
+    <Template_x0020_details xmlns="40262f94-9f35-4ac3-9a90-690165a166b7" xsi:nil="true"/>
+  </documentManagement>
+</p:properties>
 </file>
 
-<file path=customXml/itemProps4.xml><?xml version="1.0" encoding="utf-8"?>
+<file path=customXml/itemProps1.xml><?xml version="1.0" encoding="utf-8"?>
 <ds:datastoreItem xmlns:ds="http://schemas.openxmlformats.org/officeDocument/2006/customXml" ds:itemID="{49AB8320-892F-4E54-AE4B-E22BD0EB0775}">
   <ds:schemaRefs>
     <ds:schemaRef ds:uri="http://schemas.microsoft.com/office/2006/metadata/contentType"/>
@@ -29467,4 +29849,30 @@
     <ds:schemaRef ds:uri="http://schemas.microsoft.com/internal/obd"/>
   </ds:schemaRefs>
 </ds:datastoreItem>
+</file>
+
+<file path=customXml/itemProps2.xml><?xml version="1.0" encoding="utf-8"?>
+<ds:datastoreItem xmlns:ds="http://schemas.openxmlformats.org/officeDocument/2006/customXml" ds:itemID="{51EA83E9-1E76-4E87-B5AD-40D150D14887}">
+  <ds:schemaRefs>
+    <ds:schemaRef ds:uri="http://schemas.openxmlformats.org/officeDocument/2006/bibliography"/>
+  </ds:schemaRefs>
+</ds:datastoreItem>
+</file>
+
+<file path=customXml/itemProps3.xml><?xml version="1.0" encoding="utf-8"?>
+<ds:datastoreItem xmlns:ds="http://schemas.openxmlformats.org/officeDocument/2006/customXml" ds:itemID="{9C73A5C2-F7B1-4844-B3EF-33B7D0853518}">
+  <ds:schemaRefs>
+    <ds:schemaRef ds:uri="http://schemas.microsoft.com/sharepoint/v3/contenttype/forms"/>
+  </ds:schemaRefs>
+</ds:datastoreItem>
+</file>
+
+<file path=customXml/itemProps4.xml><?xml version="1.0" encoding="utf-8"?>
+<ds:datastoreItem xmlns:ds="http://schemas.openxmlformats.org/officeDocument/2006/customXml" ds:itemID="{B10A99BC-CF1C-4A2A-90F1-837BE596B6DA}">
+  <ds:schemaRefs>
+    <ds:schemaRef ds:uri="http://schemas.microsoft.com/office/2006/metadata/properties"/>
+    <ds:schemaRef ds:uri="http://schemas.microsoft.com/office/infopath/2007/PartnerControls"/>
+    <ds:schemaRef ds:uri="40262f94-9f35-4ac3-9a90-690165a166b7"/>
+  </ds:schemaRefs>
+</ds:datastoreItem>
 </file>